--- a/Java/Architecture and Design/TDD/Classicist And Mockist TDD Comparison.docx
+++ b/Java/Architecture and Design/TDD/Classicist And Mockist TDD Comparison.docx
@@ -35,43 +35,7 @@
           <w:sz w:val="60"/>
           <w:szCs w:val="60"/>
         </w:rPr>
-        <w:t xml:space="preserve"> </w:t>
-      </w:r>
-      <w:proofErr w:type="gramStart"/>
-      <w:r>
-        <w:rPr>
-          <w:rFonts w:ascii="Georgia" w:hAnsi="Georgia"/>
-          <w:sz w:val="60"/>
-          <w:szCs w:val="60"/>
-        </w:rPr>
-        <w:t>And</w:t>
-      </w:r>
-      <w:proofErr w:type="gramEnd"/>
-      <w:r>
-        <w:rPr>
-          <w:rFonts w:ascii="Georgia" w:hAnsi="Georgia"/>
-          <w:sz w:val="60"/>
-          <w:szCs w:val="60"/>
-        </w:rPr>
-        <w:t xml:space="preserve"> </w:t>
-      </w:r>
-      <w:proofErr w:type="spellStart"/>
-      <w:r>
-        <w:rPr>
-          <w:rFonts w:ascii="Georgia" w:hAnsi="Georgia"/>
-          <w:sz w:val="60"/>
-          <w:szCs w:val="60"/>
-        </w:rPr>
-        <w:t>Mockist</w:t>
-      </w:r>
-      <w:proofErr w:type="spellEnd"/>
-      <w:r>
-        <w:rPr>
-          <w:rFonts w:ascii="Georgia" w:hAnsi="Georgia"/>
-          <w:sz w:val="60"/>
-          <w:szCs w:val="60"/>
-        </w:rPr>
-        <w:t xml:space="preserve"> TDD Comparison</w:t>
+        <w:t xml:space="preserve"> And Mockist TDD Comparison</w:t>
       </w:r>
     </w:p>
     <w:p>
@@ -246,6 +210,7 @@
           <w:rFonts w:ascii="Georgia" w:hAnsi="Georgia"/>
           <w:sz w:val="2"/>
           <w:szCs w:val="2"/>
+          <w:lang w:val="ru-RU"/>
         </w:rPr>
       </w:pPr>
     </w:p>
@@ -303,7 +268,6 @@
         </w:rPr>
         <w:t xml:space="preserve">и </w:t>
       </w:r>
-      <w:proofErr w:type="spellStart"/>
       <w:r>
         <w:rPr>
           <w:rFonts w:ascii="Georgia" w:hAnsi="Georgia"/>
@@ -312,7 +276,6 @@
         </w:rPr>
         <w:t>Mockist</w:t>
       </w:r>
-      <w:proofErr w:type="spellEnd"/>
       <w:r>
         <w:rPr>
           <w:rFonts w:ascii="Georgia" w:hAnsi="Georgia"/>
@@ -650,16 +613,7 @@
           <w:szCs w:val="28"/>
           <w:lang w:val="ru-RU"/>
         </w:rPr>
-        <w:t>,</w:t>
-      </w:r>
-      <w:r>
-        <w:rPr>
-          <w:rFonts w:ascii="Georgia" w:hAnsi="Georgia"/>
-          <w:sz w:val="28"/>
-          <w:szCs w:val="28"/>
-          <w:lang w:val="ru-RU"/>
-        </w:rPr>
-        <w:t xml:space="preserve"> </w:t>
+        <w:t xml:space="preserve">, </w:t>
       </w:r>
       <w:r>
         <w:rPr>
@@ -780,16 +734,7 @@
           <w:szCs w:val="28"/>
           <w:lang w:val="ru-RU"/>
         </w:rPr>
-        <w:t>содержит</w:t>
-      </w:r>
-      <w:r>
-        <w:rPr>
-          <w:rFonts w:ascii="Georgia" w:hAnsi="Georgia"/>
-          <w:sz w:val="28"/>
-          <w:szCs w:val="28"/>
-          <w:lang w:val="ru-RU"/>
-        </w:rPr>
-        <w:t xml:space="preserve"> не</w:t>
+        <w:t>содержит не</w:t>
       </w:r>
       <w:r>
         <w:rPr>
@@ -968,16 +913,7 @@
           <w:szCs w:val="28"/>
           <w:lang w:val="ru-RU"/>
         </w:rPr>
-        <w:t>тесты</w:t>
-      </w:r>
-      <w:r>
-        <w:rPr>
-          <w:rFonts w:ascii="Georgia" w:hAnsi="Georgia"/>
-          <w:sz w:val="28"/>
-          <w:szCs w:val="28"/>
-          <w:lang w:val="ru-RU"/>
-        </w:rPr>
-        <w:t>.</w:t>
+        <w:t>тесты.</w:t>
       </w:r>
     </w:p>
     <w:p>
@@ -1008,53 +944,12 @@
           <w:color w:val="303633"/>
         </w:rPr>
       </w:pPr>
-      <w:proofErr w:type="gramStart"/>
       <w:r>
         <w:rPr>
           <w:rFonts w:ascii="Consolas" w:eastAsia="Times New Roman" w:hAnsi="Consolas" w:cs="Courier New"/>
           <w:color w:val="303633"/>
         </w:rPr>
-        <w:t>public</w:t>
-      </w:r>
-      <w:proofErr w:type="gramEnd"/>
-      <w:r>
-        <w:rPr>
-          <w:rFonts w:ascii="Consolas" w:eastAsia="Times New Roman" w:hAnsi="Consolas" w:cs="Courier New"/>
-          <w:color w:val="303633"/>
-        </w:rPr>
-        <w:t xml:space="preserve"> class </w:t>
-      </w:r>
-      <w:proofErr w:type="spellStart"/>
-      <w:r>
-        <w:rPr>
-          <w:rFonts w:ascii="Consolas" w:eastAsia="Times New Roman" w:hAnsi="Consolas" w:cs="Courier New"/>
-          <w:color w:val="303633"/>
-        </w:rPr>
-        <w:t>OrderStateTester</w:t>
-      </w:r>
-      <w:proofErr w:type="spellEnd"/>
-      <w:r>
-        <w:rPr>
-          <w:rFonts w:ascii="Consolas" w:eastAsia="Times New Roman" w:hAnsi="Consolas" w:cs="Courier New"/>
-          <w:color w:val="303633"/>
-        </w:rPr>
-        <w:t xml:space="preserve"> extends </w:t>
-      </w:r>
-      <w:proofErr w:type="spellStart"/>
-      <w:r>
-        <w:rPr>
-          <w:rFonts w:ascii="Consolas" w:eastAsia="Times New Roman" w:hAnsi="Consolas" w:cs="Courier New"/>
-          <w:color w:val="303633"/>
-        </w:rPr>
-        <w:t>TestCase</w:t>
-      </w:r>
-      <w:proofErr w:type="spellEnd"/>
-      <w:r>
-        <w:rPr>
-          <w:rFonts w:ascii="Consolas" w:eastAsia="Times New Roman" w:hAnsi="Consolas" w:cs="Courier New"/>
-          <w:color w:val="303633"/>
-        </w:rPr>
-        <w:t xml:space="preserve"> {</w:t>
+        <w:t>public class OrderStateTester extends TestCase {</w:t>
       </w:r>
     </w:p>
     <w:p>
@@ -1090,39 +985,7 @@
           <w:rFonts w:ascii="Consolas" w:eastAsia="Times New Roman" w:hAnsi="Consolas" w:cs="Courier New"/>
           <w:color w:val="303633"/>
         </w:rPr>
-        <w:t xml:space="preserve">  </w:t>
-      </w:r>
-      <w:proofErr w:type="gramStart"/>
-      <w:r>
-        <w:rPr>
-          <w:rFonts w:ascii="Consolas" w:eastAsia="Times New Roman" w:hAnsi="Consolas" w:cs="Courier New"/>
-          <w:color w:val="303633"/>
-        </w:rPr>
-        <w:t>private</w:t>
-      </w:r>
-      <w:proofErr w:type="gramEnd"/>
-      <w:r>
-        <w:rPr>
-          <w:rFonts w:ascii="Consolas" w:eastAsia="Times New Roman" w:hAnsi="Consolas" w:cs="Courier New"/>
-          <w:color w:val="303633"/>
-        </w:rPr>
-        <w:t xml:space="preserve"> static String TALISKER = "</w:t>
-      </w:r>
-      <w:proofErr w:type="spellStart"/>
-      <w:r>
-        <w:rPr>
-          <w:rFonts w:ascii="Consolas" w:eastAsia="Times New Roman" w:hAnsi="Consolas" w:cs="Courier New"/>
-          <w:color w:val="303633"/>
-        </w:rPr>
-        <w:t>Talisker</w:t>
-      </w:r>
-      <w:proofErr w:type="spellEnd"/>
-      <w:r>
-        <w:rPr>
-          <w:rFonts w:ascii="Consolas" w:eastAsia="Times New Roman" w:hAnsi="Consolas" w:cs="Courier New"/>
-          <w:color w:val="303633"/>
-        </w:rPr>
-        <w:t>";</w:t>
+        <w:t xml:space="preserve">  private static String TALISKER = "Talisker";</w:t>
       </w:r>
     </w:p>
     <w:p>
@@ -1158,23 +1021,7 @@
           <w:rFonts w:ascii="Consolas" w:eastAsia="Times New Roman" w:hAnsi="Consolas" w:cs="Courier New"/>
           <w:color w:val="303633"/>
         </w:rPr>
-        <w:t xml:space="preserve">  </w:t>
-      </w:r>
-      <w:proofErr w:type="gramStart"/>
-      <w:r>
-        <w:rPr>
-          <w:rFonts w:ascii="Consolas" w:eastAsia="Times New Roman" w:hAnsi="Consolas" w:cs="Courier New"/>
-          <w:color w:val="303633"/>
-        </w:rPr>
-        <w:t>private</w:t>
-      </w:r>
-      <w:proofErr w:type="gramEnd"/>
-      <w:r>
-        <w:rPr>
-          <w:rFonts w:ascii="Consolas" w:eastAsia="Times New Roman" w:hAnsi="Consolas" w:cs="Courier New"/>
-          <w:color w:val="303633"/>
-        </w:rPr>
-        <w:t xml:space="preserve"> static String HIGHLAND_PARK = "Highland Park";</w:t>
+        <w:t xml:space="preserve">  private static String HIGHLAND_PARK = "Highland Park";</w:t>
       </w:r>
     </w:p>
     <w:p>
@@ -1210,55 +1057,7 @@
           <w:rFonts w:ascii="Consolas" w:eastAsia="Times New Roman" w:hAnsi="Consolas" w:cs="Courier New"/>
           <w:color w:val="303633"/>
         </w:rPr>
-        <w:t xml:space="preserve">  </w:t>
-      </w:r>
-      <w:proofErr w:type="gramStart"/>
-      <w:r>
-        <w:rPr>
-          <w:rFonts w:ascii="Consolas" w:eastAsia="Times New Roman" w:hAnsi="Consolas" w:cs="Courier New"/>
-          <w:color w:val="303633"/>
-        </w:rPr>
-        <w:t>private</w:t>
-      </w:r>
-      <w:proofErr w:type="gramEnd"/>
-      <w:r>
-        <w:rPr>
-          <w:rFonts w:ascii="Consolas" w:eastAsia="Times New Roman" w:hAnsi="Consolas" w:cs="Courier New"/>
-          <w:color w:val="303633"/>
-        </w:rPr>
-        <w:t xml:space="preserve"> Warehouse </w:t>
-      </w:r>
-      <w:proofErr w:type="spellStart"/>
-      <w:r>
-        <w:rPr>
-          <w:rFonts w:ascii="Consolas" w:eastAsia="Times New Roman" w:hAnsi="Consolas" w:cs="Courier New"/>
-          <w:color w:val="303633"/>
-        </w:rPr>
-        <w:t>warehouse</w:t>
-      </w:r>
-      <w:proofErr w:type="spellEnd"/>
-      <w:r>
-        <w:rPr>
-          <w:rFonts w:ascii="Consolas" w:eastAsia="Times New Roman" w:hAnsi="Consolas" w:cs="Courier New"/>
-          <w:color w:val="303633"/>
-        </w:rPr>
-        <w:t xml:space="preserve"> = new </w:t>
-      </w:r>
-      <w:proofErr w:type="spellStart"/>
-      <w:r>
-        <w:rPr>
-          <w:rFonts w:ascii="Consolas" w:eastAsia="Times New Roman" w:hAnsi="Consolas" w:cs="Courier New"/>
-          <w:color w:val="303633"/>
-        </w:rPr>
-        <w:t>WarehouseImpl</w:t>
-      </w:r>
-      <w:proofErr w:type="spellEnd"/>
-      <w:r>
-        <w:rPr>
-          <w:rFonts w:ascii="Consolas" w:eastAsia="Times New Roman" w:hAnsi="Consolas" w:cs="Courier New"/>
-          <w:color w:val="303633"/>
-        </w:rPr>
-        <w:t>();</w:t>
+        <w:t xml:space="preserve">  private Warehouse warehouse = new WarehouseImpl();</w:t>
       </w:r>
     </w:p>
     <w:p>
@@ -1323,39 +1122,7 @@
           <w:rFonts w:ascii="Consolas" w:eastAsia="Times New Roman" w:hAnsi="Consolas" w:cs="Courier New"/>
           <w:color w:val="303633"/>
         </w:rPr>
-        <w:t xml:space="preserve">  </w:t>
-      </w:r>
-      <w:proofErr w:type="gramStart"/>
-      <w:r>
-        <w:rPr>
-          <w:rFonts w:ascii="Consolas" w:eastAsia="Times New Roman" w:hAnsi="Consolas" w:cs="Courier New"/>
-          <w:color w:val="303633"/>
-        </w:rPr>
-        <w:t>protected</w:t>
-      </w:r>
-      <w:proofErr w:type="gramEnd"/>
-      <w:r>
-        <w:rPr>
-          <w:rFonts w:ascii="Consolas" w:eastAsia="Times New Roman" w:hAnsi="Consolas" w:cs="Courier New"/>
-          <w:color w:val="303633"/>
-        </w:rPr>
-        <w:t xml:space="preserve"> void </w:t>
-      </w:r>
-      <w:proofErr w:type="spellStart"/>
-      <w:r>
-        <w:rPr>
-          <w:rFonts w:ascii="Consolas" w:eastAsia="Times New Roman" w:hAnsi="Consolas" w:cs="Courier New"/>
-          <w:color w:val="303633"/>
-        </w:rPr>
-        <w:t>setUp</w:t>
-      </w:r>
-      <w:proofErr w:type="spellEnd"/>
-      <w:r>
-        <w:rPr>
-          <w:rFonts w:ascii="Consolas" w:eastAsia="Times New Roman" w:hAnsi="Consolas" w:cs="Courier New"/>
-          <w:color w:val="303633"/>
-        </w:rPr>
-        <w:t>() throws Exception {</w:t>
+        <w:t xml:space="preserve">  protected void setUp() throws Exception {</w:t>
       </w:r>
     </w:p>
     <w:p>
@@ -1391,32 +1158,7 @@
           <w:rFonts w:ascii="Consolas" w:eastAsia="Times New Roman" w:hAnsi="Consolas" w:cs="Courier New"/>
           <w:color w:val="303633"/>
         </w:rPr>
-        <w:t xml:space="preserve">    </w:t>
-      </w:r>
-      <w:proofErr w:type="spellStart"/>
-      <w:proofErr w:type="gramStart"/>
-      <w:r>
-        <w:rPr>
-          <w:rFonts w:ascii="Consolas" w:eastAsia="Times New Roman" w:hAnsi="Consolas" w:cs="Courier New"/>
-          <w:color w:val="303633"/>
-        </w:rPr>
-        <w:t>warehouse.add</w:t>
-      </w:r>
-      <w:proofErr w:type="spellEnd"/>
-      <w:r>
-        <w:rPr>
-          <w:rFonts w:ascii="Consolas" w:eastAsia="Times New Roman" w:hAnsi="Consolas" w:cs="Courier New"/>
-          <w:color w:val="303633"/>
-        </w:rPr>
-        <w:t>(</w:t>
-      </w:r>
-      <w:proofErr w:type="gramEnd"/>
-      <w:r>
-        <w:rPr>
-          <w:rFonts w:ascii="Consolas" w:eastAsia="Times New Roman" w:hAnsi="Consolas" w:cs="Courier New"/>
-          <w:color w:val="303633"/>
-        </w:rPr>
-        <w:t>TALISKER, 50);</w:t>
+        <w:t xml:space="preserve">    warehouse.add(TALISKER, 50);</w:t>
       </w:r>
     </w:p>
     <w:p>
@@ -1452,32 +1194,7 @@
           <w:rFonts w:ascii="Consolas" w:eastAsia="Times New Roman" w:hAnsi="Consolas" w:cs="Courier New"/>
           <w:color w:val="303633"/>
         </w:rPr>
-        <w:t xml:space="preserve">    </w:t>
-      </w:r>
-      <w:proofErr w:type="spellStart"/>
-      <w:proofErr w:type="gramStart"/>
-      <w:r>
-        <w:rPr>
-          <w:rFonts w:ascii="Consolas" w:eastAsia="Times New Roman" w:hAnsi="Consolas" w:cs="Courier New"/>
-          <w:color w:val="303633"/>
-        </w:rPr>
-        <w:t>warehouse.add</w:t>
-      </w:r>
-      <w:proofErr w:type="spellEnd"/>
-      <w:r>
-        <w:rPr>
-          <w:rFonts w:ascii="Consolas" w:eastAsia="Times New Roman" w:hAnsi="Consolas" w:cs="Courier New"/>
-          <w:color w:val="303633"/>
-        </w:rPr>
-        <w:t>(</w:t>
-      </w:r>
-      <w:proofErr w:type="gramEnd"/>
-      <w:r>
-        <w:rPr>
-          <w:rFonts w:ascii="Consolas" w:eastAsia="Times New Roman" w:hAnsi="Consolas" w:cs="Courier New"/>
-          <w:color w:val="303633"/>
-        </w:rPr>
-        <w:t>HIGHLAND_PARK, 25);</w:t>
+        <w:t xml:space="preserve">    warehouse.add(HIGHLAND_PARK, 25);</w:t>
       </w:r>
     </w:p>
     <w:p>
@@ -1578,39 +1295,7 @@
           <w:rFonts w:ascii="Consolas" w:eastAsia="Times New Roman" w:hAnsi="Consolas" w:cs="Courier New"/>
           <w:color w:val="303633"/>
         </w:rPr>
-        <w:t xml:space="preserve">  </w:t>
-      </w:r>
-      <w:proofErr w:type="gramStart"/>
-      <w:r>
-        <w:rPr>
-          <w:rFonts w:ascii="Consolas" w:eastAsia="Times New Roman" w:hAnsi="Consolas" w:cs="Courier New"/>
-          <w:color w:val="303633"/>
-        </w:rPr>
-        <w:t>public</w:t>
-      </w:r>
-      <w:proofErr w:type="gramEnd"/>
-      <w:r>
-        <w:rPr>
-          <w:rFonts w:ascii="Consolas" w:eastAsia="Times New Roman" w:hAnsi="Consolas" w:cs="Courier New"/>
-          <w:color w:val="303633"/>
-        </w:rPr>
-        <w:t xml:space="preserve"> void </w:t>
-      </w:r>
-      <w:proofErr w:type="spellStart"/>
-      <w:r>
-        <w:rPr>
-          <w:rFonts w:ascii="Consolas" w:eastAsia="Times New Roman" w:hAnsi="Consolas" w:cs="Courier New"/>
-          <w:color w:val="303633"/>
-        </w:rPr>
-        <w:t>testOrderIsFilledIfEnoughInWarehouse</w:t>
-      </w:r>
-      <w:proofErr w:type="spellEnd"/>
-      <w:r>
-        <w:rPr>
-          <w:rFonts w:ascii="Consolas" w:eastAsia="Times New Roman" w:hAnsi="Consolas" w:cs="Courier New"/>
-          <w:color w:val="303633"/>
-        </w:rPr>
-        <w:t>() {</w:t>
+        <w:t xml:space="preserve">  public void testOrderIsFilledIfEnoughInWarehouse() {</w:t>
       </w:r>
     </w:p>
     <w:p>
@@ -1646,39 +1331,7 @@
           <w:rFonts w:ascii="Consolas" w:eastAsia="Times New Roman" w:hAnsi="Consolas" w:cs="Courier New"/>
           <w:color w:val="303633"/>
         </w:rPr>
-        <w:t xml:space="preserve">    Order </w:t>
-      </w:r>
-      <w:proofErr w:type="spellStart"/>
-      <w:r>
-        <w:rPr>
-          <w:rFonts w:ascii="Consolas" w:eastAsia="Times New Roman" w:hAnsi="Consolas" w:cs="Courier New"/>
-          <w:color w:val="303633"/>
-        </w:rPr>
-        <w:t>order</w:t>
-      </w:r>
-      <w:proofErr w:type="spellEnd"/>
-      <w:r>
-        <w:rPr>
-          <w:rFonts w:ascii="Consolas" w:eastAsia="Times New Roman" w:hAnsi="Consolas" w:cs="Courier New"/>
-          <w:color w:val="303633"/>
-        </w:rPr>
-        <w:t xml:space="preserve"> = new </w:t>
-      </w:r>
-      <w:proofErr w:type="gramStart"/>
-      <w:r>
-        <w:rPr>
-          <w:rFonts w:ascii="Consolas" w:eastAsia="Times New Roman" w:hAnsi="Consolas" w:cs="Courier New"/>
-          <w:color w:val="303633"/>
-        </w:rPr>
-        <w:t>Order(</w:t>
-      </w:r>
-      <w:proofErr w:type="gramEnd"/>
-      <w:r>
-        <w:rPr>
-          <w:rFonts w:ascii="Consolas" w:eastAsia="Times New Roman" w:hAnsi="Consolas" w:cs="Courier New"/>
-          <w:color w:val="303633"/>
-        </w:rPr>
-        <w:t>TALISKER, 50);</w:t>
+        <w:t xml:space="preserve">    Order order = new Order(TALISKER, 50);</w:t>
       </w:r>
     </w:p>
     <w:p>
@@ -1714,32 +1367,7 @@
           <w:rFonts w:ascii="Consolas" w:eastAsia="Times New Roman" w:hAnsi="Consolas" w:cs="Courier New"/>
           <w:color w:val="303633"/>
         </w:rPr>
-        <w:t xml:space="preserve">    </w:t>
-      </w:r>
-      <w:proofErr w:type="spellStart"/>
-      <w:proofErr w:type="gramStart"/>
-      <w:r>
-        <w:rPr>
-          <w:rFonts w:ascii="Consolas" w:eastAsia="Times New Roman" w:hAnsi="Consolas" w:cs="Courier New"/>
-          <w:color w:val="303633"/>
-        </w:rPr>
-        <w:t>order.fill</w:t>
-      </w:r>
-      <w:proofErr w:type="spellEnd"/>
-      <w:r>
-        <w:rPr>
-          <w:rFonts w:ascii="Consolas" w:eastAsia="Times New Roman" w:hAnsi="Consolas" w:cs="Courier New"/>
-          <w:color w:val="303633"/>
-        </w:rPr>
-        <w:t>(</w:t>
-      </w:r>
-      <w:proofErr w:type="gramEnd"/>
-      <w:r>
-        <w:rPr>
-          <w:rFonts w:ascii="Consolas" w:eastAsia="Times New Roman" w:hAnsi="Consolas" w:cs="Courier New"/>
-          <w:color w:val="303633"/>
-        </w:rPr>
-        <w:t>warehouse);</w:t>
+        <w:t xml:space="preserve">    order.fill(warehouse);</w:t>
       </w:r>
     </w:p>
     <w:p>
@@ -1775,41 +1403,7 @@
           <w:rFonts w:ascii="Consolas" w:eastAsia="Times New Roman" w:hAnsi="Consolas" w:cs="Courier New"/>
           <w:color w:val="303633"/>
         </w:rPr>
-        <w:t xml:space="preserve">    </w:t>
-      </w:r>
-      <w:proofErr w:type="spellStart"/>
-      <w:proofErr w:type="gramStart"/>
-      <w:r>
-        <w:rPr>
-          <w:rFonts w:ascii="Consolas" w:eastAsia="Times New Roman" w:hAnsi="Consolas" w:cs="Courier New"/>
-          <w:color w:val="303633"/>
-        </w:rPr>
-        <w:t>assertTrue</w:t>
-      </w:r>
-      <w:proofErr w:type="spellEnd"/>
-      <w:r>
-        <w:rPr>
-          <w:rFonts w:ascii="Consolas" w:eastAsia="Times New Roman" w:hAnsi="Consolas" w:cs="Courier New"/>
-          <w:color w:val="303633"/>
-        </w:rPr>
-        <w:t>(</w:t>
-      </w:r>
-      <w:proofErr w:type="spellStart"/>
-      <w:proofErr w:type="gramEnd"/>
-      <w:r>
-        <w:rPr>
-          <w:rFonts w:ascii="Consolas" w:eastAsia="Times New Roman" w:hAnsi="Consolas" w:cs="Courier New"/>
-          <w:color w:val="303633"/>
-        </w:rPr>
-        <w:t>order.isFilled</w:t>
-      </w:r>
-      <w:proofErr w:type="spellEnd"/>
-      <w:r>
-        <w:rPr>
-          <w:rFonts w:ascii="Consolas" w:eastAsia="Times New Roman" w:hAnsi="Consolas" w:cs="Courier New"/>
-          <w:color w:val="303633"/>
-        </w:rPr>
-        <w:t>());</w:t>
+        <w:t xml:space="preserve">    assertTrue(order.isFilled());</w:t>
       </w:r>
     </w:p>
     <w:p>
@@ -1845,48 +1439,7 @@
           <w:rFonts w:ascii="Consolas" w:eastAsia="Times New Roman" w:hAnsi="Consolas" w:cs="Courier New"/>
           <w:color w:val="303633"/>
         </w:rPr>
-        <w:t xml:space="preserve">    </w:t>
-      </w:r>
-      <w:proofErr w:type="spellStart"/>
-      <w:proofErr w:type="gramStart"/>
-      <w:r>
-        <w:rPr>
-          <w:rFonts w:ascii="Consolas" w:eastAsia="Times New Roman" w:hAnsi="Consolas" w:cs="Courier New"/>
-          <w:color w:val="303633"/>
-        </w:rPr>
-        <w:t>assertEquals</w:t>
-      </w:r>
-      <w:proofErr w:type="spellEnd"/>
-      <w:r>
-        <w:rPr>
-          <w:rFonts w:ascii="Consolas" w:eastAsia="Times New Roman" w:hAnsi="Consolas" w:cs="Courier New"/>
-          <w:color w:val="303633"/>
-        </w:rPr>
-        <w:t>(</w:t>
-      </w:r>
-      <w:proofErr w:type="gramEnd"/>
-      <w:r>
-        <w:rPr>
-          <w:rFonts w:ascii="Consolas" w:eastAsia="Times New Roman" w:hAnsi="Consolas" w:cs="Courier New"/>
-          <w:color w:val="303633"/>
-        </w:rPr>
-        <w:t xml:space="preserve">0, </w:t>
-      </w:r>
-      <w:proofErr w:type="spellStart"/>
-      <w:r>
-        <w:rPr>
-          <w:rFonts w:ascii="Consolas" w:eastAsia="Times New Roman" w:hAnsi="Consolas" w:cs="Courier New"/>
-          <w:color w:val="303633"/>
-        </w:rPr>
-        <w:t>warehouse.getInventory</w:t>
-      </w:r>
-      <w:proofErr w:type="spellEnd"/>
-      <w:r>
-        <w:rPr>
-          <w:rFonts w:ascii="Consolas" w:eastAsia="Times New Roman" w:hAnsi="Consolas" w:cs="Courier New"/>
-          <w:color w:val="303633"/>
-        </w:rPr>
-        <w:t>(TALISKER));</w:t>
+        <w:t xml:space="preserve">    assertEquals(0, warehouse.getInventory(TALISKER));</w:t>
       </w:r>
     </w:p>
     <w:p>
@@ -1987,39 +1540,7 @@
           <w:rFonts w:ascii="Consolas" w:eastAsia="Times New Roman" w:hAnsi="Consolas" w:cs="Courier New"/>
           <w:color w:val="303633"/>
         </w:rPr>
-        <w:t xml:space="preserve">  </w:t>
-      </w:r>
-      <w:proofErr w:type="gramStart"/>
-      <w:r>
-        <w:rPr>
-          <w:rFonts w:ascii="Consolas" w:eastAsia="Times New Roman" w:hAnsi="Consolas" w:cs="Courier New"/>
-          <w:color w:val="303633"/>
-        </w:rPr>
-        <w:t>public</w:t>
-      </w:r>
-      <w:proofErr w:type="gramEnd"/>
-      <w:r>
-        <w:rPr>
-          <w:rFonts w:ascii="Consolas" w:eastAsia="Times New Roman" w:hAnsi="Consolas" w:cs="Courier New"/>
-          <w:color w:val="303633"/>
-        </w:rPr>
-        <w:t xml:space="preserve"> void </w:t>
-      </w:r>
-      <w:proofErr w:type="spellStart"/>
-      <w:r>
-        <w:rPr>
-          <w:rFonts w:ascii="Consolas" w:eastAsia="Times New Roman" w:hAnsi="Consolas" w:cs="Courier New"/>
-          <w:color w:val="303633"/>
-        </w:rPr>
-        <w:t>testOrderDoesNotRemoveIfNotEnough</w:t>
-      </w:r>
-      <w:proofErr w:type="spellEnd"/>
-      <w:r>
-        <w:rPr>
-          <w:rFonts w:ascii="Consolas" w:eastAsia="Times New Roman" w:hAnsi="Consolas" w:cs="Courier New"/>
-          <w:color w:val="303633"/>
-        </w:rPr>
-        <w:t>() {</w:t>
+        <w:t xml:space="preserve">  public void testOrderDoesNotRemoveIfNotEnough() {</w:t>
       </w:r>
     </w:p>
     <w:p>
@@ -2055,39 +1576,7 @@
           <w:rFonts w:ascii="Consolas" w:eastAsia="Times New Roman" w:hAnsi="Consolas" w:cs="Courier New"/>
           <w:color w:val="303633"/>
         </w:rPr>
-        <w:t xml:space="preserve">    Order </w:t>
-      </w:r>
-      <w:proofErr w:type="spellStart"/>
-      <w:r>
-        <w:rPr>
-          <w:rFonts w:ascii="Consolas" w:eastAsia="Times New Roman" w:hAnsi="Consolas" w:cs="Courier New"/>
-          <w:color w:val="303633"/>
-        </w:rPr>
-        <w:t>order</w:t>
-      </w:r>
-      <w:proofErr w:type="spellEnd"/>
-      <w:r>
-        <w:rPr>
-          <w:rFonts w:ascii="Consolas" w:eastAsia="Times New Roman" w:hAnsi="Consolas" w:cs="Courier New"/>
-          <w:color w:val="303633"/>
-        </w:rPr>
-        <w:t xml:space="preserve"> = new </w:t>
-      </w:r>
-      <w:proofErr w:type="gramStart"/>
-      <w:r>
-        <w:rPr>
-          <w:rFonts w:ascii="Consolas" w:eastAsia="Times New Roman" w:hAnsi="Consolas" w:cs="Courier New"/>
-          <w:color w:val="303633"/>
-        </w:rPr>
-        <w:t>Order(</w:t>
-      </w:r>
-      <w:proofErr w:type="gramEnd"/>
-      <w:r>
-        <w:rPr>
-          <w:rFonts w:ascii="Consolas" w:eastAsia="Times New Roman" w:hAnsi="Consolas" w:cs="Courier New"/>
-          <w:color w:val="303633"/>
-        </w:rPr>
-        <w:t>TALISKER, 51);</w:t>
+        <w:t xml:space="preserve">    Order order = new Order(TALISKER, 51);</w:t>
       </w:r>
     </w:p>
     <w:p>
@@ -2123,32 +1612,7 @@
           <w:rFonts w:ascii="Consolas" w:eastAsia="Times New Roman" w:hAnsi="Consolas" w:cs="Courier New"/>
           <w:color w:val="303633"/>
         </w:rPr>
-        <w:t xml:space="preserve">    </w:t>
-      </w:r>
-      <w:proofErr w:type="spellStart"/>
-      <w:proofErr w:type="gramStart"/>
-      <w:r>
-        <w:rPr>
-          <w:rFonts w:ascii="Consolas" w:eastAsia="Times New Roman" w:hAnsi="Consolas" w:cs="Courier New"/>
-          <w:color w:val="303633"/>
-        </w:rPr>
-        <w:t>order.fill</w:t>
-      </w:r>
-      <w:proofErr w:type="spellEnd"/>
-      <w:r>
-        <w:rPr>
-          <w:rFonts w:ascii="Consolas" w:eastAsia="Times New Roman" w:hAnsi="Consolas" w:cs="Courier New"/>
-          <w:color w:val="303633"/>
-        </w:rPr>
-        <w:t>(</w:t>
-      </w:r>
-      <w:proofErr w:type="gramEnd"/>
-      <w:r>
-        <w:rPr>
-          <w:rFonts w:ascii="Consolas" w:eastAsia="Times New Roman" w:hAnsi="Consolas" w:cs="Courier New"/>
-          <w:color w:val="303633"/>
-        </w:rPr>
-        <w:t>warehouse);</w:t>
+        <w:t xml:space="preserve">    order.fill(warehouse);</w:t>
       </w:r>
     </w:p>
     <w:p>
@@ -2184,41 +1648,7 @@
           <w:rFonts w:ascii="Consolas" w:eastAsia="Times New Roman" w:hAnsi="Consolas" w:cs="Courier New"/>
           <w:color w:val="303633"/>
         </w:rPr>
-        <w:t xml:space="preserve">    </w:t>
-      </w:r>
-      <w:proofErr w:type="spellStart"/>
-      <w:proofErr w:type="gramStart"/>
-      <w:r>
-        <w:rPr>
-          <w:rFonts w:ascii="Consolas" w:eastAsia="Times New Roman" w:hAnsi="Consolas" w:cs="Courier New"/>
-          <w:color w:val="303633"/>
-        </w:rPr>
-        <w:t>assertFalse</w:t>
-      </w:r>
-      <w:proofErr w:type="spellEnd"/>
-      <w:r>
-        <w:rPr>
-          <w:rFonts w:ascii="Consolas" w:eastAsia="Times New Roman" w:hAnsi="Consolas" w:cs="Courier New"/>
-          <w:color w:val="303633"/>
-        </w:rPr>
-        <w:t>(</w:t>
-      </w:r>
-      <w:proofErr w:type="spellStart"/>
-      <w:proofErr w:type="gramEnd"/>
-      <w:r>
-        <w:rPr>
-          <w:rFonts w:ascii="Consolas" w:eastAsia="Times New Roman" w:hAnsi="Consolas" w:cs="Courier New"/>
-          <w:color w:val="303633"/>
-        </w:rPr>
-        <w:t>order.isFilled</w:t>
-      </w:r>
-      <w:proofErr w:type="spellEnd"/>
-      <w:r>
-        <w:rPr>
-          <w:rFonts w:ascii="Consolas" w:eastAsia="Times New Roman" w:hAnsi="Consolas" w:cs="Courier New"/>
-          <w:color w:val="303633"/>
-        </w:rPr>
-        <w:t>());</w:t>
+        <w:t xml:space="preserve">    assertFalse(order.isFilled());</w:t>
       </w:r>
     </w:p>
     <w:p>
@@ -2254,48 +1684,7 @@
           <w:rFonts w:ascii="Consolas" w:eastAsia="Times New Roman" w:hAnsi="Consolas" w:cs="Courier New"/>
           <w:color w:val="303633"/>
         </w:rPr>
-        <w:t xml:space="preserve">    </w:t>
-      </w:r>
-      <w:proofErr w:type="spellStart"/>
-      <w:proofErr w:type="gramStart"/>
-      <w:r>
-        <w:rPr>
-          <w:rFonts w:ascii="Consolas" w:eastAsia="Times New Roman" w:hAnsi="Consolas" w:cs="Courier New"/>
-          <w:color w:val="303633"/>
-        </w:rPr>
-        <w:t>assertEquals</w:t>
-      </w:r>
-      <w:proofErr w:type="spellEnd"/>
-      <w:r>
-        <w:rPr>
-          <w:rFonts w:ascii="Consolas" w:eastAsia="Times New Roman" w:hAnsi="Consolas" w:cs="Courier New"/>
-          <w:color w:val="303633"/>
-        </w:rPr>
-        <w:t>(</w:t>
-      </w:r>
-      <w:proofErr w:type="gramEnd"/>
-      <w:r>
-        <w:rPr>
-          <w:rFonts w:ascii="Consolas" w:eastAsia="Times New Roman" w:hAnsi="Consolas" w:cs="Courier New"/>
-          <w:color w:val="303633"/>
-        </w:rPr>
-        <w:t xml:space="preserve">50, </w:t>
-      </w:r>
-      <w:proofErr w:type="spellStart"/>
-      <w:r>
-        <w:rPr>
-          <w:rFonts w:ascii="Consolas" w:eastAsia="Times New Roman" w:hAnsi="Consolas" w:cs="Courier New"/>
-          <w:color w:val="303633"/>
-        </w:rPr>
-        <w:t>warehouse.getInventory</w:t>
-      </w:r>
-      <w:proofErr w:type="spellEnd"/>
-      <w:r>
-        <w:rPr>
-          <w:rFonts w:ascii="Consolas" w:eastAsia="Times New Roman" w:hAnsi="Consolas" w:cs="Courier New"/>
-          <w:color w:val="303633"/>
-        </w:rPr>
-        <w:t>(TALISKER));</w:t>
+        <w:t xml:space="preserve">    assertEquals(50, warehouse.getInventory(TALISKER));</w:t>
       </w:r>
     </w:p>
     <w:p>
@@ -2358,11 +1747,8 @@
           <w:rFonts w:ascii="Georgia" w:hAnsi="Georgia"/>
           <w:sz w:val="28"/>
           <w:szCs w:val="28"/>
-          <w:lang w:val="ru-RU"/>
-        </w:rPr>
-      </w:pPr>
-      <w:proofErr w:type="spellStart"/>
-      <w:proofErr w:type="gramStart"/>
+        </w:rPr>
+      </w:pPr>
       <w:r>
         <w:rPr>
           <w:rFonts w:ascii="Georgia" w:hAnsi="Georgia"/>
@@ -2371,13 +1757,11 @@
         </w:rPr>
         <w:t>xUnit</w:t>
       </w:r>
-      <w:proofErr w:type="spellEnd"/>
-      <w:r>
-        <w:rPr>
-          <w:rFonts w:ascii="Georgia" w:hAnsi="Georgia"/>
-          <w:sz w:val="28"/>
-          <w:szCs w:val="28"/>
-          <w:lang w:val="ru-RU"/>
+      <w:r>
+        <w:rPr>
+          <w:rFonts w:ascii="Georgia" w:hAnsi="Georgia"/>
+          <w:sz w:val="28"/>
+          <w:szCs w:val="28"/>
         </w:rPr>
         <w:t>-</w:t>
       </w:r>
@@ -2390,24 +1774,81 @@
         </w:rPr>
         <w:t>тесты</w:t>
       </w:r>
-      <w:proofErr w:type="gramEnd"/>
-      <w:r>
-        <w:rPr>
-          <w:rFonts w:ascii="Georgia" w:hAnsi="Georgia"/>
-          <w:sz w:val="28"/>
-          <w:szCs w:val="28"/>
-          <w:lang w:val="ru-RU"/>
-        </w:rPr>
-        <w:t xml:space="preserve"> следуют типичной четырехэтапной</w:t>
-      </w:r>
-      <w:r>
-        <w:rPr>
-          <w:rFonts w:ascii="Georgia" w:hAnsi="Georgia"/>
-          <w:sz w:val="28"/>
-          <w:szCs w:val="28"/>
-          <w:lang w:val="ru-RU"/>
-        </w:rPr>
-        <w:t xml:space="preserve"> последовательности: </w:t>
+      <w:r>
+        <w:rPr>
+          <w:rFonts w:ascii="Georgia" w:hAnsi="Georgia"/>
+          <w:sz w:val="28"/>
+          <w:szCs w:val="28"/>
+        </w:rPr>
+        <w:t xml:space="preserve"> </w:t>
+      </w:r>
+      <w:r>
+        <w:rPr>
+          <w:rFonts w:ascii="Georgia" w:hAnsi="Georgia"/>
+          <w:sz w:val="28"/>
+          <w:szCs w:val="28"/>
+          <w:lang w:val="ru-RU"/>
+        </w:rPr>
+        <w:t>следуют</w:t>
+      </w:r>
+      <w:r>
+        <w:rPr>
+          <w:rFonts w:ascii="Georgia" w:hAnsi="Georgia"/>
+          <w:sz w:val="28"/>
+          <w:szCs w:val="28"/>
+        </w:rPr>
+        <w:t xml:space="preserve"> </w:t>
+      </w:r>
+      <w:r>
+        <w:rPr>
+          <w:rFonts w:ascii="Georgia" w:hAnsi="Georgia"/>
+          <w:sz w:val="28"/>
+          <w:szCs w:val="28"/>
+          <w:lang w:val="ru-RU"/>
+        </w:rPr>
+        <w:t>типичной</w:t>
+      </w:r>
+      <w:r>
+        <w:rPr>
+          <w:rFonts w:ascii="Georgia" w:hAnsi="Georgia"/>
+          <w:sz w:val="28"/>
+          <w:szCs w:val="28"/>
+        </w:rPr>
+        <w:t xml:space="preserve"> </w:t>
+      </w:r>
+      <w:r>
+        <w:rPr>
+          <w:rFonts w:ascii="Georgia" w:hAnsi="Georgia"/>
+          <w:sz w:val="28"/>
+          <w:szCs w:val="28"/>
+          <w:lang w:val="ru-RU"/>
+        </w:rPr>
+        <w:t>четырехэтапной</w:t>
+      </w:r>
+      <w:r>
+        <w:rPr>
+          <w:rFonts w:ascii="Georgia" w:hAnsi="Georgia"/>
+          <w:sz w:val="28"/>
+          <w:szCs w:val="28"/>
+        </w:rPr>
+        <w:t xml:space="preserve"> </w:t>
+      </w:r>
+      <w:r>
+        <w:rPr>
+          <w:rFonts w:ascii="Georgia" w:hAnsi="Georgia"/>
+          <w:sz w:val="28"/>
+          <w:szCs w:val="28"/>
+          <w:lang w:val="ru-RU"/>
+        </w:rPr>
+        <w:t>последовательности</w:t>
+      </w:r>
+      <w:r>
+        <w:rPr>
+          <w:rFonts w:ascii="Georgia" w:hAnsi="Georgia"/>
+          <w:sz w:val="28"/>
+          <w:szCs w:val="28"/>
+        </w:rPr>
+        <w:t xml:space="preserve">: </w:t>
       </w:r>
     </w:p>
     <w:p>
@@ -2876,6 +2317,77 @@
           <w:szCs w:val="28"/>
           <w:lang w:val="ru-RU"/>
         </w:rPr>
+        <w:t xml:space="preserve"> Exercise</w:t>
+      </w:r>
+      <w:r>
+        <w:rPr>
+          <w:rFonts w:ascii="Georgia" w:hAnsi="Georgia"/>
+          <w:sz w:val="28"/>
+          <w:szCs w:val="28"/>
+          <w:lang w:val="ru-RU"/>
+        </w:rPr>
+        <w:t xml:space="preserve">. Здесь </w:t>
+      </w:r>
+      <w:r>
+        <w:rPr>
+          <w:rFonts w:ascii="Georgia" w:hAnsi="Georgia"/>
+          <w:sz w:val="28"/>
+          <w:szCs w:val="28"/>
+          <w:lang w:val="ru-RU"/>
+        </w:rPr>
+        <w:t xml:space="preserve">мы просим объек типа </w:t>
+      </w:r>
+      <w:r>
+        <w:rPr>
+          <w:rFonts w:ascii="Georgia" w:hAnsi="Georgia"/>
+          <w:sz w:val="28"/>
+          <w:szCs w:val="28"/>
+        </w:rPr>
+        <w:t>Order</w:t>
+      </w:r>
+      <w:r>
+        <w:rPr>
+          <w:rFonts w:ascii="Georgia" w:hAnsi="Georgia"/>
+          <w:sz w:val="28"/>
+          <w:szCs w:val="28"/>
+          <w:lang w:val="ru-RU"/>
+        </w:rPr>
+        <w:t xml:space="preserve"> сделать то, что мы хотим проверить. Утверждения assert </w:t>
+      </w:r>
+      <w:r>
+        <w:rPr>
+          <w:rFonts w:ascii="Georgia" w:hAnsi="Georgia"/>
+          <w:sz w:val="28"/>
+          <w:szCs w:val="28"/>
+          <w:lang w:val="ru-RU"/>
+        </w:rPr>
+        <w:t xml:space="preserve">– </w:t>
+      </w:r>
+      <w:r>
+        <w:rPr>
+          <w:rFonts w:ascii="Georgia" w:hAnsi="Georgia"/>
+          <w:sz w:val="28"/>
+          <w:szCs w:val="28"/>
+          <w:lang w:val="ru-RU"/>
+        </w:rPr>
+        <w:t xml:space="preserve">это </w:t>
+      </w:r>
+      <w:r>
+        <w:rPr>
+          <w:rFonts w:ascii="Georgia" w:hAnsi="Georgia"/>
+          <w:sz w:val="28"/>
+          <w:szCs w:val="28"/>
+          <w:lang w:val="ru-RU"/>
+        </w:rPr>
+        <w:t>этап</w:t>
+      </w:r>
+      <w:r>
+        <w:rPr>
+          <w:rFonts w:ascii="Georgia" w:hAnsi="Georgia"/>
+          <w:sz w:val="28"/>
+          <w:szCs w:val="28"/>
+          <w:lang w:val="ru-RU"/>
+        </w:rPr>
         <w:t xml:space="preserve"> </w:t>
       </w:r>
       <w:r>
@@ -2883,86 +2395,6 @@
           <w:rFonts w:ascii="Georgia" w:hAnsi="Georgia"/>
           <w:sz w:val="28"/>
           <w:szCs w:val="28"/>
-          <w:lang w:val="ru-RU"/>
-        </w:rPr>
-        <w:t>Exercise</w:t>
-      </w:r>
-      <w:r>
-        <w:rPr>
-          <w:rFonts w:ascii="Georgia" w:hAnsi="Georgia"/>
-          <w:sz w:val="28"/>
-          <w:szCs w:val="28"/>
-          <w:lang w:val="ru-RU"/>
-        </w:rPr>
-        <w:t xml:space="preserve">. Здесь </w:t>
-      </w:r>
-      <w:r>
-        <w:rPr>
-          <w:rFonts w:ascii="Georgia" w:hAnsi="Georgia"/>
-          <w:sz w:val="28"/>
-          <w:szCs w:val="28"/>
-          <w:lang w:val="ru-RU"/>
-        </w:rPr>
-        <w:t xml:space="preserve">мы просим объек типа </w:t>
-      </w:r>
-      <w:r>
-        <w:rPr>
-          <w:rFonts w:ascii="Georgia" w:hAnsi="Georgia"/>
-          <w:sz w:val="28"/>
-          <w:szCs w:val="28"/>
-        </w:rPr>
-        <w:t>Order</w:t>
-      </w:r>
-      <w:r>
-        <w:rPr>
-          <w:rFonts w:ascii="Georgia" w:hAnsi="Georgia"/>
-          <w:sz w:val="28"/>
-          <w:szCs w:val="28"/>
-          <w:lang w:val="ru-RU"/>
-        </w:rPr>
-        <w:t xml:space="preserve"> сделать то, что мы хотим проверить. Утверждения assert </w:t>
-      </w:r>
-      <w:r>
-        <w:rPr>
-          <w:rFonts w:ascii="Georgia" w:hAnsi="Georgia"/>
-          <w:sz w:val="28"/>
-          <w:szCs w:val="28"/>
-          <w:lang w:val="ru-RU"/>
-        </w:rPr>
-        <w:t xml:space="preserve">– </w:t>
-      </w:r>
-      <w:r>
-        <w:rPr>
-          <w:rFonts w:ascii="Georgia" w:hAnsi="Georgia"/>
-          <w:sz w:val="28"/>
-          <w:szCs w:val="28"/>
-          <w:lang w:val="ru-RU"/>
-        </w:rPr>
-        <w:t xml:space="preserve">это </w:t>
-      </w:r>
-      <w:r>
-        <w:rPr>
-          <w:rFonts w:ascii="Georgia" w:hAnsi="Georgia"/>
-          <w:sz w:val="28"/>
-          <w:szCs w:val="28"/>
-          <w:lang w:val="ru-RU"/>
-        </w:rPr>
-        <w:t>этап</w:t>
-      </w:r>
-      <w:r>
-        <w:rPr>
-          <w:rFonts w:ascii="Georgia" w:hAnsi="Georgia"/>
-          <w:sz w:val="28"/>
-          <w:szCs w:val="28"/>
-          <w:lang w:val="ru-RU"/>
-        </w:rPr>
-        <w:t xml:space="preserve"> </w:t>
-      </w:r>
-      <w:r>
-        <w:rPr>
-          <w:rFonts w:ascii="Georgia" w:hAnsi="Georgia"/>
-          <w:sz w:val="28"/>
-          <w:szCs w:val="28"/>
         </w:rPr>
         <w:t>V</w:t>
       </w:r>
@@ -2973,16 +2405,7 @@
           <w:szCs w:val="28"/>
           <w:lang w:val="ru-RU"/>
         </w:rPr>
-        <w:t>erify</w:t>
-      </w:r>
-      <w:r>
-        <w:rPr>
-          <w:rFonts w:ascii="Georgia" w:hAnsi="Georgia"/>
-          <w:sz w:val="28"/>
-          <w:szCs w:val="28"/>
-          <w:lang w:val="ru-RU"/>
-        </w:rPr>
-        <w:t>, и они необходимы, для</w:t>
+        <w:t>erify, и они необходимы, для</w:t>
       </w:r>
       <w:r>
         <w:rPr>
@@ -3348,7 +2771,6 @@
         </w:rPr>
         <w:t>.</w:t>
       </w:r>
-      <w:proofErr w:type="gramStart"/>
       <w:r>
         <w:rPr>
           <w:rFonts w:ascii="Consolas" w:hAnsi="Consolas"/>
@@ -3364,9 +2786,150 @@
           <w:szCs w:val="24"/>
           <w:lang w:val="ru-RU"/>
         </w:rPr>
-        <w:t>(</w:t>
-      </w:r>
-      <w:proofErr w:type="gramEnd"/>
+        <w:t xml:space="preserve">(…) </w:t>
+      </w:r>
+      <w:r>
+        <w:rPr>
+          <w:rFonts w:ascii="Georgia" w:hAnsi="Georgia"/>
+          <w:sz w:val="28"/>
+          <w:szCs w:val="28"/>
+          <w:lang w:val="ru-RU"/>
+        </w:rPr>
+        <w:t xml:space="preserve">вызывает </w:t>
+      </w:r>
+      <w:r>
+        <w:rPr>
+          <w:rFonts w:ascii="Georgia" w:hAnsi="Georgia"/>
+          <w:sz w:val="28"/>
+          <w:szCs w:val="28"/>
+          <w:lang w:val="ru-RU"/>
+        </w:rPr>
+        <w:t>методы</w:t>
+      </w:r>
+      <w:r>
+        <w:rPr>
+          <w:rFonts w:ascii="Georgia" w:hAnsi="Georgia"/>
+          <w:sz w:val="28"/>
+          <w:szCs w:val="28"/>
+          <w:lang w:val="ru-RU"/>
+        </w:rPr>
+        <w:t xml:space="preserve"> </w:t>
+      </w:r>
+      <w:r>
+        <w:rPr>
+          <w:rFonts w:ascii="Georgia" w:hAnsi="Georgia"/>
+          <w:sz w:val="28"/>
+          <w:szCs w:val="28"/>
+          <w:lang w:val="ru-RU"/>
+        </w:rPr>
+        <w:t xml:space="preserve">экземпляра </w:t>
+      </w:r>
+      <w:r>
+        <w:rPr>
+          <w:rFonts w:ascii="Georgia" w:hAnsi="Georgia"/>
+          <w:sz w:val="28"/>
+          <w:szCs w:val="28"/>
+        </w:rPr>
+        <w:t>Wa</w:t>
+      </w:r>
+      <w:r>
+        <w:rPr>
+          <w:rFonts w:ascii="Georgia" w:hAnsi="Georgia"/>
+          <w:sz w:val="28"/>
+          <w:szCs w:val="28"/>
+        </w:rPr>
+        <w:t>rehouse</w:t>
+      </w:r>
+      <w:r>
+        <w:rPr>
+          <w:rFonts w:ascii="Georgia" w:hAnsi="Georgia"/>
+          <w:sz w:val="28"/>
+          <w:szCs w:val="28"/>
+          <w:lang w:val="ru-RU"/>
+        </w:rPr>
+        <w:t>)</w:t>
+      </w:r>
+      <w:r>
+        <w:rPr>
+          <w:rFonts w:ascii="Georgia" w:hAnsi="Georgia"/>
+          <w:sz w:val="28"/>
+          <w:szCs w:val="28"/>
+          <w:lang w:val="ru-RU"/>
+        </w:rPr>
+        <w:t>,</w:t>
+      </w:r>
+      <w:r>
+        <w:rPr>
+          <w:rFonts w:ascii="Georgia" w:hAnsi="Georgia"/>
+          <w:sz w:val="28"/>
+          <w:szCs w:val="28"/>
+          <w:lang w:val="ru-RU"/>
+        </w:rPr>
+        <w:t xml:space="preserve"> а </w:t>
+      </w:r>
+      <w:r>
+        <w:rPr>
+          <w:rFonts w:ascii="Georgia" w:hAnsi="Georgia"/>
+          <w:sz w:val="28"/>
+          <w:szCs w:val="28"/>
+          <w:lang w:val="ru-RU"/>
+        </w:rPr>
+        <w:t xml:space="preserve">второе – это </w:t>
+      </w:r>
+      <w:r>
+        <w:rPr>
+          <w:rFonts w:ascii="Georgia" w:hAnsi="Georgia"/>
+          <w:sz w:val="28"/>
+          <w:szCs w:val="28"/>
+          <w:lang w:val="ru-RU"/>
+        </w:rPr>
+        <w:t>н</w:t>
+      </w:r>
+      <w:r>
+        <w:rPr>
+          <w:rFonts w:ascii="Georgia" w:hAnsi="Georgia"/>
+          <w:sz w:val="28"/>
+          <w:szCs w:val="28"/>
+          <w:lang w:val="ru-RU"/>
+        </w:rPr>
+        <w:t>еобходимость</w:t>
+      </w:r>
+      <w:r>
+        <w:rPr>
+          <w:rFonts w:ascii="Georgia" w:hAnsi="Georgia"/>
+          <w:sz w:val="28"/>
+          <w:szCs w:val="28"/>
+          <w:lang w:val="ru-RU"/>
+        </w:rPr>
+        <w:t xml:space="preserve"> </w:t>
+      </w:r>
+      <w:r>
+        <w:rPr>
+          <w:rFonts w:ascii="Georgia" w:hAnsi="Georgia"/>
+          <w:sz w:val="28"/>
+          <w:szCs w:val="28"/>
+          <w:lang w:val="ru-RU"/>
+        </w:rPr>
+        <w:t>верификации, т.к.</w:t>
+      </w:r>
+      <w:r>
+        <w:rPr>
+          <w:rFonts w:ascii="Georgia" w:hAnsi="Georgia"/>
+          <w:sz w:val="28"/>
+          <w:szCs w:val="28"/>
+          <w:lang w:val="ru-RU"/>
+        </w:rPr>
+        <w:t xml:space="preserve"> метод</w:t>
+      </w:r>
+      <w:r>
+        <w:rPr>
+          <w:rFonts w:ascii="Georgia" w:hAnsi="Georgia"/>
+          <w:sz w:val="28"/>
+          <w:szCs w:val="28"/>
+          <w:lang w:val="ru-RU"/>
+        </w:rPr>
+        <w:t xml:space="preserve"> </w:t>
+      </w:r>
       <w:r>
         <w:rPr>
           <w:rFonts w:ascii="Consolas" w:hAnsi="Consolas"/>
@@ -3374,181 +2937,21 @@
           <w:szCs w:val="24"/>
           <w:lang w:val="ru-RU"/>
         </w:rPr>
-        <w:t xml:space="preserve">…) </w:t>
-      </w:r>
-      <w:r>
-        <w:rPr>
-          <w:rFonts w:ascii="Georgia" w:hAnsi="Georgia"/>
-          <w:sz w:val="28"/>
-          <w:szCs w:val="28"/>
-          <w:lang w:val="ru-RU"/>
-        </w:rPr>
-        <w:t>вызывает</w:t>
-      </w:r>
-      <w:r>
-        <w:rPr>
-          <w:rFonts w:ascii="Georgia" w:hAnsi="Georgia"/>
-          <w:sz w:val="28"/>
-          <w:szCs w:val="28"/>
-          <w:lang w:val="ru-RU"/>
-        </w:rPr>
-        <w:t xml:space="preserve"> </w:t>
-      </w:r>
-      <w:r>
-        <w:rPr>
-          <w:rFonts w:ascii="Georgia" w:hAnsi="Georgia"/>
-          <w:sz w:val="28"/>
-          <w:szCs w:val="28"/>
-          <w:lang w:val="ru-RU"/>
-        </w:rPr>
-        <w:t>методы</w:t>
-      </w:r>
-      <w:r>
-        <w:rPr>
-          <w:rFonts w:ascii="Georgia" w:hAnsi="Georgia"/>
-          <w:sz w:val="28"/>
-          <w:szCs w:val="28"/>
-          <w:lang w:val="ru-RU"/>
-        </w:rPr>
-        <w:t xml:space="preserve"> </w:t>
-      </w:r>
-      <w:r>
-        <w:rPr>
-          <w:rFonts w:ascii="Georgia" w:hAnsi="Georgia"/>
-          <w:sz w:val="28"/>
-          <w:szCs w:val="28"/>
-          <w:lang w:val="ru-RU"/>
-        </w:rPr>
-        <w:t xml:space="preserve">экземпляра </w:t>
-      </w:r>
-      <w:r>
-        <w:rPr>
-          <w:rFonts w:ascii="Georgia" w:hAnsi="Georgia"/>
-          <w:sz w:val="28"/>
-          <w:szCs w:val="28"/>
-        </w:rPr>
-        <w:t>Wa</w:t>
-      </w:r>
-      <w:r>
-        <w:rPr>
-          <w:rFonts w:ascii="Georgia" w:hAnsi="Georgia"/>
-          <w:sz w:val="28"/>
-          <w:szCs w:val="28"/>
-        </w:rPr>
-        <w:t>rehouse</w:t>
-      </w:r>
-      <w:r>
-        <w:rPr>
-          <w:rFonts w:ascii="Georgia" w:hAnsi="Georgia"/>
-          <w:sz w:val="28"/>
-          <w:szCs w:val="28"/>
-          <w:lang w:val="ru-RU"/>
-        </w:rPr>
-        <w:t>)</w:t>
-      </w:r>
-      <w:r>
-        <w:rPr>
-          <w:rFonts w:ascii="Georgia" w:hAnsi="Georgia"/>
-          <w:sz w:val="28"/>
-          <w:szCs w:val="28"/>
-          <w:lang w:val="ru-RU"/>
-        </w:rPr>
-        <w:t>,</w:t>
-      </w:r>
-      <w:r>
-        <w:rPr>
-          <w:rFonts w:ascii="Georgia" w:hAnsi="Georgia"/>
-          <w:sz w:val="28"/>
-          <w:szCs w:val="28"/>
-          <w:lang w:val="ru-RU"/>
-        </w:rPr>
-        <w:t xml:space="preserve"> а </w:t>
-      </w:r>
-      <w:r>
-        <w:rPr>
-          <w:rFonts w:ascii="Georgia" w:hAnsi="Georgia"/>
-          <w:sz w:val="28"/>
-          <w:szCs w:val="28"/>
-          <w:lang w:val="ru-RU"/>
-        </w:rPr>
-        <w:t xml:space="preserve">второе – это </w:t>
-      </w:r>
-      <w:r>
-        <w:rPr>
-          <w:rFonts w:ascii="Georgia" w:hAnsi="Georgia"/>
-          <w:sz w:val="28"/>
-          <w:szCs w:val="28"/>
-          <w:lang w:val="ru-RU"/>
-        </w:rPr>
-        <w:t>н</w:t>
-      </w:r>
-      <w:r>
-        <w:rPr>
-          <w:rFonts w:ascii="Georgia" w:hAnsi="Georgia"/>
-          <w:sz w:val="28"/>
-          <w:szCs w:val="28"/>
-          <w:lang w:val="ru-RU"/>
-        </w:rPr>
-        <w:t>еобходимость</w:t>
-      </w:r>
-      <w:r>
-        <w:rPr>
-          <w:rFonts w:ascii="Georgia" w:hAnsi="Georgia"/>
-          <w:sz w:val="28"/>
-          <w:szCs w:val="28"/>
-          <w:lang w:val="ru-RU"/>
-        </w:rPr>
-        <w:t xml:space="preserve"> </w:t>
-      </w:r>
-      <w:r>
-        <w:rPr>
-          <w:rFonts w:ascii="Georgia" w:hAnsi="Georgia"/>
-          <w:sz w:val="28"/>
-          <w:szCs w:val="28"/>
-          <w:lang w:val="ru-RU"/>
-        </w:rPr>
-        <w:t>верификации, т.к.</w:t>
-      </w:r>
-      <w:r>
-        <w:rPr>
-          <w:rFonts w:ascii="Georgia" w:hAnsi="Georgia"/>
-          <w:sz w:val="28"/>
-          <w:szCs w:val="28"/>
-          <w:lang w:val="ru-RU"/>
-        </w:rPr>
-        <w:t xml:space="preserve"> метод</w:t>
-      </w:r>
-      <w:r>
-        <w:rPr>
-          <w:rFonts w:ascii="Georgia" w:hAnsi="Georgia"/>
-          <w:sz w:val="28"/>
-          <w:szCs w:val="28"/>
-          <w:lang w:val="ru-RU"/>
-        </w:rPr>
-        <w:t xml:space="preserve"> </w:t>
+        <w:t>.</w:t>
       </w:r>
       <w:r>
         <w:rPr>
           <w:rFonts w:ascii="Consolas" w:hAnsi="Consolas"/>
           <w:sz w:val="24"/>
           <w:szCs w:val="24"/>
-          <w:lang w:val="ru-RU"/>
-        </w:rPr>
-        <w:t>.</w:t>
+        </w:rPr>
+        <w:t>fill</w:t>
       </w:r>
       <w:r>
         <w:rPr>
           <w:rFonts w:ascii="Consolas" w:hAnsi="Consolas"/>
           <w:sz w:val="24"/>
           <w:szCs w:val="24"/>
-        </w:rPr>
-        <w:t>fill</w:t>
-      </w:r>
-      <w:r>
-        <w:rPr>
-          <w:rFonts w:ascii="Consolas" w:hAnsi="Consolas"/>
-          <w:sz w:val="24"/>
-          <w:szCs w:val="24"/>
           <w:lang w:val="ru-RU"/>
         </w:rPr>
         <w:t>(…)</w:t>
@@ -3952,7 +3355,6 @@
         </w:rPr>
         <w:t xml:space="preserve">ов, для создания которых будет использоваться </w:t>
       </w:r>
-      <w:proofErr w:type="spellStart"/>
       <w:r>
         <w:rPr>
           <w:rFonts w:ascii="Georgia" w:hAnsi="Georgia"/>
@@ -3961,7 +3363,6 @@
         </w:rPr>
         <w:t>JMock</w:t>
       </w:r>
-      <w:proofErr w:type="spellEnd"/>
       <w:r>
         <w:rPr>
           <w:rFonts w:ascii="Georgia" w:hAnsi="Georgia"/>
@@ -4012,7 +3413,6 @@
           <w:szCs w:val="22"/>
         </w:rPr>
       </w:pPr>
-      <w:proofErr w:type="gramStart"/>
       <w:r>
         <w:rPr>
           <w:rFonts w:ascii="Consolas" w:hAnsi="Consolas"/>
@@ -4020,57 +3420,7 @@
           <w:sz w:val="22"/>
           <w:szCs w:val="22"/>
         </w:rPr>
-        <w:t>public</w:t>
-      </w:r>
-      <w:proofErr w:type="gramEnd"/>
-      <w:r>
-        <w:rPr>
-          <w:rFonts w:ascii="Consolas" w:hAnsi="Consolas"/>
-          <w:color w:val="303633"/>
-          <w:sz w:val="22"/>
-          <w:szCs w:val="22"/>
-        </w:rPr>
-        <w:t xml:space="preserve"> class </w:t>
-      </w:r>
-      <w:proofErr w:type="spellStart"/>
-      <w:r>
-        <w:rPr>
-          <w:rFonts w:ascii="Consolas" w:hAnsi="Consolas"/>
-          <w:color w:val="303633"/>
-          <w:sz w:val="22"/>
-          <w:szCs w:val="22"/>
-        </w:rPr>
-        <w:t>OrderInteractionTester</w:t>
-      </w:r>
-      <w:proofErr w:type="spellEnd"/>
-      <w:r>
-        <w:rPr>
-          <w:rFonts w:ascii="Consolas" w:hAnsi="Consolas"/>
-          <w:color w:val="303633"/>
-          <w:sz w:val="22"/>
-          <w:szCs w:val="22"/>
-        </w:rPr>
-        <w:t xml:space="preserve"> extends </w:t>
-      </w:r>
-      <w:proofErr w:type="spellStart"/>
-      <w:r>
-        <w:rPr>
-          <w:rFonts w:ascii="Consolas" w:hAnsi="Consolas"/>
-          <w:color w:val="303633"/>
-          <w:sz w:val="22"/>
-          <w:szCs w:val="22"/>
-        </w:rPr>
-        <w:t>MockObjectTestCase</w:t>
-      </w:r>
-      <w:proofErr w:type="spellEnd"/>
-      <w:r>
-        <w:rPr>
-          <w:rFonts w:ascii="Consolas" w:hAnsi="Consolas"/>
-          <w:color w:val="303633"/>
-          <w:sz w:val="22"/>
-          <w:szCs w:val="22"/>
-        </w:rPr>
-        <w:t xml:space="preserve"> {</w:t>
+        <w:t>public class OrderInteractionTester extends MockObjectTestCase {</w:t>
       </w:r>
     </w:p>
     <w:p>
@@ -4092,47 +3442,7 @@
           <w:sz w:val="22"/>
           <w:szCs w:val="22"/>
         </w:rPr>
-        <w:t xml:space="preserve">  </w:t>
-      </w:r>
-      <w:proofErr w:type="gramStart"/>
-      <w:r>
-        <w:rPr>
-          <w:rFonts w:ascii="Consolas" w:hAnsi="Consolas"/>
-          <w:color w:val="303633"/>
-          <w:sz w:val="22"/>
-          <w:szCs w:val="22"/>
-        </w:rPr>
-        <w:t>private</w:t>
-      </w:r>
-      <w:proofErr w:type="gramEnd"/>
-      <w:r>
-        <w:rPr>
-          <w:rFonts w:ascii="Consolas" w:hAnsi="Consolas"/>
-          <w:color w:val="303633"/>
-          <w:sz w:val="22"/>
-          <w:szCs w:val="22"/>
-        </w:rPr>
-        <w:t xml:space="preserve"> static String TALISKER = "</w:t>
-      </w:r>
-      <w:proofErr w:type="spellStart"/>
-      <w:r>
-        <w:rPr>
-          <w:rFonts w:ascii="Consolas" w:hAnsi="Consolas"/>
-          <w:color w:val="303633"/>
-          <w:sz w:val="22"/>
-          <w:szCs w:val="22"/>
-        </w:rPr>
-        <w:t>Talisker</w:t>
-      </w:r>
-      <w:proofErr w:type="spellEnd"/>
-      <w:r>
-        <w:rPr>
-          <w:rFonts w:ascii="Consolas" w:hAnsi="Consolas"/>
-          <w:color w:val="303633"/>
-          <w:sz w:val="22"/>
-          <w:szCs w:val="22"/>
-        </w:rPr>
-        <w:t>";</w:t>
+        <w:t xml:space="preserve">  private static String TALISKER = "Talisker";</w:t>
       </w:r>
     </w:p>
     <w:p>
@@ -4167,47 +3477,7 @@
           <w:sz w:val="22"/>
           <w:szCs w:val="22"/>
         </w:rPr>
-        <w:t xml:space="preserve">  </w:t>
-      </w:r>
-      <w:proofErr w:type="gramStart"/>
-      <w:r>
-        <w:rPr>
-          <w:rFonts w:ascii="Consolas" w:hAnsi="Consolas"/>
-          <w:color w:val="303633"/>
-          <w:sz w:val="22"/>
-          <w:szCs w:val="22"/>
-        </w:rPr>
-        <w:t>public</w:t>
-      </w:r>
-      <w:proofErr w:type="gramEnd"/>
-      <w:r>
-        <w:rPr>
-          <w:rFonts w:ascii="Consolas" w:hAnsi="Consolas"/>
-          <w:color w:val="303633"/>
-          <w:sz w:val="22"/>
-          <w:szCs w:val="22"/>
-        </w:rPr>
-        <w:t xml:space="preserve"> void </w:t>
-      </w:r>
-      <w:proofErr w:type="spellStart"/>
-      <w:r>
-        <w:rPr>
-          <w:rFonts w:ascii="Consolas" w:hAnsi="Consolas"/>
-          <w:color w:val="303633"/>
-          <w:sz w:val="22"/>
-          <w:szCs w:val="22"/>
-        </w:rPr>
-        <w:t>testFillingRemovesInventoryIfInStock</w:t>
-      </w:r>
-      <w:proofErr w:type="spellEnd"/>
-      <w:r>
-        <w:rPr>
-          <w:rFonts w:ascii="Consolas" w:hAnsi="Consolas"/>
-          <w:color w:val="303633"/>
-          <w:sz w:val="22"/>
-          <w:szCs w:val="22"/>
-        </w:rPr>
-        <w:t>() {</w:t>
+        <w:t xml:space="preserve">  public void testFillingRemovesInventoryIfInStock() {</w:t>
       </w:r>
     </w:p>
     <w:p>
@@ -4251,47 +3521,7 @@
           <w:sz w:val="22"/>
           <w:szCs w:val="22"/>
         </w:rPr>
-        <w:t xml:space="preserve">    Order </w:t>
-      </w:r>
-      <w:proofErr w:type="spellStart"/>
-      <w:r>
-        <w:rPr>
-          <w:rFonts w:ascii="Consolas" w:hAnsi="Consolas"/>
-          <w:color w:val="303633"/>
-          <w:sz w:val="22"/>
-          <w:szCs w:val="22"/>
-        </w:rPr>
-        <w:t>order</w:t>
-      </w:r>
-      <w:proofErr w:type="spellEnd"/>
-      <w:r>
-        <w:rPr>
-          <w:rFonts w:ascii="Consolas" w:hAnsi="Consolas"/>
-          <w:color w:val="303633"/>
-          <w:sz w:val="22"/>
-          <w:szCs w:val="22"/>
-        </w:rPr>
-        <w:t xml:space="preserve"> = new </w:t>
-      </w:r>
-      <w:proofErr w:type="gramStart"/>
-      <w:r>
-        <w:rPr>
-          <w:rFonts w:ascii="Consolas" w:hAnsi="Consolas"/>
-          <w:color w:val="303633"/>
-          <w:sz w:val="22"/>
-          <w:szCs w:val="22"/>
-        </w:rPr>
-        <w:t>Order(</w:t>
-      </w:r>
-      <w:proofErr w:type="gramEnd"/>
-      <w:r>
-        <w:rPr>
-          <w:rFonts w:ascii="Consolas" w:hAnsi="Consolas"/>
-          <w:color w:val="303633"/>
-          <w:sz w:val="22"/>
-          <w:szCs w:val="22"/>
-        </w:rPr>
-        <w:t>TALISKER, 50);</w:t>
+        <w:t xml:space="preserve">    Order order = new Order(TALISKER, 50);</w:t>
       </w:r>
     </w:p>
     <w:p>
@@ -4313,58 +3543,7 @@
           <w:sz w:val="22"/>
           <w:szCs w:val="22"/>
         </w:rPr>
-        <w:t xml:space="preserve">    Mock </w:t>
-      </w:r>
-      <w:proofErr w:type="spellStart"/>
-      <w:r>
-        <w:rPr>
-          <w:rFonts w:ascii="Consolas" w:hAnsi="Consolas"/>
-          <w:color w:val="303633"/>
-          <w:sz w:val="22"/>
-          <w:szCs w:val="22"/>
-        </w:rPr>
-        <w:t>warehouseMock</w:t>
-      </w:r>
-      <w:proofErr w:type="spellEnd"/>
-      <w:r>
-        <w:rPr>
-          <w:rFonts w:ascii="Consolas" w:hAnsi="Consolas"/>
-          <w:color w:val="303633"/>
-          <w:sz w:val="22"/>
-          <w:szCs w:val="22"/>
-        </w:rPr>
-        <w:t xml:space="preserve"> = new </w:t>
-      </w:r>
-      <w:proofErr w:type="gramStart"/>
-      <w:r>
-        <w:rPr>
-          <w:rFonts w:ascii="Consolas" w:hAnsi="Consolas"/>
-          <w:color w:val="303633"/>
-          <w:sz w:val="22"/>
-          <w:szCs w:val="22"/>
-        </w:rPr>
-        <w:t>Mock(</w:t>
-      </w:r>
-      <w:proofErr w:type="spellStart"/>
-      <w:proofErr w:type="gramEnd"/>
-      <w:r>
-        <w:rPr>
-          <w:rFonts w:ascii="Consolas" w:hAnsi="Consolas"/>
-          <w:color w:val="303633"/>
-          <w:sz w:val="22"/>
-          <w:szCs w:val="22"/>
-        </w:rPr>
-        <w:t>Warehouse.class</w:t>
-      </w:r>
-      <w:proofErr w:type="spellEnd"/>
-      <w:r>
-        <w:rPr>
-          <w:rFonts w:ascii="Consolas" w:hAnsi="Consolas"/>
-          <w:color w:val="303633"/>
-          <w:sz w:val="22"/>
-          <w:szCs w:val="22"/>
-        </w:rPr>
-        <w:t>);</w:t>
+        <w:t xml:space="preserve">    Mock warehouseMock = new Mock(Warehouse.class);</w:t>
       </w:r>
     </w:p>
     <w:p>
@@ -4430,58 +3609,7 @@
           <w:sz w:val="22"/>
           <w:szCs w:val="22"/>
         </w:rPr>
-        <w:t xml:space="preserve">    </w:t>
-      </w:r>
-      <w:proofErr w:type="spellStart"/>
-      <w:proofErr w:type="gramStart"/>
-      <w:r>
-        <w:rPr>
-          <w:rFonts w:ascii="Consolas" w:hAnsi="Consolas"/>
-          <w:color w:val="303633"/>
-          <w:sz w:val="22"/>
-          <w:szCs w:val="22"/>
-        </w:rPr>
-        <w:t>warehouseMock.expects</w:t>
-      </w:r>
-      <w:proofErr w:type="spellEnd"/>
-      <w:r>
-        <w:rPr>
-          <w:rFonts w:ascii="Consolas" w:hAnsi="Consolas"/>
-          <w:color w:val="303633"/>
-          <w:sz w:val="22"/>
-          <w:szCs w:val="22"/>
-        </w:rPr>
-        <w:t>(</w:t>
-      </w:r>
-      <w:proofErr w:type="gramEnd"/>
-      <w:r>
-        <w:rPr>
-          <w:rFonts w:ascii="Consolas" w:hAnsi="Consolas"/>
-          <w:color w:val="303633"/>
-          <w:sz w:val="22"/>
-          <w:szCs w:val="22"/>
-        </w:rPr>
-        <w:t>once()).method("</w:t>
-      </w:r>
-      <w:proofErr w:type="spellStart"/>
-      <w:r>
-        <w:rPr>
-          <w:rFonts w:ascii="Consolas" w:hAnsi="Consolas"/>
-          <w:color w:val="303633"/>
-          <w:sz w:val="22"/>
-          <w:szCs w:val="22"/>
-        </w:rPr>
-        <w:t>hasInventory</w:t>
-      </w:r>
-      <w:proofErr w:type="spellEnd"/>
-      <w:r>
-        <w:rPr>
-          <w:rFonts w:ascii="Consolas" w:hAnsi="Consolas"/>
-          <w:color w:val="303633"/>
-          <w:sz w:val="22"/>
-          <w:szCs w:val="22"/>
-        </w:rPr>
-        <w:t>")</w:t>
+        <w:t xml:space="preserve">    warehouseMock.expects(once()).method("hasInventory")</w:t>
       </w:r>
     </w:p>
     <w:p>
@@ -4503,58 +3631,7 @@
           <w:sz w:val="22"/>
           <w:szCs w:val="22"/>
         </w:rPr>
-        <w:t xml:space="preserve">      .</w:t>
-      </w:r>
-      <w:proofErr w:type="gramStart"/>
-      <w:r>
-        <w:rPr>
-          <w:rFonts w:ascii="Consolas" w:hAnsi="Consolas"/>
-          <w:color w:val="303633"/>
-          <w:sz w:val="22"/>
-          <w:szCs w:val="22"/>
-        </w:rPr>
-        <w:t>with(</w:t>
-      </w:r>
-      <w:proofErr w:type="spellStart"/>
-      <w:proofErr w:type="gramEnd"/>
-      <w:r>
-        <w:rPr>
-          <w:rFonts w:ascii="Consolas" w:hAnsi="Consolas"/>
-          <w:color w:val="303633"/>
-          <w:sz w:val="22"/>
-          <w:szCs w:val="22"/>
-        </w:rPr>
-        <w:t>eq</w:t>
-      </w:r>
-      <w:proofErr w:type="spellEnd"/>
-      <w:r>
-        <w:rPr>
-          <w:rFonts w:ascii="Consolas" w:hAnsi="Consolas"/>
-          <w:color w:val="303633"/>
-          <w:sz w:val="22"/>
-          <w:szCs w:val="22"/>
-        </w:rPr>
-        <w:t>(TALISKER),</w:t>
-      </w:r>
-      <w:proofErr w:type="spellStart"/>
-      <w:r>
-        <w:rPr>
-          <w:rFonts w:ascii="Consolas" w:hAnsi="Consolas"/>
-          <w:color w:val="303633"/>
-          <w:sz w:val="22"/>
-          <w:szCs w:val="22"/>
-        </w:rPr>
-        <w:t>eq</w:t>
-      </w:r>
-      <w:proofErr w:type="spellEnd"/>
-      <w:r>
-        <w:rPr>
-          <w:rFonts w:ascii="Consolas" w:hAnsi="Consolas"/>
-          <w:color w:val="303633"/>
-          <w:sz w:val="22"/>
-          <w:szCs w:val="22"/>
-        </w:rPr>
-        <w:t>(50))</w:t>
+        <w:t xml:space="preserve">      .with(eq(TALISKER),eq(50))</w:t>
       </w:r>
     </w:p>
     <w:p>
@@ -4576,38 +3653,7 @@
           <w:sz w:val="22"/>
           <w:szCs w:val="22"/>
         </w:rPr>
-        <w:t xml:space="preserve">      .</w:t>
-      </w:r>
-      <w:proofErr w:type="gramStart"/>
-      <w:r>
-        <w:rPr>
-          <w:rFonts w:ascii="Consolas" w:hAnsi="Consolas"/>
-          <w:color w:val="303633"/>
-          <w:sz w:val="22"/>
-          <w:szCs w:val="22"/>
-        </w:rPr>
-        <w:t>will(</w:t>
-      </w:r>
-      <w:proofErr w:type="spellStart"/>
-      <w:proofErr w:type="gramEnd"/>
-      <w:r>
-        <w:rPr>
-          <w:rFonts w:ascii="Consolas" w:hAnsi="Consolas"/>
-          <w:color w:val="303633"/>
-          <w:sz w:val="22"/>
-          <w:szCs w:val="22"/>
-        </w:rPr>
-        <w:t>returnValue</w:t>
-      </w:r>
-      <w:proofErr w:type="spellEnd"/>
-      <w:r>
-        <w:rPr>
-          <w:rFonts w:ascii="Consolas" w:hAnsi="Consolas"/>
-          <w:color w:val="303633"/>
-          <w:sz w:val="22"/>
-          <w:szCs w:val="22"/>
-        </w:rPr>
-        <w:t>(true));</w:t>
+        <w:t xml:space="preserve">      .will(returnValue(true));</w:t>
       </w:r>
     </w:p>
     <w:p>
@@ -4629,38 +3675,7 @@
           <w:sz w:val="22"/>
           <w:szCs w:val="22"/>
         </w:rPr>
-        <w:t xml:space="preserve">    </w:t>
-      </w:r>
-      <w:proofErr w:type="spellStart"/>
-      <w:proofErr w:type="gramStart"/>
-      <w:r>
-        <w:rPr>
-          <w:rFonts w:ascii="Consolas" w:hAnsi="Consolas"/>
-          <w:color w:val="303633"/>
-          <w:sz w:val="22"/>
-          <w:szCs w:val="22"/>
-        </w:rPr>
-        <w:t>warehouseMock.expects</w:t>
-      </w:r>
-      <w:proofErr w:type="spellEnd"/>
-      <w:r>
-        <w:rPr>
-          <w:rFonts w:ascii="Consolas" w:hAnsi="Consolas"/>
-          <w:color w:val="303633"/>
-          <w:sz w:val="22"/>
-          <w:szCs w:val="22"/>
-        </w:rPr>
-        <w:t>(</w:t>
-      </w:r>
-      <w:proofErr w:type="gramEnd"/>
-      <w:r>
-        <w:rPr>
-          <w:rFonts w:ascii="Consolas" w:hAnsi="Consolas"/>
-          <w:color w:val="303633"/>
-          <w:sz w:val="22"/>
-          <w:szCs w:val="22"/>
-        </w:rPr>
-        <w:t>once()).method("remove")</w:t>
+        <w:t xml:space="preserve">    warehouseMock.expects(once()).method("remove")</w:t>
       </w:r>
     </w:p>
     <w:p>
@@ -4682,58 +3697,7 @@
           <w:sz w:val="22"/>
           <w:szCs w:val="22"/>
         </w:rPr>
-        <w:t xml:space="preserve">      .</w:t>
-      </w:r>
-      <w:proofErr w:type="gramStart"/>
-      <w:r>
-        <w:rPr>
-          <w:rFonts w:ascii="Consolas" w:hAnsi="Consolas"/>
-          <w:color w:val="303633"/>
-          <w:sz w:val="22"/>
-          <w:szCs w:val="22"/>
-        </w:rPr>
-        <w:t>with(</w:t>
-      </w:r>
-      <w:proofErr w:type="spellStart"/>
-      <w:proofErr w:type="gramEnd"/>
-      <w:r>
-        <w:rPr>
-          <w:rFonts w:ascii="Consolas" w:hAnsi="Consolas"/>
-          <w:color w:val="303633"/>
-          <w:sz w:val="22"/>
-          <w:szCs w:val="22"/>
-        </w:rPr>
-        <w:t>eq</w:t>
-      </w:r>
-      <w:proofErr w:type="spellEnd"/>
-      <w:r>
-        <w:rPr>
-          <w:rFonts w:ascii="Consolas" w:hAnsi="Consolas"/>
-          <w:color w:val="303633"/>
-          <w:sz w:val="22"/>
-          <w:szCs w:val="22"/>
-        </w:rPr>
-        <w:t xml:space="preserve">(TALISKER), </w:t>
-      </w:r>
-      <w:proofErr w:type="spellStart"/>
-      <w:r>
-        <w:rPr>
-          <w:rFonts w:ascii="Consolas" w:hAnsi="Consolas"/>
-          <w:color w:val="303633"/>
-          <w:sz w:val="22"/>
-          <w:szCs w:val="22"/>
-        </w:rPr>
-        <w:t>eq</w:t>
-      </w:r>
-      <w:proofErr w:type="spellEnd"/>
-      <w:r>
-        <w:rPr>
-          <w:rFonts w:ascii="Consolas" w:hAnsi="Consolas"/>
-          <w:color w:val="303633"/>
-          <w:sz w:val="22"/>
-          <w:szCs w:val="22"/>
-        </w:rPr>
-        <w:t>(50))</w:t>
+        <w:t xml:space="preserve">      .with(eq(TALISKER), eq(50))</w:t>
       </w:r>
     </w:p>
     <w:p>
@@ -4755,47 +3719,7 @@
           <w:sz w:val="22"/>
           <w:szCs w:val="22"/>
         </w:rPr>
-        <w:t xml:space="preserve">      .</w:t>
-      </w:r>
-      <w:proofErr w:type="gramStart"/>
-      <w:r>
-        <w:rPr>
-          <w:rFonts w:ascii="Consolas" w:hAnsi="Consolas"/>
-          <w:color w:val="303633"/>
-          <w:sz w:val="22"/>
-          <w:szCs w:val="22"/>
-        </w:rPr>
-        <w:t>after(</w:t>
-      </w:r>
-      <w:proofErr w:type="gramEnd"/>
-      <w:r>
-        <w:rPr>
-          <w:rFonts w:ascii="Consolas" w:hAnsi="Consolas"/>
-          <w:color w:val="303633"/>
-          <w:sz w:val="22"/>
-          <w:szCs w:val="22"/>
-        </w:rPr>
-        <w:t>"</w:t>
-      </w:r>
-      <w:proofErr w:type="spellStart"/>
-      <w:r>
-        <w:rPr>
-          <w:rFonts w:ascii="Consolas" w:hAnsi="Consolas"/>
-          <w:color w:val="303633"/>
-          <w:sz w:val="22"/>
-          <w:szCs w:val="22"/>
-        </w:rPr>
-        <w:t>hasInventory</w:t>
-      </w:r>
-      <w:proofErr w:type="spellEnd"/>
-      <w:r>
-        <w:rPr>
-          <w:rFonts w:ascii="Consolas" w:hAnsi="Consolas"/>
-          <w:color w:val="303633"/>
-          <w:sz w:val="22"/>
-          <w:szCs w:val="22"/>
-        </w:rPr>
-        <w:t>");</w:t>
+        <w:t xml:space="preserve">      .after("hasInventory");</w:t>
       </w:r>
     </w:p>
     <w:p>
@@ -4852,58 +3776,7 @@
           <w:sz w:val="22"/>
           <w:szCs w:val="22"/>
         </w:rPr>
-        <w:t xml:space="preserve">    </w:t>
-      </w:r>
-      <w:proofErr w:type="spellStart"/>
-      <w:proofErr w:type="gramStart"/>
-      <w:r>
-        <w:rPr>
-          <w:rFonts w:ascii="Consolas" w:hAnsi="Consolas"/>
-          <w:color w:val="303633"/>
-          <w:sz w:val="22"/>
-          <w:szCs w:val="22"/>
-        </w:rPr>
-        <w:t>order.fill</w:t>
-      </w:r>
-      <w:proofErr w:type="spellEnd"/>
-      <w:r>
-        <w:rPr>
-          <w:rFonts w:ascii="Consolas" w:hAnsi="Consolas"/>
-          <w:color w:val="303633"/>
-          <w:sz w:val="22"/>
-          <w:szCs w:val="22"/>
-        </w:rPr>
-        <w:t>(</w:t>
-      </w:r>
-      <w:proofErr w:type="gramEnd"/>
-      <w:r>
-        <w:rPr>
-          <w:rFonts w:ascii="Consolas" w:hAnsi="Consolas"/>
-          <w:color w:val="303633"/>
-          <w:sz w:val="22"/>
-          <w:szCs w:val="22"/>
-        </w:rPr>
-        <w:t xml:space="preserve">(Warehouse) </w:t>
-      </w:r>
-      <w:proofErr w:type="spellStart"/>
-      <w:r>
-        <w:rPr>
-          <w:rFonts w:ascii="Consolas" w:hAnsi="Consolas"/>
-          <w:color w:val="303633"/>
-          <w:sz w:val="22"/>
-          <w:szCs w:val="22"/>
-        </w:rPr>
-        <w:t>warehouseMock.proxy</w:t>
-      </w:r>
-      <w:proofErr w:type="spellEnd"/>
-      <w:r>
-        <w:rPr>
-          <w:rFonts w:ascii="Consolas" w:hAnsi="Consolas"/>
-          <w:color w:val="303633"/>
-          <w:sz w:val="22"/>
-          <w:szCs w:val="22"/>
-        </w:rPr>
-        <w:t>());</w:t>
+        <w:t xml:space="preserve">    order.fill((Warehouse) warehouseMock.proxy());</w:t>
       </w:r>
     </w:p>
     <w:p>
@@ -4969,38 +3842,7 @@
           <w:sz w:val="22"/>
           <w:szCs w:val="22"/>
         </w:rPr>
-        <w:t xml:space="preserve">    </w:t>
-      </w:r>
-      <w:proofErr w:type="spellStart"/>
-      <w:proofErr w:type="gramStart"/>
-      <w:r>
-        <w:rPr>
-          <w:rFonts w:ascii="Consolas" w:hAnsi="Consolas"/>
-          <w:color w:val="303633"/>
-          <w:sz w:val="22"/>
-          <w:szCs w:val="22"/>
-        </w:rPr>
-        <w:t>warehouseMock.verify</w:t>
-      </w:r>
-      <w:proofErr w:type="spellEnd"/>
-      <w:r>
-        <w:rPr>
-          <w:rFonts w:ascii="Consolas" w:hAnsi="Consolas"/>
-          <w:color w:val="303633"/>
-          <w:sz w:val="22"/>
-          <w:szCs w:val="22"/>
-        </w:rPr>
-        <w:t>(</w:t>
-      </w:r>
-      <w:proofErr w:type="gramEnd"/>
-      <w:r>
-        <w:rPr>
-          <w:rFonts w:ascii="Consolas" w:hAnsi="Consolas"/>
-          <w:color w:val="303633"/>
-          <w:sz w:val="22"/>
-          <w:szCs w:val="22"/>
-        </w:rPr>
-        <w:t>);</w:t>
+        <w:t xml:space="preserve">    warehouseMock.verify();</w:t>
       </w:r>
     </w:p>
     <w:p>
@@ -5022,49 +3864,7 @@
           <w:sz w:val="22"/>
           <w:szCs w:val="22"/>
         </w:rPr>
-        <w:t xml:space="preserve">    </w:t>
-      </w:r>
-      <w:proofErr w:type="spellStart"/>
-      <w:proofErr w:type="gramStart"/>
-      <w:r>
-        <w:rPr>
-          <w:rFonts w:ascii="Consolas" w:hAnsi="Consolas"/>
-          <w:color w:val="303633"/>
-          <w:sz w:val="22"/>
-          <w:szCs w:val="22"/>
-        </w:rPr>
-        <w:t>assertTrue</w:t>
-      </w:r>
-      <w:proofErr w:type="spellEnd"/>
-      <w:r>
-        <w:rPr>
-          <w:rFonts w:ascii="Consolas" w:hAnsi="Consolas"/>
-          <w:color w:val="303633"/>
-          <w:sz w:val="22"/>
-          <w:szCs w:val="22"/>
-        </w:rPr>
-        <w:t>(</w:t>
-      </w:r>
-      <w:proofErr w:type="spellStart"/>
-      <w:proofErr w:type="gramEnd"/>
-      <w:r>
-        <w:rPr>
-          <w:rFonts w:ascii="Consolas" w:hAnsi="Consolas"/>
-          <w:color w:val="303633"/>
-          <w:sz w:val="22"/>
-          <w:szCs w:val="22"/>
-        </w:rPr>
-        <w:t>order.isFilled</w:t>
-      </w:r>
-      <w:proofErr w:type="spellEnd"/>
-      <w:r>
-        <w:rPr>
-          <w:rFonts w:ascii="Consolas" w:hAnsi="Consolas"/>
-          <w:color w:val="303633"/>
-          <w:sz w:val="22"/>
-          <w:szCs w:val="22"/>
-        </w:rPr>
-        <w:t>());</w:t>
+        <w:t xml:space="preserve">    assertTrue(order.isFilled());</w:t>
       </w:r>
     </w:p>
     <w:p>
@@ -5121,47 +3921,7 @@
           <w:sz w:val="22"/>
           <w:szCs w:val="22"/>
         </w:rPr>
-        <w:t xml:space="preserve">  </w:t>
-      </w:r>
-      <w:proofErr w:type="gramStart"/>
-      <w:r>
-        <w:rPr>
-          <w:rFonts w:ascii="Consolas" w:hAnsi="Consolas"/>
-          <w:color w:val="303633"/>
-          <w:sz w:val="22"/>
-          <w:szCs w:val="22"/>
-        </w:rPr>
-        <w:t>public</w:t>
-      </w:r>
-      <w:proofErr w:type="gramEnd"/>
-      <w:r>
-        <w:rPr>
-          <w:rFonts w:ascii="Consolas" w:hAnsi="Consolas"/>
-          <w:color w:val="303633"/>
-          <w:sz w:val="22"/>
-          <w:szCs w:val="22"/>
-        </w:rPr>
-        <w:t xml:space="preserve"> void </w:t>
-      </w:r>
-      <w:proofErr w:type="spellStart"/>
-      <w:r>
-        <w:rPr>
-          <w:rFonts w:ascii="Consolas" w:hAnsi="Consolas"/>
-          <w:color w:val="303633"/>
-          <w:sz w:val="22"/>
-          <w:szCs w:val="22"/>
-        </w:rPr>
-        <w:t>testFillingDoesNotRemoveIfNotEnoughInStock</w:t>
-      </w:r>
-      <w:proofErr w:type="spellEnd"/>
-      <w:r>
-        <w:rPr>
-          <w:rFonts w:ascii="Consolas" w:hAnsi="Consolas"/>
-          <w:color w:val="303633"/>
-          <w:sz w:val="22"/>
-          <w:szCs w:val="22"/>
-        </w:rPr>
-        <w:t>() {</w:t>
+        <w:t xml:space="preserve">  public void testFillingDoesNotRemoveIfNotEnoughInStock() {</w:t>
       </w:r>
     </w:p>
     <w:p>
@@ -5183,47 +3943,7 @@
           <w:sz w:val="22"/>
           <w:szCs w:val="22"/>
         </w:rPr>
-        <w:t xml:space="preserve">    Order </w:t>
-      </w:r>
-      <w:proofErr w:type="spellStart"/>
-      <w:r>
-        <w:rPr>
-          <w:rFonts w:ascii="Consolas" w:hAnsi="Consolas"/>
-          <w:color w:val="303633"/>
-          <w:sz w:val="22"/>
-          <w:szCs w:val="22"/>
-        </w:rPr>
-        <w:t>order</w:t>
-      </w:r>
-      <w:proofErr w:type="spellEnd"/>
-      <w:r>
-        <w:rPr>
-          <w:rFonts w:ascii="Consolas" w:hAnsi="Consolas"/>
-          <w:color w:val="303633"/>
-          <w:sz w:val="22"/>
-          <w:szCs w:val="22"/>
-        </w:rPr>
-        <w:t xml:space="preserve"> = new </w:t>
-      </w:r>
-      <w:proofErr w:type="gramStart"/>
-      <w:r>
-        <w:rPr>
-          <w:rFonts w:ascii="Consolas" w:hAnsi="Consolas"/>
-          <w:color w:val="303633"/>
-          <w:sz w:val="22"/>
-          <w:szCs w:val="22"/>
-        </w:rPr>
-        <w:t>Order(</w:t>
-      </w:r>
-      <w:proofErr w:type="gramEnd"/>
-      <w:r>
-        <w:rPr>
-          <w:rFonts w:ascii="Consolas" w:hAnsi="Consolas"/>
-          <w:color w:val="303633"/>
-          <w:sz w:val="22"/>
-          <w:szCs w:val="22"/>
-        </w:rPr>
-        <w:t xml:space="preserve">TALISKER, 51);    </w:t>
+        <w:t xml:space="preserve">    Order order = new Order(TALISKER, 51);    </w:t>
       </w:r>
     </w:p>
     <w:p>
@@ -5245,38 +3965,7 @@
           <w:sz w:val="22"/>
           <w:szCs w:val="22"/>
         </w:rPr>
-        <w:t xml:space="preserve">    Mock warehouse = </w:t>
-      </w:r>
-      <w:proofErr w:type="gramStart"/>
-      <w:r>
-        <w:rPr>
-          <w:rFonts w:ascii="Consolas" w:hAnsi="Consolas"/>
-          <w:color w:val="303633"/>
-          <w:sz w:val="22"/>
-          <w:szCs w:val="22"/>
-        </w:rPr>
-        <w:t>mock(</w:t>
-      </w:r>
-      <w:proofErr w:type="spellStart"/>
-      <w:proofErr w:type="gramEnd"/>
-      <w:r>
-        <w:rPr>
-          <w:rFonts w:ascii="Consolas" w:hAnsi="Consolas"/>
-          <w:color w:val="303633"/>
-          <w:sz w:val="22"/>
-          <w:szCs w:val="22"/>
-        </w:rPr>
-        <w:t>Warehouse.class</w:t>
-      </w:r>
-      <w:proofErr w:type="spellEnd"/>
-      <w:r>
-        <w:rPr>
-          <w:rFonts w:ascii="Consolas" w:hAnsi="Consolas"/>
-          <w:color w:val="303633"/>
-          <w:sz w:val="22"/>
-          <w:szCs w:val="22"/>
-        </w:rPr>
-        <w:t>);</w:t>
+        <w:t xml:space="preserve">    Mock warehouse = mock(Warehouse.class);</w:t>
       </w:r>
     </w:p>
     <w:p>
@@ -5320,58 +4009,7 @@
           <w:sz w:val="22"/>
           <w:szCs w:val="22"/>
         </w:rPr>
-        <w:t xml:space="preserve">    </w:t>
-      </w:r>
-      <w:proofErr w:type="spellStart"/>
-      <w:proofErr w:type="gramStart"/>
-      <w:r>
-        <w:rPr>
-          <w:rFonts w:ascii="Consolas" w:hAnsi="Consolas"/>
-          <w:color w:val="303633"/>
-          <w:sz w:val="22"/>
-          <w:szCs w:val="22"/>
-        </w:rPr>
-        <w:t>warehouse.expects</w:t>
-      </w:r>
-      <w:proofErr w:type="spellEnd"/>
-      <w:r>
-        <w:rPr>
-          <w:rFonts w:ascii="Consolas" w:hAnsi="Consolas"/>
-          <w:color w:val="303633"/>
-          <w:sz w:val="22"/>
-          <w:szCs w:val="22"/>
-        </w:rPr>
-        <w:t>(</w:t>
-      </w:r>
-      <w:proofErr w:type="gramEnd"/>
-      <w:r>
-        <w:rPr>
-          <w:rFonts w:ascii="Consolas" w:hAnsi="Consolas"/>
-          <w:color w:val="303633"/>
-          <w:sz w:val="22"/>
-          <w:szCs w:val="22"/>
-        </w:rPr>
-        <w:t>once()).method("</w:t>
-      </w:r>
-      <w:proofErr w:type="spellStart"/>
-      <w:r>
-        <w:rPr>
-          <w:rFonts w:ascii="Consolas" w:hAnsi="Consolas"/>
-          <w:color w:val="303633"/>
-          <w:sz w:val="22"/>
-          <w:szCs w:val="22"/>
-        </w:rPr>
-        <w:t>hasInventory</w:t>
-      </w:r>
-      <w:proofErr w:type="spellEnd"/>
-      <w:r>
-        <w:rPr>
-          <w:rFonts w:ascii="Consolas" w:hAnsi="Consolas"/>
-          <w:color w:val="303633"/>
-          <w:sz w:val="22"/>
-          <w:szCs w:val="22"/>
-        </w:rPr>
-        <w:t>")</w:t>
+        <w:t xml:space="preserve">    warehouse.expects(once()).method("hasInventory")</w:t>
       </w:r>
     </w:p>
     <w:p>
@@ -5393,30 +4031,8 @@
           <w:sz w:val="22"/>
           <w:szCs w:val="22"/>
         </w:rPr>
-        <w:t xml:space="preserve">      .</w:t>
-      </w:r>
-      <w:proofErr w:type="spellStart"/>
-      <w:proofErr w:type="gramStart"/>
-      <w:r>
-        <w:rPr>
-          <w:rFonts w:ascii="Consolas" w:hAnsi="Consolas"/>
-          <w:color w:val="303633"/>
-          <w:sz w:val="22"/>
-          <w:szCs w:val="22"/>
-        </w:rPr>
-        <w:t>withAnyArguments</w:t>
-      </w:r>
-      <w:proofErr w:type="spellEnd"/>
-      <w:r>
-        <w:rPr>
-          <w:rFonts w:ascii="Consolas" w:hAnsi="Consolas"/>
-          <w:color w:val="303633"/>
-          <w:sz w:val="22"/>
-          <w:szCs w:val="22"/>
-        </w:rPr>
-        <w:t>()</w:t>
-      </w:r>
-      <w:proofErr w:type="gramEnd"/>
+        <w:t xml:space="preserve">      .withAnyArguments()</w:t>
+      </w:r>
     </w:p>
     <w:p>
       <w:pPr>
@@ -5437,38 +4053,7 @@
           <w:sz w:val="22"/>
           <w:szCs w:val="22"/>
         </w:rPr>
-        <w:t xml:space="preserve">      .</w:t>
-      </w:r>
-      <w:proofErr w:type="gramStart"/>
-      <w:r>
-        <w:rPr>
-          <w:rFonts w:ascii="Consolas" w:hAnsi="Consolas"/>
-          <w:color w:val="303633"/>
-          <w:sz w:val="22"/>
-          <w:szCs w:val="22"/>
-        </w:rPr>
-        <w:t>will(</w:t>
-      </w:r>
-      <w:proofErr w:type="spellStart"/>
-      <w:proofErr w:type="gramEnd"/>
-      <w:r>
-        <w:rPr>
-          <w:rFonts w:ascii="Consolas" w:hAnsi="Consolas"/>
-          <w:color w:val="303633"/>
-          <w:sz w:val="22"/>
-          <w:szCs w:val="22"/>
-        </w:rPr>
-        <w:t>returnValue</w:t>
-      </w:r>
-      <w:proofErr w:type="spellEnd"/>
-      <w:r>
-        <w:rPr>
-          <w:rFonts w:ascii="Consolas" w:hAnsi="Consolas"/>
-          <w:color w:val="303633"/>
-          <w:sz w:val="22"/>
-          <w:szCs w:val="22"/>
-        </w:rPr>
-        <w:t>(false));</w:t>
+        <w:t xml:space="preserve">      .will(returnValue(false));</w:t>
       </w:r>
     </w:p>
     <w:p>
@@ -5503,58 +4088,7 @@
           <w:sz w:val="22"/>
           <w:szCs w:val="22"/>
         </w:rPr>
-        <w:t xml:space="preserve">    </w:t>
-      </w:r>
-      <w:proofErr w:type="spellStart"/>
-      <w:proofErr w:type="gramStart"/>
-      <w:r>
-        <w:rPr>
-          <w:rFonts w:ascii="Consolas" w:hAnsi="Consolas"/>
-          <w:color w:val="303633"/>
-          <w:sz w:val="22"/>
-          <w:szCs w:val="22"/>
-        </w:rPr>
-        <w:t>order.fill</w:t>
-      </w:r>
-      <w:proofErr w:type="spellEnd"/>
-      <w:r>
-        <w:rPr>
-          <w:rFonts w:ascii="Consolas" w:hAnsi="Consolas"/>
-          <w:color w:val="303633"/>
-          <w:sz w:val="22"/>
-          <w:szCs w:val="22"/>
-        </w:rPr>
-        <w:t>(</w:t>
-      </w:r>
-      <w:proofErr w:type="gramEnd"/>
-      <w:r>
-        <w:rPr>
-          <w:rFonts w:ascii="Consolas" w:hAnsi="Consolas"/>
-          <w:color w:val="303633"/>
-          <w:sz w:val="22"/>
-          <w:szCs w:val="22"/>
-        </w:rPr>
-        <w:t xml:space="preserve">(Warehouse) </w:t>
-      </w:r>
-      <w:proofErr w:type="spellStart"/>
-      <w:r>
-        <w:rPr>
-          <w:rFonts w:ascii="Consolas" w:hAnsi="Consolas"/>
-          <w:color w:val="303633"/>
-          <w:sz w:val="22"/>
-          <w:szCs w:val="22"/>
-        </w:rPr>
-        <w:t>warehouse.proxy</w:t>
-      </w:r>
-      <w:proofErr w:type="spellEnd"/>
-      <w:r>
-        <w:rPr>
-          <w:rFonts w:ascii="Consolas" w:hAnsi="Consolas"/>
-          <w:color w:val="303633"/>
-          <w:sz w:val="22"/>
-          <w:szCs w:val="22"/>
-        </w:rPr>
-        <w:t>());</w:t>
+        <w:t xml:space="preserve">    order.fill((Warehouse) warehouse.proxy());</w:t>
       </w:r>
     </w:p>
     <w:p>
@@ -5580,6 +4114,7 @@
           <w:color w:val="303633"/>
           <w:sz w:val="22"/>
           <w:szCs w:val="22"/>
+          <w:lang w:val="ru-RU"/>
         </w:rPr>
       </w:pPr>
       <w:r>
@@ -5589,20 +4124,18 @@
           <w:sz w:val="22"/>
           <w:szCs w:val="22"/>
         </w:rPr>
-        <w:t xml:space="preserve">    </w:t>
-      </w:r>
-      <w:proofErr w:type="spellStart"/>
-      <w:proofErr w:type="gramStart"/>
+        <w:t xml:space="preserve">    assertFalse</w:t>
+      </w:r>
       <w:r>
         <w:rPr>
           <w:rFonts w:ascii="Consolas" w:hAnsi="Consolas"/>
           <w:color w:val="303633"/>
           <w:sz w:val="22"/>
           <w:szCs w:val="22"/>
-        </w:rPr>
-        <w:t>assertFalse</w:t>
-      </w:r>
-      <w:proofErr w:type="spellEnd"/>
+          <w:lang w:val="ru-RU"/>
+        </w:rPr>
+        <w:t>(</w:t>
+      </w:r>
       <w:r>
         <w:rPr>
           <w:rFonts w:ascii="Consolas" w:hAnsi="Consolas"/>
@@ -5610,26 +4143,34 @@
           <w:sz w:val="22"/>
           <w:szCs w:val="22"/>
         </w:rPr>
-        <w:t>(</w:t>
-      </w:r>
-      <w:proofErr w:type="spellStart"/>
-      <w:proofErr w:type="gramEnd"/>
+        <w:t>order</w:t>
+      </w:r>
       <w:r>
         <w:rPr>
           <w:rFonts w:ascii="Consolas" w:hAnsi="Consolas"/>
           <w:color w:val="303633"/>
           <w:sz w:val="22"/>
           <w:szCs w:val="22"/>
-        </w:rPr>
-        <w:t>order.isFilled</w:t>
-      </w:r>
-      <w:proofErr w:type="spellEnd"/>
+          <w:lang w:val="ru-RU"/>
+        </w:rPr>
+        <w:t>.</w:t>
+      </w:r>
       <w:r>
         <w:rPr>
           <w:rFonts w:ascii="Consolas" w:hAnsi="Consolas"/>
           <w:color w:val="303633"/>
           <w:sz w:val="22"/>
           <w:szCs w:val="22"/>
+        </w:rPr>
+        <w:t>isFilled</w:t>
+      </w:r>
+      <w:r>
+        <w:rPr>
+          <w:rFonts w:ascii="Consolas" w:hAnsi="Consolas"/>
+          <w:color w:val="303633"/>
+          <w:sz w:val="22"/>
+          <w:szCs w:val="22"/>
+          <w:lang w:val="ru-RU"/>
         </w:rPr>
         <w:t>());</w:t>
       </w:r>
@@ -5644,6 +4185,7 @@
           <w:color w:val="303633"/>
           <w:sz w:val="22"/>
           <w:szCs w:val="22"/>
+          <w:lang w:val="ru-RU"/>
         </w:rPr>
       </w:pPr>
       <w:r>
@@ -5652,6 +4194,7 @@
           <w:color w:val="303633"/>
           <w:sz w:val="22"/>
           <w:szCs w:val="22"/>
+          <w:lang w:val="ru-RU"/>
         </w:rPr>
         <w:t xml:space="preserve">  }</w:t>
       </w:r>
@@ -5670,6 +4213,7 @@
         <w:rPr>
           <w:rFonts w:ascii="Consolas" w:hAnsi="Consolas"/>
           <w:color w:val="303633"/>
+          <w:lang w:val="ru-RU"/>
         </w:rPr>
         <w:t>}</w:t>
       </w:r>
@@ -6584,7 +5128,7 @@
           <w:sz w:val="36"/>
           <w:szCs w:val="36"/>
         </w:rPr>
-        <w:t>Mock’</w:t>
+        <w:t>Mock</w:t>
       </w:r>
       <w:r>
         <w:rPr>
@@ -6594,7 +5138,7 @@
           <w:szCs w:val="36"/>
           <w:lang w:val="ru-RU"/>
         </w:rPr>
-        <w:t xml:space="preserve">ами и </w:t>
+        <w:t>’</w:t>
       </w:r>
       <w:r>
         <w:rPr>
@@ -6602,8 +5146,9 @@
           <w:b/>
           <w:sz w:val="36"/>
           <w:szCs w:val="36"/>
-        </w:rPr>
-        <w:t>Stub’</w:t>
+          <w:lang w:val="ru-RU"/>
+        </w:rPr>
+        <w:t xml:space="preserve">ами и </w:t>
       </w:r>
       <w:r>
         <w:rPr>
@@ -6611,6 +5156,25 @@
           <w:b/>
           <w:sz w:val="36"/>
           <w:szCs w:val="36"/>
+        </w:rPr>
+        <w:t>Stub</w:t>
+      </w:r>
+      <w:r>
+        <w:rPr>
+          <w:rFonts w:ascii="Georgia" w:hAnsi="Georgia"/>
+          <w:b/>
+          <w:sz w:val="36"/>
+          <w:szCs w:val="36"/>
+          <w:lang w:val="ru-RU"/>
+        </w:rPr>
+        <w:t>’</w:t>
+      </w:r>
+      <w:r>
+        <w:rPr>
+          <w:rFonts w:ascii="Georgia" w:hAnsi="Georgia"/>
+          <w:b/>
+          <w:sz w:val="36"/>
+          <w:szCs w:val="36"/>
           <w:lang w:val="ru-RU"/>
         </w:rPr>
         <w:t>ами</w:t>
@@ -6972,15 +5536,7 @@
           <w:sz w:val="28"/>
           <w:szCs w:val="28"/>
         </w:rPr>
-        <w:t>Double</w:t>
-      </w:r>
-      <w:r>
-        <w:rPr>
-          <w:rFonts w:ascii="Georgia" w:hAnsi="Georgia"/>
-          <w:sz w:val="28"/>
-          <w:szCs w:val="28"/>
-        </w:rPr>
-        <w:t>’</w:t>
+        <w:t>Double’</w:t>
       </w:r>
       <w:r>
         <w:rPr>
@@ -8484,7 +7040,6 @@
           <w:szCs w:val="22"/>
         </w:rPr>
       </w:pPr>
-      <w:proofErr w:type="gramStart"/>
       <w:r>
         <w:rPr>
           <w:rFonts w:ascii="Consolas" w:hAnsi="Consolas"/>
@@ -8493,37 +7048,7 @@
           <w:szCs w:val="22"/>
         </w:rPr>
         <w:lastRenderedPageBreak/>
-        <w:t>public</w:t>
-      </w:r>
-      <w:proofErr w:type="gramEnd"/>
-      <w:r>
-        <w:rPr>
-          <w:rFonts w:ascii="Consolas" w:hAnsi="Consolas"/>
-          <w:color w:val="303633"/>
-          <w:sz w:val="22"/>
-          <w:szCs w:val="22"/>
-        </w:rPr>
-        <w:t xml:space="preserve"> interface </w:t>
-      </w:r>
-      <w:proofErr w:type="spellStart"/>
-      <w:r>
-        <w:rPr>
-          <w:rFonts w:ascii="Consolas" w:hAnsi="Consolas"/>
-          <w:color w:val="303633"/>
-          <w:sz w:val="22"/>
-          <w:szCs w:val="22"/>
-        </w:rPr>
-        <w:t>MailService</w:t>
-      </w:r>
-      <w:proofErr w:type="spellEnd"/>
-      <w:r>
-        <w:rPr>
-          <w:rFonts w:ascii="Consolas" w:hAnsi="Consolas"/>
-          <w:color w:val="303633"/>
-          <w:sz w:val="22"/>
-          <w:szCs w:val="22"/>
-        </w:rPr>
-        <w:t xml:space="preserve"> {</w:t>
+        <w:t>public interface MailService {</w:t>
       </w:r>
     </w:p>
     <w:p>
@@ -8545,9 +7070,8 @@
           <w:sz w:val="22"/>
           <w:szCs w:val="22"/>
         </w:rPr>
-        <w:t xml:space="preserve">  </w:t>
-      </w:r>
-      <w:proofErr w:type="gramStart"/>
+        <w:t xml:space="preserve">  public void send</w:t>
+      </w:r>
       <w:r>
         <w:rPr>
           <w:rFonts w:ascii="Consolas" w:hAnsi="Consolas"/>
@@ -8555,46 +7079,7 @@
           <w:sz w:val="22"/>
           <w:szCs w:val="22"/>
         </w:rPr>
-        <w:t>public</w:t>
-      </w:r>
-      <w:proofErr w:type="gramEnd"/>
-      <w:r>
-        <w:rPr>
-          <w:rFonts w:ascii="Consolas" w:hAnsi="Consolas"/>
-          <w:color w:val="303633"/>
-          <w:sz w:val="22"/>
-          <w:szCs w:val="22"/>
-        </w:rPr>
-        <w:t xml:space="preserve"> void send</w:t>
-      </w:r>
-      <w:r>
-        <w:rPr>
-          <w:rFonts w:ascii="Consolas" w:hAnsi="Consolas"/>
-          <w:color w:val="303633"/>
-          <w:sz w:val="22"/>
-          <w:szCs w:val="22"/>
-        </w:rPr>
-        <w:t xml:space="preserve">(Message </w:t>
-      </w:r>
-      <w:proofErr w:type="spellStart"/>
-      <w:r>
-        <w:rPr>
-          <w:rFonts w:ascii="Consolas" w:hAnsi="Consolas"/>
-          <w:color w:val="303633"/>
-          <w:sz w:val="22"/>
-          <w:szCs w:val="22"/>
-        </w:rPr>
-        <w:t>msg</w:t>
-      </w:r>
-      <w:proofErr w:type="spellEnd"/>
-      <w:r>
-        <w:rPr>
-          <w:rFonts w:ascii="Consolas" w:hAnsi="Consolas"/>
-          <w:color w:val="303633"/>
-          <w:sz w:val="22"/>
-          <w:szCs w:val="22"/>
-        </w:rPr>
-        <w:t>);</w:t>
+        <w:t>(Message msg);</w:t>
       </w:r>
     </w:p>
     <w:p>
@@ -8644,7 +7129,6 @@
           <w:szCs w:val="22"/>
         </w:rPr>
       </w:pPr>
-      <w:proofErr w:type="gramStart"/>
       <w:r>
         <w:rPr>
           <w:rFonts w:ascii="Consolas" w:hAnsi="Consolas"/>
@@ -8652,57 +7136,7 @@
           <w:sz w:val="22"/>
           <w:szCs w:val="22"/>
         </w:rPr>
-        <w:t>public</w:t>
-      </w:r>
-      <w:proofErr w:type="gramEnd"/>
-      <w:r>
-        <w:rPr>
-          <w:rFonts w:ascii="Consolas" w:hAnsi="Consolas"/>
-          <w:color w:val="303633"/>
-          <w:sz w:val="22"/>
-          <w:szCs w:val="22"/>
-        </w:rPr>
-        <w:t xml:space="preserve"> class </w:t>
-      </w:r>
-      <w:proofErr w:type="spellStart"/>
-      <w:r>
-        <w:rPr>
-          <w:rFonts w:ascii="Consolas" w:hAnsi="Consolas"/>
-          <w:color w:val="303633"/>
-          <w:sz w:val="22"/>
-          <w:szCs w:val="22"/>
-        </w:rPr>
-        <w:t>MailServiceStub</w:t>
-      </w:r>
-      <w:proofErr w:type="spellEnd"/>
-      <w:r>
-        <w:rPr>
-          <w:rFonts w:ascii="Consolas" w:hAnsi="Consolas"/>
-          <w:color w:val="303633"/>
-          <w:sz w:val="22"/>
-          <w:szCs w:val="22"/>
-        </w:rPr>
-        <w:t xml:space="preserve"> implements </w:t>
-      </w:r>
-      <w:proofErr w:type="spellStart"/>
-      <w:r>
-        <w:rPr>
-          <w:rFonts w:ascii="Consolas" w:hAnsi="Consolas"/>
-          <w:color w:val="303633"/>
-          <w:sz w:val="22"/>
-          <w:szCs w:val="22"/>
-        </w:rPr>
-        <w:t>MailService</w:t>
-      </w:r>
-      <w:proofErr w:type="spellEnd"/>
-      <w:r>
-        <w:rPr>
-          <w:rFonts w:ascii="Consolas" w:hAnsi="Consolas"/>
-          <w:color w:val="303633"/>
-          <w:sz w:val="22"/>
-          <w:szCs w:val="22"/>
-        </w:rPr>
-        <w:t xml:space="preserve"> {</w:t>
+        <w:t>public class MailServiceStub implements MailService {</w:t>
       </w:r>
     </w:p>
     <w:p>
@@ -8724,47 +7158,7 @@
           <w:sz w:val="22"/>
           <w:szCs w:val="22"/>
         </w:rPr>
-        <w:t xml:space="preserve">  </w:t>
-      </w:r>
-      <w:proofErr w:type="gramStart"/>
-      <w:r>
-        <w:rPr>
-          <w:rFonts w:ascii="Consolas" w:hAnsi="Consolas"/>
-          <w:color w:val="303633"/>
-          <w:sz w:val="22"/>
-          <w:szCs w:val="22"/>
-        </w:rPr>
-        <w:t>private</w:t>
-      </w:r>
-      <w:proofErr w:type="gramEnd"/>
-      <w:r>
-        <w:rPr>
-          <w:rFonts w:ascii="Consolas" w:hAnsi="Consolas"/>
-          <w:color w:val="303633"/>
-          <w:sz w:val="22"/>
-          <w:szCs w:val="22"/>
-        </w:rPr>
-        <w:t xml:space="preserve"> List&lt;Message&gt; messages = new </w:t>
-      </w:r>
-      <w:proofErr w:type="spellStart"/>
-      <w:r>
-        <w:rPr>
-          <w:rFonts w:ascii="Consolas" w:hAnsi="Consolas"/>
-          <w:color w:val="303633"/>
-          <w:sz w:val="22"/>
-          <w:szCs w:val="22"/>
-        </w:rPr>
-        <w:t>ArrayList</w:t>
-      </w:r>
-      <w:proofErr w:type="spellEnd"/>
-      <w:r>
-        <w:rPr>
-          <w:rFonts w:ascii="Consolas" w:hAnsi="Consolas"/>
-          <w:color w:val="303633"/>
-          <w:sz w:val="22"/>
-          <w:szCs w:val="22"/>
-        </w:rPr>
-        <w:t>&lt;Message&gt;();</w:t>
+        <w:t xml:space="preserve">  private List&lt;Message&gt; messages = new ArrayList&lt;Message&gt;();</w:t>
       </w:r>
     </w:p>
     <w:p>
@@ -8786,9 +7180,8 @@
           <w:sz w:val="22"/>
           <w:szCs w:val="22"/>
         </w:rPr>
-        <w:t xml:space="preserve">  </w:t>
-      </w:r>
-      <w:proofErr w:type="gramStart"/>
+        <w:t xml:space="preserve">  public void send</w:t>
+      </w:r>
       <w:r>
         <w:rPr>
           <w:rFonts w:ascii="Consolas" w:hAnsi="Consolas"/>
@@ -8796,46 +7189,7 @@
           <w:sz w:val="22"/>
           <w:szCs w:val="22"/>
         </w:rPr>
-        <w:t>public</w:t>
-      </w:r>
-      <w:proofErr w:type="gramEnd"/>
-      <w:r>
-        <w:rPr>
-          <w:rFonts w:ascii="Consolas" w:hAnsi="Consolas"/>
-          <w:color w:val="303633"/>
-          <w:sz w:val="22"/>
-          <w:szCs w:val="22"/>
-        </w:rPr>
-        <w:t xml:space="preserve"> void send</w:t>
-      </w:r>
-      <w:r>
-        <w:rPr>
-          <w:rFonts w:ascii="Consolas" w:hAnsi="Consolas"/>
-          <w:color w:val="303633"/>
-          <w:sz w:val="22"/>
-          <w:szCs w:val="22"/>
-        </w:rPr>
-        <w:t xml:space="preserve">(Message </w:t>
-      </w:r>
-      <w:proofErr w:type="spellStart"/>
-      <w:r>
-        <w:rPr>
-          <w:rFonts w:ascii="Consolas" w:hAnsi="Consolas"/>
-          <w:color w:val="303633"/>
-          <w:sz w:val="22"/>
-          <w:szCs w:val="22"/>
-        </w:rPr>
-        <w:t>msg</w:t>
-      </w:r>
-      <w:proofErr w:type="spellEnd"/>
-      <w:r>
-        <w:rPr>
-          <w:rFonts w:ascii="Consolas" w:hAnsi="Consolas"/>
-          <w:color w:val="303633"/>
-          <w:sz w:val="22"/>
-          <w:szCs w:val="22"/>
-        </w:rPr>
-        <w:t>) {</w:t>
+        <w:t>(Message msg) {</w:t>
       </w:r>
     </w:p>
     <w:p>
@@ -8857,49 +7211,7 @@
           <w:sz w:val="22"/>
           <w:szCs w:val="22"/>
         </w:rPr>
-        <w:t xml:space="preserve">    </w:t>
-      </w:r>
-      <w:proofErr w:type="spellStart"/>
-      <w:proofErr w:type="gramStart"/>
-      <w:r>
-        <w:rPr>
-          <w:rFonts w:ascii="Consolas" w:hAnsi="Consolas"/>
-          <w:color w:val="303633"/>
-          <w:sz w:val="22"/>
-          <w:szCs w:val="22"/>
-        </w:rPr>
-        <w:t>messages.add</w:t>
-      </w:r>
-      <w:proofErr w:type="spellEnd"/>
-      <w:r>
-        <w:rPr>
-          <w:rFonts w:ascii="Consolas" w:hAnsi="Consolas"/>
-          <w:color w:val="303633"/>
-          <w:sz w:val="22"/>
-          <w:szCs w:val="22"/>
-        </w:rPr>
-        <w:t>(</w:t>
-      </w:r>
-      <w:proofErr w:type="spellStart"/>
-      <w:proofErr w:type="gramEnd"/>
-      <w:r>
-        <w:rPr>
-          <w:rFonts w:ascii="Consolas" w:hAnsi="Consolas"/>
-          <w:color w:val="303633"/>
-          <w:sz w:val="22"/>
-          <w:szCs w:val="22"/>
-        </w:rPr>
-        <w:t>msg</w:t>
-      </w:r>
-      <w:proofErr w:type="spellEnd"/>
-      <w:r>
-        <w:rPr>
-          <w:rFonts w:ascii="Consolas" w:hAnsi="Consolas"/>
-          <w:color w:val="303633"/>
-          <w:sz w:val="22"/>
-          <w:szCs w:val="22"/>
-        </w:rPr>
-        <w:t>);</w:t>
+        <w:t xml:space="preserve">    messages.add(msg);</w:t>
       </w:r>
     </w:p>
     <w:p>
@@ -8943,67 +7255,7 @@
           <w:sz w:val="22"/>
           <w:szCs w:val="22"/>
         </w:rPr>
-        <w:t xml:space="preserve">  </w:t>
-      </w:r>
-      <w:proofErr w:type="gramStart"/>
-      <w:r>
-        <w:rPr>
-          <w:rFonts w:ascii="Consolas" w:hAnsi="Consolas"/>
-          <w:color w:val="303633"/>
-          <w:sz w:val="22"/>
-          <w:szCs w:val="22"/>
-        </w:rPr>
-        <w:t>public</w:t>
-      </w:r>
-      <w:proofErr w:type="gramEnd"/>
-      <w:r>
-        <w:rPr>
-          <w:rFonts w:ascii="Consolas" w:hAnsi="Consolas"/>
-          <w:color w:val="303633"/>
-          <w:sz w:val="22"/>
-          <w:szCs w:val="22"/>
-        </w:rPr>
-        <w:t xml:space="preserve"> </w:t>
-      </w:r>
-      <w:proofErr w:type="spellStart"/>
-      <w:r>
-        <w:rPr>
-          <w:rFonts w:ascii="Consolas" w:hAnsi="Consolas"/>
-          <w:color w:val="303633"/>
-          <w:sz w:val="22"/>
-          <w:szCs w:val="22"/>
-        </w:rPr>
-        <w:t>int</w:t>
-      </w:r>
-      <w:proofErr w:type="spellEnd"/>
-      <w:r>
-        <w:rPr>
-          <w:rFonts w:ascii="Consolas" w:hAnsi="Consolas"/>
-          <w:color w:val="303633"/>
-          <w:sz w:val="22"/>
-          <w:szCs w:val="22"/>
-        </w:rPr>
-        <w:t xml:space="preserve"> </w:t>
-      </w:r>
-      <w:proofErr w:type="spellStart"/>
-      <w:r>
-        <w:rPr>
-          <w:rFonts w:ascii="Consolas" w:hAnsi="Consolas"/>
-          <w:color w:val="303633"/>
-          <w:sz w:val="22"/>
-          <w:szCs w:val="22"/>
-        </w:rPr>
-        <w:t>numberSent</w:t>
-      </w:r>
-      <w:proofErr w:type="spellEnd"/>
-      <w:r>
-        <w:rPr>
-          <w:rFonts w:ascii="Consolas" w:hAnsi="Consolas"/>
-          <w:color w:val="303633"/>
-          <w:sz w:val="22"/>
-          <w:szCs w:val="22"/>
-        </w:rPr>
-        <w:t>() {</w:t>
+        <w:t xml:space="preserve">  public int numberSent() {</w:t>
       </w:r>
     </w:p>
     <w:p>
@@ -9026,19 +7278,8 @@
           <w:sz w:val="22"/>
           <w:szCs w:val="22"/>
         </w:rPr>
-        <w:t xml:space="preserve">    </w:t>
-      </w:r>
-      <w:proofErr w:type="gramStart"/>
-      <w:r>
-        <w:rPr>
-          <w:rFonts w:ascii="Consolas" w:hAnsi="Consolas"/>
-          <w:color w:val="303633"/>
-          <w:sz w:val="22"/>
-          <w:szCs w:val="22"/>
-        </w:rPr>
-        <w:t>return</w:t>
-      </w:r>
-      <w:proofErr w:type="gramEnd"/>
+        <w:t xml:space="preserve">    return</w:t>
+      </w:r>
       <w:r>
         <w:rPr>
           <w:rFonts w:ascii="Consolas" w:hAnsi="Consolas"/>
@@ -9230,8 +7471,6 @@
           <w:szCs w:val="22"/>
         </w:rPr>
       </w:pPr>
-      <w:bookmarkStart w:id="0" w:name="_GoBack"/>
-      <w:proofErr w:type="gramStart"/>
       <w:r>
         <w:rPr>
           <w:rFonts w:ascii="Consolas" w:hAnsi="Consolas"/>
@@ -9239,9 +7478,8 @@
           <w:sz w:val="22"/>
           <w:szCs w:val="22"/>
         </w:rPr>
-        <w:t>public</w:t>
-      </w:r>
-      <w:proofErr w:type="gramEnd"/>
+        <w:t xml:space="preserve"> </w:t>
+      </w:r>
       <w:r>
         <w:rPr>
           <w:rFonts w:ascii="Consolas" w:hAnsi="Consolas"/>
@@ -9249,27 +7487,7 @@
           <w:sz w:val="22"/>
           <w:szCs w:val="22"/>
         </w:rPr>
-        <w:t xml:space="preserve"> void </w:t>
-      </w:r>
-      <w:proofErr w:type="spellStart"/>
-      <w:r>
-        <w:rPr>
-          <w:rFonts w:ascii="Consolas" w:hAnsi="Consolas"/>
-          <w:color w:val="303633"/>
-          <w:sz w:val="22"/>
-          <w:szCs w:val="22"/>
-        </w:rPr>
-        <w:t>testOrderSendsMailIfUnfilled</w:t>
-      </w:r>
-      <w:proofErr w:type="spellEnd"/>
-      <w:r>
-        <w:rPr>
-          <w:rFonts w:ascii="Consolas" w:hAnsi="Consolas"/>
-          <w:color w:val="303633"/>
-          <w:sz w:val="22"/>
-          <w:szCs w:val="22"/>
-        </w:rPr>
-        <w:t>() {</w:t>
+        <w:t>public void testOrderSendsMailIfUnfilled() {</w:t>
       </w:r>
     </w:p>
     <w:p>
@@ -9291,47 +7509,7 @@
           <w:sz w:val="22"/>
           <w:szCs w:val="22"/>
         </w:rPr>
-        <w:t xml:space="preserve">    Order </w:t>
-      </w:r>
-      <w:proofErr w:type="spellStart"/>
-      <w:r>
-        <w:rPr>
-          <w:rFonts w:ascii="Consolas" w:hAnsi="Consolas"/>
-          <w:color w:val="303633"/>
-          <w:sz w:val="22"/>
-          <w:szCs w:val="22"/>
-        </w:rPr>
-        <w:t>order</w:t>
-      </w:r>
-      <w:proofErr w:type="spellEnd"/>
-      <w:r>
-        <w:rPr>
-          <w:rFonts w:ascii="Consolas" w:hAnsi="Consolas"/>
-          <w:color w:val="303633"/>
-          <w:sz w:val="22"/>
-          <w:szCs w:val="22"/>
-        </w:rPr>
-        <w:t xml:space="preserve"> = new </w:t>
-      </w:r>
-      <w:proofErr w:type="gramStart"/>
-      <w:r>
-        <w:rPr>
-          <w:rFonts w:ascii="Consolas" w:hAnsi="Consolas"/>
-          <w:color w:val="303633"/>
-          <w:sz w:val="22"/>
-          <w:szCs w:val="22"/>
-        </w:rPr>
-        <w:t>Order(</w:t>
-      </w:r>
-      <w:proofErr w:type="gramEnd"/>
-      <w:r>
-        <w:rPr>
-          <w:rFonts w:ascii="Consolas" w:hAnsi="Consolas"/>
-          <w:color w:val="303633"/>
-          <w:sz w:val="22"/>
-          <w:szCs w:val="22"/>
-        </w:rPr>
-        <w:t>TALISKER, 51);</w:t>
+        <w:t xml:space="preserve">    Order order = new Order(TALISKER, 51);</w:t>
       </w:r>
     </w:p>
     <w:p>
@@ -9353,58 +7531,7 @@
           <w:sz w:val="22"/>
           <w:szCs w:val="22"/>
         </w:rPr>
-        <w:t xml:space="preserve">    </w:t>
-      </w:r>
-      <w:proofErr w:type="spellStart"/>
-      <w:r>
-        <w:rPr>
-          <w:rFonts w:ascii="Consolas" w:hAnsi="Consolas"/>
-          <w:color w:val="303633"/>
-          <w:sz w:val="22"/>
-          <w:szCs w:val="22"/>
-        </w:rPr>
-        <w:t>MailServiceStub</w:t>
-      </w:r>
-      <w:proofErr w:type="spellEnd"/>
-      <w:r>
-        <w:rPr>
-          <w:rFonts w:ascii="Consolas" w:hAnsi="Consolas"/>
-          <w:color w:val="303633"/>
-          <w:sz w:val="22"/>
-          <w:szCs w:val="22"/>
-        </w:rPr>
-        <w:t xml:space="preserve"> mailer = new </w:t>
-      </w:r>
-      <w:proofErr w:type="spellStart"/>
-      <w:proofErr w:type="gramStart"/>
-      <w:r>
-        <w:rPr>
-          <w:rFonts w:ascii="Consolas" w:hAnsi="Consolas"/>
-          <w:color w:val="303633"/>
-          <w:sz w:val="22"/>
-          <w:szCs w:val="22"/>
-        </w:rPr>
-        <w:t>MailServiceStub</w:t>
-      </w:r>
-      <w:proofErr w:type="spellEnd"/>
-      <w:r>
-        <w:rPr>
-          <w:rFonts w:ascii="Consolas" w:hAnsi="Consolas"/>
-          <w:color w:val="303633"/>
-          <w:sz w:val="22"/>
-          <w:szCs w:val="22"/>
-        </w:rPr>
-        <w:t>(</w:t>
-      </w:r>
-      <w:proofErr w:type="gramEnd"/>
-      <w:r>
-        <w:rPr>
-          <w:rFonts w:ascii="Consolas" w:hAnsi="Consolas"/>
-          <w:color w:val="303633"/>
-          <w:sz w:val="22"/>
-          <w:szCs w:val="22"/>
-        </w:rPr>
-        <w:t>);</w:t>
+        <w:t xml:space="preserve">    MailServiceStub mailer = new MailServiceStub();</w:t>
       </w:r>
     </w:p>
     <w:p>
@@ -9426,38 +7553,7 @@
           <w:sz w:val="22"/>
           <w:szCs w:val="22"/>
         </w:rPr>
-        <w:t xml:space="preserve">    </w:t>
-      </w:r>
-      <w:proofErr w:type="spellStart"/>
-      <w:proofErr w:type="gramStart"/>
-      <w:r>
-        <w:rPr>
-          <w:rFonts w:ascii="Consolas" w:hAnsi="Consolas"/>
-          <w:color w:val="303633"/>
-          <w:sz w:val="22"/>
-          <w:szCs w:val="22"/>
-        </w:rPr>
-        <w:t>order.setMailer</w:t>
-      </w:r>
-      <w:proofErr w:type="spellEnd"/>
-      <w:r>
-        <w:rPr>
-          <w:rFonts w:ascii="Consolas" w:hAnsi="Consolas"/>
-          <w:color w:val="303633"/>
-          <w:sz w:val="22"/>
-          <w:szCs w:val="22"/>
-        </w:rPr>
-        <w:t>(</w:t>
-      </w:r>
-      <w:proofErr w:type="gramEnd"/>
-      <w:r>
-        <w:rPr>
-          <w:rFonts w:ascii="Consolas" w:hAnsi="Consolas"/>
-          <w:color w:val="303633"/>
-          <w:sz w:val="22"/>
-          <w:szCs w:val="22"/>
-        </w:rPr>
-        <w:t>mailer);</w:t>
+        <w:t xml:space="preserve">    order.setMailer(mailer);</w:t>
       </w:r>
     </w:p>
     <w:p>
@@ -9479,38 +7575,7 @@
           <w:sz w:val="22"/>
           <w:szCs w:val="22"/>
         </w:rPr>
-        <w:t xml:space="preserve">    </w:t>
-      </w:r>
-      <w:proofErr w:type="spellStart"/>
-      <w:proofErr w:type="gramStart"/>
-      <w:r>
-        <w:rPr>
-          <w:rFonts w:ascii="Consolas" w:hAnsi="Consolas"/>
-          <w:color w:val="303633"/>
-          <w:sz w:val="22"/>
-          <w:szCs w:val="22"/>
-        </w:rPr>
-        <w:t>order.fill</w:t>
-      </w:r>
-      <w:proofErr w:type="spellEnd"/>
-      <w:r>
-        <w:rPr>
-          <w:rFonts w:ascii="Consolas" w:hAnsi="Consolas"/>
-          <w:color w:val="303633"/>
-          <w:sz w:val="22"/>
-          <w:szCs w:val="22"/>
-        </w:rPr>
-        <w:t>(</w:t>
-      </w:r>
-      <w:proofErr w:type="gramEnd"/>
-      <w:r>
-        <w:rPr>
-          <w:rFonts w:ascii="Consolas" w:hAnsi="Consolas"/>
-          <w:color w:val="303633"/>
-          <w:sz w:val="22"/>
-          <w:szCs w:val="22"/>
-        </w:rPr>
-        <w:t>warehouse);</w:t>
+        <w:t xml:space="preserve">    order.fill(warehouse);</w:t>
       </w:r>
     </w:p>
     <w:p>
@@ -9532,58 +7597,7 @@
           <w:sz w:val="22"/>
           <w:szCs w:val="22"/>
         </w:rPr>
-        <w:t xml:space="preserve">    </w:t>
-      </w:r>
-      <w:proofErr w:type="spellStart"/>
-      <w:proofErr w:type="gramStart"/>
-      <w:r>
-        <w:rPr>
-          <w:rFonts w:ascii="Consolas" w:hAnsi="Consolas"/>
-          <w:color w:val="303633"/>
-          <w:sz w:val="22"/>
-          <w:szCs w:val="22"/>
-        </w:rPr>
-        <w:t>assertEquals</w:t>
-      </w:r>
-      <w:proofErr w:type="spellEnd"/>
-      <w:r>
-        <w:rPr>
-          <w:rFonts w:ascii="Consolas" w:hAnsi="Consolas"/>
-          <w:color w:val="303633"/>
-          <w:sz w:val="22"/>
-          <w:szCs w:val="22"/>
-        </w:rPr>
-        <w:t>(</w:t>
-      </w:r>
-      <w:proofErr w:type="gramEnd"/>
-      <w:r>
-        <w:rPr>
-          <w:rFonts w:ascii="Consolas" w:hAnsi="Consolas"/>
-          <w:color w:val="303633"/>
-          <w:sz w:val="22"/>
-          <w:szCs w:val="22"/>
-        </w:rPr>
-        <w:t xml:space="preserve">1, </w:t>
-      </w:r>
-      <w:proofErr w:type="spellStart"/>
-      <w:r>
-        <w:rPr>
-          <w:rFonts w:ascii="Consolas" w:hAnsi="Consolas"/>
-          <w:color w:val="303633"/>
-          <w:sz w:val="22"/>
-          <w:szCs w:val="22"/>
-        </w:rPr>
-        <w:t>mailer.numberSent</w:t>
-      </w:r>
-      <w:proofErr w:type="spellEnd"/>
-      <w:r>
-        <w:rPr>
-          <w:rFonts w:ascii="Consolas" w:hAnsi="Consolas"/>
-          <w:color w:val="303633"/>
-          <w:sz w:val="22"/>
-          <w:szCs w:val="22"/>
-        </w:rPr>
-        <w:t>());</w:t>
+        <w:t xml:space="preserve">    assertEquals(1, mailer.numberSent());</w:t>
       </w:r>
     </w:p>
     <w:p>
@@ -9596,6 +7610,7 @@
           <w:color w:val="303633"/>
           <w:sz w:val="22"/>
           <w:szCs w:val="22"/>
+          <w:lang w:val="ru-RU"/>
         </w:rPr>
       </w:pPr>
       <w:r>
@@ -9605,10 +7620,19 @@
           <w:sz w:val="22"/>
           <w:szCs w:val="22"/>
         </w:rPr>
-        <w:t xml:space="preserve">  }</w:t>
-      </w:r>
-    </w:p>
-    <w:bookmarkEnd w:id="0"/>
+        <w:t xml:space="preserve"> </w:t>
+      </w:r>
+      <w:r>
+        <w:rPr>
+          <w:rFonts w:ascii="Consolas" w:hAnsi="Consolas"/>
+          <w:color w:val="303633"/>
+          <w:sz w:val="22"/>
+          <w:szCs w:val="22"/>
+          <w:lang w:val="ru-RU"/>
+        </w:rPr>
+        <w:t>}</w:t>
+      </w:r>
+    </w:p>
     <w:p>
       <w:pPr>
         <w:spacing w:line="360" w:lineRule="auto"/>
@@ -9616,6 +7640,3131 @@
           <w:rFonts w:ascii="Georgia" w:hAnsi="Georgia"/>
           <w:sz w:val="28"/>
           <w:szCs w:val="28"/>
+          <w:lang w:val="ru-RU"/>
+        </w:rPr>
+      </w:pPr>
+    </w:p>
+    <w:p>
+      <w:pPr>
+        <w:spacing w:line="360" w:lineRule="auto"/>
+        <w:rPr>
+          <w:rFonts w:ascii="Georgia" w:hAnsi="Georgia"/>
+          <w:sz w:val="28"/>
+          <w:szCs w:val="28"/>
+          <w:lang w:val="ru-RU"/>
+        </w:rPr>
+      </w:pPr>
+      <w:r>
+        <w:rPr>
+          <w:rFonts w:ascii="Georgia" w:hAnsi="Georgia"/>
+          <w:sz w:val="28"/>
+          <w:szCs w:val="28"/>
+          <w:lang w:val="ru-RU"/>
+        </w:rPr>
+        <w:t xml:space="preserve">С использованием </w:t>
+      </w:r>
+      <w:r>
+        <w:rPr>
+          <w:rFonts w:ascii="Georgia" w:hAnsi="Georgia"/>
+          <w:sz w:val="28"/>
+          <w:szCs w:val="28"/>
+        </w:rPr>
+        <w:t>Mock</w:t>
+      </w:r>
+      <w:r>
+        <w:rPr>
+          <w:rFonts w:ascii="Georgia" w:hAnsi="Georgia"/>
+          <w:sz w:val="28"/>
+          <w:szCs w:val="28"/>
+          <w:lang w:val="ru-RU"/>
+        </w:rPr>
+        <w:t>’</w:t>
+      </w:r>
+      <w:r>
+        <w:rPr>
+          <w:rFonts w:ascii="Georgia" w:hAnsi="Georgia"/>
+          <w:sz w:val="28"/>
+          <w:szCs w:val="28"/>
+          <w:lang w:val="ru-RU"/>
+        </w:rPr>
+        <w:t>ов этот тест будет выглядеть иначе:</w:t>
+      </w:r>
+    </w:p>
+    <w:p>
+      <w:pPr>
+        <w:shd w:val="clear" w:color="auto" w:fill="FFFFFF"/>
+        <w:tabs>
+          <w:tab w:val="left" w:pos="916"/>
+          <w:tab w:val="left" w:pos="1832"/>
+          <w:tab w:val="left" w:pos="2748"/>
+          <w:tab w:val="left" w:pos="3664"/>
+          <w:tab w:val="left" w:pos="4580"/>
+          <w:tab w:val="left" w:pos="5496"/>
+          <w:tab w:val="left" w:pos="6412"/>
+          <w:tab w:val="left" w:pos="7328"/>
+          <w:tab w:val="left" w:pos="8244"/>
+          <w:tab w:val="left" w:pos="9160"/>
+          <w:tab w:val="left" w:pos="10076"/>
+          <w:tab w:val="left" w:pos="10992"/>
+          <w:tab w:val="left" w:pos="11908"/>
+          <w:tab w:val="left" w:pos="12824"/>
+          <w:tab w:val="left" w:pos="13740"/>
+          <w:tab w:val="left" w:pos="14656"/>
+        </w:tabs>
+        <w:spacing w:after="0" w:line="240" w:lineRule="auto"/>
+        <w:textAlignment w:val="baseline"/>
+        <w:rPr>
+          <w:rFonts w:ascii="Consolas" w:eastAsia="Times New Roman" w:hAnsi="Consolas" w:cs="Courier New"/>
+          <w:color w:val="303633"/>
+        </w:rPr>
+      </w:pPr>
+      <w:r>
+        <w:rPr>
+          <w:rFonts w:ascii="Courier New" w:eastAsia="Times New Roman" w:hAnsi="Courier New" w:cs="Courier New"/>
+          <w:color w:val="303633"/>
+          <w:lang w:val="ru-RU"/>
+        </w:rPr>
+        <w:t xml:space="preserve"> </w:t>
+      </w:r>
+      <w:r>
+        <w:rPr>
+          <w:rFonts w:ascii="Consolas" w:eastAsia="Times New Roman" w:hAnsi="Consolas" w:cs="Courier New"/>
+          <w:color w:val="303633"/>
+        </w:rPr>
+        <w:t>public void testOrderSendsMailIfUnfilled() {</w:t>
+      </w:r>
+    </w:p>
+    <w:p>
+      <w:pPr>
+        <w:shd w:val="clear" w:color="auto" w:fill="FFFFFF"/>
+        <w:tabs>
+          <w:tab w:val="left" w:pos="916"/>
+          <w:tab w:val="left" w:pos="1832"/>
+          <w:tab w:val="left" w:pos="2748"/>
+          <w:tab w:val="left" w:pos="3664"/>
+          <w:tab w:val="left" w:pos="4580"/>
+          <w:tab w:val="left" w:pos="5496"/>
+          <w:tab w:val="left" w:pos="6412"/>
+          <w:tab w:val="left" w:pos="7328"/>
+          <w:tab w:val="left" w:pos="8244"/>
+          <w:tab w:val="left" w:pos="9160"/>
+          <w:tab w:val="left" w:pos="10076"/>
+          <w:tab w:val="left" w:pos="10992"/>
+          <w:tab w:val="left" w:pos="11908"/>
+          <w:tab w:val="left" w:pos="12824"/>
+          <w:tab w:val="left" w:pos="13740"/>
+          <w:tab w:val="left" w:pos="14656"/>
+        </w:tabs>
+        <w:spacing w:after="0" w:line="240" w:lineRule="auto"/>
+        <w:textAlignment w:val="baseline"/>
+        <w:rPr>
+          <w:rFonts w:ascii="Consolas" w:eastAsia="Times New Roman" w:hAnsi="Consolas" w:cs="Courier New"/>
+          <w:color w:val="303633"/>
+        </w:rPr>
+      </w:pPr>
+      <w:r>
+        <w:rPr>
+          <w:rFonts w:ascii="Consolas" w:eastAsia="Times New Roman" w:hAnsi="Consolas" w:cs="Courier New"/>
+          <w:color w:val="303633"/>
+        </w:rPr>
+        <w:t xml:space="preserve">    Order order = new Order(TALISKER, 51);</w:t>
+      </w:r>
+    </w:p>
+    <w:p>
+      <w:pPr>
+        <w:shd w:val="clear" w:color="auto" w:fill="FFFFFF"/>
+        <w:tabs>
+          <w:tab w:val="left" w:pos="916"/>
+          <w:tab w:val="left" w:pos="1832"/>
+          <w:tab w:val="left" w:pos="2748"/>
+          <w:tab w:val="left" w:pos="3664"/>
+          <w:tab w:val="left" w:pos="4580"/>
+          <w:tab w:val="left" w:pos="5496"/>
+          <w:tab w:val="left" w:pos="6412"/>
+          <w:tab w:val="left" w:pos="7328"/>
+          <w:tab w:val="left" w:pos="8244"/>
+          <w:tab w:val="left" w:pos="9160"/>
+          <w:tab w:val="left" w:pos="10076"/>
+          <w:tab w:val="left" w:pos="10992"/>
+          <w:tab w:val="left" w:pos="11908"/>
+          <w:tab w:val="left" w:pos="12824"/>
+          <w:tab w:val="left" w:pos="13740"/>
+          <w:tab w:val="left" w:pos="14656"/>
+        </w:tabs>
+        <w:spacing w:after="0" w:line="240" w:lineRule="auto"/>
+        <w:textAlignment w:val="baseline"/>
+        <w:rPr>
+          <w:rFonts w:ascii="Consolas" w:eastAsia="Times New Roman" w:hAnsi="Consolas" w:cs="Courier New"/>
+          <w:color w:val="303633"/>
+        </w:rPr>
+      </w:pPr>
+      <w:r>
+        <w:rPr>
+          <w:rFonts w:ascii="Consolas" w:eastAsia="Times New Roman" w:hAnsi="Consolas" w:cs="Courier New"/>
+          <w:color w:val="303633"/>
+        </w:rPr>
+        <w:t xml:space="preserve">    Mock warehouse = mock(Warehouse.class);</w:t>
+      </w:r>
+    </w:p>
+    <w:p>
+      <w:pPr>
+        <w:shd w:val="clear" w:color="auto" w:fill="FFFFFF"/>
+        <w:tabs>
+          <w:tab w:val="left" w:pos="916"/>
+          <w:tab w:val="left" w:pos="1832"/>
+          <w:tab w:val="left" w:pos="2748"/>
+          <w:tab w:val="left" w:pos="3664"/>
+          <w:tab w:val="left" w:pos="4580"/>
+          <w:tab w:val="left" w:pos="5496"/>
+          <w:tab w:val="left" w:pos="6412"/>
+          <w:tab w:val="left" w:pos="7328"/>
+          <w:tab w:val="left" w:pos="8244"/>
+          <w:tab w:val="left" w:pos="9160"/>
+          <w:tab w:val="left" w:pos="10076"/>
+          <w:tab w:val="left" w:pos="10992"/>
+          <w:tab w:val="left" w:pos="11908"/>
+          <w:tab w:val="left" w:pos="12824"/>
+          <w:tab w:val="left" w:pos="13740"/>
+          <w:tab w:val="left" w:pos="14656"/>
+        </w:tabs>
+        <w:spacing w:after="0" w:line="240" w:lineRule="auto"/>
+        <w:textAlignment w:val="baseline"/>
+        <w:rPr>
+          <w:rFonts w:ascii="Consolas" w:eastAsia="Times New Roman" w:hAnsi="Consolas" w:cs="Courier New"/>
+          <w:color w:val="303633"/>
+        </w:rPr>
+      </w:pPr>
+      <w:r>
+        <w:rPr>
+          <w:rFonts w:ascii="Consolas" w:eastAsia="Times New Roman" w:hAnsi="Consolas" w:cs="Courier New"/>
+          <w:color w:val="303633"/>
+        </w:rPr>
+        <w:t xml:space="preserve">    Mock mailer = mock(MailService.class);</w:t>
+      </w:r>
+    </w:p>
+    <w:p>
+      <w:pPr>
+        <w:shd w:val="clear" w:color="auto" w:fill="FFFFFF"/>
+        <w:tabs>
+          <w:tab w:val="left" w:pos="916"/>
+          <w:tab w:val="left" w:pos="1832"/>
+          <w:tab w:val="left" w:pos="2748"/>
+          <w:tab w:val="left" w:pos="3664"/>
+          <w:tab w:val="left" w:pos="4580"/>
+          <w:tab w:val="left" w:pos="5496"/>
+          <w:tab w:val="left" w:pos="6412"/>
+          <w:tab w:val="left" w:pos="7328"/>
+          <w:tab w:val="left" w:pos="8244"/>
+          <w:tab w:val="left" w:pos="9160"/>
+          <w:tab w:val="left" w:pos="10076"/>
+          <w:tab w:val="left" w:pos="10992"/>
+          <w:tab w:val="left" w:pos="11908"/>
+          <w:tab w:val="left" w:pos="12824"/>
+          <w:tab w:val="left" w:pos="13740"/>
+          <w:tab w:val="left" w:pos="14656"/>
+        </w:tabs>
+        <w:spacing w:after="0" w:line="240" w:lineRule="auto"/>
+        <w:textAlignment w:val="baseline"/>
+        <w:rPr>
+          <w:rFonts w:ascii="Consolas" w:eastAsia="Times New Roman" w:hAnsi="Consolas" w:cs="Courier New"/>
+          <w:color w:val="303633"/>
+        </w:rPr>
+      </w:pPr>
+      <w:r>
+        <w:rPr>
+          <w:rFonts w:ascii="Consolas" w:eastAsia="Times New Roman" w:hAnsi="Consolas" w:cs="Courier New"/>
+          <w:color w:val="303633"/>
+        </w:rPr>
+        <w:t xml:space="preserve">    order.setMailer((MailService) mailer.proxy());</w:t>
+      </w:r>
+    </w:p>
+    <w:p>
+      <w:pPr>
+        <w:shd w:val="clear" w:color="auto" w:fill="FFFFFF"/>
+        <w:tabs>
+          <w:tab w:val="left" w:pos="916"/>
+          <w:tab w:val="left" w:pos="1832"/>
+          <w:tab w:val="left" w:pos="2748"/>
+          <w:tab w:val="left" w:pos="3664"/>
+          <w:tab w:val="left" w:pos="4580"/>
+          <w:tab w:val="left" w:pos="5496"/>
+          <w:tab w:val="left" w:pos="6412"/>
+          <w:tab w:val="left" w:pos="7328"/>
+          <w:tab w:val="left" w:pos="8244"/>
+          <w:tab w:val="left" w:pos="9160"/>
+          <w:tab w:val="left" w:pos="10076"/>
+          <w:tab w:val="left" w:pos="10992"/>
+          <w:tab w:val="left" w:pos="11908"/>
+          <w:tab w:val="left" w:pos="12824"/>
+          <w:tab w:val="left" w:pos="13740"/>
+          <w:tab w:val="left" w:pos="14656"/>
+        </w:tabs>
+        <w:spacing w:after="0" w:line="240" w:lineRule="auto"/>
+        <w:textAlignment w:val="baseline"/>
+        <w:rPr>
+          <w:rFonts w:ascii="Consolas" w:eastAsia="Times New Roman" w:hAnsi="Consolas" w:cs="Courier New"/>
+          <w:color w:val="303633"/>
+        </w:rPr>
+      </w:pPr>
+    </w:p>
+    <w:p>
+      <w:pPr>
+        <w:shd w:val="clear" w:color="auto" w:fill="FFFFFF"/>
+        <w:tabs>
+          <w:tab w:val="left" w:pos="916"/>
+          <w:tab w:val="left" w:pos="1832"/>
+          <w:tab w:val="left" w:pos="2748"/>
+          <w:tab w:val="left" w:pos="3664"/>
+          <w:tab w:val="left" w:pos="4580"/>
+          <w:tab w:val="left" w:pos="5496"/>
+          <w:tab w:val="left" w:pos="6412"/>
+          <w:tab w:val="left" w:pos="7328"/>
+          <w:tab w:val="left" w:pos="8244"/>
+          <w:tab w:val="left" w:pos="9160"/>
+          <w:tab w:val="left" w:pos="10076"/>
+          <w:tab w:val="left" w:pos="10992"/>
+          <w:tab w:val="left" w:pos="11908"/>
+          <w:tab w:val="left" w:pos="12824"/>
+          <w:tab w:val="left" w:pos="13740"/>
+          <w:tab w:val="left" w:pos="14656"/>
+        </w:tabs>
+        <w:spacing w:after="0" w:line="240" w:lineRule="auto"/>
+        <w:textAlignment w:val="baseline"/>
+        <w:rPr>
+          <w:rFonts w:ascii="Consolas" w:eastAsia="Times New Roman" w:hAnsi="Consolas" w:cs="Courier New"/>
+          <w:color w:val="303633"/>
+        </w:rPr>
+      </w:pPr>
+      <w:r>
+        <w:rPr>
+          <w:rFonts w:ascii="Consolas" w:eastAsia="Times New Roman" w:hAnsi="Consolas" w:cs="Courier New"/>
+          <w:color w:val="303633"/>
+        </w:rPr>
+        <w:t xml:space="preserve">    mailer.expects(once()).method("send");</w:t>
+      </w:r>
+    </w:p>
+    <w:p>
+      <w:pPr>
+        <w:shd w:val="clear" w:color="auto" w:fill="FFFFFF"/>
+        <w:tabs>
+          <w:tab w:val="left" w:pos="916"/>
+          <w:tab w:val="left" w:pos="1832"/>
+          <w:tab w:val="left" w:pos="2748"/>
+          <w:tab w:val="left" w:pos="3664"/>
+          <w:tab w:val="left" w:pos="4580"/>
+          <w:tab w:val="left" w:pos="5496"/>
+          <w:tab w:val="left" w:pos="6412"/>
+          <w:tab w:val="left" w:pos="7328"/>
+          <w:tab w:val="left" w:pos="8244"/>
+          <w:tab w:val="left" w:pos="9160"/>
+          <w:tab w:val="left" w:pos="10076"/>
+          <w:tab w:val="left" w:pos="10992"/>
+          <w:tab w:val="left" w:pos="11908"/>
+          <w:tab w:val="left" w:pos="12824"/>
+          <w:tab w:val="left" w:pos="13740"/>
+          <w:tab w:val="left" w:pos="14656"/>
+        </w:tabs>
+        <w:spacing w:after="0" w:line="240" w:lineRule="auto"/>
+        <w:textAlignment w:val="baseline"/>
+        <w:rPr>
+          <w:rFonts w:ascii="Consolas" w:eastAsia="Times New Roman" w:hAnsi="Consolas" w:cs="Courier New"/>
+          <w:color w:val="303633"/>
+        </w:rPr>
+      </w:pPr>
+      <w:r>
+        <w:rPr>
+          <w:rFonts w:ascii="Consolas" w:eastAsia="Times New Roman" w:hAnsi="Consolas" w:cs="Courier New"/>
+          <w:color w:val="303633"/>
+        </w:rPr>
+        <w:t xml:space="preserve">    warehouse.expects(once()).method("hasInventory")</w:t>
+      </w:r>
+    </w:p>
+    <w:p>
+      <w:pPr>
+        <w:shd w:val="clear" w:color="auto" w:fill="FFFFFF"/>
+        <w:tabs>
+          <w:tab w:val="left" w:pos="916"/>
+          <w:tab w:val="left" w:pos="1832"/>
+          <w:tab w:val="left" w:pos="2748"/>
+          <w:tab w:val="left" w:pos="3664"/>
+          <w:tab w:val="left" w:pos="4580"/>
+          <w:tab w:val="left" w:pos="5496"/>
+          <w:tab w:val="left" w:pos="6412"/>
+          <w:tab w:val="left" w:pos="7328"/>
+          <w:tab w:val="left" w:pos="8244"/>
+          <w:tab w:val="left" w:pos="9160"/>
+          <w:tab w:val="left" w:pos="10076"/>
+          <w:tab w:val="left" w:pos="10992"/>
+          <w:tab w:val="left" w:pos="11908"/>
+          <w:tab w:val="left" w:pos="12824"/>
+          <w:tab w:val="left" w:pos="13740"/>
+          <w:tab w:val="left" w:pos="14656"/>
+        </w:tabs>
+        <w:spacing w:after="0" w:line="240" w:lineRule="auto"/>
+        <w:textAlignment w:val="baseline"/>
+        <w:rPr>
+          <w:rFonts w:ascii="Consolas" w:eastAsia="Times New Roman" w:hAnsi="Consolas" w:cs="Courier New"/>
+          <w:color w:val="303633"/>
+        </w:rPr>
+      </w:pPr>
+      <w:r>
+        <w:rPr>
+          <w:rFonts w:ascii="Consolas" w:eastAsia="Times New Roman" w:hAnsi="Consolas" w:cs="Courier New"/>
+          <w:color w:val="303633"/>
+        </w:rPr>
+        <w:t xml:space="preserve">      .withAnyArguments()</w:t>
+      </w:r>
+    </w:p>
+    <w:p>
+      <w:pPr>
+        <w:shd w:val="clear" w:color="auto" w:fill="FFFFFF"/>
+        <w:tabs>
+          <w:tab w:val="left" w:pos="916"/>
+          <w:tab w:val="left" w:pos="1832"/>
+          <w:tab w:val="left" w:pos="2748"/>
+          <w:tab w:val="left" w:pos="3664"/>
+          <w:tab w:val="left" w:pos="4580"/>
+          <w:tab w:val="left" w:pos="5496"/>
+          <w:tab w:val="left" w:pos="6412"/>
+          <w:tab w:val="left" w:pos="7328"/>
+          <w:tab w:val="left" w:pos="8244"/>
+          <w:tab w:val="left" w:pos="9160"/>
+          <w:tab w:val="left" w:pos="10076"/>
+          <w:tab w:val="left" w:pos="10992"/>
+          <w:tab w:val="left" w:pos="11908"/>
+          <w:tab w:val="left" w:pos="12824"/>
+          <w:tab w:val="left" w:pos="13740"/>
+          <w:tab w:val="left" w:pos="14656"/>
+        </w:tabs>
+        <w:spacing w:after="0" w:line="240" w:lineRule="auto"/>
+        <w:textAlignment w:val="baseline"/>
+        <w:rPr>
+          <w:rFonts w:ascii="Consolas" w:eastAsia="Times New Roman" w:hAnsi="Consolas" w:cs="Courier New"/>
+          <w:color w:val="303633"/>
+        </w:rPr>
+      </w:pPr>
+      <w:r>
+        <w:rPr>
+          <w:rFonts w:ascii="Consolas" w:eastAsia="Times New Roman" w:hAnsi="Consolas" w:cs="Courier New"/>
+          <w:color w:val="303633"/>
+        </w:rPr>
+        <w:t xml:space="preserve">      .will(returnValue(false));</w:t>
+      </w:r>
+    </w:p>
+    <w:p>
+      <w:pPr>
+        <w:shd w:val="clear" w:color="auto" w:fill="FFFFFF"/>
+        <w:tabs>
+          <w:tab w:val="left" w:pos="916"/>
+          <w:tab w:val="left" w:pos="1832"/>
+          <w:tab w:val="left" w:pos="2748"/>
+          <w:tab w:val="left" w:pos="3664"/>
+          <w:tab w:val="left" w:pos="4580"/>
+          <w:tab w:val="left" w:pos="5496"/>
+          <w:tab w:val="left" w:pos="6412"/>
+          <w:tab w:val="left" w:pos="7328"/>
+          <w:tab w:val="left" w:pos="8244"/>
+          <w:tab w:val="left" w:pos="9160"/>
+          <w:tab w:val="left" w:pos="10076"/>
+          <w:tab w:val="left" w:pos="10992"/>
+          <w:tab w:val="left" w:pos="11908"/>
+          <w:tab w:val="left" w:pos="12824"/>
+          <w:tab w:val="left" w:pos="13740"/>
+          <w:tab w:val="left" w:pos="14656"/>
+        </w:tabs>
+        <w:spacing w:after="0" w:line="240" w:lineRule="auto"/>
+        <w:textAlignment w:val="baseline"/>
+        <w:rPr>
+          <w:rFonts w:ascii="Consolas" w:eastAsia="Times New Roman" w:hAnsi="Consolas" w:cs="Courier New"/>
+          <w:color w:val="303633"/>
+        </w:rPr>
+      </w:pPr>
+    </w:p>
+    <w:p>
+      <w:pPr>
+        <w:shd w:val="clear" w:color="auto" w:fill="FFFFFF"/>
+        <w:tabs>
+          <w:tab w:val="left" w:pos="916"/>
+          <w:tab w:val="left" w:pos="1832"/>
+          <w:tab w:val="left" w:pos="2748"/>
+          <w:tab w:val="left" w:pos="3664"/>
+          <w:tab w:val="left" w:pos="4580"/>
+          <w:tab w:val="left" w:pos="5496"/>
+          <w:tab w:val="left" w:pos="6412"/>
+          <w:tab w:val="left" w:pos="7328"/>
+          <w:tab w:val="left" w:pos="8244"/>
+          <w:tab w:val="left" w:pos="9160"/>
+          <w:tab w:val="left" w:pos="10076"/>
+          <w:tab w:val="left" w:pos="10992"/>
+          <w:tab w:val="left" w:pos="11908"/>
+          <w:tab w:val="left" w:pos="12824"/>
+          <w:tab w:val="left" w:pos="13740"/>
+          <w:tab w:val="left" w:pos="14656"/>
+        </w:tabs>
+        <w:spacing w:after="0" w:line="240" w:lineRule="auto"/>
+        <w:textAlignment w:val="baseline"/>
+        <w:rPr>
+          <w:rFonts w:ascii="Consolas" w:eastAsia="Times New Roman" w:hAnsi="Consolas" w:cs="Courier New"/>
+          <w:color w:val="303633"/>
+        </w:rPr>
+      </w:pPr>
+      <w:r>
+        <w:rPr>
+          <w:rFonts w:ascii="Consolas" w:eastAsia="Times New Roman" w:hAnsi="Consolas" w:cs="Courier New"/>
+          <w:color w:val="303633"/>
+        </w:rPr>
+        <w:t xml:space="preserve">    order.fill((Warehouse) warehouse.proxy());</w:t>
+      </w:r>
+    </w:p>
+    <w:p>
+      <w:pPr>
+        <w:shd w:val="clear" w:color="auto" w:fill="FFFFFF"/>
+        <w:tabs>
+          <w:tab w:val="left" w:pos="916"/>
+          <w:tab w:val="left" w:pos="1832"/>
+          <w:tab w:val="left" w:pos="2748"/>
+          <w:tab w:val="left" w:pos="3664"/>
+          <w:tab w:val="left" w:pos="4580"/>
+          <w:tab w:val="left" w:pos="5496"/>
+          <w:tab w:val="left" w:pos="6412"/>
+          <w:tab w:val="left" w:pos="7328"/>
+          <w:tab w:val="left" w:pos="8244"/>
+          <w:tab w:val="left" w:pos="9160"/>
+          <w:tab w:val="left" w:pos="10076"/>
+          <w:tab w:val="left" w:pos="10992"/>
+          <w:tab w:val="left" w:pos="11908"/>
+          <w:tab w:val="left" w:pos="12824"/>
+          <w:tab w:val="left" w:pos="13740"/>
+          <w:tab w:val="left" w:pos="14656"/>
+        </w:tabs>
+        <w:spacing w:after="0" w:line="240" w:lineRule="auto"/>
+        <w:textAlignment w:val="baseline"/>
+        <w:rPr>
+          <w:rFonts w:ascii="Consolas" w:eastAsia="Times New Roman" w:hAnsi="Consolas" w:cs="Courier New"/>
+          <w:color w:val="303633"/>
+        </w:rPr>
+      </w:pPr>
+      <w:r>
+        <w:rPr>
+          <w:rFonts w:ascii="Consolas" w:eastAsia="Times New Roman" w:hAnsi="Consolas" w:cs="Courier New"/>
+          <w:color w:val="303633"/>
+        </w:rPr>
+        <w:t xml:space="preserve"> }</w:t>
+      </w:r>
+    </w:p>
+    <w:p>
+      <w:pPr>
+        <w:spacing w:line="360" w:lineRule="auto"/>
+        <w:rPr>
+          <w:rFonts w:ascii="Georgia" w:hAnsi="Georgia"/>
+          <w:sz w:val="28"/>
+          <w:szCs w:val="28"/>
+          <w:lang w:val="ru-RU"/>
+        </w:rPr>
+      </w:pPr>
+    </w:p>
+    <w:p>
+      <w:pPr>
+        <w:spacing w:line="360" w:lineRule="auto"/>
+        <w:rPr>
+          <w:rFonts w:ascii="Georgia" w:hAnsi="Georgia"/>
+          <w:sz w:val="28"/>
+          <w:szCs w:val="28"/>
+          <w:lang w:val="ru-RU"/>
+        </w:rPr>
+      </w:pPr>
+      <w:r>
+        <w:rPr>
+          <w:rFonts w:ascii="Georgia" w:hAnsi="Georgia"/>
+          <w:sz w:val="28"/>
+          <w:szCs w:val="28"/>
+          <w:lang w:val="ru-RU"/>
+        </w:rPr>
+        <w:t xml:space="preserve">В обоих случаях </w:t>
+      </w:r>
+      <w:r>
+        <w:rPr>
+          <w:rFonts w:ascii="Georgia" w:hAnsi="Georgia"/>
+          <w:sz w:val="28"/>
+          <w:szCs w:val="28"/>
+          <w:lang w:val="ru-RU"/>
+        </w:rPr>
+        <w:t xml:space="preserve">используются </w:t>
+      </w:r>
+      <w:r>
+        <w:rPr>
+          <w:rFonts w:ascii="Georgia" w:hAnsi="Georgia"/>
+          <w:sz w:val="28"/>
+          <w:szCs w:val="28"/>
+        </w:rPr>
+        <w:t>Test</w:t>
+      </w:r>
+      <w:r>
+        <w:rPr>
+          <w:rFonts w:ascii="Georgia" w:hAnsi="Georgia"/>
+          <w:sz w:val="28"/>
+          <w:szCs w:val="28"/>
+          <w:lang w:val="ru-RU"/>
+        </w:rPr>
+        <w:t xml:space="preserve"> </w:t>
+      </w:r>
+      <w:r>
+        <w:rPr>
+          <w:rFonts w:ascii="Georgia" w:hAnsi="Georgia"/>
+          <w:sz w:val="28"/>
+          <w:szCs w:val="28"/>
+        </w:rPr>
+        <w:t>Double</w:t>
+      </w:r>
+      <w:r>
+        <w:rPr>
+          <w:rFonts w:ascii="Georgia" w:hAnsi="Georgia"/>
+          <w:sz w:val="28"/>
+          <w:szCs w:val="28"/>
+          <w:lang w:val="ru-RU"/>
+        </w:rPr>
+        <w:t>’</w:t>
+      </w:r>
+      <w:r>
+        <w:rPr>
+          <w:rFonts w:ascii="Georgia" w:hAnsi="Georgia"/>
+          <w:sz w:val="28"/>
+          <w:szCs w:val="28"/>
+          <w:lang w:val="ru-RU"/>
+        </w:rPr>
+        <w:t>ы</w:t>
+      </w:r>
+      <w:r>
+        <w:rPr>
+          <w:rFonts w:ascii="Georgia" w:hAnsi="Georgia"/>
+          <w:sz w:val="28"/>
+          <w:szCs w:val="28"/>
+          <w:lang w:val="ru-RU"/>
+        </w:rPr>
+        <w:t xml:space="preserve"> вместо реального </w:t>
+      </w:r>
+      <w:r>
+        <w:rPr>
+          <w:rFonts w:ascii="Georgia" w:hAnsi="Georgia"/>
+          <w:sz w:val="28"/>
+          <w:szCs w:val="28"/>
+        </w:rPr>
+        <w:t>MailService</w:t>
+      </w:r>
+      <w:r>
+        <w:rPr>
+          <w:rFonts w:ascii="Georgia" w:hAnsi="Georgia"/>
+          <w:sz w:val="28"/>
+          <w:szCs w:val="28"/>
+          <w:lang w:val="ru-RU"/>
+        </w:rPr>
+        <w:t>’</w:t>
+      </w:r>
+      <w:r>
+        <w:rPr>
+          <w:rFonts w:ascii="Georgia" w:hAnsi="Georgia"/>
+          <w:sz w:val="28"/>
+          <w:szCs w:val="28"/>
+          <w:lang w:val="ru-RU"/>
+        </w:rPr>
+        <w:t>а, однако</w:t>
+      </w:r>
+      <w:r>
+        <w:rPr>
+          <w:rFonts w:ascii="Georgia" w:hAnsi="Georgia"/>
+          <w:sz w:val="28"/>
+          <w:szCs w:val="28"/>
+          <w:lang w:val="ru-RU"/>
+        </w:rPr>
+        <w:t xml:space="preserve"> различие в том, что </w:t>
+      </w:r>
+      <w:r>
+        <w:rPr>
+          <w:rFonts w:ascii="Georgia" w:hAnsi="Georgia"/>
+          <w:sz w:val="28"/>
+          <w:szCs w:val="28"/>
+          <w:lang w:val="ru-RU"/>
+        </w:rPr>
+        <w:t xml:space="preserve">используя </w:t>
+      </w:r>
+      <w:r>
+        <w:rPr>
+          <w:rFonts w:ascii="Georgia" w:hAnsi="Georgia"/>
+          <w:sz w:val="28"/>
+          <w:szCs w:val="28"/>
+        </w:rPr>
+        <w:t>Stub</w:t>
+      </w:r>
+      <w:r>
+        <w:rPr>
+          <w:rFonts w:ascii="Georgia" w:hAnsi="Georgia"/>
+          <w:sz w:val="28"/>
+          <w:szCs w:val="28"/>
+          <w:lang w:val="ru-RU"/>
+        </w:rPr>
+        <w:t xml:space="preserve"> </w:t>
+      </w:r>
+      <w:r>
+        <w:rPr>
+          <w:rFonts w:ascii="Georgia" w:hAnsi="Georgia"/>
+          <w:sz w:val="28"/>
+          <w:szCs w:val="28"/>
+          <w:lang w:val="ru-RU"/>
+        </w:rPr>
+        <w:t>проверяется состояние</w:t>
+      </w:r>
+      <w:r>
+        <w:rPr>
+          <w:rFonts w:ascii="Georgia" w:hAnsi="Georgia"/>
+          <w:sz w:val="28"/>
+          <w:szCs w:val="28"/>
+          <w:lang w:val="ru-RU"/>
+        </w:rPr>
+        <w:t xml:space="preserve">, в то время как </w:t>
+      </w:r>
+      <w:r>
+        <w:rPr>
+          <w:rFonts w:ascii="Georgia" w:hAnsi="Georgia"/>
+          <w:sz w:val="28"/>
+          <w:szCs w:val="28"/>
+          <w:lang w:val="ru-RU"/>
+        </w:rPr>
+        <w:t xml:space="preserve">используя </w:t>
+      </w:r>
+      <w:r>
+        <w:rPr>
+          <w:rFonts w:ascii="Georgia" w:hAnsi="Georgia"/>
+          <w:sz w:val="28"/>
+          <w:szCs w:val="28"/>
+        </w:rPr>
+        <w:t>Mock</w:t>
+      </w:r>
+      <w:r>
+        <w:rPr>
+          <w:rFonts w:ascii="Georgia" w:hAnsi="Georgia"/>
+          <w:sz w:val="28"/>
+          <w:szCs w:val="28"/>
+          <w:lang w:val="ru-RU"/>
+        </w:rPr>
+        <w:t xml:space="preserve"> </w:t>
+      </w:r>
+      <w:r>
+        <w:rPr>
+          <w:rFonts w:ascii="Georgia" w:hAnsi="Georgia"/>
+          <w:sz w:val="28"/>
+          <w:szCs w:val="28"/>
+          <w:lang w:val="ru-RU"/>
+        </w:rPr>
+        <w:t>проверяется поведение</w:t>
+      </w:r>
+      <w:r>
+        <w:rPr>
+          <w:rFonts w:ascii="Georgia" w:hAnsi="Georgia"/>
+          <w:sz w:val="28"/>
+          <w:szCs w:val="28"/>
+          <w:lang w:val="ru-RU"/>
+        </w:rPr>
+        <w:t>.</w:t>
+      </w:r>
+    </w:p>
+    <w:p>
+      <w:pPr>
+        <w:spacing w:line="360" w:lineRule="auto"/>
+        <w:rPr>
+          <w:rFonts w:ascii="Georgia" w:hAnsi="Georgia"/>
+          <w:sz w:val="28"/>
+          <w:szCs w:val="28"/>
+          <w:lang w:val="ru-RU"/>
+        </w:rPr>
+      </w:pPr>
+      <w:r>
+        <w:rPr>
+          <w:rFonts w:ascii="Georgia" w:hAnsi="Georgia"/>
+          <w:sz w:val="28"/>
+          <w:szCs w:val="28"/>
+          <w:lang w:val="ru-RU"/>
+        </w:rPr>
+        <w:t xml:space="preserve">Так же, чтобы проверить состояние </w:t>
+      </w:r>
+      <w:r>
+        <w:rPr>
+          <w:rFonts w:ascii="Georgia" w:hAnsi="Georgia"/>
+          <w:sz w:val="28"/>
+          <w:szCs w:val="28"/>
+        </w:rPr>
+        <w:t>Stub</w:t>
+      </w:r>
+      <w:r>
+        <w:rPr>
+          <w:rFonts w:ascii="Georgia" w:hAnsi="Georgia"/>
+          <w:sz w:val="28"/>
+          <w:szCs w:val="28"/>
+          <w:lang w:val="ru-RU"/>
+        </w:rPr>
+        <w:t>’</w:t>
+      </w:r>
+      <w:r>
+        <w:rPr>
+          <w:rFonts w:ascii="Georgia" w:hAnsi="Georgia"/>
+          <w:sz w:val="28"/>
+          <w:szCs w:val="28"/>
+        </w:rPr>
+        <w:t>a</w:t>
+      </w:r>
+      <w:r>
+        <w:rPr>
+          <w:rFonts w:ascii="Georgia" w:hAnsi="Georgia"/>
+          <w:sz w:val="28"/>
+          <w:szCs w:val="28"/>
+          <w:lang w:val="ru-RU"/>
+        </w:rPr>
+        <w:t xml:space="preserve">, </w:t>
+      </w:r>
+      <w:r>
+        <w:rPr>
+          <w:rFonts w:ascii="Georgia" w:hAnsi="Georgia"/>
+          <w:sz w:val="28"/>
+          <w:szCs w:val="28"/>
+          <w:lang w:val="ru-RU"/>
+        </w:rPr>
+        <w:t>в нем необходимо создавать</w:t>
+      </w:r>
+      <w:r>
+        <w:rPr>
+          <w:rFonts w:ascii="Georgia" w:hAnsi="Georgia"/>
+          <w:sz w:val="28"/>
+          <w:szCs w:val="28"/>
+          <w:lang w:val="ru-RU"/>
+        </w:rPr>
+        <w:t xml:space="preserve"> д</w:t>
+      </w:r>
+      <w:r>
+        <w:rPr>
+          <w:rFonts w:ascii="Georgia" w:hAnsi="Georgia"/>
+          <w:sz w:val="28"/>
+          <w:szCs w:val="28"/>
+          <w:lang w:val="ru-RU"/>
+        </w:rPr>
+        <w:t>ополнительные методы</w:t>
+      </w:r>
+      <w:r>
+        <w:rPr>
+          <w:rFonts w:ascii="Georgia" w:hAnsi="Georgia"/>
+          <w:sz w:val="28"/>
+          <w:szCs w:val="28"/>
+          <w:lang w:val="ru-RU"/>
+        </w:rPr>
+        <w:t xml:space="preserve">. В результате </w:t>
+      </w:r>
+      <w:r>
+        <w:rPr>
+          <w:rFonts w:ascii="Georgia" w:hAnsi="Georgia"/>
+          <w:sz w:val="28"/>
+          <w:szCs w:val="28"/>
+        </w:rPr>
+        <w:t>Stub</w:t>
+      </w:r>
+      <w:r>
+        <w:rPr>
+          <w:rFonts w:ascii="Georgia" w:hAnsi="Georgia"/>
+          <w:sz w:val="28"/>
+          <w:szCs w:val="28"/>
+          <w:lang w:val="ru-RU"/>
+        </w:rPr>
+        <w:t xml:space="preserve"> реализует</w:t>
+      </w:r>
+      <w:r>
+        <w:rPr>
+          <w:rFonts w:ascii="Georgia" w:hAnsi="Georgia"/>
+          <w:sz w:val="28"/>
+          <w:szCs w:val="28"/>
+          <w:lang w:val="ru-RU"/>
+        </w:rPr>
+        <w:t xml:space="preserve"> </w:t>
+      </w:r>
+      <w:r>
+        <w:rPr>
+          <w:rFonts w:ascii="Georgia" w:hAnsi="Georgia"/>
+          <w:sz w:val="28"/>
+          <w:szCs w:val="28"/>
+          <w:lang w:val="ru-RU"/>
+        </w:rPr>
+        <w:t>интерфейс</w:t>
+      </w:r>
+      <w:r>
+        <w:rPr>
+          <w:rFonts w:ascii="Georgia" w:hAnsi="Georgia"/>
+          <w:sz w:val="28"/>
+          <w:szCs w:val="28"/>
+          <w:lang w:val="ru-RU"/>
+        </w:rPr>
+        <w:t xml:space="preserve"> MailServ</w:t>
+      </w:r>
+      <w:r>
+        <w:rPr>
+          <w:rFonts w:ascii="Georgia" w:hAnsi="Georgia"/>
+          <w:sz w:val="28"/>
+          <w:szCs w:val="28"/>
+          <w:lang w:val="ru-RU"/>
+        </w:rPr>
+        <w:t xml:space="preserve">ice, но добавляет дополнительный метод </w:t>
+      </w:r>
+      <w:r>
+        <w:rPr>
+          <w:rFonts w:ascii="Consolas" w:hAnsi="Consolas"/>
+          <w:sz w:val="24"/>
+          <w:szCs w:val="24"/>
+          <w:lang w:val="ru-RU"/>
+        </w:rPr>
+        <w:t>.</w:t>
+      </w:r>
+      <w:r>
+        <w:rPr>
+          <w:rFonts w:ascii="Consolas" w:hAnsi="Consolas"/>
+          <w:sz w:val="24"/>
+          <w:szCs w:val="24"/>
+        </w:rPr>
+        <w:t>numberSent</w:t>
+      </w:r>
+      <w:r>
+        <w:rPr>
+          <w:rFonts w:ascii="Consolas" w:hAnsi="Consolas"/>
+          <w:sz w:val="24"/>
+          <w:szCs w:val="24"/>
+          <w:lang w:val="ru-RU"/>
+        </w:rPr>
+        <w:t>()</w:t>
+      </w:r>
+      <w:r>
+        <w:rPr>
+          <w:rFonts w:ascii="Georgia" w:hAnsi="Georgia"/>
+          <w:sz w:val="28"/>
+          <w:szCs w:val="28"/>
+          <w:lang w:val="ru-RU"/>
+        </w:rPr>
+        <w:t>,</w:t>
+      </w:r>
+      <w:r>
+        <w:rPr>
+          <w:rFonts w:ascii="Georgia" w:hAnsi="Georgia"/>
+          <w:sz w:val="28"/>
+          <w:szCs w:val="28"/>
+          <w:lang w:val="ru-RU"/>
+        </w:rPr>
+        <w:t xml:space="preserve"> </w:t>
+      </w:r>
+      <w:r>
+        <w:rPr>
+          <w:rFonts w:ascii="Georgia" w:hAnsi="Georgia"/>
+          <w:sz w:val="28"/>
+          <w:szCs w:val="28"/>
+          <w:lang w:val="ru-RU"/>
+        </w:rPr>
+        <w:t xml:space="preserve">необходимый для </w:t>
+      </w:r>
+      <w:r>
+        <w:rPr>
+          <w:rFonts w:ascii="Georgia" w:hAnsi="Georgia"/>
+          <w:sz w:val="28"/>
+          <w:szCs w:val="28"/>
+          <w:lang w:val="ru-RU"/>
+        </w:rPr>
+        <w:t>тестирования.</w:t>
+      </w:r>
+    </w:p>
+    <w:p>
+      <w:pPr>
+        <w:spacing w:line="360" w:lineRule="auto"/>
+        <w:rPr>
+          <w:rFonts w:ascii="Georgia" w:hAnsi="Georgia"/>
+          <w:sz w:val="28"/>
+          <w:szCs w:val="28"/>
+          <w:lang w:val="ru-RU"/>
+        </w:rPr>
+      </w:pPr>
+      <w:r>
+        <w:rPr>
+          <w:rFonts w:ascii="Georgia" w:hAnsi="Georgia"/>
+          <w:sz w:val="28"/>
+          <w:szCs w:val="28"/>
+        </w:rPr>
+        <w:lastRenderedPageBreak/>
+        <w:t>Mock</w:t>
+      </w:r>
+      <w:r>
+        <w:rPr>
+          <w:rFonts w:ascii="Georgia" w:hAnsi="Georgia"/>
+          <w:sz w:val="28"/>
+          <w:szCs w:val="28"/>
+          <w:lang w:val="ru-RU"/>
+        </w:rPr>
+        <w:t>’</w:t>
+      </w:r>
+      <w:r>
+        <w:rPr>
+          <w:rFonts w:ascii="Georgia" w:hAnsi="Georgia"/>
+          <w:sz w:val="28"/>
+          <w:szCs w:val="28"/>
+          <w:lang w:val="ru-RU"/>
+        </w:rPr>
+        <w:t>и</w:t>
+      </w:r>
+      <w:r>
+        <w:rPr>
+          <w:rFonts w:ascii="Georgia" w:hAnsi="Georgia"/>
+          <w:sz w:val="28"/>
+          <w:szCs w:val="28"/>
+          <w:lang w:val="ru-RU"/>
+        </w:rPr>
+        <w:t xml:space="preserve"> всегда используют</w:t>
+      </w:r>
+      <w:r>
+        <w:rPr>
+          <w:rFonts w:ascii="Georgia" w:hAnsi="Georgia"/>
+          <w:sz w:val="28"/>
+          <w:szCs w:val="28"/>
+          <w:lang w:val="ru-RU"/>
+        </w:rPr>
+        <w:t>ся</w:t>
+      </w:r>
+      <w:r>
+        <w:rPr>
+          <w:rFonts w:ascii="Georgia" w:hAnsi="Georgia"/>
+          <w:sz w:val="28"/>
+          <w:szCs w:val="28"/>
+          <w:lang w:val="ru-RU"/>
+        </w:rPr>
+        <w:t xml:space="preserve"> </w:t>
+      </w:r>
+      <w:r>
+        <w:rPr>
+          <w:rFonts w:ascii="Georgia" w:hAnsi="Georgia"/>
+          <w:sz w:val="28"/>
+          <w:szCs w:val="28"/>
+          <w:lang w:val="ru-RU"/>
+        </w:rPr>
+        <w:t>для проверки</w:t>
+      </w:r>
+      <w:r>
+        <w:rPr>
+          <w:rFonts w:ascii="Georgia" w:hAnsi="Georgia"/>
+          <w:sz w:val="28"/>
+          <w:szCs w:val="28"/>
+          <w:lang w:val="ru-RU"/>
+        </w:rPr>
+        <w:t xml:space="preserve"> поведения, </w:t>
+      </w:r>
+      <w:r>
+        <w:rPr>
+          <w:rFonts w:ascii="Georgia" w:hAnsi="Georgia"/>
+          <w:sz w:val="28"/>
+          <w:szCs w:val="28"/>
+          <w:lang w:val="ru-RU"/>
+        </w:rPr>
+        <w:t xml:space="preserve">в то время как </w:t>
+      </w:r>
+      <w:r>
+        <w:rPr>
+          <w:rFonts w:ascii="Georgia" w:hAnsi="Georgia"/>
+          <w:sz w:val="28"/>
+          <w:szCs w:val="28"/>
+        </w:rPr>
+        <w:t>Stub</w:t>
+      </w:r>
+      <w:r>
+        <w:rPr>
+          <w:rFonts w:ascii="Georgia" w:hAnsi="Georgia"/>
+          <w:sz w:val="28"/>
+          <w:szCs w:val="28"/>
+          <w:lang w:val="ru-RU"/>
+        </w:rPr>
+        <w:t xml:space="preserve"> может</w:t>
+      </w:r>
+      <w:r>
+        <w:rPr>
+          <w:rFonts w:ascii="Georgia" w:hAnsi="Georgia"/>
+          <w:sz w:val="28"/>
+          <w:szCs w:val="28"/>
+          <w:lang w:val="ru-RU"/>
+        </w:rPr>
+        <w:t xml:space="preserve"> </w:t>
+      </w:r>
+      <w:r>
+        <w:rPr>
+          <w:rFonts w:ascii="Georgia" w:hAnsi="Georgia"/>
+          <w:sz w:val="28"/>
+          <w:szCs w:val="28"/>
+          <w:lang w:val="ru-RU"/>
+        </w:rPr>
+        <w:t>использоваться для проверки как поведения так и состояния</w:t>
+      </w:r>
+      <w:r>
+        <w:rPr>
+          <w:rFonts w:ascii="Georgia" w:hAnsi="Georgia"/>
+          <w:sz w:val="28"/>
+          <w:szCs w:val="28"/>
+          <w:lang w:val="ru-RU"/>
+        </w:rPr>
+        <w:t xml:space="preserve">. </w:t>
+      </w:r>
+      <w:r>
+        <w:rPr>
+          <w:rFonts w:ascii="Georgia" w:hAnsi="Georgia"/>
+          <w:sz w:val="28"/>
+          <w:szCs w:val="28"/>
+        </w:rPr>
+        <w:t>Stub</w:t>
+      </w:r>
+      <w:r>
+        <w:rPr>
+          <w:rFonts w:ascii="Georgia" w:hAnsi="Georgia"/>
+          <w:sz w:val="28"/>
+          <w:szCs w:val="28"/>
+          <w:lang w:val="ru-RU"/>
+        </w:rPr>
+        <w:t xml:space="preserve">, </w:t>
+      </w:r>
+      <w:r>
+        <w:rPr>
+          <w:rFonts w:ascii="Georgia" w:hAnsi="Georgia"/>
+          <w:sz w:val="28"/>
+          <w:szCs w:val="28"/>
+          <w:lang w:val="ru-RU"/>
+        </w:rPr>
+        <w:t xml:space="preserve">проверяющий состояние называется </w:t>
+      </w:r>
+      <w:r>
+        <w:rPr>
+          <w:rFonts w:ascii="Georgia" w:hAnsi="Georgia"/>
+          <w:sz w:val="28"/>
+          <w:szCs w:val="28"/>
+        </w:rPr>
+        <w:t>Spy</w:t>
+      </w:r>
+      <w:r>
+        <w:rPr>
+          <w:rFonts w:ascii="Georgia" w:hAnsi="Georgia"/>
+          <w:sz w:val="28"/>
+          <w:szCs w:val="28"/>
+          <w:lang w:val="ru-RU"/>
+        </w:rPr>
+        <w:t>.</w:t>
+      </w:r>
+    </w:p>
+    <w:p>
+      <w:pPr>
+        <w:spacing w:line="360" w:lineRule="auto"/>
+        <w:rPr>
+          <w:rFonts w:ascii="Georgia" w:hAnsi="Georgia"/>
+          <w:sz w:val="28"/>
+          <w:szCs w:val="28"/>
+          <w:lang w:val="ru-RU"/>
+        </w:rPr>
+      </w:pPr>
+    </w:p>
+    <w:p>
+      <w:pPr>
+        <w:spacing w:line="360" w:lineRule="auto"/>
+        <w:rPr>
+          <w:rFonts w:ascii="Georgia" w:hAnsi="Georgia"/>
+          <w:sz w:val="28"/>
+          <w:szCs w:val="28"/>
+          <w:lang w:val="ru-RU"/>
+        </w:rPr>
+      </w:pPr>
+    </w:p>
+    <w:p>
+      <w:pPr>
+        <w:spacing w:line="360" w:lineRule="auto"/>
+        <w:rPr>
+          <w:rFonts w:ascii="Georgia" w:hAnsi="Georgia"/>
+          <w:b/>
+          <w:sz w:val="36"/>
+          <w:szCs w:val="36"/>
+        </w:rPr>
+      </w:pPr>
+      <w:r>
+        <w:rPr>
+          <w:rFonts w:ascii="Georgia" w:hAnsi="Georgia"/>
+          <w:b/>
+          <w:sz w:val="36"/>
+          <w:szCs w:val="36"/>
+          <w:lang w:val="ru-RU"/>
+        </w:rPr>
+        <w:t xml:space="preserve">Classicist и </w:t>
+      </w:r>
+      <w:r>
+        <w:rPr>
+          <w:rFonts w:ascii="Georgia" w:hAnsi="Georgia"/>
+          <w:b/>
+          <w:sz w:val="36"/>
+          <w:szCs w:val="36"/>
+        </w:rPr>
+        <w:t xml:space="preserve">Mockist </w:t>
+      </w:r>
+      <w:r>
+        <w:rPr>
+          <w:rFonts w:ascii="Georgia" w:hAnsi="Georgia"/>
+          <w:b/>
+          <w:sz w:val="36"/>
+          <w:szCs w:val="36"/>
+          <w:lang w:val="ru-RU"/>
+        </w:rPr>
+        <w:t xml:space="preserve">стили </w:t>
+      </w:r>
+      <w:r>
+        <w:rPr>
+          <w:rFonts w:ascii="Georgia" w:hAnsi="Georgia"/>
+          <w:b/>
+          <w:sz w:val="36"/>
+          <w:szCs w:val="36"/>
+        </w:rPr>
+        <w:t>TDD</w:t>
+      </w:r>
+    </w:p>
+    <w:p>
+      <w:pPr>
+        <w:spacing w:line="360" w:lineRule="auto"/>
+        <w:rPr>
+          <w:rFonts w:ascii="Georgia" w:hAnsi="Georgia"/>
+          <w:sz w:val="2"/>
+          <w:szCs w:val="2"/>
+        </w:rPr>
+      </w:pPr>
+    </w:p>
+    <w:p>
+      <w:pPr>
+        <w:spacing w:line="360" w:lineRule="auto"/>
+        <w:rPr>
+          <w:rFonts w:ascii="Georgia" w:hAnsi="Georgia"/>
+          <w:sz w:val="28"/>
+          <w:szCs w:val="28"/>
+          <w:lang w:val="ru-RU"/>
+        </w:rPr>
+      </w:pPr>
+      <w:r>
+        <w:rPr>
+          <w:rFonts w:ascii="Georgia" w:hAnsi="Georgia"/>
+          <w:sz w:val="28"/>
+          <w:szCs w:val="28"/>
+          <w:lang w:val="ru-RU"/>
+        </w:rPr>
+        <w:t xml:space="preserve">В соответствии с </w:t>
+      </w:r>
+      <w:r>
+        <w:rPr>
+          <w:rFonts w:ascii="Georgia" w:hAnsi="Georgia"/>
+          <w:b/>
+          <w:sz w:val="28"/>
+          <w:szCs w:val="28"/>
+        </w:rPr>
+        <w:t>Classicist</w:t>
+      </w:r>
+      <w:r>
+        <w:rPr>
+          <w:rFonts w:ascii="Georgia" w:hAnsi="Georgia"/>
+          <w:b/>
+          <w:sz w:val="28"/>
+          <w:szCs w:val="28"/>
+          <w:lang w:val="ru-RU"/>
+        </w:rPr>
+        <w:t xml:space="preserve"> </w:t>
+      </w:r>
+      <w:r>
+        <w:rPr>
+          <w:rFonts w:ascii="Georgia" w:hAnsi="Georgia"/>
+          <w:b/>
+          <w:sz w:val="28"/>
+          <w:szCs w:val="28"/>
+        </w:rPr>
+        <w:t>TDD</w:t>
+      </w:r>
+      <w:r>
+        <w:rPr>
+          <w:rFonts w:ascii="Georgia" w:hAnsi="Georgia"/>
+          <w:sz w:val="28"/>
+          <w:szCs w:val="28"/>
+          <w:lang w:val="ru-RU"/>
+        </w:rPr>
+        <w:t xml:space="preserve"> </w:t>
+      </w:r>
+      <w:r>
+        <w:rPr>
+          <w:rFonts w:ascii="Georgia" w:hAnsi="Georgia"/>
+          <w:sz w:val="28"/>
+          <w:szCs w:val="28"/>
+          <w:lang w:val="ru-RU"/>
+        </w:rPr>
+        <w:t xml:space="preserve">стилем в тестах используются реальные объекты. </w:t>
+      </w:r>
+      <w:r>
+        <w:rPr>
+          <w:rFonts w:ascii="Georgia" w:hAnsi="Georgia"/>
+          <w:sz w:val="28"/>
+          <w:szCs w:val="28"/>
+        </w:rPr>
+        <w:t>Test</w:t>
+      </w:r>
+      <w:r>
+        <w:rPr>
+          <w:rFonts w:ascii="Georgia" w:hAnsi="Georgia"/>
+          <w:sz w:val="28"/>
+          <w:szCs w:val="28"/>
+          <w:lang w:val="ru-RU"/>
+        </w:rPr>
+        <w:t xml:space="preserve"> </w:t>
+      </w:r>
+      <w:r>
+        <w:rPr>
+          <w:rFonts w:ascii="Georgia" w:hAnsi="Georgia"/>
+          <w:sz w:val="28"/>
+          <w:szCs w:val="28"/>
+        </w:rPr>
+        <w:t>Double</w:t>
+      </w:r>
+      <w:r>
+        <w:rPr>
+          <w:rFonts w:ascii="Georgia" w:hAnsi="Georgia"/>
+          <w:sz w:val="28"/>
+          <w:szCs w:val="28"/>
+          <w:lang w:val="ru-RU"/>
+        </w:rPr>
+        <w:t>’</w:t>
+      </w:r>
+      <w:r>
+        <w:rPr>
+          <w:rFonts w:ascii="Georgia" w:hAnsi="Georgia"/>
+          <w:sz w:val="28"/>
+          <w:szCs w:val="28"/>
+          <w:lang w:val="ru-RU"/>
+        </w:rPr>
+        <w:t xml:space="preserve">ы же используются только, если с реальным объектом неудобно работать. Таким образом приверженец данного стиля использовал бы реальный объект </w:t>
+      </w:r>
+      <w:r>
+        <w:rPr>
+          <w:rFonts w:ascii="Georgia" w:hAnsi="Georgia"/>
+          <w:sz w:val="28"/>
+          <w:szCs w:val="28"/>
+        </w:rPr>
+        <w:t>Warehouse</w:t>
+      </w:r>
+      <w:r>
+        <w:rPr>
+          <w:rFonts w:ascii="Georgia" w:hAnsi="Georgia"/>
+          <w:sz w:val="28"/>
+          <w:szCs w:val="28"/>
+          <w:lang w:val="ru-RU"/>
+        </w:rPr>
+        <w:t xml:space="preserve"> </w:t>
+      </w:r>
+      <w:r>
+        <w:rPr>
+          <w:rFonts w:ascii="Georgia" w:hAnsi="Georgia"/>
+          <w:sz w:val="28"/>
+          <w:szCs w:val="28"/>
+          <w:lang w:val="ru-RU"/>
+        </w:rPr>
+        <w:t xml:space="preserve">и </w:t>
+      </w:r>
+      <w:r>
+        <w:rPr>
+          <w:rFonts w:ascii="Georgia" w:hAnsi="Georgia"/>
+          <w:sz w:val="28"/>
+          <w:szCs w:val="28"/>
+        </w:rPr>
+        <w:t>Test</w:t>
+      </w:r>
+      <w:r>
+        <w:rPr>
+          <w:rFonts w:ascii="Georgia" w:hAnsi="Georgia"/>
+          <w:sz w:val="28"/>
+          <w:szCs w:val="28"/>
+          <w:lang w:val="ru-RU"/>
+        </w:rPr>
+        <w:t xml:space="preserve"> </w:t>
+      </w:r>
+      <w:r>
+        <w:rPr>
+          <w:rFonts w:ascii="Georgia" w:hAnsi="Georgia"/>
+          <w:sz w:val="28"/>
+          <w:szCs w:val="28"/>
+        </w:rPr>
+        <w:t>Double</w:t>
+      </w:r>
+      <w:r>
+        <w:rPr>
+          <w:rFonts w:ascii="Georgia" w:hAnsi="Georgia"/>
+          <w:sz w:val="28"/>
+          <w:szCs w:val="28"/>
+          <w:lang w:val="ru-RU"/>
+        </w:rPr>
+        <w:t xml:space="preserve"> </w:t>
+      </w:r>
+      <w:r>
+        <w:rPr>
+          <w:rFonts w:ascii="Georgia" w:hAnsi="Georgia"/>
+          <w:sz w:val="28"/>
+          <w:szCs w:val="28"/>
+          <w:lang w:val="ru-RU"/>
+        </w:rPr>
+        <w:t xml:space="preserve">для </w:t>
+      </w:r>
+      <w:r>
+        <w:rPr>
+          <w:rFonts w:ascii="Georgia" w:hAnsi="Georgia"/>
+          <w:sz w:val="28"/>
+          <w:szCs w:val="28"/>
+        </w:rPr>
+        <w:t>MailService</w:t>
+      </w:r>
+      <w:r>
+        <w:rPr>
+          <w:rFonts w:ascii="Georgia" w:hAnsi="Georgia"/>
+          <w:sz w:val="28"/>
+          <w:szCs w:val="28"/>
+          <w:lang w:val="ru-RU"/>
+        </w:rPr>
+        <w:t>’</w:t>
+      </w:r>
+      <w:r>
+        <w:rPr>
+          <w:rFonts w:ascii="Georgia" w:hAnsi="Georgia"/>
+          <w:sz w:val="28"/>
+          <w:szCs w:val="28"/>
+        </w:rPr>
+        <w:t>a</w:t>
+      </w:r>
+      <w:r>
+        <w:rPr>
+          <w:rFonts w:ascii="Georgia" w:hAnsi="Georgia"/>
+          <w:sz w:val="28"/>
+          <w:szCs w:val="28"/>
+          <w:lang w:val="ru-RU"/>
+        </w:rPr>
+        <w:t xml:space="preserve"> (вид </w:t>
+      </w:r>
+      <w:r>
+        <w:rPr>
+          <w:rFonts w:ascii="Georgia" w:hAnsi="Georgia"/>
+          <w:sz w:val="28"/>
+          <w:szCs w:val="28"/>
+        </w:rPr>
+        <w:t>Test</w:t>
+      </w:r>
+      <w:r>
+        <w:rPr>
+          <w:rFonts w:ascii="Georgia" w:hAnsi="Georgia"/>
+          <w:sz w:val="28"/>
+          <w:szCs w:val="28"/>
+          <w:lang w:val="ru-RU"/>
+        </w:rPr>
+        <w:t xml:space="preserve"> </w:t>
+      </w:r>
+      <w:r>
+        <w:rPr>
+          <w:rFonts w:ascii="Georgia" w:hAnsi="Georgia"/>
+          <w:sz w:val="28"/>
+          <w:szCs w:val="28"/>
+        </w:rPr>
+        <w:t>Double</w:t>
+      </w:r>
+      <w:r>
+        <w:rPr>
+          <w:rFonts w:ascii="Georgia" w:hAnsi="Georgia"/>
+          <w:sz w:val="28"/>
+          <w:szCs w:val="28"/>
+          <w:lang w:val="ru-RU"/>
+        </w:rPr>
+        <w:t>’</w:t>
+      </w:r>
+      <w:r>
+        <w:rPr>
+          <w:rFonts w:ascii="Georgia" w:hAnsi="Georgia"/>
+          <w:sz w:val="28"/>
+          <w:szCs w:val="28"/>
+          <w:lang w:val="ru-RU"/>
+        </w:rPr>
+        <w:t>а значения не имеет).</w:t>
+      </w:r>
+    </w:p>
+    <w:p>
+      <w:pPr>
+        <w:spacing w:line="360" w:lineRule="auto"/>
+        <w:rPr>
+          <w:rFonts w:ascii="Georgia" w:hAnsi="Georgia"/>
+          <w:sz w:val="28"/>
+          <w:szCs w:val="28"/>
+          <w:lang w:val="ru-RU"/>
+        </w:rPr>
+      </w:pPr>
+      <w:r>
+        <w:rPr>
+          <w:rFonts w:ascii="Georgia" w:hAnsi="Georgia"/>
+          <w:sz w:val="28"/>
+          <w:szCs w:val="28"/>
+          <w:lang w:val="ru-RU"/>
+        </w:rPr>
+        <w:t xml:space="preserve">Приверженец </w:t>
+      </w:r>
+      <w:r>
+        <w:rPr>
+          <w:rFonts w:ascii="Georgia" w:hAnsi="Georgia"/>
+          <w:b/>
+          <w:sz w:val="28"/>
+          <w:szCs w:val="28"/>
+        </w:rPr>
+        <w:t>Mockist</w:t>
+      </w:r>
+      <w:r>
+        <w:rPr>
+          <w:rFonts w:ascii="Georgia" w:hAnsi="Georgia"/>
+          <w:b/>
+          <w:sz w:val="28"/>
+          <w:szCs w:val="28"/>
+          <w:lang w:val="ru-RU"/>
+        </w:rPr>
+        <w:t xml:space="preserve"> </w:t>
+      </w:r>
+      <w:r>
+        <w:rPr>
+          <w:rFonts w:ascii="Georgia" w:hAnsi="Georgia"/>
+          <w:b/>
+          <w:sz w:val="28"/>
+          <w:szCs w:val="28"/>
+        </w:rPr>
+        <w:t>TDD</w:t>
+      </w:r>
+      <w:r>
+        <w:rPr>
+          <w:rFonts w:ascii="Georgia" w:hAnsi="Georgia"/>
+          <w:sz w:val="28"/>
+          <w:szCs w:val="28"/>
+          <w:lang w:val="ru-RU"/>
+        </w:rPr>
+        <w:t xml:space="preserve"> </w:t>
+      </w:r>
+      <w:r>
+        <w:rPr>
+          <w:rFonts w:ascii="Georgia" w:hAnsi="Georgia"/>
+          <w:sz w:val="28"/>
+          <w:szCs w:val="28"/>
+          <w:lang w:val="ru-RU"/>
+        </w:rPr>
+        <w:t xml:space="preserve">стиля предпочтет использовать </w:t>
+      </w:r>
+      <w:r>
+        <w:rPr>
+          <w:rFonts w:ascii="Georgia" w:hAnsi="Georgia"/>
+          <w:sz w:val="28"/>
+          <w:szCs w:val="28"/>
+        </w:rPr>
+        <w:t>Mock</w:t>
+      </w:r>
+      <w:r>
+        <w:rPr>
+          <w:rFonts w:ascii="Georgia" w:hAnsi="Georgia"/>
+          <w:sz w:val="28"/>
+          <w:szCs w:val="28"/>
+          <w:lang w:val="ru-RU"/>
+        </w:rPr>
+        <w:t>’</w:t>
+      </w:r>
+      <w:r>
+        <w:rPr>
+          <w:rFonts w:ascii="Georgia" w:hAnsi="Georgia"/>
+          <w:sz w:val="28"/>
+          <w:szCs w:val="28"/>
+          <w:lang w:val="ru-RU"/>
+        </w:rPr>
+        <w:t xml:space="preserve">и для всех </w:t>
+      </w:r>
+      <w:r>
+        <w:rPr>
+          <w:rFonts w:ascii="Georgia" w:hAnsi="Georgia"/>
+          <w:sz w:val="28"/>
+          <w:szCs w:val="28"/>
+        </w:rPr>
+        <w:t>Collaborator</w:t>
+      </w:r>
+      <w:r>
+        <w:rPr>
+          <w:rFonts w:ascii="Georgia" w:hAnsi="Georgia"/>
+          <w:sz w:val="28"/>
+          <w:szCs w:val="28"/>
+          <w:lang w:val="ru-RU"/>
+        </w:rPr>
+        <w:t>’</w:t>
+      </w:r>
+      <w:r>
+        <w:rPr>
+          <w:rFonts w:ascii="Georgia" w:hAnsi="Georgia"/>
+          <w:sz w:val="28"/>
+          <w:szCs w:val="28"/>
+          <w:lang w:val="ru-RU"/>
+        </w:rPr>
+        <w:t>ов.</w:t>
+      </w:r>
+    </w:p>
+    <w:p>
+      <w:pPr>
+        <w:spacing w:line="360" w:lineRule="auto"/>
+        <w:rPr>
+          <w:rFonts w:ascii="Georgia" w:hAnsi="Georgia"/>
+          <w:sz w:val="28"/>
+          <w:szCs w:val="28"/>
+          <w:lang w:val="ru-RU"/>
+        </w:rPr>
+      </w:pPr>
+    </w:p>
+    <w:p>
+      <w:pPr>
+        <w:spacing w:line="360" w:lineRule="auto"/>
+        <w:rPr>
+          <w:rFonts w:ascii="Georgia" w:hAnsi="Georgia"/>
+          <w:b/>
+          <w:sz w:val="36"/>
+          <w:szCs w:val="36"/>
+          <w:lang w:val="ru-RU"/>
+        </w:rPr>
+      </w:pPr>
+      <w:r>
+        <w:rPr>
+          <w:rFonts w:ascii="Georgia" w:hAnsi="Georgia"/>
+          <w:b/>
+          <w:sz w:val="36"/>
+          <w:szCs w:val="36"/>
+          <w:lang w:val="ru-RU"/>
+        </w:rPr>
+        <w:t>Различия</w:t>
+      </w:r>
+    </w:p>
+    <w:p>
+      <w:pPr>
+        <w:spacing w:line="360" w:lineRule="auto"/>
+        <w:rPr>
+          <w:rFonts w:ascii="Georgia" w:hAnsi="Georgia"/>
+          <w:sz w:val="28"/>
+          <w:szCs w:val="28"/>
+          <w:lang w:val="ru-RU"/>
+        </w:rPr>
+      </w:pPr>
+    </w:p>
+    <w:p>
+      <w:pPr>
+        <w:spacing w:line="360" w:lineRule="auto"/>
+        <w:rPr>
+          <w:rFonts w:ascii="Georgia" w:hAnsi="Georgia"/>
+          <w:b/>
+          <w:sz w:val="30"/>
+          <w:szCs w:val="30"/>
+          <w:lang w:val="ru-RU"/>
+        </w:rPr>
+      </w:pPr>
+      <w:r>
+        <w:rPr>
+          <w:rFonts w:ascii="Georgia" w:hAnsi="Georgia"/>
+          <w:b/>
+          <w:sz w:val="30"/>
+          <w:szCs w:val="30"/>
+        </w:rPr>
+        <w:t>TDD-</w:t>
+      </w:r>
+      <w:r>
+        <w:rPr>
+          <w:rFonts w:ascii="Georgia" w:hAnsi="Georgia"/>
+          <w:b/>
+          <w:sz w:val="30"/>
+          <w:szCs w:val="30"/>
+          <w:lang w:val="ru-RU"/>
+        </w:rPr>
+        <w:t>процесс</w:t>
+      </w:r>
+    </w:p>
+    <w:p>
+      <w:pPr>
+        <w:spacing w:line="360" w:lineRule="auto"/>
+        <w:rPr>
+          <w:rFonts w:ascii="Georgia" w:hAnsi="Georgia"/>
+          <w:sz w:val="2"/>
+          <w:szCs w:val="2"/>
+          <w:lang w:val="ru-RU"/>
+        </w:rPr>
+      </w:pPr>
+    </w:p>
+    <w:p>
+      <w:pPr>
+        <w:spacing w:line="360" w:lineRule="auto"/>
+        <w:rPr>
+          <w:rFonts w:ascii="Georgia" w:hAnsi="Georgia"/>
+          <w:sz w:val="28"/>
+          <w:szCs w:val="28"/>
+          <w:lang w:val="ru-RU"/>
+        </w:rPr>
+      </w:pPr>
+      <w:r>
+        <w:rPr>
+          <w:rFonts w:ascii="Georgia" w:hAnsi="Georgia"/>
+          <w:sz w:val="28"/>
+          <w:szCs w:val="28"/>
+          <w:lang w:val="ru-RU"/>
+        </w:rPr>
+        <w:t xml:space="preserve">Согласно </w:t>
+      </w:r>
+      <w:r>
+        <w:rPr>
+          <w:rFonts w:ascii="Georgia" w:hAnsi="Georgia"/>
+          <w:sz w:val="28"/>
+          <w:szCs w:val="28"/>
+        </w:rPr>
+        <w:t>Mockist</w:t>
+      </w:r>
+      <w:r>
+        <w:rPr>
+          <w:rFonts w:ascii="Georgia" w:hAnsi="Georgia"/>
+          <w:sz w:val="28"/>
+          <w:szCs w:val="28"/>
+          <w:lang w:val="ru-RU"/>
+        </w:rPr>
+        <w:t xml:space="preserve"> </w:t>
+      </w:r>
+      <w:r>
+        <w:rPr>
+          <w:rFonts w:ascii="Georgia" w:hAnsi="Georgia"/>
+          <w:sz w:val="28"/>
+          <w:szCs w:val="28"/>
+        </w:rPr>
+        <w:t>TDD</w:t>
+      </w:r>
+      <w:r>
+        <w:rPr>
+          <w:rFonts w:ascii="Georgia" w:hAnsi="Georgia"/>
+          <w:sz w:val="28"/>
+          <w:szCs w:val="28"/>
+          <w:lang w:val="ru-RU"/>
+        </w:rPr>
+        <w:t xml:space="preserve"> стилю</w:t>
+      </w:r>
+      <w:r>
+        <w:rPr>
+          <w:rFonts w:ascii="Georgia" w:hAnsi="Georgia"/>
+          <w:sz w:val="28"/>
+          <w:szCs w:val="28"/>
+          <w:lang w:val="ru-RU"/>
+        </w:rPr>
+        <w:t>, разработкa пользовательской истории начинается с написания теста для внешней части системы, сделав</w:t>
+      </w:r>
+      <w:r>
+        <w:rPr>
+          <w:rFonts w:ascii="Georgia" w:hAnsi="Georgia"/>
+          <w:sz w:val="28"/>
+          <w:szCs w:val="28"/>
+          <w:lang w:val="ru-RU"/>
+        </w:rPr>
+        <w:t xml:space="preserve"> </w:t>
+      </w:r>
+      <w:r>
+        <w:rPr>
+          <w:rFonts w:ascii="Georgia" w:hAnsi="Georgia"/>
+          <w:sz w:val="28"/>
+          <w:szCs w:val="28"/>
+        </w:rPr>
+        <w:t>SUT</w:t>
+      </w:r>
+      <w:r>
+        <w:rPr>
+          <w:rFonts w:ascii="Georgia" w:hAnsi="Georgia"/>
+          <w:sz w:val="28"/>
+          <w:szCs w:val="28"/>
+          <w:lang w:val="ru-RU"/>
+        </w:rPr>
+        <w:t>’ом</w:t>
+      </w:r>
+      <w:r>
+        <w:rPr>
+          <w:rFonts w:ascii="Georgia" w:hAnsi="Georgia"/>
+          <w:sz w:val="28"/>
+          <w:szCs w:val="28"/>
+          <w:lang w:val="ru-RU"/>
+        </w:rPr>
+        <w:t xml:space="preserve"> некоторый объект интерфейса (</w:t>
+      </w:r>
+      <w:r>
+        <w:rPr>
+          <w:rFonts w:ascii="Georgia" w:hAnsi="Georgia"/>
+          <w:sz w:val="28"/>
+          <w:szCs w:val="28"/>
+        </w:rPr>
+        <w:t>Controller</w:t>
+      </w:r>
+      <w:r>
+        <w:rPr>
+          <w:rFonts w:ascii="Georgia" w:hAnsi="Georgia"/>
+          <w:sz w:val="28"/>
+          <w:szCs w:val="28"/>
+          <w:lang w:val="ru-RU"/>
+        </w:rPr>
+        <w:t xml:space="preserve">, </w:t>
+      </w:r>
+      <w:r>
+        <w:rPr>
+          <w:rFonts w:ascii="Georgia" w:hAnsi="Georgia"/>
+          <w:sz w:val="28"/>
+          <w:szCs w:val="28"/>
+        </w:rPr>
+        <w:t>Message</w:t>
+      </w:r>
+      <w:r>
+        <w:rPr>
+          <w:rFonts w:ascii="Georgia" w:hAnsi="Georgia"/>
+          <w:sz w:val="28"/>
+          <w:szCs w:val="28"/>
+          <w:lang w:val="ru-RU"/>
+        </w:rPr>
+        <w:t xml:space="preserve"> </w:t>
+      </w:r>
+      <w:r>
+        <w:rPr>
+          <w:rFonts w:ascii="Georgia" w:hAnsi="Georgia"/>
+          <w:sz w:val="28"/>
+          <w:szCs w:val="28"/>
+        </w:rPr>
+        <w:t>Queue</w:t>
+      </w:r>
+      <w:r>
+        <w:rPr>
+          <w:rFonts w:ascii="Georgia" w:hAnsi="Georgia"/>
+          <w:sz w:val="28"/>
+          <w:szCs w:val="28"/>
+          <w:lang w:val="ru-RU"/>
+        </w:rPr>
+        <w:t xml:space="preserve"> </w:t>
+      </w:r>
+      <w:r>
+        <w:rPr>
+          <w:rFonts w:ascii="Georgia" w:hAnsi="Georgia"/>
+          <w:sz w:val="28"/>
+          <w:szCs w:val="28"/>
+        </w:rPr>
+        <w:t>Li</w:t>
+      </w:r>
+      <w:r>
+        <w:rPr>
+          <w:rFonts w:ascii="Georgia" w:hAnsi="Georgia"/>
+          <w:sz w:val="28"/>
+          <w:szCs w:val="28"/>
+        </w:rPr>
+        <w:t>stener</w:t>
+      </w:r>
+      <w:r>
+        <w:rPr>
+          <w:rFonts w:ascii="Georgia" w:hAnsi="Georgia"/>
+          <w:sz w:val="28"/>
+          <w:szCs w:val="28"/>
+          <w:lang w:val="ru-RU"/>
+        </w:rPr>
+        <w:t xml:space="preserve"> и т.д.). </w:t>
+      </w:r>
+      <w:r>
+        <w:rPr>
+          <w:rFonts w:ascii="Georgia" w:hAnsi="Georgia"/>
+          <w:sz w:val="28"/>
+          <w:szCs w:val="28"/>
+          <w:lang w:val="ru-RU"/>
+        </w:rPr>
+        <w:t>Далее п</w:t>
+      </w:r>
+      <w:r>
+        <w:rPr>
+          <w:rFonts w:ascii="Georgia" w:hAnsi="Georgia"/>
+          <w:sz w:val="28"/>
+          <w:szCs w:val="28"/>
+          <w:lang w:val="ru-RU"/>
+        </w:rPr>
+        <w:t xml:space="preserve">родумывая ожидания от </w:t>
+      </w:r>
+      <w:r>
+        <w:rPr>
+          <w:rFonts w:ascii="Georgia" w:hAnsi="Georgia"/>
+          <w:sz w:val="28"/>
+          <w:szCs w:val="28"/>
+        </w:rPr>
+        <w:t>Collaborator</w:t>
+      </w:r>
+      <w:r>
+        <w:rPr>
+          <w:rFonts w:ascii="Georgia" w:hAnsi="Georgia"/>
+          <w:sz w:val="28"/>
+          <w:szCs w:val="28"/>
+          <w:lang w:val="ru-RU"/>
+        </w:rPr>
+        <w:t>’ов</w:t>
+      </w:r>
+      <w:r>
+        <w:rPr>
+          <w:rFonts w:ascii="Georgia" w:hAnsi="Georgia"/>
+          <w:sz w:val="28"/>
+          <w:szCs w:val="28"/>
+          <w:lang w:val="ru-RU"/>
+        </w:rPr>
+        <w:t xml:space="preserve">, </w:t>
+      </w:r>
+      <w:r>
+        <w:rPr>
+          <w:rFonts w:ascii="Georgia" w:hAnsi="Georgia"/>
+          <w:sz w:val="28"/>
+          <w:szCs w:val="28"/>
+          <w:lang w:val="ru-RU"/>
+        </w:rPr>
+        <w:t>мы исследуем</w:t>
+      </w:r>
+      <w:r>
+        <w:rPr>
+          <w:rFonts w:ascii="Georgia" w:hAnsi="Georgia"/>
+          <w:sz w:val="28"/>
+          <w:szCs w:val="28"/>
+          <w:lang w:val="ru-RU"/>
+        </w:rPr>
+        <w:t xml:space="preserve"> взаимод</w:t>
+      </w:r>
+      <w:r>
+        <w:rPr>
+          <w:rFonts w:ascii="Georgia" w:hAnsi="Georgia"/>
+          <w:sz w:val="28"/>
+          <w:szCs w:val="28"/>
+          <w:lang w:val="ru-RU"/>
+        </w:rPr>
+        <w:t xml:space="preserve">ействие между SUT и его </w:t>
+      </w:r>
+      <w:r>
+        <w:rPr>
+          <w:rFonts w:ascii="Georgia" w:hAnsi="Georgia"/>
+          <w:sz w:val="28"/>
+          <w:szCs w:val="28"/>
+        </w:rPr>
+        <w:t>Collaborator</w:t>
+      </w:r>
+      <w:r>
+        <w:rPr>
+          <w:rFonts w:ascii="Georgia" w:hAnsi="Georgia"/>
+          <w:sz w:val="28"/>
+          <w:szCs w:val="28"/>
+          <w:lang w:val="ru-RU"/>
+        </w:rPr>
+        <w:t>’</w:t>
+      </w:r>
+      <w:r>
+        <w:rPr>
+          <w:rFonts w:ascii="Georgia" w:hAnsi="Georgia"/>
+          <w:sz w:val="28"/>
+          <w:szCs w:val="28"/>
+          <w:lang w:val="ru-RU"/>
+        </w:rPr>
+        <w:t>ами.</w:t>
+      </w:r>
+      <w:r>
+        <w:rPr>
+          <w:rFonts w:ascii="Georgia" w:hAnsi="Georgia"/>
+          <w:sz w:val="28"/>
+          <w:szCs w:val="28"/>
+          <w:lang w:val="ru-RU"/>
+        </w:rPr>
+        <w:t xml:space="preserve"> </w:t>
+      </w:r>
+    </w:p>
+    <w:p>
+      <w:pPr>
+        <w:spacing w:line="360" w:lineRule="auto"/>
+        <w:rPr>
+          <w:rFonts w:ascii="Georgia" w:hAnsi="Georgia"/>
+          <w:sz w:val="28"/>
+          <w:szCs w:val="28"/>
+          <w:lang w:val="ru-RU"/>
+        </w:rPr>
+      </w:pPr>
+      <w:r>
+        <w:rPr>
+          <w:rFonts w:ascii="Georgia" w:hAnsi="Georgia"/>
+          <w:sz w:val="28"/>
+          <w:szCs w:val="28"/>
+          <w:lang w:val="ru-RU"/>
+        </w:rPr>
+        <w:t xml:space="preserve">После запуска этого теста ожидания от </w:t>
+      </w:r>
+      <w:r>
+        <w:rPr>
+          <w:rFonts w:ascii="Georgia" w:hAnsi="Georgia"/>
+          <w:sz w:val="28"/>
+          <w:szCs w:val="28"/>
+        </w:rPr>
+        <w:t>M</w:t>
+      </w:r>
+      <w:r>
+        <w:rPr>
+          <w:rFonts w:ascii="Georgia" w:hAnsi="Georgia"/>
+          <w:sz w:val="28"/>
+          <w:szCs w:val="28"/>
+          <w:lang w:val="ru-RU"/>
+        </w:rPr>
+        <w:t xml:space="preserve">ock'ов предоставляют руководство для следующего шага и отправную точку для дальнейшего </w:t>
+      </w:r>
+      <w:r>
+        <w:rPr>
+          <w:rFonts w:ascii="Georgia" w:hAnsi="Georgia"/>
+          <w:sz w:val="28"/>
+          <w:szCs w:val="28"/>
+        </w:rPr>
+        <w:t>TDD</w:t>
+      </w:r>
+      <w:r>
+        <w:rPr>
+          <w:rFonts w:ascii="Georgia" w:hAnsi="Georgia"/>
+          <w:sz w:val="28"/>
+          <w:szCs w:val="28"/>
+          <w:lang w:val="ru-RU"/>
+        </w:rPr>
+        <w:t>-процесса</w:t>
+      </w:r>
+      <w:r>
+        <w:rPr>
+          <w:rFonts w:ascii="Georgia" w:hAnsi="Georgia"/>
+          <w:sz w:val="28"/>
+          <w:szCs w:val="28"/>
+          <w:lang w:val="ru-RU"/>
+        </w:rPr>
+        <w:t>. Далее мы превращаем</w:t>
+      </w:r>
+      <w:r>
+        <w:rPr>
+          <w:rFonts w:ascii="Georgia" w:hAnsi="Georgia"/>
+          <w:sz w:val="28"/>
+          <w:szCs w:val="28"/>
+          <w:lang w:val="ru-RU"/>
+        </w:rPr>
+        <w:t xml:space="preserve"> каждое ожидание в тест </w:t>
+      </w:r>
+      <w:r>
+        <w:rPr>
+          <w:rFonts w:ascii="Georgia" w:hAnsi="Georgia"/>
+          <w:sz w:val="28"/>
+          <w:szCs w:val="28"/>
+          <w:lang w:val="ru-RU"/>
+        </w:rPr>
+        <w:t xml:space="preserve">для соответствующего </w:t>
+      </w:r>
+      <w:r>
+        <w:rPr>
+          <w:rFonts w:ascii="Georgia" w:hAnsi="Georgia"/>
+          <w:sz w:val="28"/>
+          <w:szCs w:val="28"/>
+        </w:rPr>
+        <w:t>Collaborator</w:t>
+      </w:r>
+      <w:r>
+        <w:rPr>
+          <w:rFonts w:ascii="Georgia" w:hAnsi="Georgia"/>
+          <w:sz w:val="28"/>
+          <w:szCs w:val="28"/>
+          <w:lang w:val="ru-RU"/>
+        </w:rPr>
+        <w:t>’</w:t>
+      </w:r>
+      <w:r>
+        <w:rPr>
+          <w:rFonts w:ascii="Georgia" w:hAnsi="Georgia"/>
+          <w:sz w:val="28"/>
+          <w:szCs w:val="28"/>
+        </w:rPr>
+        <w:t>a</w:t>
+      </w:r>
+      <w:r>
+        <w:rPr>
+          <w:rFonts w:ascii="Georgia" w:hAnsi="Georgia"/>
+          <w:sz w:val="28"/>
+          <w:szCs w:val="28"/>
+          <w:lang w:val="ru-RU"/>
+        </w:rPr>
+        <w:t xml:space="preserve"> и повторяем</w:t>
+      </w:r>
+      <w:r>
+        <w:rPr>
+          <w:rFonts w:ascii="Georgia" w:hAnsi="Georgia"/>
+          <w:sz w:val="28"/>
+          <w:szCs w:val="28"/>
+          <w:lang w:val="ru-RU"/>
+        </w:rPr>
+        <w:t xml:space="preserve"> процесс, </w:t>
+      </w:r>
+      <w:r>
+        <w:rPr>
+          <w:rFonts w:ascii="Georgia" w:hAnsi="Georgia"/>
+          <w:sz w:val="28"/>
+          <w:szCs w:val="28"/>
+          <w:lang w:val="ru-RU"/>
+        </w:rPr>
+        <w:t>продвигаясь в глубь системы</w:t>
+      </w:r>
+      <w:r>
+        <w:rPr>
+          <w:rFonts w:ascii="Georgia" w:hAnsi="Georgia"/>
+          <w:sz w:val="28"/>
+          <w:szCs w:val="28"/>
+          <w:lang w:val="ru-RU"/>
+        </w:rPr>
+        <w:t xml:space="preserve">. </w:t>
+      </w:r>
+      <w:r>
+        <w:rPr>
+          <w:rFonts w:ascii="Georgia" w:hAnsi="Georgia"/>
+          <w:sz w:val="28"/>
+          <w:szCs w:val="28"/>
+          <w:lang w:val="ru-RU"/>
+        </w:rPr>
+        <w:t xml:space="preserve">Именно по-этому данный стиль </w:t>
+      </w:r>
+      <w:r>
+        <w:rPr>
+          <w:rFonts w:ascii="Georgia" w:hAnsi="Georgia"/>
+          <w:sz w:val="28"/>
+          <w:szCs w:val="28"/>
+          <w:lang w:val="ru-RU"/>
+        </w:rPr>
+        <w:lastRenderedPageBreak/>
+        <w:t xml:space="preserve">еще называют </w:t>
+      </w:r>
+      <w:r>
+        <w:rPr>
+          <w:rFonts w:ascii="Georgia" w:hAnsi="Georgia"/>
+          <w:sz w:val="28"/>
+          <w:szCs w:val="28"/>
+        </w:rPr>
+        <w:t>Outside</w:t>
+      </w:r>
+      <w:r>
+        <w:rPr>
+          <w:rFonts w:ascii="Georgia" w:hAnsi="Georgia"/>
+          <w:sz w:val="28"/>
+          <w:szCs w:val="28"/>
+          <w:lang w:val="ru-RU"/>
+        </w:rPr>
+        <w:t>-</w:t>
+      </w:r>
+      <w:r>
+        <w:rPr>
+          <w:rFonts w:ascii="Georgia" w:hAnsi="Georgia"/>
+          <w:sz w:val="28"/>
+          <w:szCs w:val="28"/>
+        </w:rPr>
+        <w:t>in</w:t>
+      </w:r>
+      <w:r>
+        <w:rPr>
+          <w:rFonts w:ascii="Georgia" w:hAnsi="Georgia"/>
+          <w:sz w:val="28"/>
+          <w:szCs w:val="28"/>
+          <w:lang w:val="ru-RU"/>
+        </w:rPr>
+        <w:t xml:space="preserve"> </w:t>
+      </w:r>
+      <w:r>
+        <w:rPr>
+          <w:rFonts w:ascii="Georgia" w:hAnsi="Georgia"/>
+          <w:sz w:val="28"/>
+          <w:szCs w:val="28"/>
+        </w:rPr>
+        <w:t>TDD</w:t>
+      </w:r>
+      <w:r>
+        <w:rPr>
+          <w:rFonts w:ascii="Georgia" w:hAnsi="Georgia"/>
+          <w:sz w:val="28"/>
+          <w:szCs w:val="28"/>
+          <w:lang w:val="ru-RU"/>
+        </w:rPr>
+        <w:t>. Это очень структурированный и контролируемый подход</w:t>
+      </w:r>
+      <w:r>
+        <w:rPr>
+          <w:rFonts w:ascii="Georgia" w:hAnsi="Georgia"/>
+          <w:sz w:val="28"/>
+          <w:szCs w:val="28"/>
+          <w:lang w:val="ru-RU"/>
+        </w:rPr>
+        <w:t xml:space="preserve"> к</w:t>
+      </w:r>
+      <w:r>
+        <w:rPr>
+          <w:rFonts w:ascii="Georgia" w:hAnsi="Georgia"/>
+          <w:sz w:val="28"/>
+          <w:szCs w:val="28"/>
+          <w:lang w:val="ru-RU"/>
+        </w:rPr>
+        <w:t xml:space="preserve"> TDD, который </w:t>
+      </w:r>
+      <w:r>
+        <w:rPr>
+          <w:rFonts w:ascii="Georgia" w:hAnsi="Georgia"/>
+          <w:sz w:val="28"/>
+          <w:szCs w:val="28"/>
+          <w:lang w:val="ru-RU"/>
+        </w:rPr>
+        <w:t>хорошо подходит для систем со слоистой архитектурой</w:t>
+      </w:r>
+      <w:r>
+        <w:rPr>
+          <w:rFonts w:ascii="Georgia" w:hAnsi="Georgia"/>
+          <w:sz w:val="28"/>
+          <w:szCs w:val="28"/>
+          <w:lang w:val="ru-RU"/>
+        </w:rPr>
+        <w:t>.</w:t>
+      </w:r>
+    </w:p>
+    <w:p>
+      <w:pPr>
+        <w:spacing w:line="360" w:lineRule="auto"/>
+        <w:rPr>
+          <w:rFonts w:ascii="Georgia" w:hAnsi="Georgia"/>
+          <w:sz w:val="2"/>
+          <w:szCs w:val="2"/>
+          <w:lang w:val="ru-RU"/>
+        </w:rPr>
+      </w:pPr>
+    </w:p>
+    <w:p>
+      <w:pPr>
+        <w:spacing w:line="360" w:lineRule="auto"/>
+        <w:rPr>
+          <w:rFonts w:ascii="Georgia" w:hAnsi="Georgia"/>
+          <w:sz w:val="28"/>
+          <w:szCs w:val="28"/>
+          <w:lang w:val="ru-RU"/>
+        </w:rPr>
+      </w:pPr>
+      <w:r>
+        <w:rPr>
+          <w:rFonts w:ascii="Georgia" w:hAnsi="Georgia"/>
+          <w:sz w:val="28"/>
+          <w:szCs w:val="28"/>
+        </w:rPr>
+        <w:t>Classicist</w:t>
+      </w:r>
+      <w:r>
+        <w:rPr>
+          <w:rFonts w:ascii="Georgia" w:hAnsi="Georgia"/>
+          <w:sz w:val="28"/>
+          <w:szCs w:val="28"/>
+          <w:lang w:val="ru-RU"/>
+        </w:rPr>
+        <w:t xml:space="preserve"> TDD не предоставляет</w:t>
+      </w:r>
+      <w:r>
+        <w:rPr>
+          <w:rFonts w:ascii="Georgia" w:hAnsi="Georgia"/>
+          <w:sz w:val="28"/>
+          <w:szCs w:val="28"/>
+          <w:lang w:val="ru-RU"/>
+        </w:rPr>
+        <w:t xml:space="preserve"> такого же руководства. </w:t>
+      </w:r>
+      <w:r>
+        <w:rPr>
+          <w:rFonts w:ascii="Georgia" w:hAnsi="Georgia"/>
+          <w:sz w:val="28"/>
+          <w:szCs w:val="28"/>
+          <w:lang w:val="ru-RU"/>
+        </w:rPr>
+        <w:t>Однако мы можем</w:t>
+      </w:r>
+      <w:r>
+        <w:rPr>
+          <w:rFonts w:ascii="Georgia" w:hAnsi="Georgia"/>
+          <w:sz w:val="28"/>
+          <w:szCs w:val="28"/>
+          <w:lang w:val="ru-RU"/>
+        </w:rPr>
+        <w:t xml:space="preserve"> с</w:t>
+      </w:r>
+      <w:r>
+        <w:rPr>
+          <w:rFonts w:ascii="Georgia" w:hAnsi="Georgia"/>
+          <w:sz w:val="28"/>
+          <w:szCs w:val="28"/>
+          <w:lang w:val="ru-RU"/>
+        </w:rPr>
+        <w:t>ледовать тому же</w:t>
+      </w:r>
+      <w:r>
+        <w:rPr>
+          <w:rFonts w:ascii="Georgia" w:hAnsi="Georgia"/>
+          <w:sz w:val="28"/>
+          <w:szCs w:val="28"/>
+          <w:lang w:val="ru-RU"/>
+        </w:rPr>
+        <w:t xml:space="preserve"> подход</w:t>
+      </w:r>
+      <w:r>
+        <w:rPr>
+          <w:rFonts w:ascii="Georgia" w:hAnsi="Georgia"/>
+          <w:sz w:val="28"/>
+          <w:szCs w:val="28"/>
+          <w:lang w:val="ru-RU"/>
+        </w:rPr>
+        <w:t>у</w:t>
+      </w:r>
+      <w:r>
+        <w:rPr>
+          <w:rFonts w:ascii="Georgia" w:hAnsi="Georgia"/>
+          <w:sz w:val="28"/>
+          <w:szCs w:val="28"/>
+          <w:lang w:val="ru-RU"/>
+        </w:rPr>
+        <w:t xml:space="preserve">, используя </w:t>
+      </w:r>
+      <w:r>
+        <w:rPr>
+          <w:rFonts w:ascii="Georgia" w:hAnsi="Georgia"/>
+          <w:sz w:val="28"/>
+          <w:szCs w:val="28"/>
+        </w:rPr>
+        <w:t>Stub</w:t>
+      </w:r>
+      <w:r>
+        <w:rPr>
+          <w:rFonts w:ascii="Georgia" w:hAnsi="Georgia"/>
+          <w:sz w:val="28"/>
+          <w:szCs w:val="28"/>
+          <w:lang w:val="ru-RU"/>
+        </w:rPr>
+        <w:t>’ы вместо Mock’в</w:t>
+      </w:r>
+      <w:r>
+        <w:rPr>
+          <w:rFonts w:ascii="Georgia" w:hAnsi="Georgia"/>
+          <w:sz w:val="28"/>
+          <w:szCs w:val="28"/>
+          <w:lang w:val="ru-RU"/>
+        </w:rPr>
+        <w:t>. Для этого, когда н</w:t>
+      </w:r>
+      <w:r>
+        <w:rPr>
+          <w:rFonts w:ascii="Georgia" w:hAnsi="Georgia"/>
+          <w:sz w:val="28"/>
+          <w:szCs w:val="28"/>
+          <w:lang w:val="ru-RU"/>
+        </w:rPr>
+        <w:t xml:space="preserve">ам нужно что-то от </w:t>
+      </w:r>
+      <w:r>
+        <w:rPr>
+          <w:rFonts w:ascii="Georgia" w:hAnsi="Georgia"/>
+          <w:sz w:val="28"/>
+          <w:szCs w:val="28"/>
+        </w:rPr>
+        <w:t>Collaborator</w:t>
+      </w:r>
+      <w:r>
+        <w:rPr>
+          <w:rFonts w:ascii="Georgia" w:hAnsi="Georgia"/>
+          <w:sz w:val="28"/>
+          <w:szCs w:val="28"/>
+          <w:lang w:val="ru-RU"/>
+        </w:rPr>
+        <w:t>’</w:t>
+      </w:r>
+      <w:r>
+        <w:rPr>
+          <w:rFonts w:ascii="Georgia" w:hAnsi="Georgia"/>
+          <w:sz w:val="28"/>
+          <w:szCs w:val="28"/>
+        </w:rPr>
+        <w:t>a</w:t>
+      </w:r>
+      <w:r>
+        <w:rPr>
+          <w:rFonts w:ascii="Georgia" w:hAnsi="Georgia"/>
+          <w:sz w:val="28"/>
+          <w:szCs w:val="28"/>
+          <w:lang w:val="ru-RU"/>
+        </w:rPr>
+        <w:t xml:space="preserve"> мы просто жестко кодируем </w:t>
+      </w:r>
+      <w:r>
+        <w:rPr>
+          <w:rFonts w:ascii="Georgia" w:hAnsi="Georgia"/>
+          <w:sz w:val="28"/>
+          <w:szCs w:val="28"/>
+          <w:lang w:val="ru-RU"/>
+        </w:rPr>
+        <w:t>ответ</w:t>
+      </w:r>
+      <w:r>
+        <w:rPr>
+          <w:rFonts w:ascii="Georgia" w:hAnsi="Georgia"/>
+          <w:sz w:val="28"/>
+          <w:szCs w:val="28"/>
+          <w:lang w:val="ru-RU"/>
+        </w:rPr>
+        <w:t xml:space="preserve">, который требует </w:t>
+      </w:r>
+      <w:r>
+        <w:rPr>
+          <w:rFonts w:ascii="Georgia" w:hAnsi="Georgia"/>
+          <w:sz w:val="28"/>
+          <w:szCs w:val="28"/>
+        </w:rPr>
+        <w:t>SUT</w:t>
+      </w:r>
+      <w:r>
+        <w:rPr>
+          <w:rFonts w:ascii="Georgia" w:hAnsi="Georgia"/>
+          <w:sz w:val="28"/>
+          <w:szCs w:val="28"/>
+          <w:lang w:val="ru-RU"/>
+        </w:rPr>
+        <w:t xml:space="preserve"> в данном тесте</w:t>
+      </w:r>
+      <w:r>
+        <w:rPr>
+          <w:rFonts w:ascii="Georgia" w:hAnsi="Georgia"/>
+          <w:sz w:val="28"/>
+          <w:szCs w:val="28"/>
+          <w:lang w:val="ru-RU"/>
+        </w:rPr>
+        <w:t xml:space="preserve">. Затем, </w:t>
+      </w:r>
+      <w:r>
+        <w:rPr>
+          <w:rFonts w:ascii="Georgia" w:hAnsi="Georgia"/>
+          <w:sz w:val="28"/>
+          <w:szCs w:val="28"/>
+          <w:lang w:val="ru-RU"/>
+        </w:rPr>
+        <w:t>когда тест «зеленый», мы заменя</w:t>
+      </w:r>
+      <w:r>
+        <w:rPr>
+          <w:rFonts w:ascii="Georgia" w:hAnsi="Georgia"/>
+          <w:sz w:val="28"/>
+          <w:szCs w:val="28"/>
+          <w:lang w:val="ru-RU"/>
+        </w:rPr>
+        <w:t>е</w:t>
+      </w:r>
+      <w:r>
+        <w:rPr>
+          <w:rFonts w:ascii="Georgia" w:hAnsi="Georgia"/>
+          <w:sz w:val="28"/>
+          <w:szCs w:val="28"/>
+          <w:lang w:val="ru-RU"/>
+        </w:rPr>
+        <w:t>м</w:t>
+      </w:r>
+      <w:r>
+        <w:rPr>
+          <w:rFonts w:ascii="Georgia" w:hAnsi="Georgia"/>
+          <w:sz w:val="28"/>
+          <w:szCs w:val="28"/>
+          <w:lang w:val="ru-RU"/>
+        </w:rPr>
+        <w:t xml:space="preserve"> жестко закодированный ответ </w:t>
+      </w:r>
+      <w:r>
+        <w:rPr>
+          <w:rFonts w:ascii="Georgia" w:hAnsi="Georgia"/>
+          <w:sz w:val="28"/>
+          <w:szCs w:val="28"/>
+          <w:lang w:val="ru-RU"/>
+        </w:rPr>
+        <w:t>необходимой реализацией</w:t>
+      </w:r>
+      <w:r>
+        <w:rPr>
+          <w:rFonts w:ascii="Georgia" w:hAnsi="Georgia"/>
+          <w:sz w:val="28"/>
+          <w:szCs w:val="28"/>
+          <w:lang w:val="ru-RU"/>
+        </w:rPr>
+        <w:t>.</w:t>
+      </w:r>
+    </w:p>
+    <w:p>
+      <w:pPr>
+        <w:spacing w:line="360" w:lineRule="auto"/>
+        <w:rPr>
+          <w:rFonts w:ascii="Georgia" w:hAnsi="Georgia"/>
+          <w:sz w:val="28"/>
+          <w:szCs w:val="28"/>
+          <w:lang w:val="ru-RU"/>
+        </w:rPr>
+      </w:pPr>
+      <w:r>
+        <w:rPr>
+          <w:rFonts w:ascii="Georgia" w:hAnsi="Georgia"/>
+          <w:sz w:val="28"/>
+          <w:szCs w:val="28"/>
+          <w:lang w:val="ru-RU"/>
+        </w:rPr>
+        <w:t xml:space="preserve">Также </w:t>
+      </w:r>
+      <w:r>
+        <w:rPr>
+          <w:rFonts w:ascii="Georgia" w:hAnsi="Georgia"/>
+          <w:sz w:val="28"/>
+          <w:szCs w:val="28"/>
+        </w:rPr>
+        <w:t>Classicist</w:t>
+      </w:r>
+      <w:r>
+        <w:rPr>
+          <w:rFonts w:ascii="Georgia" w:hAnsi="Georgia"/>
+          <w:sz w:val="28"/>
+          <w:szCs w:val="28"/>
+          <w:lang w:val="ru-RU"/>
+        </w:rPr>
+        <w:t xml:space="preserve"> TDD может делать и другие вещи</w:t>
+      </w:r>
+      <w:r>
+        <w:rPr>
+          <w:rFonts w:ascii="Georgia" w:hAnsi="Georgia"/>
+          <w:sz w:val="28"/>
+          <w:szCs w:val="28"/>
+          <w:lang w:val="ru-RU"/>
+        </w:rPr>
+        <w:t xml:space="preserve">, например в рамках подхода </w:t>
+      </w:r>
+      <w:r>
+        <w:rPr>
+          <w:rFonts w:ascii="Georgia" w:hAnsi="Georgia"/>
+          <w:sz w:val="28"/>
+          <w:szCs w:val="28"/>
+        </w:rPr>
+        <w:t>Middle</w:t>
+      </w:r>
+      <w:r>
+        <w:rPr>
+          <w:rFonts w:ascii="Georgia" w:hAnsi="Georgia"/>
+          <w:sz w:val="28"/>
+          <w:szCs w:val="28"/>
+          <w:lang w:val="ru-RU"/>
+        </w:rPr>
+        <w:t>-</w:t>
+      </w:r>
+      <w:r>
+        <w:rPr>
+          <w:rFonts w:ascii="Georgia" w:hAnsi="Georgia"/>
+          <w:sz w:val="28"/>
+          <w:szCs w:val="28"/>
+        </w:rPr>
+        <w:t>out</w:t>
+      </w:r>
+      <w:r>
+        <w:rPr>
+          <w:rFonts w:ascii="Georgia" w:hAnsi="Georgia"/>
+          <w:sz w:val="28"/>
+          <w:szCs w:val="28"/>
+          <w:lang w:val="ru-RU"/>
+        </w:rPr>
+        <w:t>, согласно которому мы рассматриваем фугкциональную возможность</w:t>
+      </w:r>
+      <w:r>
+        <w:rPr>
+          <w:rFonts w:ascii="Georgia" w:hAnsi="Georgia"/>
+          <w:sz w:val="28"/>
+          <w:szCs w:val="28"/>
+          <w:lang w:val="ru-RU"/>
+        </w:rPr>
+        <w:t xml:space="preserve"> и </w:t>
+      </w:r>
+      <w:r>
+        <w:rPr>
+          <w:rFonts w:ascii="Georgia" w:hAnsi="Georgia"/>
+          <w:sz w:val="28"/>
+          <w:szCs w:val="28"/>
+          <w:lang w:val="ru-RU"/>
+        </w:rPr>
+        <w:t>определяем, что н</w:t>
+      </w:r>
+      <w:r>
+        <w:rPr>
+          <w:rFonts w:ascii="Georgia" w:hAnsi="Georgia"/>
+          <w:sz w:val="28"/>
+          <w:szCs w:val="28"/>
+          <w:lang w:val="ru-RU"/>
+        </w:rPr>
+        <w:t xml:space="preserve">ам нужно </w:t>
+      </w:r>
+      <w:r>
+        <w:rPr>
+          <w:rFonts w:ascii="Georgia" w:hAnsi="Georgia"/>
+          <w:sz w:val="28"/>
+          <w:szCs w:val="28"/>
+          <w:lang w:val="ru-RU"/>
+        </w:rPr>
+        <w:t>иметь в предметной области</w:t>
+      </w:r>
+      <w:r>
+        <w:rPr>
+          <w:rFonts w:ascii="Georgia" w:hAnsi="Georgia"/>
+          <w:sz w:val="28"/>
+          <w:szCs w:val="28"/>
+          <w:lang w:val="ru-RU"/>
+        </w:rPr>
+        <w:t>, чтобы эта функци</w:t>
+      </w:r>
+      <w:r>
+        <w:rPr>
+          <w:rFonts w:ascii="Georgia" w:hAnsi="Georgia"/>
+          <w:sz w:val="28"/>
+          <w:szCs w:val="28"/>
+          <w:lang w:val="ru-RU"/>
+        </w:rPr>
+        <w:t>ональная возможность работала</w:t>
+      </w:r>
+      <w:r>
+        <w:rPr>
+          <w:rFonts w:ascii="Georgia" w:hAnsi="Georgia"/>
+          <w:sz w:val="28"/>
+          <w:szCs w:val="28"/>
+          <w:lang w:val="ru-RU"/>
+        </w:rPr>
+        <w:t xml:space="preserve">. </w:t>
+      </w:r>
+      <w:r>
+        <w:rPr>
+          <w:rFonts w:ascii="Georgia" w:hAnsi="Georgia"/>
+          <w:sz w:val="28"/>
+          <w:szCs w:val="28"/>
+          <w:lang w:val="ru-RU"/>
+        </w:rPr>
+        <w:t>И когда наша доменная можель готова, мы набстраиваем верхние/внешние слои (</w:t>
+      </w:r>
+      <w:r>
+        <w:rPr>
+          <w:rFonts w:ascii="Georgia" w:hAnsi="Georgia"/>
+          <w:sz w:val="28"/>
+          <w:szCs w:val="28"/>
+        </w:rPr>
+        <w:t>UI</w:t>
+      </w:r>
+      <w:r>
+        <w:rPr>
+          <w:rFonts w:ascii="Georgia" w:hAnsi="Georgia"/>
+          <w:sz w:val="28"/>
+          <w:szCs w:val="28"/>
+          <w:lang w:val="ru-RU"/>
+        </w:rPr>
+        <w:t xml:space="preserve"> и т.д.)</w:t>
+      </w:r>
+      <w:r>
+        <w:rPr>
+          <w:rFonts w:ascii="Georgia" w:hAnsi="Georgia"/>
+          <w:sz w:val="28"/>
+          <w:szCs w:val="28"/>
+          <w:lang w:val="ru-RU"/>
+        </w:rPr>
+        <w:t xml:space="preserve">. </w:t>
+      </w:r>
+      <w:r>
+        <w:rPr>
+          <w:rFonts w:ascii="Georgia" w:hAnsi="Georgia"/>
+          <w:sz w:val="28"/>
+          <w:szCs w:val="28"/>
+          <w:lang w:val="ru-RU"/>
+        </w:rPr>
+        <w:t xml:space="preserve">Многим </w:t>
+      </w:r>
+      <w:r>
+        <w:rPr>
+          <w:rFonts w:ascii="Georgia" w:hAnsi="Georgia"/>
+          <w:sz w:val="28"/>
+          <w:szCs w:val="28"/>
+          <w:lang w:val="ru-RU"/>
+        </w:rPr>
+        <w:t>нравится</w:t>
+      </w:r>
+      <w:r>
+        <w:rPr>
+          <w:rFonts w:ascii="Georgia" w:hAnsi="Georgia"/>
+          <w:sz w:val="28"/>
+          <w:szCs w:val="28"/>
+          <w:lang w:val="ru-RU"/>
+        </w:rPr>
+        <w:t xml:space="preserve"> такой подход</w:t>
+      </w:r>
+      <w:r>
+        <w:rPr>
+          <w:rFonts w:ascii="Georgia" w:hAnsi="Georgia"/>
+          <w:sz w:val="28"/>
+          <w:szCs w:val="28"/>
+          <w:lang w:val="ru-RU"/>
+        </w:rPr>
+        <w:t>, потому что сначала он фоку</w:t>
+      </w:r>
+      <w:r>
+        <w:rPr>
+          <w:rFonts w:ascii="Georgia" w:hAnsi="Georgia"/>
+          <w:sz w:val="28"/>
+          <w:szCs w:val="28"/>
+          <w:lang w:val="ru-RU"/>
+        </w:rPr>
+        <w:t>сирует внимание на модели предметной области</w:t>
+      </w:r>
+      <w:r>
+        <w:rPr>
+          <w:rFonts w:ascii="Georgia" w:hAnsi="Georgia"/>
+          <w:sz w:val="28"/>
+          <w:szCs w:val="28"/>
+          <w:lang w:val="ru-RU"/>
+        </w:rPr>
+        <w:t xml:space="preserve">, что помогает предотвратить утечку логики </w:t>
+      </w:r>
+      <w:r>
+        <w:rPr>
+          <w:rFonts w:ascii="Georgia" w:hAnsi="Georgia"/>
+          <w:sz w:val="28"/>
+          <w:szCs w:val="28"/>
+          <w:lang w:val="ru-RU"/>
+        </w:rPr>
+        <w:t>предметной области</w:t>
+      </w:r>
+      <w:r>
+        <w:rPr>
+          <w:rFonts w:ascii="Georgia" w:hAnsi="Georgia"/>
+          <w:sz w:val="28"/>
+          <w:szCs w:val="28"/>
+          <w:lang w:val="ru-RU"/>
+        </w:rPr>
+        <w:t xml:space="preserve"> </w:t>
+      </w:r>
+      <w:r>
+        <w:rPr>
+          <w:rFonts w:ascii="Georgia" w:hAnsi="Georgia"/>
+          <w:sz w:val="28"/>
+          <w:szCs w:val="28"/>
+          <w:lang w:val="ru-RU"/>
+        </w:rPr>
+        <w:t>в пользовательский интерфейс.</w:t>
+      </w:r>
+    </w:p>
+    <w:p>
+      <w:pPr>
+        <w:spacing w:line="360" w:lineRule="auto"/>
+        <w:rPr>
+          <w:rFonts w:ascii="Georgia" w:hAnsi="Georgia"/>
+          <w:sz w:val="2"/>
+          <w:szCs w:val="2"/>
+          <w:lang w:val="ru-RU"/>
+        </w:rPr>
+      </w:pPr>
+    </w:p>
+    <w:p>
+      <w:pPr>
+        <w:spacing w:line="360" w:lineRule="auto"/>
+        <w:rPr>
+          <w:rFonts w:ascii="Georgia" w:hAnsi="Georgia"/>
+          <w:sz w:val="28"/>
+          <w:szCs w:val="28"/>
+          <w:lang w:val="ru-RU"/>
+        </w:rPr>
+      </w:pPr>
+      <w:r>
+        <w:rPr>
+          <w:rFonts w:ascii="Georgia" w:hAnsi="Georgia"/>
+          <w:sz w:val="28"/>
+          <w:szCs w:val="28"/>
+          <w:lang w:val="ru-RU"/>
+        </w:rPr>
+        <w:t xml:space="preserve">Необходимо подчеркнуть, что оба стиля </w:t>
+      </w:r>
+      <w:r>
+        <w:rPr>
+          <w:rFonts w:ascii="Georgia" w:hAnsi="Georgia"/>
+          <w:sz w:val="28"/>
+          <w:szCs w:val="28"/>
+        </w:rPr>
+        <w:t>Mo</w:t>
+      </w:r>
+      <w:r>
+        <w:rPr>
+          <w:rFonts w:ascii="Georgia" w:hAnsi="Georgia"/>
+          <w:sz w:val="28"/>
+          <w:szCs w:val="28"/>
+          <w:lang w:val="ru-RU"/>
+        </w:rPr>
+        <w:t xml:space="preserve">ckist и </w:t>
+      </w:r>
+      <w:r>
+        <w:rPr>
+          <w:rFonts w:ascii="Georgia" w:hAnsi="Georgia"/>
+          <w:sz w:val="28"/>
+          <w:szCs w:val="28"/>
+        </w:rPr>
+        <w:t>Classicist</w:t>
+      </w:r>
+      <w:r>
+        <w:rPr>
+          <w:rFonts w:ascii="Georgia" w:hAnsi="Georgia"/>
+          <w:sz w:val="28"/>
+          <w:szCs w:val="28"/>
+          <w:lang w:val="ru-RU"/>
+        </w:rPr>
+        <w:t xml:space="preserve"> </w:t>
+      </w:r>
+      <w:r>
+        <w:rPr>
+          <w:rFonts w:ascii="Georgia" w:hAnsi="Georgia"/>
+          <w:sz w:val="28"/>
+          <w:szCs w:val="28"/>
+        </w:rPr>
+        <w:t>TDD</w:t>
+      </w:r>
+      <w:r>
+        <w:rPr>
+          <w:rFonts w:ascii="Georgia" w:hAnsi="Georgia"/>
+          <w:sz w:val="28"/>
+          <w:szCs w:val="28"/>
+          <w:lang w:val="ru-RU"/>
+        </w:rPr>
+        <w:t xml:space="preserve"> способствуют </w:t>
+      </w:r>
+      <w:r>
+        <w:rPr>
+          <w:rFonts w:ascii="Georgia" w:hAnsi="Georgia"/>
+          <w:sz w:val="28"/>
+          <w:szCs w:val="28"/>
+          <w:lang w:val="ru-RU"/>
+        </w:rPr>
+        <w:t xml:space="preserve">реалтзации </w:t>
+      </w:r>
+      <w:r>
+        <w:rPr>
+          <w:rFonts w:ascii="Georgia" w:hAnsi="Georgia"/>
+          <w:sz w:val="28"/>
+          <w:szCs w:val="28"/>
+          <w:lang w:val="ru-RU"/>
+        </w:rPr>
+        <w:t>функциональной</w:t>
+      </w:r>
+      <w:r>
+        <w:rPr>
+          <w:rFonts w:ascii="Georgia" w:hAnsi="Georgia"/>
+          <w:sz w:val="28"/>
+          <w:szCs w:val="28"/>
+          <w:lang w:val="ru-RU"/>
+        </w:rPr>
+        <w:t xml:space="preserve"> возможности</w:t>
+      </w:r>
+      <w:r>
+        <w:rPr>
+          <w:rFonts w:ascii="Georgia" w:hAnsi="Georgia"/>
+          <w:sz w:val="28"/>
+          <w:szCs w:val="28"/>
+          <w:lang w:val="ru-RU"/>
+        </w:rPr>
+        <w:t xml:space="preserve"> слой за слоем, не начиная один слой, пока другой не будет завершен. Оба стиля</w:t>
+      </w:r>
+      <w:r>
+        <w:rPr>
+          <w:rFonts w:ascii="Georgia" w:hAnsi="Georgia"/>
+          <w:sz w:val="28"/>
+          <w:szCs w:val="28"/>
+          <w:lang w:val="ru-RU"/>
+        </w:rPr>
+        <w:t xml:space="preserve"> </w:t>
+      </w:r>
+      <w:r>
+        <w:rPr>
+          <w:rFonts w:ascii="Georgia" w:hAnsi="Georgia"/>
+          <w:sz w:val="28"/>
+          <w:szCs w:val="28"/>
+          <w:lang w:val="ru-RU"/>
+        </w:rPr>
+        <w:t xml:space="preserve">соответствуют </w:t>
+      </w:r>
+      <w:r>
+        <w:rPr>
+          <w:rFonts w:ascii="Georgia" w:hAnsi="Georgia"/>
+          <w:sz w:val="28"/>
+          <w:szCs w:val="28"/>
+        </w:rPr>
+        <w:t>Agile</w:t>
+      </w:r>
+      <w:r>
+        <w:rPr>
+          <w:rFonts w:ascii="Georgia" w:hAnsi="Georgia"/>
+          <w:sz w:val="28"/>
+          <w:szCs w:val="28"/>
+          <w:lang w:val="ru-RU"/>
+        </w:rPr>
+        <w:t xml:space="preserve"> методологии</w:t>
+      </w:r>
+      <w:r>
+        <w:rPr>
+          <w:rFonts w:ascii="Georgia" w:hAnsi="Georgia"/>
+          <w:sz w:val="28"/>
+          <w:szCs w:val="28"/>
+          <w:lang w:val="ru-RU"/>
+        </w:rPr>
+        <w:t xml:space="preserve"> и предпочитают короткие итерации. В результате они работают</w:t>
+      </w:r>
+      <w:r>
+        <w:rPr>
+          <w:rFonts w:ascii="Georgia" w:hAnsi="Georgia"/>
+          <w:sz w:val="28"/>
+          <w:szCs w:val="28"/>
+          <w:lang w:val="ru-RU"/>
+        </w:rPr>
+        <w:t xml:space="preserve"> создавая фукцинальную возможность за функциональной возможность</w:t>
+      </w:r>
+      <w:r>
+        <w:rPr>
+          <w:rFonts w:ascii="Georgia" w:hAnsi="Georgia"/>
+          <w:sz w:val="28"/>
+          <w:szCs w:val="28"/>
+          <w:lang w:val="ru-RU"/>
+        </w:rPr>
+        <w:t>ю</w:t>
+      </w:r>
+      <w:r>
+        <w:rPr>
+          <w:rFonts w:ascii="Georgia" w:hAnsi="Georgia"/>
+          <w:sz w:val="28"/>
+          <w:szCs w:val="28"/>
+          <w:lang w:val="ru-RU"/>
+        </w:rPr>
+        <w:t>, а не слой за слоем.</w:t>
+      </w:r>
+    </w:p>
+    <w:p>
+      <w:pPr>
+        <w:spacing w:line="360" w:lineRule="auto"/>
+        <w:rPr>
+          <w:rFonts w:ascii="Georgia" w:hAnsi="Georgia"/>
+          <w:sz w:val="28"/>
+          <w:szCs w:val="28"/>
+          <w:lang w:val="ru-RU"/>
+        </w:rPr>
+      </w:pPr>
+    </w:p>
+    <w:p>
+      <w:pPr>
+        <w:spacing w:line="360" w:lineRule="auto"/>
+        <w:rPr>
+          <w:rFonts w:ascii="Georgia" w:hAnsi="Georgia"/>
+          <w:b/>
+          <w:sz w:val="30"/>
+          <w:szCs w:val="30"/>
+          <w:lang w:val="ru-RU"/>
+        </w:rPr>
+      </w:pPr>
+      <w:r>
+        <w:rPr>
+          <w:rFonts w:ascii="Georgia" w:hAnsi="Georgia"/>
+          <w:b/>
+          <w:sz w:val="30"/>
+          <w:szCs w:val="30"/>
+          <w:lang w:val="ru-RU"/>
+        </w:rPr>
+        <w:t>Fixture Setup</w:t>
+      </w:r>
+      <w:bookmarkStart w:id="0" w:name="_GoBack"/>
+      <w:bookmarkEnd w:id="0"/>
+    </w:p>
+    <w:p>
+      <w:pPr>
+        <w:spacing w:line="360" w:lineRule="auto"/>
+        <w:rPr>
+          <w:rFonts w:ascii="Georgia" w:hAnsi="Georgia"/>
+          <w:sz w:val="30"/>
+          <w:szCs w:val="30"/>
+          <w:lang w:val="ru-RU"/>
+        </w:rPr>
+      </w:pPr>
+    </w:p>
+    <w:p>
+      <w:pPr>
+        <w:spacing w:line="360" w:lineRule="auto"/>
+        <w:rPr>
+          <w:rFonts w:ascii="Georgia" w:hAnsi="Georgia"/>
+          <w:sz w:val="30"/>
+          <w:szCs w:val="30"/>
+          <w:lang w:val="ru-RU"/>
+        </w:rPr>
+      </w:pPr>
+    </w:p>
+    <w:p>
+      <w:pPr>
+        <w:spacing w:line="360" w:lineRule="auto"/>
+        <w:rPr>
+          <w:rFonts w:ascii="Georgia" w:hAnsi="Georgia"/>
+          <w:sz w:val="30"/>
+          <w:szCs w:val="30"/>
+          <w:lang w:val="ru-RU"/>
+        </w:rPr>
+      </w:pPr>
+    </w:p>
+    <w:p>
+      <w:pPr>
+        <w:spacing w:line="360" w:lineRule="auto"/>
+        <w:rPr>
+          <w:rFonts w:ascii="Georgia" w:hAnsi="Georgia"/>
+          <w:sz w:val="30"/>
+          <w:szCs w:val="30"/>
+          <w:lang w:val="ru-RU"/>
+        </w:rPr>
+      </w:pPr>
+    </w:p>
+    <w:p>
+      <w:pPr>
+        <w:spacing w:line="360" w:lineRule="auto"/>
+        <w:rPr>
+          <w:rFonts w:ascii="Georgia" w:hAnsi="Georgia"/>
+          <w:sz w:val="30"/>
+          <w:szCs w:val="30"/>
+          <w:lang w:val="ru-RU"/>
+        </w:rPr>
+      </w:pPr>
+    </w:p>
+    <w:p>
+      <w:pPr>
+        <w:spacing w:line="360" w:lineRule="auto"/>
+        <w:rPr>
+          <w:rFonts w:ascii="Georgia" w:hAnsi="Georgia"/>
+          <w:sz w:val="30"/>
+          <w:szCs w:val="30"/>
+          <w:lang w:val="ru-RU"/>
+        </w:rPr>
+      </w:pPr>
+    </w:p>
+    <w:p>
+      <w:pPr>
+        <w:spacing w:line="360" w:lineRule="auto"/>
+        <w:rPr>
+          <w:rFonts w:ascii="Georgia" w:hAnsi="Georgia"/>
+          <w:sz w:val="30"/>
+          <w:szCs w:val="30"/>
+          <w:lang w:val="ru-RU"/>
+        </w:rPr>
+      </w:pPr>
+    </w:p>
+    <w:p>
+      <w:pPr>
+        <w:spacing w:line="360" w:lineRule="auto"/>
+        <w:rPr>
+          <w:rFonts w:ascii="Georgia" w:hAnsi="Georgia"/>
+          <w:sz w:val="30"/>
+          <w:szCs w:val="30"/>
+          <w:lang w:val="ru-RU"/>
+        </w:rPr>
+      </w:pPr>
+    </w:p>
+    <w:p>
+      <w:pPr>
+        <w:spacing w:line="360" w:lineRule="auto"/>
+        <w:rPr>
+          <w:rFonts w:ascii="Georgia" w:hAnsi="Georgia"/>
+          <w:sz w:val="30"/>
+          <w:szCs w:val="30"/>
+          <w:lang w:val="ru-RU"/>
+        </w:rPr>
+      </w:pPr>
+    </w:p>
+    <w:p>
+      <w:pPr>
+        <w:spacing w:line="360" w:lineRule="auto"/>
+        <w:rPr>
+          <w:rFonts w:ascii="Georgia" w:hAnsi="Georgia"/>
+          <w:sz w:val="30"/>
+          <w:szCs w:val="30"/>
+          <w:lang w:val="ru-RU"/>
+        </w:rPr>
+      </w:pPr>
+    </w:p>
+    <w:p>
+      <w:pPr>
+        <w:spacing w:line="360" w:lineRule="auto"/>
+        <w:rPr>
+          <w:rFonts w:ascii="Georgia" w:hAnsi="Georgia"/>
+          <w:sz w:val="30"/>
+          <w:szCs w:val="30"/>
+          <w:lang w:val="ru-RU"/>
+        </w:rPr>
+      </w:pPr>
+    </w:p>
+    <w:p>
+      <w:pPr>
+        <w:spacing w:line="360" w:lineRule="auto"/>
+        <w:rPr>
+          <w:rFonts w:ascii="Georgia" w:hAnsi="Georgia"/>
+          <w:sz w:val="30"/>
+          <w:szCs w:val="30"/>
+          <w:lang w:val="ru-RU"/>
+        </w:rPr>
+      </w:pPr>
+    </w:p>
+    <w:p>
+      <w:pPr>
+        <w:spacing w:line="360" w:lineRule="auto"/>
+        <w:rPr>
+          <w:rFonts w:ascii="Georgia" w:hAnsi="Georgia"/>
+          <w:sz w:val="30"/>
+          <w:szCs w:val="30"/>
+          <w:lang w:val="ru-RU"/>
+        </w:rPr>
+      </w:pPr>
+    </w:p>
+    <w:p>
+      <w:pPr>
+        <w:spacing w:line="360" w:lineRule="auto"/>
+        <w:rPr>
+          <w:rFonts w:ascii="Georgia" w:hAnsi="Georgia"/>
+          <w:sz w:val="30"/>
+          <w:szCs w:val="30"/>
+          <w:lang w:val="ru-RU"/>
+        </w:rPr>
+      </w:pPr>
+    </w:p>
+    <w:p>
+      <w:pPr>
+        <w:spacing w:line="360" w:lineRule="auto"/>
+        <w:rPr>
+          <w:rFonts w:ascii="Georgia" w:hAnsi="Georgia"/>
+          <w:sz w:val="30"/>
+          <w:szCs w:val="30"/>
+          <w:lang w:val="ru-RU"/>
+        </w:rPr>
+      </w:pPr>
+    </w:p>
+    <w:p>
+      <w:pPr>
+        <w:spacing w:line="360" w:lineRule="auto"/>
+        <w:rPr>
+          <w:rFonts w:ascii="Georgia" w:hAnsi="Georgia"/>
+          <w:sz w:val="30"/>
+          <w:szCs w:val="30"/>
+          <w:lang w:val="ru-RU"/>
+        </w:rPr>
+      </w:pPr>
+    </w:p>
+    <w:p>
+      <w:pPr>
+        <w:spacing w:line="360" w:lineRule="auto"/>
+        <w:rPr>
+          <w:rFonts w:ascii="Georgia" w:hAnsi="Georgia"/>
+          <w:sz w:val="30"/>
+          <w:szCs w:val="30"/>
+          <w:lang w:val="ru-RU"/>
+        </w:rPr>
+      </w:pPr>
+    </w:p>
+    <w:p>
+      <w:pPr>
+        <w:spacing w:line="360" w:lineRule="auto"/>
+        <w:rPr>
+          <w:rFonts w:ascii="Georgia" w:hAnsi="Georgia"/>
+          <w:sz w:val="30"/>
+          <w:szCs w:val="30"/>
           <w:lang w:val="ru-RU"/>
         </w:rPr>
       </w:pPr>
@@ -14834,7 +15983,7 @@
 </file>
 
 <file path=customXml/itemProps1.xml><?xml version="1.0" encoding="utf-8"?>
-<ds:datastoreItem xmlns:ds="http://schemas.openxmlformats.org/officeDocument/2006/customXml" ds:itemID="{2FAED888-7CC8-41AC-9A2D-101F51C12D14}">
+<ds:datastoreItem xmlns:ds="http://schemas.openxmlformats.org/officeDocument/2006/customXml" ds:itemID="{BDC1852B-E17E-4ED5-AC99-25C32A020979}">
   <ds:schemaRefs>
     <ds:schemaRef ds:uri="http://schemas.openxmlformats.org/officeDocument/2006/bibliography"/>
   </ds:schemaRefs>

--- a/Java/Architecture and Design/TDD/Classicist And Mockist TDD Comparison.docx
+++ b/Java/Architecture and Design/TDD/Classicist And Mockist TDD Comparison.docx
@@ -7477,6 +7477,7 @@
           <w:color w:val="303633"/>
           <w:sz w:val="22"/>
           <w:szCs w:val="22"/>
+          <w:lang w:val="ru-RU"/>
         </w:rPr>
         <w:t xml:space="preserve"> </w:t>
       </w:r>
@@ -8142,6 +8143,7 @@
         <w:rPr>
           <w:rFonts w:ascii="Consolas" w:eastAsia="Times New Roman" w:hAnsi="Consolas" w:cs="Courier New"/>
           <w:color w:val="303633"/>
+          <w:lang w:val="ru-RU"/>
         </w:rPr>
       </w:pPr>
       <w:r>
@@ -8149,7 +8151,15 @@
           <w:rFonts w:ascii="Consolas" w:eastAsia="Times New Roman" w:hAnsi="Consolas" w:cs="Courier New"/>
           <w:color w:val="303633"/>
         </w:rPr>
-        <w:t xml:space="preserve"> }</w:t>
+        <w:t xml:space="preserve"> </w:t>
+      </w:r>
+      <w:r>
+        <w:rPr>
+          <w:rFonts w:ascii="Consolas" w:eastAsia="Times New Roman" w:hAnsi="Consolas" w:cs="Courier New"/>
+          <w:color w:val="303633"/>
+          <w:lang w:val="ru-RU"/>
+        </w:rPr>
+        <w:t>}</w:t>
       </w:r>
     </w:p>
     <w:p>
@@ -8781,6 +8791,7 @@
           <w:b/>
           <w:sz w:val="36"/>
           <w:szCs w:val="36"/>
+          <w:lang w:val="ru-RU"/>
         </w:rPr>
       </w:pPr>
       <w:r>
@@ -8800,7 +8811,7 @@
           <w:sz w:val="36"/>
           <w:szCs w:val="36"/>
         </w:rPr>
-        <w:t xml:space="preserve">Mockist </w:t>
+        <w:t>Mockist</w:t>
       </w:r>
       <w:r>
         <w:rPr>
@@ -8810,7 +8821,7 @@
           <w:szCs w:val="36"/>
           <w:lang w:val="ru-RU"/>
         </w:rPr>
-        <w:t xml:space="preserve">стили </w:t>
+        <w:t xml:space="preserve"> </w:t>
       </w:r>
       <w:r>
         <w:rPr>
@@ -8818,416 +8829,418 @@
           <w:b/>
           <w:sz w:val="36"/>
           <w:szCs w:val="36"/>
-        </w:rPr>
-        <w:t>TDD</w:t>
-      </w:r>
-    </w:p>
-    <w:p>
-      <w:pPr>
-        <w:spacing w:line="360" w:lineRule="auto"/>
-        <w:rPr>
-          <w:rFonts w:ascii="Georgia" w:hAnsi="Georgia"/>
-          <w:sz w:val="2"/>
-          <w:szCs w:val="2"/>
-        </w:rPr>
-      </w:pPr>
-    </w:p>
-    <w:p>
-      <w:pPr>
-        <w:spacing w:line="360" w:lineRule="auto"/>
-        <w:rPr>
-          <w:rFonts w:ascii="Georgia" w:hAnsi="Georgia"/>
-          <w:sz w:val="28"/>
-          <w:szCs w:val="28"/>
-          <w:lang w:val="ru-RU"/>
-        </w:rPr>
-      </w:pPr>
-      <w:r>
-        <w:rPr>
-          <w:rFonts w:ascii="Georgia" w:hAnsi="Georgia"/>
-          <w:sz w:val="28"/>
-          <w:szCs w:val="28"/>
-          <w:lang w:val="ru-RU"/>
-        </w:rPr>
-        <w:t xml:space="preserve">В соответствии с </w:t>
-      </w:r>
-      <w:r>
-        <w:rPr>
-          <w:rFonts w:ascii="Georgia" w:hAnsi="Georgia"/>
-          <w:b/>
-          <w:sz w:val="28"/>
-          <w:szCs w:val="28"/>
-        </w:rPr>
-        <w:t>Classicist</w:t>
-      </w:r>
-      <w:r>
-        <w:rPr>
-          <w:rFonts w:ascii="Georgia" w:hAnsi="Georgia"/>
-          <w:b/>
-          <w:sz w:val="28"/>
-          <w:szCs w:val="28"/>
-          <w:lang w:val="ru-RU"/>
-        </w:rPr>
-        <w:t xml:space="preserve"> </w:t>
-      </w:r>
-      <w:r>
-        <w:rPr>
-          <w:rFonts w:ascii="Georgia" w:hAnsi="Georgia"/>
-          <w:b/>
-          <w:sz w:val="28"/>
-          <w:szCs w:val="28"/>
-        </w:rPr>
-        <w:t>TDD</w:t>
-      </w:r>
-      <w:r>
-        <w:rPr>
-          <w:rFonts w:ascii="Georgia" w:hAnsi="Georgia"/>
-          <w:sz w:val="28"/>
-          <w:szCs w:val="28"/>
-          <w:lang w:val="ru-RU"/>
-        </w:rPr>
-        <w:t xml:space="preserve"> </w:t>
-      </w:r>
-      <w:r>
-        <w:rPr>
-          <w:rFonts w:ascii="Georgia" w:hAnsi="Georgia"/>
-          <w:sz w:val="28"/>
-          <w:szCs w:val="28"/>
-          <w:lang w:val="ru-RU"/>
-        </w:rPr>
-        <w:t xml:space="preserve">стилем в тестах используются реальные объекты. </w:t>
-      </w:r>
-      <w:r>
-        <w:rPr>
-          <w:rFonts w:ascii="Georgia" w:hAnsi="Georgia"/>
-          <w:sz w:val="28"/>
-          <w:szCs w:val="28"/>
-        </w:rPr>
-        <w:t>Test</w:t>
-      </w:r>
-      <w:r>
-        <w:rPr>
-          <w:rFonts w:ascii="Georgia" w:hAnsi="Georgia"/>
-          <w:sz w:val="28"/>
-          <w:szCs w:val="28"/>
-          <w:lang w:val="ru-RU"/>
-        </w:rPr>
-        <w:t xml:space="preserve"> </w:t>
-      </w:r>
-      <w:r>
-        <w:rPr>
-          <w:rFonts w:ascii="Georgia" w:hAnsi="Georgia"/>
-          <w:sz w:val="28"/>
-          <w:szCs w:val="28"/>
-        </w:rPr>
-        <w:t>Double</w:t>
-      </w:r>
-      <w:r>
-        <w:rPr>
-          <w:rFonts w:ascii="Georgia" w:hAnsi="Georgia"/>
-          <w:sz w:val="28"/>
-          <w:szCs w:val="28"/>
-          <w:lang w:val="ru-RU"/>
-        </w:rPr>
-        <w:t>’</w:t>
-      </w:r>
-      <w:r>
-        <w:rPr>
-          <w:rFonts w:ascii="Georgia" w:hAnsi="Georgia"/>
-          <w:sz w:val="28"/>
-          <w:szCs w:val="28"/>
-          <w:lang w:val="ru-RU"/>
-        </w:rPr>
-        <w:t xml:space="preserve">ы же используются только, если с реальным объектом неудобно работать. Таким образом приверженец данного стиля использовал бы реальный объект </w:t>
-      </w:r>
-      <w:r>
-        <w:rPr>
-          <w:rFonts w:ascii="Georgia" w:hAnsi="Georgia"/>
-          <w:sz w:val="28"/>
-          <w:szCs w:val="28"/>
-        </w:rPr>
-        <w:t>Warehouse</w:t>
-      </w:r>
-      <w:r>
-        <w:rPr>
-          <w:rFonts w:ascii="Georgia" w:hAnsi="Georgia"/>
-          <w:sz w:val="28"/>
-          <w:szCs w:val="28"/>
-          <w:lang w:val="ru-RU"/>
-        </w:rPr>
-        <w:t xml:space="preserve"> </w:t>
-      </w:r>
-      <w:r>
-        <w:rPr>
-          <w:rFonts w:ascii="Georgia" w:hAnsi="Georgia"/>
-          <w:sz w:val="28"/>
-          <w:szCs w:val="28"/>
-          <w:lang w:val="ru-RU"/>
-        </w:rPr>
-        <w:t xml:space="preserve">и </w:t>
-      </w:r>
-      <w:r>
-        <w:rPr>
-          <w:rFonts w:ascii="Georgia" w:hAnsi="Georgia"/>
-          <w:sz w:val="28"/>
-          <w:szCs w:val="28"/>
-        </w:rPr>
-        <w:t>Test</w:t>
-      </w:r>
-      <w:r>
-        <w:rPr>
-          <w:rFonts w:ascii="Georgia" w:hAnsi="Georgia"/>
-          <w:sz w:val="28"/>
-          <w:szCs w:val="28"/>
-          <w:lang w:val="ru-RU"/>
-        </w:rPr>
-        <w:t xml:space="preserve"> </w:t>
-      </w:r>
-      <w:r>
-        <w:rPr>
-          <w:rFonts w:ascii="Georgia" w:hAnsi="Georgia"/>
-          <w:sz w:val="28"/>
-          <w:szCs w:val="28"/>
-        </w:rPr>
-        <w:t>Double</w:t>
-      </w:r>
-      <w:r>
-        <w:rPr>
-          <w:rFonts w:ascii="Georgia" w:hAnsi="Georgia"/>
-          <w:sz w:val="28"/>
-          <w:szCs w:val="28"/>
-          <w:lang w:val="ru-RU"/>
-        </w:rPr>
-        <w:t xml:space="preserve"> </w:t>
-      </w:r>
-      <w:r>
-        <w:rPr>
-          <w:rFonts w:ascii="Georgia" w:hAnsi="Georgia"/>
-          <w:sz w:val="28"/>
-          <w:szCs w:val="28"/>
-          <w:lang w:val="ru-RU"/>
-        </w:rPr>
-        <w:t xml:space="preserve">для </w:t>
-      </w:r>
-      <w:r>
-        <w:rPr>
-          <w:rFonts w:ascii="Georgia" w:hAnsi="Georgia"/>
-          <w:sz w:val="28"/>
-          <w:szCs w:val="28"/>
-        </w:rPr>
-        <w:t>MailService</w:t>
-      </w:r>
-      <w:r>
-        <w:rPr>
-          <w:rFonts w:ascii="Georgia" w:hAnsi="Georgia"/>
-          <w:sz w:val="28"/>
-          <w:szCs w:val="28"/>
-          <w:lang w:val="ru-RU"/>
-        </w:rPr>
-        <w:t>’</w:t>
-      </w:r>
-      <w:r>
-        <w:rPr>
-          <w:rFonts w:ascii="Georgia" w:hAnsi="Georgia"/>
-          <w:sz w:val="28"/>
-          <w:szCs w:val="28"/>
-        </w:rPr>
-        <w:t>a</w:t>
-      </w:r>
-      <w:r>
-        <w:rPr>
-          <w:rFonts w:ascii="Georgia" w:hAnsi="Georgia"/>
-          <w:sz w:val="28"/>
-          <w:szCs w:val="28"/>
-          <w:lang w:val="ru-RU"/>
-        </w:rPr>
-        <w:t xml:space="preserve"> (вид </w:t>
-      </w:r>
-      <w:r>
-        <w:rPr>
-          <w:rFonts w:ascii="Georgia" w:hAnsi="Georgia"/>
-          <w:sz w:val="28"/>
-          <w:szCs w:val="28"/>
-        </w:rPr>
-        <w:t>Test</w:t>
-      </w:r>
-      <w:r>
-        <w:rPr>
-          <w:rFonts w:ascii="Georgia" w:hAnsi="Georgia"/>
-          <w:sz w:val="28"/>
-          <w:szCs w:val="28"/>
-          <w:lang w:val="ru-RU"/>
-        </w:rPr>
-        <w:t xml:space="preserve"> </w:t>
-      </w:r>
-      <w:r>
-        <w:rPr>
-          <w:rFonts w:ascii="Georgia" w:hAnsi="Georgia"/>
-          <w:sz w:val="28"/>
-          <w:szCs w:val="28"/>
-        </w:rPr>
-        <w:t>Double</w:t>
-      </w:r>
-      <w:r>
-        <w:rPr>
-          <w:rFonts w:ascii="Georgia" w:hAnsi="Georgia"/>
-          <w:sz w:val="28"/>
-          <w:szCs w:val="28"/>
-          <w:lang w:val="ru-RU"/>
-        </w:rPr>
-        <w:t>’</w:t>
-      </w:r>
-      <w:r>
-        <w:rPr>
-          <w:rFonts w:ascii="Georgia" w:hAnsi="Georgia"/>
-          <w:sz w:val="28"/>
-          <w:szCs w:val="28"/>
-          <w:lang w:val="ru-RU"/>
-        </w:rPr>
-        <w:t>а значения не имеет).</w:t>
-      </w:r>
-    </w:p>
-    <w:p>
-      <w:pPr>
-        <w:spacing w:line="360" w:lineRule="auto"/>
-        <w:rPr>
-          <w:rFonts w:ascii="Georgia" w:hAnsi="Georgia"/>
-          <w:sz w:val="28"/>
-          <w:szCs w:val="28"/>
-          <w:lang w:val="ru-RU"/>
-        </w:rPr>
-      </w:pPr>
-      <w:r>
-        <w:rPr>
-          <w:rFonts w:ascii="Georgia" w:hAnsi="Georgia"/>
-          <w:sz w:val="28"/>
-          <w:szCs w:val="28"/>
-          <w:lang w:val="ru-RU"/>
-        </w:rPr>
-        <w:t xml:space="preserve">Приверженец </w:t>
-      </w:r>
-      <w:r>
-        <w:rPr>
-          <w:rFonts w:ascii="Georgia" w:hAnsi="Georgia"/>
-          <w:b/>
-          <w:sz w:val="28"/>
-          <w:szCs w:val="28"/>
-        </w:rPr>
-        <w:t>Mockist</w:t>
-      </w:r>
-      <w:r>
-        <w:rPr>
-          <w:rFonts w:ascii="Georgia" w:hAnsi="Georgia"/>
-          <w:b/>
-          <w:sz w:val="28"/>
-          <w:szCs w:val="28"/>
-          <w:lang w:val="ru-RU"/>
-        </w:rPr>
-        <w:t xml:space="preserve"> </w:t>
-      </w:r>
-      <w:r>
-        <w:rPr>
-          <w:rFonts w:ascii="Georgia" w:hAnsi="Georgia"/>
-          <w:b/>
-          <w:sz w:val="28"/>
-          <w:szCs w:val="28"/>
-        </w:rPr>
-        <w:t>TDD</w:t>
-      </w:r>
-      <w:r>
-        <w:rPr>
-          <w:rFonts w:ascii="Georgia" w:hAnsi="Georgia"/>
-          <w:sz w:val="28"/>
-          <w:szCs w:val="28"/>
-          <w:lang w:val="ru-RU"/>
-        </w:rPr>
-        <w:t xml:space="preserve"> </w:t>
-      </w:r>
-      <w:r>
-        <w:rPr>
-          <w:rFonts w:ascii="Georgia" w:hAnsi="Georgia"/>
-          <w:sz w:val="28"/>
-          <w:szCs w:val="28"/>
-          <w:lang w:val="ru-RU"/>
-        </w:rPr>
-        <w:t xml:space="preserve">стиля предпочтет использовать </w:t>
-      </w:r>
-      <w:r>
-        <w:rPr>
-          <w:rFonts w:ascii="Georgia" w:hAnsi="Georgia"/>
-          <w:sz w:val="28"/>
-          <w:szCs w:val="28"/>
-        </w:rPr>
-        <w:t>Mock</w:t>
-      </w:r>
-      <w:r>
-        <w:rPr>
-          <w:rFonts w:ascii="Georgia" w:hAnsi="Georgia"/>
-          <w:sz w:val="28"/>
-          <w:szCs w:val="28"/>
-          <w:lang w:val="ru-RU"/>
-        </w:rPr>
-        <w:t>’</w:t>
-      </w:r>
-      <w:r>
-        <w:rPr>
-          <w:rFonts w:ascii="Georgia" w:hAnsi="Georgia"/>
-          <w:sz w:val="28"/>
-          <w:szCs w:val="28"/>
-          <w:lang w:val="ru-RU"/>
-        </w:rPr>
-        <w:t xml:space="preserve">и для всех </w:t>
-      </w:r>
-      <w:r>
-        <w:rPr>
-          <w:rFonts w:ascii="Georgia" w:hAnsi="Georgia"/>
-          <w:sz w:val="28"/>
-          <w:szCs w:val="28"/>
-        </w:rPr>
-        <w:t>Collaborator</w:t>
-      </w:r>
-      <w:r>
-        <w:rPr>
-          <w:rFonts w:ascii="Georgia" w:hAnsi="Georgia"/>
-          <w:sz w:val="28"/>
-          <w:szCs w:val="28"/>
-          <w:lang w:val="ru-RU"/>
-        </w:rPr>
-        <w:t>’</w:t>
-      </w:r>
-      <w:r>
-        <w:rPr>
-          <w:rFonts w:ascii="Georgia" w:hAnsi="Georgia"/>
-          <w:sz w:val="28"/>
-          <w:szCs w:val="28"/>
-          <w:lang w:val="ru-RU"/>
-        </w:rPr>
-        <w:t>ов.</w:t>
-      </w:r>
-    </w:p>
-    <w:p>
-      <w:pPr>
-        <w:spacing w:line="360" w:lineRule="auto"/>
-        <w:rPr>
-          <w:rFonts w:ascii="Georgia" w:hAnsi="Georgia"/>
-          <w:sz w:val="28"/>
-          <w:szCs w:val="28"/>
-          <w:lang w:val="ru-RU"/>
-        </w:rPr>
-      </w:pPr>
-    </w:p>
-    <w:p>
-      <w:pPr>
-        <w:spacing w:line="360" w:lineRule="auto"/>
+          <w:lang w:val="ru-RU"/>
+        </w:rPr>
+        <w:t xml:space="preserve">стили </w:t>
+      </w:r>
+      <w:r>
         <w:rPr>
           <w:rFonts w:ascii="Georgia" w:hAnsi="Georgia"/>
           <w:b/>
           <w:sz w:val="36"/>
           <w:szCs w:val="36"/>
-          <w:lang w:val="ru-RU"/>
-        </w:rPr>
-      </w:pPr>
-      <w:r>
+        </w:rPr>
+        <w:t>TDD</w:t>
+      </w:r>
+    </w:p>
+    <w:p>
+      <w:pPr>
+        <w:spacing w:line="360" w:lineRule="auto"/>
+        <w:rPr>
+          <w:rFonts w:ascii="Georgia" w:hAnsi="Georgia"/>
+          <w:sz w:val="2"/>
+          <w:szCs w:val="2"/>
+          <w:lang w:val="ru-RU"/>
+        </w:rPr>
+      </w:pPr>
+    </w:p>
+    <w:p>
+      <w:pPr>
+        <w:spacing w:line="360" w:lineRule="auto"/>
+        <w:rPr>
+          <w:rFonts w:ascii="Georgia" w:hAnsi="Georgia"/>
+          <w:sz w:val="28"/>
+          <w:szCs w:val="28"/>
+          <w:lang w:val="ru-RU"/>
+        </w:rPr>
+      </w:pPr>
+      <w:r>
+        <w:rPr>
+          <w:rFonts w:ascii="Georgia" w:hAnsi="Georgia"/>
+          <w:sz w:val="28"/>
+          <w:szCs w:val="28"/>
+          <w:lang w:val="ru-RU"/>
+        </w:rPr>
+        <w:t xml:space="preserve">В соответствии с </w:t>
+      </w:r>
+      <w:r>
+        <w:rPr>
+          <w:rFonts w:ascii="Georgia" w:hAnsi="Georgia"/>
+          <w:b/>
+          <w:sz w:val="28"/>
+          <w:szCs w:val="28"/>
+        </w:rPr>
+        <w:t>Classicist</w:t>
+      </w:r>
+      <w:r>
+        <w:rPr>
+          <w:rFonts w:ascii="Georgia" w:hAnsi="Georgia"/>
+          <w:b/>
+          <w:sz w:val="28"/>
+          <w:szCs w:val="28"/>
+          <w:lang w:val="ru-RU"/>
+        </w:rPr>
+        <w:t xml:space="preserve"> </w:t>
+      </w:r>
+      <w:r>
+        <w:rPr>
+          <w:rFonts w:ascii="Georgia" w:hAnsi="Georgia"/>
+          <w:b/>
+          <w:sz w:val="28"/>
+          <w:szCs w:val="28"/>
+        </w:rPr>
+        <w:t>TDD</w:t>
+      </w:r>
+      <w:r>
+        <w:rPr>
+          <w:rFonts w:ascii="Georgia" w:hAnsi="Georgia"/>
+          <w:sz w:val="28"/>
+          <w:szCs w:val="28"/>
+          <w:lang w:val="ru-RU"/>
+        </w:rPr>
+        <w:t xml:space="preserve"> </w:t>
+      </w:r>
+      <w:r>
+        <w:rPr>
+          <w:rFonts w:ascii="Georgia" w:hAnsi="Georgia"/>
+          <w:sz w:val="28"/>
+          <w:szCs w:val="28"/>
+          <w:lang w:val="ru-RU"/>
+        </w:rPr>
+        <w:t xml:space="preserve">стилем в тестах используются реальные объекты. </w:t>
+      </w:r>
+      <w:r>
+        <w:rPr>
+          <w:rFonts w:ascii="Georgia" w:hAnsi="Georgia"/>
+          <w:sz w:val="28"/>
+          <w:szCs w:val="28"/>
+        </w:rPr>
+        <w:t>Test</w:t>
+      </w:r>
+      <w:r>
+        <w:rPr>
+          <w:rFonts w:ascii="Georgia" w:hAnsi="Georgia"/>
+          <w:sz w:val="28"/>
+          <w:szCs w:val="28"/>
+          <w:lang w:val="ru-RU"/>
+        </w:rPr>
+        <w:t xml:space="preserve"> </w:t>
+      </w:r>
+      <w:r>
+        <w:rPr>
+          <w:rFonts w:ascii="Georgia" w:hAnsi="Georgia"/>
+          <w:sz w:val="28"/>
+          <w:szCs w:val="28"/>
+        </w:rPr>
+        <w:t>Double</w:t>
+      </w:r>
+      <w:r>
+        <w:rPr>
+          <w:rFonts w:ascii="Georgia" w:hAnsi="Georgia"/>
+          <w:sz w:val="28"/>
+          <w:szCs w:val="28"/>
+          <w:lang w:val="ru-RU"/>
+        </w:rPr>
+        <w:t>’</w:t>
+      </w:r>
+      <w:r>
+        <w:rPr>
+          <w:rFonts w:ascii="Georgia" w:hAnsi="Georgia"/>
+          <w:sz w:val="28"/>
+          <w:szCs w:val="28"/>
+          <w:lang w:val="ru-RU"/>
+        </w:rPr>
+        <w:t xml:space="preserve">ы же используются только, если с реальным объектом неудобно работать. Таким образом приверженец данного стиля использовал бы реальный объект </w:t>
+      </w:r>
+      <w:r>
+        <w:rPr>
+          <w:rFonts w:ascii="Georgia" w:hAnsi="Georgia"/>
+          <w:sz w:val="28"/>
+          <w:szCs w:val="28"/>
+        </w:rPr>
+        <w:t>Warehouse</w:t>
+      </w:r>
+      <w:r>
+        <w:rPr>
+          <w:rFonts w:ascii="Georgia" w:hAnsi="Georgia"/>
+          <w:sz w:val="28"/>
+          <w:szCs w:val="28"/>
+          <w:lang w:val="ru-RU"/>
+        </w:rPr>
+        <w:t xml:space="preserve"> </w:t>
+      </w:r>
+      <w:r>
+        <w:rPr>
+          <w:rFonts w:ascii="Georgia" w:hAnsi="Georgia"/>
+          <w:sz w:val="28"/>
+          <w:szCs w:val="28"/>
+          <w:lang w:val="ru-RU"/>
+        </w:rPr>
+        <w:t xml:space="preserve">и </w:t>
+      </w:r>
+      <w:r>
+        <w:rPr>
+          <w:rFonts w:ascii="Georgia" w:hAnsi="Georgia"/>
+          <w:sz w:val="28"/>
+          <w:szCs w:val="28"/>
+        </w:rPr>
+        <w:t>Test</w:t>
+      </w:r>
+      <w:r>
+        <w:rPr>
+          <w:rFonts w:ascii="Georgia" w:hAnsi="Georgia"/>
+          <w:sz w:val="28"/>
+          <w:szCs w:val="28"/>
+          <w:lang w:val="ru-RU"/>
+        </w:rPr>
+        <w:t xml:space="preserve"> </w:t>
+      </w:r>
+      <w:r>
+        <w:rPr>
+          <w:rFonts w:ascii="Georgia" w:hAnsi="Georgia"/>
+          <w:sz w:val="28"/>
+          <w:szCs w:val="28"/>
+        </w:rPr>
+        <w:t>Double</w:t>
+      </w:r>
+      <w:r>
+        <w:rPr>
+          <w:rFonts w:ascii="Georgia" w:hAnsi="Georgia"/>
+          <w:sz w:val="28"/>
+          <w:szCs w:val="28"/>
+          <w:lang w:val="ru-RU"/>
+        </w:rPr>
+        <w:t xml:space="preserve"> </w:t>
+      </w:r>
+      <w:r>
+        <w:rPr>
+          <w:rFonts w:ascii="Georgia" w:hAnsi="Georgia"/>
+          <w:sz w:val="28"/>
+          <w:szCs w:val="28"/>
+          <w:lang w:val="ru-RU"/>
+        </w:rPr>
+        <w:t xml:space="preserve">для </w:t>
+      </w:r>
+      <w:r>
+        <w:rPr>
+          <w:rFonts w:ascii="Georgia" w:hAnsi="Georgia"/>
+          <w:sz w:val="28"/>
+          <w:szCs w:val="28"/>
+        </w:rPr>
+        <w:t>MailService</w:t>
+      </w:r>
+      <w:r>
+        <w:rPr>
+          <w:rFonts w:ascii="Georgia" w:hAnsi="Georgia"/>
+          <w:sz w:val="28"/>
+          <w:szCs w:val="28"/>
+          <w:lang w:val="ru-RU"/>
+        </w:rPr>
+        <w:t>’</w:t>
+      </w:r>
+      <w:r>
+        <w:rPr>
+          <w:rFonts w:ascii="Georgia" w:hAnsi="Georgia"/>
+          <w:sz w:val="28"/>
+          <w:szCs w:val="28"/>
+        </w:rPr>
+        <w:t>a</w:t>
+      </w:r>
+      <w:r>
+        <w:rPr>
+          <w:rFonts w:ascii="Georgia" w:hAnsi="Georgia"/>
+          <w:sz w:val="28"/>
+          <w:szCs w:val="28"/>
+          <w:lang w:val="ru-RU"/>
+        </w:rPr>
+        <w:t xml:space="preserve"> (вид </w:t>
+      </w:r>
+      <w:r>
+        <w:rPr>
+          <w:rFonts w:ascii="Georgia" w:hAnsi="Georgia"/>
+          <w:sz w:val="28"/>
+          <w:szCs w:val="28"/>
+        </w:rPr>
+        <w:t>Test</w:t>
+      </w:r>
+      <w:r>
+        <w:rPr>
+          <w:rFonts w:ascii="Georgia" w:hAnsi="Georgia"/>
+          <w:sz w:val="28"/>
+          <w:szCs w:val="28"/>
+          <w:lang w:val="ru-RU"/>
+        </w:rPr>
+        <w:t xml:space="preserve"> </w:t>
+      </w:r>
+      <w:r>
+        <w:rPr>
+          <w:rFonts w:ascii="Georgia" w:hAnsi="Georgia"/>
+          <w:sz w:val="28"/>
+          <w:szCs w:val="28"/>
+        </w:rPr>
+        <w:t>Double</w:t>
+      </w:r>
+      <w:r>
+        <w:rPr>
+          <w:rFonts w:ascii="Georgia" w:hAnsi="Georgia"/>
+          <w:sz w:val="28"/>
+          <w:szCs w:val="28"/>
+          <w:lang w:val="ru-RU"/>
+        </w:rPr>
+        <w:t>’</w:t>
+      </w:r>
+      <w:r>
+        <w:rPr>
+          <w:rFonts w:ascii="Georgia" w:hAnsi="Georgia"/>
+          <w:sz w:val="28"/>
+          <w:szCs w:val="28"/>
+          <w:lang w:val="ru-RU"/>
+        </w:rPr>
+        <w:t>а значения не имеет).</w:t>
+      </w:r>
+    </w:p>
+    <w:p>
+      <w:pPr>
+        <w:spacing w:line="360" w:lineRule="auto"/>
+        <w:rPr>
+          <w:rFonts w:ascii="Georgia" w:hAnsi="Georgia"/>
+          <w:sz w:val="28"/>
+          <w:szCs w:val="28"/>
+          <w:lang w:val="ru-RU"/>
+        </w:rPr>
+      </w:pPr>
+      <w:r>
+        <w:rPr>
+          <w:rFonts w:ascii="Georgia" w:hAnsi="Georgia"/>
+          <w:sz w:val="28"/>
+          <w:szCs w:val="28"/>
+          <w:lang w:val="ru-RU"/>
+        </w:rPr>
+        <w:t xml:space="preserve">Приверженец </w:t>
+      </w:r>
+      <w:r>
+        <w:rPr>
+          <w:rFonts w:ascii="Georgia" w:hAnsi="Georgia"/>
+          <w:b/>
+          <w:sz w:val="28"/>
+          <w:szCs w:val="28"/>
+        </w:rPr>
+        <w:t>Mockist</w:t>
+      </w:r>
+      <w:r>
+        <w:rPr>
+          <w:rFonts w:ascii="Georgia" w:hAnsi="Georgia"/>
+          <w:b/>
+          <w:sz w:val="28"/>
+          <w:szCs w:val="28"/>
+          <w:lang w:val="ru-RU"/>
+        </w:rPr>
+        <w:t xml:space="preserve"> </w:t>
+      </w:r>
+      <w:r>
+        <w:rPr>
+          <w:rFonts w:ascii="Georgia" w:hAnsi="Georgia"/>
+          <w:b/>
+          <w:sz w:val="28"/>
+          <w:szCs w:val="28"/>
+        </w:rPr>
+        <w:t>TDD</w:t>
+      </w:r>
+      <w:r>
+        <w:rPr>
+          <w:rFonts w:ascii="Georgia" w:hAnsi="Georgia"/>
+          <w:sz w:val="28"/>
+          <w:szCs w:val="28"/>
+          <w:lang w:val="ru-RU"/>
+        </w:rPr>
+        <w:t xml:space="preserve"> </w:t>
+      </w:r>
+      <w:r>
+        <w:rPr>
+          <w:rFonts w:ascii="Georgia" w:hAnsi="Georgia"/>
+          <w:sz w:val="28"/>
+          <w:szCs w:val="28"/>
+          <w:lang w:val="ru-RU"/>
+        </w:rPr>
+        <w:t xml:space="preserve">стиля предпочтет использовать </w:t>
+      </w:r>
+      <w:r>
+        <w:rPr>
+          <w:rFonts w:ascii="Georgia" w:hAnsi="Georgia"/>
+          <w:sz w:val="28"/>
+          <w:szCs w:val="28"/>
+        </w:rPr>
+        <w:t>Mock</w:t>
+      </w:r>
+      <w:r>
+        <w:rPr>
+          <w:rFonts w:ascii="Georgia" w:hAnsi="Georgia"/>
+          <w:sz w:val="28"/>
+          <w:szCs w:val="28"/>
+          <w:lang w:val="ru-RU"/>
+        </w:rPr>
+        <w:t>’</w:t>
+      </w:r>
+      <w:r>
+        <w:rPr>
+          <w:rFonts w:ascii="Georgia" w:hAnsi="Georgia"/>
+          <w:sz w:val="28"/>
+          <w:szCs w:val="28"/>
+          <w:lang w:val="ru-RU"/>
+        </w:rPr>
+        <w:t xml:space="preserve">и для всех </w:t>
+      </w:r>
+      <w:r>
+        <w:rPr>
+          <w:rFonts w:ascii="Georgia" w:hAnsi="Georgia"/>
+          <w:sz w:val="28"/>
+          <w:szCs w:val="28"/>
+        </w:rPr>
+        <w:t>Collaborator</w:t>
+      </w:r>
+      <w:r>
+        <w:rPr>
+          <w:rFonts w:ascii="Georgia" w:hAnsi="Georgia"/>
+          <w:sz w:val="28"/>
+          <w:szCs w:val="28"/>
+          <w:lang w:val="ru-RU"/>
+        </w:rPr>
+        <w:t>’</w:t>
+      </w:r>
+      <w:r>
+        <w:rPr>
+          <w:rFonts w:ascii="Georgia" w:hAnsi="Georgia"/>
+          <w:sz w:val="28"/>
+          <w:szCs w:val="28"/>
+          <w:lang w:val="ru-RU"/>
+        </w:rPr>
+        <w:t>ов.</w:t>
+      </w:r>
+    </w:p>
+    <w:p>
+      <w:pPr>
+        <w:spacing w:line="360" w:lineRule="auto"/>
+        <w:rPr>
+          <w:rFonts w:ascii="Georgia" w:hAnsi="Georgia"/>
+          <w:sz w:val="28"/>
+          <w:szCs w:val="28"/>
+          <w:lang w:val="ru-RU"/>
+        </w:rPr>
+      </w:pPr>
+    </w:p>
+    <w:p>
+      <w:pPr>
+        <w:spacing w:line="360" w:lineRule="auto"/>
         <w:rPr>
           <w:rFonts w:ascii="Georgia" w:hAnsi="Georgia"/>
           <w:b/>
@@ -9235,6 +9248,15 @@
           <w:szCs w:val="36"/>
           <w:lang w:val="ru-RU"/>
         </w:rPr>
+      </w:pPr>
+      <w:r>
+        <w:rPr>
+          <w:rFonts w:ascii="Georgia" w:hAnsi="Georgia"/>
+          <w:b/>
+          <w:sz w:val="36"/>
+          <w:szCs w:val="36"/>
+          <w:lang w:val="ru-RU"/>
+        </w:rPr>
         <w:t>Различия</w:t>
       </w:r>
     </w:p>
@@ -9267,7 +9289,7 @@
           <w:sz w:val="30"/>
           <w:szCs w:val="30"/>
         </w:rPr>
-        <w:t>TDD-</w:t>
+        <w:t>TDD</w:t>
       </w:r>
       <w:r>
         <w:rPr>
@@ -9277,1279 +9299,9 @@
           <w:szCs w:val="30"/>
           <w:lang w:val="ru-RU"/>
         </w:rPr>
-        <w:t>процесс</w:t>
-      </w:r>
-    </w:p>
-    <w:p>
-      <w:pPr>
-        <w:spacing w:line="360" w:lineRule="auto"/>
-        <w:rPr>
-          <w:rFonts w:ascii="Georgia" w:hAnsi="Georgia"/>
-          <w:sz w:val="2"/>
-          <w:szCs w:val="2"/>
-          <w:lang w:val="ru-RU"/>
-        </w:rPr>
-      </w:pPr>
-    </w:p>
-    <w:p>
-      <w:pPr>
-        <w:spacing w:line="360" w:lineRule="auto"/>
-        <w:rPr>
-          <w:rFonts w:ascii="Georgia" w:hAnsi="Georgia"/>
-          <w:sz w:val="28"/>
-          <w:szCs w:val="28"/>
-          <w:lang w:val="ru-RU"/>
-        </w:rPr>
-      </w:pPr>
-      <w:r>
-        <w:rPr>
-          <w:rFonts w:ascii="Georgia" w:hAnsi="Georgia"/>
-          <w:sz w:val="28"/>
-          <w:szCs w:val="28"/>
-          <w:lang w:val="ru-RU"/>
-        </w:rPr>
-        <w:t xml:space="preserve">Согласно </w:t>
-      </w:r>
-      <w:r>
-        <w:rPr>
-          <w:rFonts w:ascii="Georgia" w:hAnsi="Georgia"/>
-          <w:sz w:val="28"/>
-          <w:szCs w:val="28"/>
-        </w:rPr>
-        <w:t>Mockist</w:t>
-      </w:r>
-      <w:r>
-        <w:rPr>
-          <w:rFonts w:ascii="Georgia" w:hAnsi="Georgia"/>
-          <w:sz w:val="28"/>
-          <w:szCs w:val="28"/>
-          <w:lang w:val="ru-RU"/>
-        </w:rPr>
-        <w:t xml:space="preserve"> </w:t>
-      </w:r>
-      <w:r>
-        <w:rPr>
-          <w:rFonts w:ascii="Georgia" w:hAnsi="Georgia"/>
-          <w:sz w:val="28"/>
-          <w:szCs w:val="28"/>
-        </w:rPr>
-        <w:t>TDD</w:t>
-      </w:r>
-      <w:r>
-        <w:rPr>
-          <w:rFonts w:ascii="Georgia" w:hAnsi="Georgia"/>
-          <w:sz w:val="28"/>
-          <w:szCs w:val="28"/>
-          <w:lang w:val="ru-RU"/>
-        </w:rPr>
-        <w:t xml:space="preserve"> стилю</w:t>
-      </w:r>
-      <w:r>
-        <w:rPr>
-          <w:rFonts w:ascii="Georgia" w:hAnsi="Georgia"/>
-          <w:sz w:val="28"/>
-          <w:szCs w:val="28"/>
-          <w:lang w:val="ru-RU"/>
-        </w:rPr>
-        <w:t>, разработкa пользовательской истории начинается с написания теста для внешней части системы, сделав</w:t>
-      </w:r>
-      <w:r>
-        <w:rPr>
-          <w:rFonts w:ascii="Georgia" w:hAnsi="Georgia"/>
-          <w:sz w:val="28"/>
-          <w:szCs w:val="28"/>
-          <w:lang w:val="ru-RU"/>
-        </w:rPr>
-        <w:t xml:space="preserve"> </w:t>
-      </w:r>
-      <w:r>
-        <w:rPr>
-          <w:rFonts w:ascii="Georgia" w:hAnsi="Georgia"/>
-          <w:sz w:val="28"/>
-          <w:szCs w:val="28"/>
-        </w:rPr>
-        <w:t>SUT</w:t>
-      </w:r>
-      <w:r>
-        <w:rPr>
-          <w:rFonts w:ascii="Georgia" w:hAnsi="Georgia"/>
-          <w:sz w:val="28"/>
-          <w:szCs w:val="28"/>
-          <w:lang w:val="ru-RU"/>
-        </w:rPr>
-        <w:t>’ом</w:t>
-      </w:r>
-      <w:r>
-        <w:rPr>
-          <w:rFonts w:ascii="Georgia" w:hAnsi="Georgia"/>
-          <w:sz w:val="28"/>
-          <w:szCs w:val="28"/>
-          <w:lang w:val="ru-RU"/>
-        </w:rPr>
-        <w:t xml:space="preserve"> некоторый объект интерфейса (</w:t>
-      </w:r>
-      <w:r>
-        <w:rPr>
-          <w:rFonts w:ascii="Georgia" w:hAnsi="Georgia"/>
-          <w:sz w:val="28"/>
-          <w:szCs w:val="28"/>
-        </w:rPr>
-        <w:t>Controller</w:t>
-      </w:r>
-      <w:r>
-        <w:rPr>
-          <w:rFonts w:ascii="Georgia" w:hAnsi="Georgia"/>
-          <w:sz w:val="28"/>
-          <w:szCs w:val="28"/>
-          <w:lang w:val="ru-RU"/>
-        </w:rPr>
-        <w:t xml:space="preserve">, </w:t>
-      </w:r>
-      <w:r>
-        <w:rPr>
-          <w:rFonts w:ascii="Georgia" w:hAnsi="Georgia"/>
-          <w:sz w:val="28"/>
-          <w:szCs w:val="28"/>
-        </w:rPr>
-        <w:t>Message</w:t>
-      </w:r>
-      <w:r>
-        <w:rPr>
-          <w:rFonts w:ascii="Georgia" w:hAnsi="Georgia"/>
-          <w:sz w:val="28"/>
-          <w:szCs w:val="28"/>
-          <w:lang w:val="ru-RU"/>
-        </w:rPr>
-        <w:t xml:space="preserve"> </w:t>
-      </w:r>
-      <w:r>
-        <w:rPr>
-          <w:rFonts w:ascii="Georgia" w:hAnsi="Georgia"/>
-          <w:sz w:val="28"/>
-          <w:szCs w:val="28"/>
-        </w:rPr>
-        <w:t>Queue</w:t>
-      </w:r>
-      <w:r>
-        <w:rPr>
-          <w:rFonts w:ascii="Georgia" w:hAnsi="Georgia"/>
-          <w:sz w:val="28"/>
-          <w:szCs w:val="28"/>
-          <w:lang w:val="ru-RU"/>
-        </w:rPr>
-        <w:t xml:space="preserve"> </w:t>
-      </w:r>
-      <w:r>
-        <w:rPr>
-          <w:rFonts w:ascii="Georgia" w:hAnsi="Georgia"/>
-          <w:sz w:val="28"/>
-          <w:szCs w:val="28"/>
-        </w:rPr>
-        <w:t>Li</w:t>
-      </w:r>
-      <w:r>
-        <w:rPr>
-          <w:rFonts w:ascii="Georgia" w:hAnsi="Georgia"/>
-          <w:sz w:val="28"/>
-          <w:szCs w:val="28"/>
-        </w:rPr>
-        <w:t>stener</w:t>
-      </w:r>
-      <w:r>
-        <w:rPr>
-          <w:rFonts w:ascii="Georgia" w:hAnsi="Georgia"/>
-          <w:sz w:val="28"/>
-          <w:szCs w:val="28"/>
-          <w:lang w:val="ru-RU"/>
-        </w:rPr>
-        <w:t xml:space="preserve"> и т.д.). </w:t>
-      </w:r>
-      <w:r>
-        <w:rPr>
-          <w:rFonts w:ascii="Georgia" w:hAnsi="Georgia"/>
-          <w:sz w:val="28"/>
-          <w:szCs w:val="28"/>
-          <w:lang w:val="ru-RU"/>
-        </w:rPr>
-        <w:t>Далее п</w:t>
-      </w:r>
-      <w:r>
-        <w:rPr>
-          <w:rFonts w:ascii="Georgia" w:hAnsi="Georgia"/>
-          <w:sz w:val="28"/>
-          <w:szCs w:val="28"/>
-          <w:lang w:val="ru-RU"/>
-        </w:rPr>
-        <w:t xml:space="preserve">родумывая ожидания от </w:t>
-      </w:r>
-      <w:r>
-        <w:rPr>
-          <w:rFonts w:ascii="Georgia" w:hAnsi="Georgia"/>
-          <w:sz w:val="28"/>
-          <w:szCs w:val="28"/>
-        </w:rPr>
-        <w:t>Collaborator</w:t>
-      </w:r>
-      <w:r>
-        <w:rPr>
-          <w:rFonts w:ascii="Georgia" w:hAnsi="Georgia"/>
-          <w:sz w:val="28"/>
-          <w:szCs w:val="28"/>
-          <w:lang w:val="ru-RU"/>
-        </w:rPr>
-        <w:t>’ов</w:t>
-      </w:r>
-      <w:r>
-        <w:rPr>
-          <w:rFonts w:ascii="Georgia" w:hAnsi="Georgia"/>
-          <w:sz w:val="28"/>
-          <w:szCs w:val="28"/>
-          <w:lang w:val="ru-RU"/>
-        </w:rPr>
-        <w:t xml:space="preserve">, </w:t>
-      </w:r>
-      <w:r>
-        <w:rPr>
-          <w:rFonts w:ascii="Georgia" w:hAnsi="Georgia"/>
-          <w:sz w:val="28"/>
-          <w:szCs w:val="28"/>
-          <w:lang w:val="ru-RU"/>
-        </w:rPr>
-        <w:t>мы исследуем</w:t>
-      </w:r>
-      <w:r>
-        <w:rPr>
-          <w:rFonts w:ascii="Georgia" w:hAnsi="Georgia"/>
-          <w:sz w:val="28"/>
-          <w:szCs w:val="28"/>
-          <w:lang w:val="ru-RU"/>
-        </w:rPr>
-        <w:t xml:space="preserve"> взаимод</w:t>
-      </w:r>
-      <w:r>
-        <w:rPr>
-          <w:rFonts w:ascii="Georgia" w:hAnsi="Georgia"/>
-          <w:sz w:val="28"/>
-          <w:szCs w:val="28"/>
-          <w:lang w:val="ru-RU"/>
-        </w:rPr>
-        <w:t xml:space="preserve">ействие между SUT и его </w:t>
-      </w:r>
-      <w:r>
-        <w:rPr>
-          <w:rFonts w:ascii="Georgia" w:hAnsi="Georgia"/>
-          <w:sz w:val="28"/>
-          <w:szCs w:val="28"/>
-        </w:rPr>
-        <w:t>Collaborator</w:t>
-      </w:r>
-      <w:r>
-        <w:rPr>
-          <w:rFonts w:ascii="Georgia" w:hAnsi="Georgia"/>
-          <w:sz w:val="28"/>
-          <w:szCs w:val="28"/>
-          <w:lang w:val="ru-RU"/>
-        </w:rPr>
-        <w:t>’</w:t>
-      </w:r>
-      <w:r>
-        <w:rPr>
-          <w:rFonts w:ascii="Georgia" w:hAnsi="Georgia"/>
-          <w:sz w:val="28"/>
-          <w:szCs w:val="28"/>
-          <w:lang w:val="ru-RU"/>
-        </w:rPr>
-        <w:t>ами.</w:t>
-      </w:r>
-      <w:r>
-        <w:rPr>
-          <w:rFonts w:ascii="Georgia" w:hAnsi="Georgia"/>
-          <w:sz w:val="28"/>
-          <w:szCs w:val="28"/>
-          <w:lang w:val="ru-RU"/>
-        </w:rPr>
-        <w:t xml:space="preserve"> </w:t>
-      </w:r>
-    </w:p>
-    <w:p>
-      <w:pPr>
-        <w:spacing w:line="360" w:lineRule="auto"/>
-        <w:rPr>
-          <w:rFonts w:ascii="Georgia" w:hAnsi="Georgia"/>
-          <w:sz w:val="28"/>
-          <w:szCs w:val="28"/>
-          <w:lang w:val="ru-RU"/>
-        </w:rPr>
-      </w:pPr>
-      <w:r>
-        <w:rPr>
-          <w:rFonts w:ascii="Georgia" w:hAnsi="Georgia"/>
-          <w:sz w:val="28"/>
-          <w:szCs w:val="28"/>
-          <w:lang w:val="ru-RU"/>
-        </w:rPr>
-        <w:t xml:space="preserve">После запуска этого теста ожидания от </w:t>
-      </w:r>
-      <w:r>
-        <w:rPr>
-          <w:rFonts w:ascii="Georgia" w:hAnsi="Georgia"/>
-          <w:sz w:val="28"/>
-          <w:szCs w:val="28"/>
-        </w:rPr>
-        <w:t>M</w:t>
-      </w:r>
-      <w:r>
-        <w:rPr>
-          <w:rFonts w:ascii="Georgia" w:hAnsi="Georgia"/>
-          <w:sz w:val="28"/>
-          <w:szCs w:val="28"/>
-          <w:lang w:val="ru-RU"/>
-        </w:rPr>
-        <w:t xml:space="preserve">ock'ов предоставляют руководство для следующего шага и отправную точку для дальнейшего </w:t>
-      </w:r>
-      <w:r>
-        <w:rPr>
-          <w:rFonts w:ascii="Georgia" w:hAnsi="Georgia"/>
-          <w:sz w:val="28"/>
-          <w:szCs w:val="28"/>
-        </w:rPr>
-        <w:t>TDD</w:t>
-      </w:r>
-      <w:r>
-        <w:rPr>
-          <w:rFonts w:ascii="Georgia" w:hAnsi="Georgia"/>
-          <w:sz w:val="28"/>
-          <w:szCs w:val="28"/>
-          <w:lang w:val="ru-RU"/>
-        </w:rPr>
-        <w:t>-процесса</w:t>
-      </w:r>
-      <w:r>
-        <w:rPr>
-          <w:rFonts w:ascii="Georgia" w:hAnsi="Georgia"/>
-          <w:sz w:val="28"/>
-          <w:szCs w:val="28"/>
-          <w:lang w:val="ru-RU"/>
-        </w:rPr>
-        <w:t>. Далее мы превращаем</w:t>
-      </w:r>
-      <w:r>
-        <w:rPr>
-          <w:rFonts w:ascii="Georgia" w:hAnsi="Georgia"/>
-          <w:sz w:val="28"/>
-          <w:szCs w:val="28"/>
-          <w:lang w:val="ru-RU"/>
-        </w:rPr>
-        <w:t xml:space="preserve"> каждое ожидание в тест </w:t>
-      </w:r>
-      <w:r>
-        <w:rPr>
-          <w:rFonts w:ascii="Georgia" w:hAnsi="Georgia"/>
-          <w:sz w:val="28"/>
-          <w:szCs w:val="28"/>
-          <w:lang w:val="ru-RU"/>
-        </w:rPr>
-        <w:t xml:space="preserve">для соответствующего </w:t>
-      </w:r>
-      <w:r>
-        <w:rPr>
-          <w:rFonts w:ascii="Georgia" w:hAnsi="Georgia"/>
-          <w:sz w:val="28"/>
-          <w:szCs w:val="28"/>
-        </w:rPr>
-        <w:t>Collaborator</w:t>
-      </w:r>
-      <w:r>
-        <w:rPr>
-          <w:rFonts w:ascii="Georgia" w:hAnsi="Georgia"/>
-          <w:sz w:val="28"/>
-          <w:szCs w:val="28"/>
-          <w:lang w:val="ru-RU"/>
-        </w:rPr>
-        <w:t>’</w:t>
-      </w:r>
-      <w:r>
-        <w:rPr>
-          <w:rFonts w:ascii="Georgia" w:hAnsi="Georgia"/>
-          <w:sz w:val="28"/>
-          <w:szCs w:val="28"/>
-        </w:rPr>
-        <w:t>a</w:t>
-      </w:r>
-      <w:r>
-        <w:rPr>
-          <w:rFonts w:ascii="Georgia" w:hAnsi="Georgia"/>
-          <w:sz w:val="28"/>
-          <w:szCs w:val="28"/>
-          <w:lang w:val="ru-RU"/>
-        </w:rPr>
-        <w:t xml:space="preserve"> и повторяем</w:t>
-      </w:r>
-      <w:r>
-        <w:rPr>
-          <w:rFonts w:ascii="Georgia" w:hAnsi="Georgia"/>
-          <w:sz w:val="28"/>
-          <w:szCs w:val="28"/>
-          <w:lang w:val="ru-RU"/>
-        </w:rPr>
-        <w:t xml:space="preserve"> процесс, </w:t>
-      </w:r>
-      <w:r>
-        <w:rPr>
-          <w:rFonts w:ascii="Georgia" w:hAnsi="Georgia"/>
-          <w:sz w:val="28"/>
-          <w:szCs w:val="28"/>
-          <w:lang w:val="ru-RU"/>
-        </w:rPr>
-        <w:t>продвигаясь в глубь системы</w:t>
-      </w:r>
-      <w:r>
-        <w:rPr>
-          <w:rFonts w:ascii="Georgia" w:hAnsi="Georgia"/>
-          <w:sz w:val="28"/>
-          <w:szCs w:val="28"/>
-          <w:lang w:val="ru-RU"/>
-        </w:rPr>
-        <w:t xml:space="preserve">. </w:t>
-      </w:r>
-      <w:r>
-        <w:rPr>
-          <w:rFonts w:ascii="Georgia" w:hAnsi="Georgia"/>
-          <w:sz w:val="28"/>
-          <w:szCs w:val="28"/>
-          <w:lang w:val="ru-RU"/>
-        </w:rPr>
-        <w:t xml:space="preserve">Именно по-этому данный стиль </w:t>
-      </w:r>
-      <w:r>
-        <w:rPr>
-          <w:rFonts w:ascii="Georgia" w:hAnsi="Georgia"/>
-          <w:sz w:val="28"/>
-          <w:szCs w:val="28"/>
-          <w:lang w:val="ru-RU"/>
-        </w:rPr>
-        <w:lastRenderedPageBreak/>
-        <w:t xml:space="preserve">еще называют </w:t>
-      </w:r>
-      <w:r>
-        <w:rPr>
-          <w:rFonts w:ascii="Georgia" w:hAnsi="Georgia"/>
-          <w:sz w:val="28"/>
-          <w:szCs w:val="28"/>
-        </w:rPr>
-        <w:t>Outside</w:t>
-      </w:r>
-      <w:r>
-        <w:rPr>
-          <w:rFonts w:ascii="Georgia" w:hAnsi="Georgia"/>
-          <w:sz w:val="28"/>
-          <w:szCs w:val="28"/>
-          <w:lang w:val="ru-RU"/>
-        </w:rPr>
         <w:t>-</w:t>
       </w:r>
       <w:r>
-        <w:rPr>
-          <w:rFonts w:ascii="Georgia" w:hAnsi="Georgia"/>
-          <w:sz w:val="28"/>
-          <w:szCs w:val="28"/>
-        </w:rPr>
-        <w:t>in</w:t>
-      </w:r>
-      <w:r>
-        <w:rPr>
-          <w:rFonts w:ascii="Georgia" w:hAnsi="Georgia"/>
-          <w:sz w:val="28"/>
-          <w:szCs w:val="28"/>
-          <w:lang w:val="ru-RU"/>
-        </w:rPr>
-        <w:t xml:space="preserve"> </w:t>
-      </w:r>
-      <w:r>
-        <w:rPr>
-          <w:rFonts w:ascii="Georgia" w:hAnsi="Georgia"/>
-          <w:sz w:val="28"/>
-          <w:szCs w:val="28"/>
-        </w:rPr>
-        <w:t>TDD</w:t>
-      </w:r>
-      <w:r>
-        <w:rPr>
-          <w:rFonts w:ascii="Georgia" w:hAnsi="Georgia"/>
-          <w:sz w:val="28"/>
-          <w:szCs w:val="28"/>
-          <w:lang w:val="ru-RU"/>
-        </w:rPr>
-        <w:t>. Это очень структурированный и контролируемый подход</w:t>
-      </w:r>
-      <w:r>
-        <w:rPr>
-          <w:rFonts w:ascii="Georgia" w:hAnsi="Georgia"/>
-          <w:sz w:val="28"/>
-          <w:szCs w:val="28"/>
-          <w:lang w:val="ru-RU"/>
-        </w:rPr>
-        <w:t xml:space="preserve"> к</w:t>
-      </w:r>
-      <w:r>
-        <w:rPr>
-          <w:rFonts w:ascii="Georgia" w:hAnsi="Georgia"/>
-          <w:sz w:val="28"/>
-          <w:szCs w:val="28"/>
-          <w:lang w:val="ru-RU"/>
-        </w:rPr>
-        <w:t xml:space="preserve"> TDD, который </w:t>
-      </w:r>
-      <w:r>
-        <w:rPr>
-          <w:rFonts w:ascii="Georgia" w:hAnsi="Georgia"/>
-          <w:sz w:val="28"/>
-          <w:szCs w:val="28"/>
-          <w:lang w:val="ru-RU"/>
-        </w:rPr>
-        <w:t>хорошо подходит для систем со слоистой архитектурой</w:t>
-      </w:r>
-      <w:r>
-        <w:rPr>
-          <w:rFonts w:ascii="Georgia" w:hAnsi="Georgia"/>
-          <w:sz w:val="28"/>
-          <w:szCs w:val="28"/>
-          <w:lang w:val="ru-RU"/>
-        </w:rPr>
-        <w:t>.</w:t>
-      </w:r>
-    </w:p>
-    <w:p>
-      <w:pPr>
-        <w:spacing w:line="360" w:lineRule="auto"/>
-        <w:rPr>
-          <w:rFonts w:ascii="Georgia" w:hAnsi="Georgia"/>
-          <w:sz w:val="2"/>
-          <w:szCs w:val="2"/>
-          <w:lang w:val="ru-RU"/>
-        </w:rPr>
-      </w:pPr>
-    </w:p>
-    <w:p>
-      <w:pPr>
-        <w:spacing w:line="360" w:lineRule="auto"/>
-        <w:rPr>
-          <w:rFonts w:ascii="Georgia" w:hAnsi="Georgia"/>
-          <w:sz w:val="28"/>
-          <w:szCs w:val="28"/>
-          <w:lang w:val="ru-RU"/>
-        </w:rPr>
-      </w:pPr>
-      <w:r>
-        <w:rPr>
-          <w:rFonts w:ascii="Georgia" w:hAnsi="Georgia"/>
-          <w:sz w:val="28"/>
-          <w:szCs w:val="28"/>
-        </w:rPr>
-        <w:t>Classicist</w:t>
-      </w:r>
-      <w:r>
-        <w:rPr>
-          <w:rFonts w:ascii="Georgia" w:hAnsi="Georgia"/>
-          <w:sz w:val="28"/>
-          <w:szCs w:val="28"/>
-          <w:lang w:val="ru-RU"/>
-        </w:rPr>
-        <w:t xml:space="preserve"> TDD не предоставляет</w:t>
-      </w:r>
-      <w:r>
-        <w:rPr>
-          <w:rFonts w:ascii="Georgia" w:hAnsi="Georgia"/>
-          <w:sz w:val="28"/>
-          <w:szCs w:val="28"/>
-          <w:lang w:val="ru-RU"/>
-        </w:rPr>
-        <w:t xml:space="preserve"> такого же руководства. </w:t>
-      </w:r>
-      <w:r>
-        <w:rPr>
-          <w:rFonts w:ascii="Georgia" w:hAnsi="Georgia"/>
-          <w:sz w:val="28"/>
-          <w:szCs w:val="28"/>
-          <w:lang w:val="ru-RU"/>
-        </w:rPr>
-        <w:t>Однако мы можем</w:t>
-      </w:r>
-      <w:r>
-        <w:rPr>
-          <w:rFonts w:ascii="Georgia" w:hAnsi="Georgia"/>
-          <w:sz w:val="28"/>
-          <w:szCs w:val="28"/>
-          <w:lang w:val="ru-RU"/>
-        </w:rPr>
-        <w:t xml:space="preserve"> с</w:t>
-      </w:r>
-      <w:r>
-        <w:rPr>
-          <w:rFonts w:ascii="Georgia" w:hAnsi="Georgia"/>
-          <w:sz w:val="28"/>
-          <w:szCs w:val="28"/>
-          <w:lang w:val="ru-RU"/>
-        </w:rPr>
-        <w:t>ледовать тому же</w:t>
-      </w:r>
-      <w:r>
-        <w:rPr>
-          <w:rFonts w:ascii="Georgia" w:hAnsi="Georgia"/>
-          <w:sz w:val="28"/>
-          <w:szCs w:val="28"/>
-          <w:lang w:val="ru-RU"/>
-        </w:rPr>
-        <w:t xml:space="preserve"> подход</w:t>
-      </w:r>
-      <w:r>
-        <w:rPr>
-          <w:rFonts w:ascii="Georgia" w:hAnsi="Georgia"/>
-          <w:sz w:val="28"/>
-          <w:szCs w:val="28"/>
-          <w:lang w:val="ru-RU"/>
-        </w:rPr>
-        <w:t>у</w:t>
-      </w:r>
-      <w:r>
-        <w:rPr>
-          <w:rFonts w:ascii="Georgia" w:hAnsi="Georgia"/>
-          <w:sz w:val="28"/>
-          <w:szCs w:val="28"/>
-          <w:lang w:val="ru-RU"/>
-        </w:rPr>
-        <w:t xml:space="preserve">, используя </w:t>
-      </w:r>
-      <w:r>
-        <w:rPr>
-          <w:rFonts w:ascii="Georgia" w:hAnsi="Georgia"/>
-          <w:sz w:val="28"/>
-          <w:szCs w:val="28"/>
-        </w:rPr>
-        <w:t>Stub</w:t>
-      </w:r>
-      <w:r>
-        <w:rPr>
-          <w:rFonts w:ascii="Georgia" w:hAnsi="Georgia"/>
-          <w:sz w:val="28"/>
-          <w:szCs w:val="28"/>
-          <w:lang w:val="ru-RU"/>
-        </w:rPr>
-        <w:t>’ы вместо Mock’в</w:t>
-      </w:r>
-      <w:r>
-        <w:rPr>
-          <w:rFonts w:ascii="Georgia" w:hAnsi="Georgia"/>
-          <w:sz w:val="28"/>
-          <w:szCs w:val="28"/>
-          <w:lang w:val="ru-RU"/>
-        </w:rPr>
-        <w:t>. Для этого, когда н</w:t>
-      </w:r>
-      <w:r>
-        <w:rPr>
-          <w:rFonts w:ascii="Georgia" w:hAnsi="Georgia"/>
-          <w:sz w:val="28"/>
-          <w:szCs w:val="28"/>
-          <w:lang w:val="ru-RU"/>
-        </w:rPr>
-        <w:t xml:space="preserve">ам нужно что-то от </w:t>
-      </w:r>
-      <w:r>
-        <w:rPr>
-          <w:rFonts w:ascii="Georgia" w:hAnsi="Georgia"/>
-          <w:sz w:val="28"/>
-          <w:szCs w:val="28"/>
-        </w:rPr>
-        <w:t>Collaborator</w:t>
-      </w:r>
-      <w:r>
-        <w:rPr>
-          <w:rFonts w:ascii="Georgia" w:hAnsi="Georgia"/>
-          <w:sz w:val="28"/>
-          <w:szCs w:val="28"/>
-          <w:lang w:val="ru-RU"/>
-        </w:rPr>
-        <w:t>’</w:t>
-      </w:r>
-      <w:r>
-        <w:rPr>
-          <w:rFonts w:ascii="Georgia" w:hAnsi="Georgia"/>
-          <w:sz w:val="28"/>
-          <w:szCs w:val="28"/>
-        </w:rPr>
-        <w:t>a</w:t>
-      </w:r>
-      <w:r>
-        <w:rPr>
-          <w:rFonts w:ascii="Georgia" w:hAnsi="Georgia"/>
-          <w:sz w:val="28"/>
-          <w:szCs w:val="28"/>
-          <w:lang w:val="ru-RU"/>
-        </w:rPr>
-        <w:t xml:space="preserve"> мы просто жестко кодируем </w:t>
-      </w:r>
-      <w:r>
-        <w:rPr>
-          <w:rFonts w:ascii="Georgia" w:hAnsi="Georgia"/>
-          <w:sz w:val="28"/>
-          <w:szCs w:val="28"/>
-          <w:lang w:val="ru-RU"/>
-        </w:rPr>
-        <w:t>ответ</w:t>
-      </w:r>
-      <w:r>
-        <w:rPr>
-          <w:rFonts w:ascii="Georgia" w:hAnsi="Georgia"/>
-          <w:sz w:val="28"/>
-          <w:szCs w:val="28"/>
-          <w:lang w:val="ru-RU"/>
-        </w:rPr>
-        <w:t xml:space="preserve">, который требует </w:t>
-      </w:r>
-      <w:r>
-        <w:rPr>
-          <w:rFonts w:ascii="Georgia" w:hAnsi="Georgia"/>
-          <w:sz w:val="28"/>
-          <w:szCs w:val="28"/>
-        </w:rPr>
-        <w:t>SUT</w:t>
-      </w:r>
-      <w:r>
-        <w:rPr>
-          <w:rFonts w:ascii="Georgia" w:hAnsi="Georgia"/>
-          <w:sz w:val="28"/>
-          <w:szCs w:val="28"/>
-          <w:lang w:val="ru-RU"/>
-        </w:rPr>
-        <w:t xml:space="preserve"> в данном тесте</w:t>
-      </w:r>
-      <w:r>
-        <w:rPr>
-          <w:rFonts w:ascii="Georgia" w:hAnsi="Georgia"/>
-          <w:sz w:val="28"/>
-          <w:szCs w:val="28"/>
-          <w:lang w:val="ru-RU"/>
-        </w:rPr>
-        <w:t xml:space="preserve">. Затем, </w:t>
-      </w:r>
-      <w:r>
-        <w:rPr>
-          <w:rFonts w:ascii="Georgia" w:hAnsi="Georgia"/>
-          <w:sz w:val="28"/>
-          <w:szCs w:val="28"/>
-          <w:lang w:val="ru-RU"/>
-        </w:rPr>
-        <w:t>когда тест «зеленый», мы заменя</w:t>
-      </w:r>
-      <w:r>
-        <w:rPr>
-          <w:rFonts w:ascii="Georgia" w:hAnsi="Georgia"/>
-          <w:sz w:val="28"/>
-          <w:szCs w:val="28"/>
-          <w:lang w:val="ru-RU"/>
-        </w:rPr>
-        <w:t>е</w:t>
-      </w:r>
-      <w:r>
-        <w:rPr>
-          <w:rFonts w:ascii="Georgia" w:hAnsi="Georgia"/>
-          <w:sz w:val="28"/>
-          <w:szCs w:val="28"/>
-          <w:lang w:val="ru-RU"/>
-        </w:rPr>
-        <w:t>м</w:t>
-      </w:r>
-      <w:r>
-        <w:rPr>
-          <w:rFonts w:ascii="Georgia" w:hAnsi="Georgia"/>
-          <w:sz w:val="28"/>
-          <w:szCs w:val="28"/>
-          <w:lang w:val="ru-RU"/>
-        </w:rPr>
-        <w:t xml:space="preserve"> жестко закодированный ответ </w:t>
-      </w:r>
-      <w:r>
-        <w:rPr>
-          <w:rFonts w:ascii="Georgia" w:hAnsi="Georgia"/>
-          <w:sz w:val="28"/>
-          <w:szCs w:val="28"/>
-          <w:lang w:val="ru-RU"/>
-        </w:rPr>
-        <w:t>необходимой реализацией</w:t>
-      </w:r>
-      <w:r>
-        <w:rPr>
-          <w:rFonts w:ascii="Georgia" w:hAnsi="Georgia"/>
-          <w:sz w:val="28"/>
-          <w:szCs w:val="28"/>
-          <w:lang w:val="ru-RU"/>
-        </w:rPr>
-        <w:t>.</w:t>
-      </w:r>
-    </w:p>
-    <w:p>
-      <w:pPr>
-        <w:spacing w:line="360" w:lineRule="auto"/>
-        <w:rPr>
-          <w:rFonts w:ascii="Georgia" w:hAnsi="Georgia"/>
-          <w:sz w:val="28"/>
-          <w:szCs w:val="28"/>
-          <w:lang w:val="ru-RU"/>
-        </w:rPr>
-      </w:pPr>
-      <w:r>
-        <w:rPr>
-          <w:rFonts w:ascii="Georgia" w:hAnsi="Georgia"/>
-          <w:sz w:val="28"/>
-          <w:szCs w:val="28"/>
-          <w:lang w:val="ru-RU"/>
-        </w:rPr>
-        <w:t xml:space="preserve">Также </w:t>
-      </w:r>
-      <w:r>
-        <w:rPr>
-          <w:rFonts w:ascii="Georgia" w:hAnsi="Georgia"/>
-          <w:sz w:val="28"/>
-          <w:szCs w:val="28"/>
-        </w:rPr>
-        <w:t>Classicist</w:t>
-      </w:r>
-      <w:r>
-        <w:rPr>
-          <w:rFonts w:ascii="Georgia" w:hAnsi="Georgia"/>
-          <w:sz w:val="28"/>
-          <w:szCs w:val="28"/>
-          <w:lang w:val="ru-RU"/>
-        </w:rPr>
-        <w:t xml:space="preserve"> TDD может делать и другие вещи</w:t>
-      </w:r>
-      <w:r>
-        <w:rPr>
-          <w:rFonts w:ascii="Georgia" w:hAnsi="Georgia"/>
-          <w:sz w:val="28"/>
-          <w:szCs w:val="28"/>
-          <w:lang w:val="ru-RU"/>
-        </w:rPr>
-        <w:t xml:space="preserve">, например в рамках подхода </w:t>
-      </w:r>
-      <w:r>
-        <w:rPr>
-          <w:rFonts w:ascii="Georgia" w:hAnsi="Georgia"/>
-          <w:sz w:val="28"/>
-          <w:szCs w:val="28"/>
-        </w:rPr>
-        <w:t>Middle</w:t>
-      </w:r>
-      <w:r>
-        <w:rPr>
-          <w:rFonts w:ascii="Georgia" w:hAnsi="Georgia"/>
-          <w:sz w:val="28"/>
-          <w:szCs w:val="28"/>
-          <w:lang w:val="ru-RU"/>
-        </w:rPr>
-        <w:t>-</w:t>
-      </w:r>
-      <w:r>
-        <w:rPr>
-          <w:rFonts w:ascii="Georgia" w:hAnsi="Georgia"/>
-          <w:sz w:val="28"/>
-          <w:szCs w:val="28"/>
-        </w:rPr>
-        <w:t>out</w:t>
-      </w:r>
-      <w:r>
-        <w:rPr>
-          <w:rFonts w:ascii="Georgia" w:hAnsi="Georgia"/>
-          <w:sz w:val="28"/>
-          <w:szCs w:val="28"/>
-          <w:lang w:val="ru-RU"/>
-        </w:rPr>
-        <w:t>, согласно которому мы рассматриваем фугкциональную возможность</w:t>
-      </w:r>
-      <w:r>
-        <w:rPr>
-          <w:rFonts w:ascii="Georgia" w:hAnsi="Georgia"/>
-          <w:sz w:val="28"/>
-          <w:szCs w:val="28"/>
-          <w:lang w:val="ru-RU"/>
-        </w:rPr>
-        <w:t xml:space="preserve"> и </w:t>
-      </w:r>
-      <w:r>
-        <w:rPr>
-          <w:rFonts w:ascii="Georgia" w:hAnsi="Georgia"/>
-          <w:sz w:val="28"/>
-          <w:szCs w:val="28"/>
-          <w:lang w:val="ru-RU"/>
-        </w:rPr>
-        <w:t>определяем, что н</w:t>
-      </w:r>
-      <w:r>
-        <w:rPr>
-          <w:rFonts w:ascii="Georgia" w:hAnsi="Georgia"/>
-          <w:sz w:val="28"/>
-          <w:szCs w:val="28"/>
-          <w:lang w:val="ru-RU"/>
-        </w:rPr>
-        <w:t xml:space="preserve">ам нужно </w:t>
-      </w:r>
-      <w:r>
-        <w:rPr>
-          <w:rFonts w:ascii="Georgia" w:hAnsi="Georgia"/>
-          <w:sz w:val="28"/>
-          <w:szCs w:val="28"/>
-          <w:lang w:val="ru-RU"/>
-        </w:rPr>
-        <w:t>иметь в предметной области</w:t>
-      </w:r>
-      <w:r>
-        <w:rPr>
-          <w:rFonts w:ascii="Georgia" w:hAnsi="Georgia"/>
-          <w:sz w:val="28"/>
-          <w:szCs w:val="28"/>
-          <w:lang w:val="ru-RU"/>
-        </w:rPr>
-        <w:t>, чтобы эта функци</w:t>
-      </w:r>
-      <w:r>
-        <w:rPr>
-          <w:rFonts w:ascii="Georgia" w:hAnsi="Georgia"/>
-          <w:sz w:val="28"/>
-          <w:szCs w:val="28"/>
-          <w:lang w:val="ru-RU"/>
-        </w:rPr>
-        <w:t>ональная возможность работала</w:t>
-      </w:r>
-      <w:r>
-        <w:rPr>
-          <w:rFonts w:ascii="Georgia" w:hAnsi="Georgia"/>
-          <w:sz w:val="28"/>
-          <w:szCs w:val="28"/>
-          <w:lang w:val="ru-RU"/>
-        </w:rPr>
-        <w:t xml:space="preserve">. </w:t>
-      </w:r>
-      <w:r>
-        <w:rPr>
-          <w:rFonts w:ascii="Georgia" w:hAnsi="Georgia"/>
-          <w:sz w:val="28"/>
-          <w:szCs w:val="28"/>
-          <w:lang w:val="ru-RU"/>
-        </w:rPr>
-        <w:t>И когда наша доменная можель готова, мы набстраиваем верхние/внешние слои (</w:t>
-      </w:r>
-      <w:r>
-        <w:rPr>
-          <w:rFonts w:ascii="Georgia" w:hAnsi="Georgia"/>
-          <w:sz w:val="28"/>
-          <w:szCs w:val="28"/>
-        </w:rPr>
-        <w:t>UI</w:t>
-      </w:r>
-      <w:r>
-        <w:rPr>
-          <w:rFonts w:ascii="Georgia" w:hAnsi="Georgia"/>
-          <w:sz w:val="28"/>
-          <w:szCs w:val="28"/>
-          <w:lang w:val="ru-RU"/>
-        </w:rPr>
-        <w:t xml:space="preserve"> и т.д.)</w:t>
-      </w:r>
-      <w:r>
-        <w:rPr>
-          <w:rFonts w:ascii="Georgia" w:hAnsi="Georgia"/>
-          <w:sz w:val="28"/>
-          <w:szCs w:val="28"/>
-          <w:lang w:val="ru-RU"/>
-        </w:rPr>
-        <w:t xml:space="preserve">. </w:t>
-      </w:r>
-      <w:r>
-        <w:rPr>
-          <w:rFonts w:ascii="Georgia" w:hAnsi="Georgia"/>
-          <w:sz w:val="28"/>
-          <w:szCs w:val="28"/>
-          <w:lang w:val="ru-RU"/>
-        </w:rPr>
-        <w:t xml:space="preserve">Многим </w:t>
-      </w:r>
-      <w:r>
-        <w:rPr>
-          <w:rFonts w:ascii="Georgia" w:hAnsi="Georgia"/>
-          <w:sz w:val="28"/>
-          <w:szCs w:val="28"/>
-          <w:lang w:val="ru-RU"/>
-        </w:rPr>
-        <w:t>нравится</w:t>
-      </w:r>
-      <w:r>
-        <w:rPr>
-          <w:rFonts w:ascii="Georgia" w:hAnsi="Georgia"/>
-          <w:sz w:val="28"/>
-          <w:szCs w:val="28"/>
-          <w:lang w:val="ru-RU"/>
-        </w:rPr>
-        <w:t xml:space="preserve"> такой подход</w:t>
-      </w:r>
-      <w:r>
-        <w:rPr>
-          <w:rFonts w:ascii="Georgia" w:hAnsi="Georgia"/>
-          <w:sz w:val="28"/>
-          <w:szCs w:val="28"/>
-          <w:lang w:val="ru-RU"/>
-        </w:rPr>
-        <w:t>, потому что сначала он фоку</w:t>
-      </w:r>
-      <w:r>
-        <w:rPr>
-          <w:rFonts w:ascii="Georgia" w:hAnsi="Georgia"/>
-          <w:sz w:val="28"/>
-          <w:szCs w:val="28"/>
-          <w:lang w:val="ru-RU"/>
-        </w:rPr>
-        <w:t>сирует внимание на модели предметной области</w:t>
-      </w:r>
-      <w:r>
-        <w:rPr>
-          <w:rFonts w:ascii="Georgia" w:hAnsi="Georgia"/>
-          <w:sz w:val="28"/>
-          <w:szCs w:val="28"/>
-          <w:lang w:val="ru-RU"/>
-        </w:rPr>
-        <w:t xml:space="preserve">, что помогает предотвратить утечку логики </w:t>
-      </w:r>
-      <w:r>
-        <w:rPr>
-          <w:rFonts w:ascii="Georgia" w:hAnsi="Georgia"/>
-          <w:sz w:val="28"/>
-          <w:szCs w:val="28"/>
-          <w:lang w:val="ru-RU"/>
-        </w:rPr>
-        <w:t>предметной области</w:t>
-      </w:r>
-      <w:r>
-        <w:rPr>
-          <w:rFonts w:ascii="Georgia" w:hAnsi="Georgia"/>
-          <w:sz w:val="28"/>
-          <w:szCs w:val="28"/>
-          <w:lang w:val="ru-RU"/>
-        </w:rPr>
-        <w:t xml:space="preserve"> </w:t>
-      </w:r>
-      <w:r>
-        <w:rPr>
-          <w:rFonts w:ascii="Georgia" w:hAnsi="Georgia"/>
-          <w:sz w:val="28"/>
-          <w:szCs w:val="28"/>
-          <w:lang w:val="ru-RU"/>
-        </w:rPr>
-        <w:t>в пользовательский интерфейс.</w:t>
-      </w:r>
-    </w:p>
-    <w:p>
-      <w:pPr>
-        <w:spacing w:line="360" w:lineRule="auto"/>
-        <w:rPr>
-          <w:rFonts w:ascii="Georgia" w:hAnsi="Georgia"/>
-          <w:sz w:val="2"/>
-          <w:szCs w:val="2"/>
-          <w:lang w:val="ru-RU"/>
-        </w:rPr>
-      </w:pPr>
-    </w:p>
-    <w:p>
-      <w:pPr>
-        <w:spacing w:line="360" w:lineRule="auto"/>
-        <w:rPr>
-          <w:rFonts w:ascii="Georgia" w:hAnsi="Georgia"/>
-          <w:sz w:val="28"/>
-          <w:szCs w:val="28"/>
-          <w:lang w:val="ru-RU"/>
-        </w:rPr>
-      </w:pPr>
-      <w:r>
-        <w:rPr>
-          <w:rFonts w:ascii="Georgia" w:hAnsi="Georgia"/>
-          <w:sz w:val="28"/>
-          <w:szCs w:val="28"/>
-          <w:lang w:val="ru-RU"/>
-        </w:rPr>
-        <w:t xml:space="preserve">Необходимо подчеркнуть, что оба стиля </w:t>
-      </w:r>
-      <w:r>
-        <w:rPr>
-          <w:rFonts w:ascii="Georgia" w:hAnsi="Georgia"/>
-          <w:sz w:val="28"/>
-          <w:szCs w:val="28"/>
-        </w:rPr>
-        <w:t>Mo</w:t>
-      </w:r>
-      <w:r>
-        <w:rPr>
-          <w:rFonts w:ascii="Georgia" w:hAnsi="Georgia"/>
-          <w:sz w:val="28"/>
-          <w:szCs w:val="28"/>
-          <w:lang w:val="ru-RU"/>
-        </w:rPr>
-        <w:t xml:space="preserve">ckist и </w:t>
-      </w:r>
-      <w:r>
-        <w:rPr>
-          <w:rFonts w:ascii="Georgia" w:hAnsi="Georgia"/>
-          <w:sz w:val="28"/>
-          <w:szCs w:val="28"/>
-        </w:rPr>
-        <w:t>Classicist</w:t>
-      </w:r>
-      <w:r>
-        <w:rPr>
-          <w:rFonts w:ascii="Georgia" w:hAnsi="Georgia"/>
-          <w:sz w:val="28"/>
-          <w:szCs w:val="28"/>
-          <w:lang w:val="ru-RU"/>
-        </w:rPr>
-        <w:t xml:space="preserve"> </w:t>
-      </w:r>
-      <w:r>
-        <w:rPr>
-          <w:rFonts w:ascii="Georgia" w:hAnsi="Georgia"/>
-          <w:sz w:val="28"/>
-          <w:szCs w:val="28"/>
-        </w:rPr>
-        <w:t>TDD</w:t>
-      </w:r>
-      <w:r>
-        <w:rPr>
-          <w:rFonts w:ascii="Georgia" w:hAnsi="Georgia"/>
-          <w:sz w:val="28"/>
-          <w:szCs w:val="28"/>
-          <w:lang w:val="ru-RU"/>
-        </w:rPr>
-        <w:t xml:space="preserve"> способствуют </w:t>
-      </w:r>
-      <w:r>
-        <w:rPr>
-          <w:rFonts w:ascii="Georgia" w:hAnsi="Georgia"/>
-          <w:sz w:val="28"/>
-          <w:szCs w:val="28"/>
-          <w:lang w:val="ru-RU"/>
-        </w:rPr>
-        <w:t xml:space="preserve">реалтзации </w:t>
-      </w:r>
-      <w:r>
-        <w:rPr>
-          <w:rFonts w:ascii="Georgia" w:hAnsi="Georgia"/>
-          <w:sz w:val="28"/>
-          <w:szCs w:val="28"/>
-          <w:lang w:val="ru-RU"/>
-        </w:rPr>
-        <w:t>функциональной</w:t>
-      </w:r>
-      <w:r>
-        <w:rPr>
-          <w:rFonts w:ascii="Georgia" w:hAnsi="Georgia"/>
-          <w:sz w:val="28"/>
-          <w:szCs w:val="28"/>
-          <w:lang w:val="ru-RU"/>
-        </w:rPr>
-        <w:t xml:space="preserve"> возможности</w:t>
-      </w:r>
-      <w:r>
-        <w:rPr>
-          <w:rFonts w:ascii="Georgia" w:hAnsi="Georgia"/>
-          <w:sz w:val="28"/>
-          <w:szCs w:val="28"/>
-          <w:lang w:val="ru-RU"/>
-        </w:rPr>
-        <w:t xml:space="preserve"> слой за слоем, не начиная один слой, пока другой не будет завершен. Оба стиля</w:t>
-      </w:r>
-      <w:r>
-        <w:rPr>
-          <w:rFonts w:ascii="Georgia" w:hAnsi="Georgia"/>
-          <w:sz w:val="28"/>
-          <w:szCs w:val="28"/>
-          <w:lang w:val="ru-RU"/>
-        </w:rPr>
-        <w:t xml:space="preserve"> </w:t>
-      </w:r>
-      <w:r>
-        <w:rPr>
-          <w:rFonts w:ascii="Georgia" w:hAnsi="Georgia"/>
-          <w:sz w:val="28"/>
-          <w:szCs w:val="28"/>
-          <w:lang w:val="ru-RU"/>
-        </w:rPr>
-        <w:t xml:space="preserve">соответствуют </w:t>
-      </w:r>
-      <w:r>
-        <w:rPr>
-          <w:rFonts w:ascii="Georgia" w:hAnsi="Georgia"/>
-          <w:sz w:val="28"/>
-          <w:szCs w:val="28"/>
-        </w:rPr>
-        <w:t>Agile</w:t>
-      </w:r>
-      <w:r>
-        <w:rPr>
-          <w:rFonts w:ascii="Georgia" w:hAnsi="Georgia"/>
-          <w:sz w:val="28"/>
-          <w:szCs w:val="28"/>
-          <w:lang w:val="ru-RU"/>
-        </w:rPr>
-        <w:t xml:space="preserve"> методологии</w:t>
-      </w:r>
-      <w:r>
-        <w:rPr>
-          <w:rFonts w:ascii="Georgia" w:hAnsi="Georgia"/>
-          <w:sz w:val="28"/>
-          <w:szCs w:val="28"/>
-          <w:lang w:val="ru-RU"/>
-        </w:rPr>
-        <w:t xml:space="preserve"> и предпочитают короткие итерации. В результате они работают</w:t>
-      </w:r>
-      <w:r>
-        <w:rPr>
-          <w:rFonts w:ascii="Georgia" w:hAnsi="Georgia"/>
-          <w:sz w:val="28"/>
-          <w:szCs w:val="28"/>
-          <w:lang w:val="ru-RU"/>
-        </w:rPr>
-        <w:t xml:space="preserve"> создавая фукцинальную возможность за функциональной возможность</w:t>
-      </w:r>
-      <w:r>
-        <w:rPr>
-          <w:rFonts w:ascii="Georgia" w:hAnsi="Georgia"/>
-          <w:sz w:val="28"/>
-          <w:szCs w:val="28"/>
-          <w:lang w:val="ru-RU"/>
-        </w:rPr>
-        <w:t>ю</w:t>
-      </w:r>
-      <w:r>
-        <w:rPr>
-          <w:rFonts w:ascii="Georgia" w:hAnsi="Georgia"/>
-          <w:sz w:val="28"/>
-          <w:szCs w:val="28"/>
-          <w:lang w:val="ru-RU"/>
-        </w:rPr>
-        <w:t>, а не слой за слоем.</w:t>
-      </w:r>
-    </w:p>
-    <w:p>
-      <w:pPr>
-        <w:spacing w:line="360" w:lineRule="auto"/>
-        <w:rPr>
-          <w:rFonts w:ascii="Georgia" w:hAnsi="Georgia"/>
-          <w:sz w:val="28"/>
-          <w:szCs w:val="28"/>
-          <w:lang w:val="ru-RU"/>
-        </w:rPr>
-      </w:pPr>
-    </w:p>
-    <w:p>
-      <w:pPr>
-        <w:spacing w:line="360" w:lineRule="auto"/>
         <w:rPr>
           <w:rFonts w:ascii="Georgia" w:hAnsi="Georgia"/>
           <w:b/>
@@ -10557,8 +9309,1234 @@
           <w:szCs w:val="30"/>
           <w:lang w:val="ru-RU"/>
         </w:rPr>
-      </w:pPr>
-      <w:r>
+        <w:t>процесс</w:t>
+      </w:r>
+    </w:p>
+    <w:p>
+      <w:pPr>
+        <w:spacing w:line="360" w:lineRule="auto"/>
+        <w:rPr>
+          <w:rFonts w:ascii="Georgia" w:hAnsi="Georgia"/>
+          <w:sz w:val="2"/>
+          <w:szCs w:val="2"/>
+          <w:lang w:val="ru-RU"/>
+        </w:rPr>
+      </w:pPr>
+    </w:p>
+    <w:p>
+      <w:pPr>
+        <w:spacing w:line="360" w:lineRule="auto"/>
+        <w:rPr>
+          <w:rFonts w:ascii="Georgia" w:hAnsi="Georgia"/>
+          <w:sz w:val="28"/>
+          <w:szCs w:val="28"/>
+          <w:lang w:val="ru-RU"/>
+        </w:rPr>
+      </w:pPr>
+      <w:r>
+        <w:rPr>
+          <w:rFonts w:ascii="Georgia" w:hAnsi="Georgia"/>
+          <w:sz w:val="28"/>
+          <w:szCs w:val="28"/>
+          <w:lang w:val="ru-RU"/>
+        </w:rPr>
+        <w:t xml:space="preserve">Согласно </w:t>
+      </w:r>
+      <w:r>
+        <w:rPr>
+          <w:rFonts w:ascii="Georgia" w:hAnsi="Georgia"/>
+          <w:sz w:val="28"/>
+          <w:szCs w:val="28"/>
+        </w:rPr>
+        <w:t>Mockist</w:t>
+      </w:r>
+      <w:r>
+        <w:rPr>
+          <w:rFonts w:ascii="Georgia" w:hAnsi="Georgia"/>
+          <w:sz w:val="28"/>
+          <w:szCs w:val="28"/>
+          <w:lang w:val="ru-RU"/>
+        </w:rPr>
+        <w:t xml:space="preserve"> </w:t>
+      </w:r>
+      <w:r>
+        <w:rPr>
+          <w:rFonts w:ascii="Georgia" w:hAnsi="Georgia"/>
+          <w:sz w:val="28"/>
+          <w:szCs w:val="28"/>
+        </w:rPr>
+        <w:t>TDD</w:t>
+      </w:r>
+      <w:r>
+        <w:rPr>
+          <w:rFonts w:ascii="Georgia" w:hAnsi="Georgia"/>
+          <w:sz w:val="28"/>
+          <w:szCs w:val="28"/>
+          <w:lang w:val="ru-RU"/>
+        </w:rPr>
+        <w:t xml:space="preserve"> стилю</w:t>
+      </w:r>
+      <w:r>
+        <w:rPr>
+          <w:rFonts w:ascii="Georgia" w:hAnsi="Georgia"/>
+          <w:sz w:val="28"/>
+          <w:szCs w:val="28"/>
+          <w:lang w:val="ru-RU"/>
+        </w:rPr>
+        <w:t>, разработкa пользовательской истории начинается с написания теста для внешней части системы, сделав</w:t>
+      </w:r>
+      <w:r>
+        <w:rPr>
+          <w:rFonts w:ascii="Georgia" w:hAnsi="Georgia"/>
+          <w:sz w:val="28"/>
+          <w:szCs w:val="28"/>
+          <w:lang w:val="ru-RU"/>
+        </w:rPr>
+        <w:t xml:space="preserve"> </w:t>
+      </w:r>
+      <w:r>
+        <w:rPr>
+          <w:rFonts w:ascii="Georgia" w:hAnsi="Georgia"/>
+          <w:sz w:val="28"/>
+          <w:szCs w:val="28"/>
+        </w:rPr>
+        <w:t>SUT</w:t>
+      </w:r>
+      <w:r>
+        <w:rPr>
+          <w:rFonts w:ascii="Georgia" w:hAnsi="Georgia"/>
+          <w:sz w:val="28"/>
+          <w:szCs w:val="28"/>
+          <w:lang w:val="ru-RU"/>
+        </w:rPr>
+        <w:t>’ом</w:t>
+      </w:r>
+      <w:r>
+        <w:rPr>
+          <w:rFonts w:ascii="Georgia" w:hAnsi="Georgia"/>
+          <w:sz w:val="28"/>
+          <w:szCs w:val="28"/>
+          <w:lang w:val="ru-RU"/>
+        </w:rPr>
+        <w:t xml:space="preserve"> некоторый объект интерфейса (</w:t>
+      </w:r>
+      <w:r>
+        <w:rPr>
+          <w:rFonts w:ascii="Georgia" w:hAnsi="Georgia"/>
+          <w:sz w:val="28"/>
+          <w:szCs w:val="28"/>
+        </w:rPr>
+        <w:t>Controller</w:t>
+      </w:r>
+      <w:r>
+        <w:rPr>
+          <w:rFonts w:ascii="Georgia" w:hAnsi="Georgia"/>
+          <w:sz w:val="28"/>
+          <w:szCs w:val="28"/>
+          <w:lang w:val="ru-RU"/>
+        </w:rPr>
+        <w:t xml:space="preserve">, </w:t>
+      </w:r>
+      <w:r>
+        <w:rPr>
+          <w:rFonts w:ascii="Georgia" w:hAnsi="Georgia"/>
+          <w:sz w:val="28"/>
+          <w:szCs w:val="28"/>
+        </w:rPr>
+        <w:t>Message</w:t>
+      </w:r>
+      <w:r>
+        <w:rPr>
+          <w:rFonts w:ascii="Georgia" w:hAnsi="Georgia"/>
+          <w:sz w:val="28"/>
+          <w:szCs w:val="28"/>
+          <w:lang w:val="ru-RU"/>
+        </w:rPr>
+        <w:t xml:space="preserve"> </w:t>
+      </w:r>
+      <w:r>
+        <w:rPr>
+          <w:rFonts w:ascii="Georgia" w:hAnsi="Georgia"/>
+          <w:sz w:val="28"/>
+          <w:szCs w:val="28"/>
+        </w:rPr>
+        <w:t>Queue</w:t>
+      </w:r>
+      <w:r>
+        <w:rPr>
+          <w:rFonts w:ascii="Georgia" w:hAnsi="Georgia"/>
+          <w:sz w:val="28"/>
+          <w:szCs w:val="28"/>
+          <w:lang w:val="ru-RU"/>
+        </w:rPr>
+        <w:t xml:space="preserve"> </w:t>
+      </w:r>
+      <w:r>
+        <w:rPr>
+          <w:rFonts w:ascii="Georgia" w:hAnsi="Georgia"/>
+          <w:sz w:val="28"/>
+          <w:szCs w:val="28"/>
+        </w:rPr>
+        <w:t>Li</w:t>
+      </w:r>
+      <w:r>
+        <w:rPr>
+          <w:rFonts w:ascii="Georgia" w:hAnsi="Georgia"/>
+          <w:sz w:val="28"/>
+          <w:szCs w:val="28"/>
+        </w:rPr>
+        <w:t>stener</w:t>
+      </w:r>
+      <w:r>
+        <w:rPr>
+          <w:rFonts w:ascii="Georgia" w:hAnsi="Georgia"/>
+          <w:sz w:val="28"/>
+          <w:szCs w:val="28"/>
+          <w:lang w:val="ru-RU"/>
+        </w:rPr>
+        <w:t xml:space="preserve"> и т.д.). </w:t>
+      </w:r>
+      <w:r>
+        <w:rPr>
+          <w:rFonts w:ascii="Georgia" w:hAnsi="Georgia"/>
+          <w:sz w:val="28"/>
+          <w:szCs w:val="28"/>
+          <w:lang w:val="ru-RU"/>
+        </w:rPr>
+        <w:t>Далее п</w:t>
+      </w:r>
+      <w:r>
+        <w:rPr>
+          <w:rFonts w:ascii="Georgia" w:hAnsi="Georgia"/>
+          <w:sz w:val="28"/>
+          <w:szCs w:val="28"/>
+          <w:lang w:val="ru-RU"/>
+        </w:rPr>
+        <w:t xml:space="preserve">родумывая ожидания от </w:t>
+      </w:r>
+      <w:r>
+        <w:rPr>
+          <w:rFonts w:ascii="Georgia" w:hAnsi="Georgia"/>
+          <w:sz w:val="28"/>
+          <w:szCs w:val="28"/>
+        </w:rPr>
+        <w:t>Collaborator</w:t>
+      </w:r>
+      <w:r>
+        <w:rPr>
+          <w:rFonts w:ascii="Georgia" w:hAnsi="Georgia"/>
+          <w:sz w:val="28"/>
+          <w:szCs w:val="28"/>
+          <w:lang w:val="ru-RU"/>
+        </w:rPr>
+        <w:t>’ов</w:t>
+      </w:r>
+      <w:r>
+        <w:rPr>
+          <w:rFonts w:ascii="Georgia" w:hAnsi="Georgia"/>
+          <w:sz w:val="28"/>
+          <w:szCs w:val="28"/>
+          <w:lang w:val="ru-RU"/>
+        </w:rPr>
+        <w:t xml:space="preserve">, </w:t>
+      </w:r>
+      <w:r>
+        <w:rPr>
+          <w:rFonts w:ascii="Georgia" w:hAnsi="Georgia"/>
+          <w:sz w:val="28"/>
+          <w:szCs w:val="28"/>
+          <w:lang w:val="ru-RU"/>
+        </w:rPr>
+        <w:t>мы исследуем</w:t>
+      </w:r>
+      <w:r>
+        <w:rPr>
+          <w:rFonts w:ascii="Georgia" w:hAnsi="Georgia"/>
+          <w:sz w:val="28"/>
+          <w:szCs w:val="28"/>
+          <w:lang w:val="ru-RU"/>
+        </w:rPr>
+        <w:t xml:space="preserve"> взаимод</w:t>
+      </w:r>
+      <w:r>
+        <w:rPr>
+          <w:rFonts w:ascii="Georgia" w:hAnsi="Georgia"/>
+          <w:sz w:val="28"/>
+          <w:szCs w:val="28"/>
+          <w:lang w:val="ru-RU"/>
+        </w:rPr>
+        <w:t xml:space="preserve">ействие между SUT и его </w:t>
+      </w:r>
+      <w:r>
+        <w:rPr>
+          <w:rFonts w:ascii="Georgia" w:hAnsi="Georgia"/>
+          <w:sz w:val="28"/>
+          <w:szCs w:val="28"/>
+        </w:rPr>
+        <w:t>Collaborator</w:t>
+      </w:r>
+      <w:r>
+        <w:rPr>
+          <w:rFonts w:ascii="Georgia" w:hAnsi="Georgia"/>
+          <w:sz w:val="28"/>
+          <w:szCs w:val="28"/>
+          <w:lang w:val="ru-RU"/>
+        </w:rPr>
+        <w:t>’</w:t>
+      </w:r>
+      <w:r>
+        <w:rPr>
+          <w:rFonts w:ascii="Georgia" w:hAnsi="Georgia"/>
+          <w:sz w:val="28"/>
+          <w:szCs w:val="28"/>
+          <w:lang w:val="ru-RU"/>
+        </w:rPr>
+        <w:t>ами.</w:t>
+      </w:r>
+      <w:r>
+        <w:rPr>
+          <w:rFonts w:ascii="Georgia" w:hAnsi="Georgia"/>
+          <w:sz w:val="28"/>
+          <w:szCs w:val="28"/>
+          <w:lang w:val="ru-RU"/>
+        </w:rPr>
+        <w:t xml:space="preserve"> </w:t>
+      </w:r>
+    </w:p>
+    <w:p>
+      <w:pPr>
+        <w:spacing w:line="360" w:lineRule="auto"/>
+        <w:rPr>
+          <w:rFonts w:ascii="Georgia" w:hAnsi="Georgia"/>
+          <w:sz w:val="28"/>
+          <w:szCs w:val="28"/>
+          <w:lang w:val="ru-RU"/>
+        </w:rPr>
+      </w:pPr>
+      <w:r>
+        <w:rPr>
+          <w:rFonts w:ascii="Georgia" w:hAnsi="Georgia"/>
+          <w:sz w:val="28"/>
+          <w:szCs w:val="28"/>
+          <w:lang w:val="ru-RU"/>
+        </w:rPr>
+        <w:t xml:space="preserve">После запуска этого теста ожидания от </w:t>
+      </w:r>
+      <w:r>
+        <w:rPr>
+          <w:rFonts w:ascii="Georgia" w:hAnsi="Georgia"/>
+          <w:sz w:val="28"/>
+          <w:szCs w:val="28"/>
+        </w:rPr>
+        <w:t>M</w:t>
+      </w:r>
+      <w:r>
+        <w:rPr>
+          <w:rFonts w:ascii="Georgia" w:hAnsi="Georgia"/>
+          <w:sz w:val="28"/>
+          <w:szCs w:val="28"/>
+          <w:lang w:val="ru-RU"/>
+        </w:rPr>
+        <w:t xml:space="preserve">ock'ов предоставляют руководство для следующего шага и отправную точку для дальнейшего </w:t>
+      </w:r>
+      <w:r>
+        <w:rPr>
+          <w:rFonts w:ascii="Georgia" w:hAnsi="Georgia"/>
+          <w:sz w:val="28"/>
+          <w:szCs w:val="28"/>
+        </w:rPr>
+        <w:t>TDD</w:t>
+      </w:r>
+      <w:r>
+        <w:rPr>
+          <w:rFonts w:ascii="Georgia" w:hAnsi="Georgia"/>
+          <w:sz w:val="28"/>
+          <w:szCs w:val="28"/>
+          <w:lang w:val="ru-RU"/>
+        </w:rPr>
+        <w:t>-процесса</w:t>
+      </w:r>
+      <w:r>
+        <w:rPr>
+          <w:rFonts w:ascii="Georgia" w:hAnsi="Georgia"/>
+          <w:sz w:val="28"/>
+          <w:szCs w:val="28"/>
+          <w:lang w:val="ru-RU"/>
+        </w:rPr>
+        <w:t>. Далее мы превращаем</w:t>
+      </w:r>
+      <w:r>
+        <w:rPr>
+          <w:rFonts w:ascii="Georgia" w:hAnsi="Georgia"/>
+          <w:sz w:val="28"/>
+          <w:szCs w:val="28"/>
+          <w:lang w:val="ru-RU"/>
+        </w:rPr>
+        <w:t xml:space="preserve"> каждое ожидание в тест </w:t>
+      </w:r>
+      <w:r>
+        <w:rPr>
+          <w:rFonts w:ascii="Georgia" w:hAnsi="Georgia"/>
+          <w:sz w:val="28"/>
+          <w:szCs w:val="28"/>
+          <w:lang w:val="ru-RU"/>
+        </w:rPr>
+        <w:t xml:space="preserve">для соответствующего </w:t>
+      </w:r>
+      <w:r>
+        <w:rPr>
+          <w:rFonts w:ascii="Georgia" w:hAnsi="Georgia"/>
+          <w:sz w:val="28"/>
+          <w:szCs w:val="28"/>
+        </w:rPr>
+        <w:t>Collaborator</w:t>
+      </w:r>
+      <w:r>
+        <w:rPr>
+          <w:rFonts w:ascii="Georgia" w:hAnsi="Georgia"/>
+          <w:sz w:val="28"/>
+          <w:szCs w:val="28"/>
+          <w:lang w:val="ru-RU"/>
+        </w:rPr>
+        <w:t>’</w:t>
+      </w:r>
+      <w:r>
+        <w:rPr>
+          <w:rFonts w:ascii="Georgia" w:hAnsi="Georgia"/>
+          <w:sz w:val="28"/>
+          <w:szCs w:val="28"/>
+        </w:rPr>
+        <w:t>a</w:t>
+      </w:r>
+      <w:r>
+        <w:rPr>
+          <w:rFonts w:ascii="Georgia" w:hAnsi="Georgia"/>
+          <w:sz w:val="28"/>
+          <w:szCs w:val="28"/>
+          <w:lang w:val="ru-RU"/>
+        </w:rPr>
+        <w:t xml:space="preserve"> и повторяем</w:t>
+      </w:r>
+      <w:r>
+        <w:rPr>
+          <w:rFonts w:ascii="Georgia" w:hAnsi="Georgia"/>
+          <w:sz w:val="28"/>
+          <w:szCs w:val="28"/>
+          <w:lang w:val="ru-RU"/>
+        </w:rPr>
+        <w:t xml:space="preserve"> процесс, </w:t>
+      </w:r>
+      <w:r>
+        <w:rPr>
+          <w:rFonts w:ascii="Georgia" w:hAnsi="Georgia"/>
+          <w:sz w:val="28"/>
+          <w:szCs w:val="28"/>
+          <w:lang w:val="ru-RU"/>
+        </w:rPr>
+        <w:t>продвигаясь в глубь системы</w:t>
+      </w:r>
+      <w:r>
+        <w:rPr>
+          <w:rFonts w:ascii="Georgia" w:hAnsi="Georgia"/>
+          <w:sz w:val="28"/>
+          <w:szCs w:val="28"/>
+          <w:lang w:val="ru-RU"/>
+        </w:rPr>
+        <w:t xml:space="preserve">. </w:t>
+      </w:r>
+      <w:r>
+        <w:rPr>
+          <w:rFonts w:ascii="Georgia" w:hAnsi="Georgia"/>
+          <w:sz w:val="28"/>
+          <w:szCs w:val="28"/>
+          <w:lang w:val="ru-RU"/>
+        </w:rPr>
+        <w:t xml:space="preserve">Именно по-этому данный стиль </w:t>
+      </w:r>
+      <w:r>
+        <w:rPr>
+          <w:rFonts w:ascii="Georgia" w:hAnsi="Georgia"/>
+          <w:sz w:val="28"/>
+          <w:szCs w:val="28"/>
+          <w:lang w:val="ru-RU"/>
+        </w:rPr>
+        <w:lastRenderedPageBreak/>
+        <w:t xml:space="preserve">еще называют </w:t>
+      </w:r>
+      <w:r>
+        <w:rPr>
+          <w:rFonts w:ascii="Georgia" w:hAnsi="Georgia"/>
+          <w:sz w:val="28"/>
+          <w:szCs w:val="28"/>
+        </w:rPr>
+        <w:t>Outside</w:t>
+      </w:r>
+      <w:r>
+        <w:rPr>
+          <w:rFonts w:ascii="Georgia" w:hAnsi="Georgia"/>
+          <w:sz w:val="28"/>
+          <w:szCs w:val="28"/>
+          <w:lang w:val="ru-RU"/>
+        </w:rPr>
+        <w:t>-</w:t>
+      </w:r>
+      <w:r>
+        <w:rPr>
+          <w:rFonts w:ascii="Georgia" w:hAnsi="Georgia"/>
+          <w:sz w:val="28"/>
+          <w:szCs w:val="28"/>
+        </w:rPr>
+        <w:t>in</w:t>
+      </w:r>
+      <w:r>
+        <w:rPr>
+          <w:rFonts w:ascii="Georgia" w:hAnsi="Georgia"/>
+          <w:sz w:val="28"/>
+          <w:szCs w:val="28"/>
+          <w:lang w:val="ru-RU"/>
+        </w:rPr>
+        <w:t xml:space="preserve"> </w:t>
+      </w:r>
+      <w:r>
+        <w:rPr>
+          <w:rFonts w:ascii="Georgia" w:hAnsi="Georgia"/>
+          <w:sz w:val="28"/>
+          <w:szCs w:val="28"/>
+        </w:rPr>
+        <w:t>TDD</w:t>
+      </w:r>
+      <w:r>
+        <w:rPr>
+          <w:rFonts w:ascii="Georgia" w:hAnsi="Georgia"/>
+          <w:sz w:val="28"/>
+          <w:szCs w:val="28"/>
+          <w:lang w:val="ru-RU"/>
+        </w:rPr>
+        <w:t>. Это очень структурированный и контролируемый подход</w:t>
+      </w:r>
+      <w:r>
+        <w:rPr>
+          <w:rFonts w:ascii="Georgia" w:hAnsi="Georgia"/>
+          <w:sz w:val="28"/>
+          <w:szCs w:val="28"/>
+          <w:lang w:val="ru-RU"/>
+        </w:rPr>
+        <w:t xml:space="preserve"> к</w:t>
+      </w:r>
+      <w:r>
+        <w:rPr>
+          <w:rFonts w:ascii="Georgia" w:hAnsi="Georgia"/>
+          <w:sz w:val="28"/>
+          <w:szCs w:val="28"/>
+          <w:lang w:val="ru-RU"/>
+        </w:rPr>
+        <w:t xml:space="preserve"> TDD, который хорошо подходит для систем со слоистой архитектурой.</w:t>
+      </w:r>
+    </w:p>
+    <w:p>
+      <w:pPr>
+        <w:spacing w:line="360" w:lineRule="auto"/>
+        <w:rPr>
+          <w:rFonts w:ascii="Georgia" w:hAnsi="Georgia"/>
+          <w:sz w:val="2"/>
+          <w:szCs w:val="2"/>
+          <w:lang w:val="ru-RU"/>
+        </w:rPr>
+      </w:pPr>
+    </w:p>
+    <w:p>
+      <w:pPr>
+        <w:spacing w:line="360" w:lineRule="auto"/>
+        <w:rPr>
+          <w:rFonts w:ascii="Georgia" w:hAnsi="Georgia"/>
+          <w:sz w:val="28"/>
+          <w:szCs w:val="28"/>
+          <w:lang w:val="ru-RU"/>
+        </w:rPr>
+      </w:pPr>
+      <w:r>
+        <w:rPr>
+          <w:rFonts w:ascii="Georgia" w:hAnsi="Georgia"/>
+          <w:sz w:val="28"/>
+          <w:szCs w:val="28"/>
+        </w:rPr>
+        <w:t>Classicist</w:t>
+      </w:r>
+      <w:r>
+        <w:rPr>
+          <w:rFonts w:ascii="Georgia" w:hAnsi="Georgia"/>
+          <w:sz w:val="28"/>
+          <w:szCs w:val="28"/>
+          <w:lang w:val="ru-RU"/>
+        </w:rPr>
+        <w:t xml:space="preserve"> TDD не предоставляет</w:t>
+      </w:r>
+      <w:r>
+        <w:rPr>
+          <w:rFonts w:ascii="Georgia" w:hAnsi="Georgia"/>
+          <w:sz w:val="28"/>
+          <w:szCs w:val="28"/>
+          <w:lang w:val="ru-RU"/>
+        </w:rPr>
+        <w:t xml:space="preserve"> такого же руководства. </w:t>
+      </w:r>
+      <w:r>
+        <w:rPr>
+          <w:rFonts w:ascii="Georgia" w:hAnsi="Georgia"/>
+          <w:sz w:val="28"/>
+          <w:szCs w:val="28"/>
+          <w:lang w:val="ru-RU"/>
+        </w:rPr>
+        <w:t>Однако мы можем</w:t>
+      </w:r>
+      <w:r>
+        <w:rPr>
+          <w:rFonts w:ascii="Georgia" w:hAnsi="Georgia"/>
+          <w:sz w:val="28"/>
+          <w:szCs w:val="28"/>
+          <w:lang w:val="ru-RU"/>
+        </w:rPr>
+        <w:t xml:space="preserve"> с</w:t>
+      </w:r>
+      <w:r>
+        <w:rPr>
+          <w:rFonts w:ascii="Georgia" w:hAnsi="Georgia"/>
+          <w:sz w:val="28"/>
+          <w:szCs w:val="28"/>
+          <w:lang w:val="ru-RU"/>
+        </w:rPr>
+        <w:t>ледовать тому же</w:t>
+      </w:r>
+      <w:r>
+        <w:rPr>
+          <w:rFonts w:ascii="Georgia" w:hAnsi="Georgia"/>
+          <w:sz w:val="28"/>
+          <w:szCs w:val="28"/>
+          <w:lang w:val="ru-RU"/>
+        </w:rPr>
+        <w:t xml:space="preserve"> подход</w:t>
+      </w:r>
+      <w:r>
+        <w:rPr>
+          <w:rFonts w:ascii="Georgia" w:hAnsi="Georgia"/>
+          <w:sz w:val="28"/>
+          <w:szCs w:val="28"/>
+          <w:lang w:val="ru-RU"/>
+        </w:rPr>
+        <w:t>у</w:t>
+      </w:r>
+      <w:r>
+        <w:rPr>
+          <w:rFonts w:ascii="Georgia" w:hAnsi="Georgia"/>
+          <w:sz w:val="28"/>
+          <w:szCs w:val="28"/>
+          <w:lang w:val="ru-RU"/>
+        </w:rPr>
+        <w:t xml:space="preserve">, используя </w:t>
+      </w:r>
+      <w:r>
+        <w:rPr>
+          <w:rFonts w:ascii="Georgia" w:hAnsi="Georgia"/>
+          <w:sz w:val="28"/>
+          <w:szCs w:val="28"/>
+        </w:rPr>
+        <w:t>Stub</w:t>
+      </w:r>
+      <w:r>
+        <w:rPr>
+          <w:rFonts w:ascii="Georgia" w:hAnsi="Georgia"/>
+          <w:sz w:val="28"/>
+          <w:szCs w:val="28"/>
+          <w:lang w:val="ru-RU"/>
+        </w:rPr>
+        <w:t>’ы вместо Mock’в</w:t>
+      </w:r>
+      <w:r>
+        <w:rPr>
+          <w:rFonts w:ascii="Georgia" w:hAnsi="Georgia"/>
+          <w:sz w:val="28"/>
+          <w:szCs w:val="28"/>
+          <w:lang w:val="ru-RU"/>
+        </w:rPr>
+        <w:t>. Для этого, когда н</w:t>
+      </w:r>
+      <w:r>
+        <w:rPr>
+          <w:rFonts w:ascii="Georgia" w:hAnsi="Georgia"/>
+          <w:sz w:val="28"/>
+          <w:szCs w:val="28"/>
+          <w:lang w:val="ru-RU"/>
+        </w:rPr>
+        <w:t xml:space="preserve">ам нужно что-то от </w:t>
+      </w:r>
+      <w:r>
+        <w:rPr>
+          <w:rFonts w:ascii="Georgia" w:hAnsi="Georgia"/>
+          <w:sz w:val="28"/>
+          <w:szCs w:val="28"/>
+        </w:rPr>
+        <w:t>Collaborator</w:t>
+      </w:r>
+      <w:r>
+        <w:rPr>
+          <w:rFonts w:ascii="Georgia" w:hAnsi="Georgia"/>
+          <w:sz w:val="28"/>
+          <w:szCs w:val="28"/>
+          <w:lang w:val="ru-RU"/>
+        </w:rPr>
+        <w:t>’</w:t>
+      </w:r>
+      <w:r>
+        <w:rPr>
+          <w:rFonts w:ascii="Georgia" w:hAnsi="Georgia"/>
+          <w:sz w:val="28"/>
+          <w:szCs w:val="28"/>
+        </w:rPr>
+        <w:t>a</w:t>
+      </w:r>
+      <w:r>
+        <w:rPr>
+          <w:rFonts w:ascii="Georgia" w:hAnsi="Georgia"/>
+          <w:sz w:val="28"/>
+          <w:szCs w:val="28"/>
+          <w:lang w:val="ru-RU"/>
+        </w:rPr>
+        <w:t xml:space="preserve"> мы просто жестко кодируем </w:t>
+      </w:r>
+      <w:r>
+        <w:rPr>
+          <w:rFonts w:ascii="Georgia" w:hAnsi="Georgia"/>
+          <w:sz w:val="28"/>
+          <w:szCs w:val="28"/>
+          <w:lang w:val="ru-RU"/>
+        </w:rPr>
+        <w:t>ответ</w:t>
+      </w:r>
+      <w:r>
+        <w:rPr>
+          <w:rFonts w:ascii="Georgia" w:hAnsi="Georgia"/>
+          <w:sz w:val="28"/>
+          <w:szCs w:val="28"/>
+          <w:lang w:val="ru-RU"/>
+        </w:rPr>
+        <w:t xml:space="preserve">, который требует </w:t>
+      </w:r>
+      <w:r>
+        <w:rPr>
+          <w:rFonts w:ascii="Georgia" w:hAnsi="Georgia"/>
+          <w:sz w:val="28"/>
+          <w:szCs w:val="28"/>
+        </w:rPr>
+        <w:t>SUT</w:t>
+      </w:r>
+      <w:r>
+        <w:rPr>
+          <w:rFonts w:ascii="Georgia" w:hAnsi="Georgia"/>
+          <w:sz w:val="28"/>
+          <w:szCs w:val="28"/>
+          <w:lang w:val="ru-RU"/>
+        </w:rPr>
+        <w:t xml:space="preserve"> в данном тесте</w:t>
+      </w:r>
+      <w:r>
+        <w:rPr>
+          <w:rFonts w:ascii="Georgia" w:hAnsi="Georgia"/>
+          <w:sz w:val="28"/>
+          <w:szCs w:val="28"/>
+          <w:lang w:val="ru-RU"/>
+        </w:rPr>
+        <w:t xml:space="preserve">. Затем, </w:t>
+      </w:r>
+      <w:r>
+        <w:rPr>
+          <w:rFonts w:ascii="Georgia" w:hAnsi="Georgia"/>
+          <w:sz w:val="28"/>
+          <w:szCs w:val="28"/>
+          <w:lang w:val="ru-RU"/>
+        </w:rPr>
+        <w:t>когда тест «зеленый», мы заменя</w:t>
+      </w:r>
+      <w:r>
+        <w:rPr>
+          <w:rFonts w:ascii="Georgia" w:hAnsi="Georgia"/>
+          <w:sz w:val="28"/>
+          <w:szCs w:val="28"/>
+          <w:lang w:val="ru-RU"/>
+        </w:rPr>
+        <w:t>е</w:t>
+      </w:r>
+      <w:r>
+        <w:rPr>
+          <w:rFonts w:ascii="Georgia" w:hAnsi="Georgia"/>
+          <w:sz w:val="28"/>
+          <w:szCs w:val="28"/>
+          <w:lang w:val="ru-RU"/>
+        </w:rPr>
+        <w:t>м</w:t>
+      </w:r>
+      <w:r>
+        <w:rPr>
+          <w:rFonts w:ascii="Georgia" w:hAnsi="Georgia"/>
+          <w:sz w:val="28"/>
+          <w:szCs w:val="28"/>
+          <w:lang w:val="ru-RU"/>
+        </w:rPr>
+        <w:t xml:space="preserve"> жестко закодированный ответ </w:t>
+      </w:r>
+      <w:r>
+        <w:rPr>
+          <w:rFonts w:ascii="Georgia" w:hAnsi="Georgia"/>
+          <w:sz w:val="28"/>
+          <w:szCs w:val="28"/>
+          <w:lang w:val="ru-RU"/>
+        </w:rPr>
+        <w:t>необходимой реализацией</w:t>
+      </w:r>
+      <w:r>
+        <w:rPr>
+          <w:rFonts w:ascii="Georgia" w:hAnsi="Georgia"/>
+          <w:sz w:val="28"/>
+          <w:szCs w:val="28"/>
+          <w:lang w:val="ru-RU"/>
+        </w:rPr>
+        <w:t>.</w:t>
+      </w:r>
+    </w:p>
+    <w:p>
+      <w:pPr>
+        <w:spacing w:line="360" w:lineRule="auto"/>
+        <w:rPr>
+          <w:rFonts w:ascii="Georgia" w:hAnsi="Georgia"/>
+          <w:sz w:val="28"/>
+          <w:szCs w:val="28"/>
+          <w:lang w:val="ru-RU"/>
+        </w:rPr>
+      </w:pPr>
+      <w:r>
+        <w:rPr>
+          <w:rFonts w:ascii="Georgia" w:hAnsi="Georgia"/>
+          <w:sz w:val="28"/>
+          <w:szCs w:val="28"/>
+          <w:lang w:val="ru-RU"/>
+        </w:rPr>
+        <w:t xml:space="preserve">Также </w:t>
+      </w:r>
+      <w:r>
+        <w:rPr>
+          <w:rFonts w:ascii="Georgia" w:hAnsi="Georgia"/>
+          <w:sz w:val="28"/>
+          <w:szCs w:val="28"/>
+        </w:rPr>
+        <w:t>Classicist</w:t>
+      </w:r>
+      <w:r>
+        <w:rPr>
+          <w:rFonts w:ascii="Georgia" w:hAnsi="Georgia"/>
+          <w:sz w:val="28"/>
+          <w:szCs w:val="28"/>
+          <w:lang w:val="ru-RU"/>
+        </w:rPr>
+        <w:t xml:space="preserve"> TDD может делать и другие вещи</w:t>
+      </w:r>
+      <w:r>
+        <w:rPr>
+          <w:rFonts w:ascii="Georgia" w:hAnsi="Georgia"/>
+          <w:sz w:val="28"/>
+          <w:szCs w:val="28"/>
+          <w:lang w:val="ru-RU"/>
+        </w:rPr>
+        <w:t xml:space="preserve">, например в рамках подхода </w:t>
+      </w:r>
+      <w:r>
+        <w:rPr>
+          <w:rFonts w:ascii="Georgia" w:hAnsi="Georgia"/>
+          <w:sz w:val="28"/>
+          <w:szCs w:val="28"/>
+        </w:rPr>
+        <w:t>Middle</w:t>
+      </w:r>
+      <w:r>
+        <w:rPr>
+          <w:rFonts w:ascii="Georgia" w:hAnsi="Georgia"/>
+          <w:sz w:val="28"/>
+          <w:szCs w:val="28"/>
+          <w:lang w:val="ru-RU"/>
+        </w:rPr>
+        <w:t>-</w:t>
+      </w:r>
+      <w:r>
+        <w:rPr>
+          <w:rFonts w:ascii="Georgia" w:hAnsi="Georgia"/>
+          <w:sz w:val="28"/>
+          <w:szCs w:val="28"/>
+        </w:rPr>
+        <w:t>out</w:t>
+      </w:r>
+      <w:r>
+        <w:rPr>
+          <w:rFonts w:ascii="Georgia" w:hAnsi="Georgia"/>
+          <w:sz w:val="28"/>
+          <w:szCs w:val="28"/>
+          <w:lang w:val="ru-RU"/>
+        </w:rPr>
+        <w:t>, согласно которому мы рассматриваем фугкциональную возможность</w:t>
+      </w:r>
+      <w:r>
+        <w:rPr>
+          <w:rFonts w:ascii="Georgia" w:hAnsi="Georgia"/>
+          <w:sz w:val="28"/>
+          <w:szCs w:val="28"/>
+          <w:lang w:val="ru-RU"/>
+        </w:rPr>
+        <w:t xml:space="preserve"> и </w:t>
+      </w:r>
+      <w:r>
+        <w:rPr>
+          <w:rFonts w:ascii="Georgia" w:hAnsi="Georgia"/>
+          <w:sz w:val="28"/>
+          <w:szCs w:val="28"/>
+          <w:lang w:val="ru-RU"/>
+        </w:rPr>
+        <w:t>определяем, что н</w:t>
+      </w:r>
+      <w:r>
+        <w:rPr>
+          <w:rFonts w:ascii="Georgia" w:hAnsi="Georgia"/>
+          <w:sz w:val="28"/>
+          <w:szCs w:val="28"/>
+          <w:lang w:val="ru-RU"/>
+        </w:rPr>
+        <w:t xml:space="preserve">ам нужно </w:t>
+      </w:r>
+      <w:r>
+        <w:rPr>
+          <w:rFonts w:ascii="Georgia" w:hAnsi="Georgia"/>
+          <w:sz w:val="28"/>
+          <w:szCs w:val="28"/>
+          <w:lang w:val="ru-RU"/>
+        </w:rPr>
+        <w:t>иметь в предметной области</w:t>
+      </w:r>
+      <w:r>
+        <w:rPr>
+          <w:rFonts w:ascii="Georgia" w:hAnsi="Georgia"/>
+          <w:sz w:val="28"/>
+          <w:szCs w:val="28"/>
+          <w:lang w:val="ru-RU"/>
+        </w:rPr>
+        <w:t>, чтобы эта функци</w:t>
+      </w:r>
+      <w:r>
+        <w:rPr>
+          <w:rFonts w:ascii="Georgia" w:hAnsi="Georgia"/>
+          <w:sz w:val="28"/>
+          <w:szCs w:val="28"/>
+          <w:lang w:val="ru-RU"/>
+        </w:rPr>
+        <w:t>ональная возможность работала</w:t>
+      </w:r>
+      <w:r>
+        <w:rPr>
+          <w:rFonts w:ascii="Georgia" w:hAnsi="Georgia"/>
+          <w:sz w:val="28"/>
+          <w:szCs w:val="28"/>
+          <w:lang w:val="ru-RU"/>
+        </w:rPr>
+        <w:t xml:space="preserve">. </w:t>
+      </w:r>
+      <w:r>
+        <w:rPr>
+          <w:rFonts w:ascii="Georgia" w:hAnsi="Georgia"/>
+          <w:sz w:val="28"/>
+          <w:szCs w:val="28"/>
+          <w:lang w:val="ru-RU"/>
+        </w:rPr>
+        <w:t>И когда наша доменная можель готова, мы набстраиваем верхние/внешние слои (</w:t>
+      </w:r>
+      <w:r>
+        <w:rPr>
+          <w:rFonts w:ascii="Georgia" w:hAnsi="Georgia"/>
+          <w:sz w:val="28"/>
+          <w:szCs w:val="28"/>
+        </w:rPr>
+        <w:t>UI</w:t>
+      </w:r>
+      <w:r>
+        <w:rPr>
+          <w:rFonts w:ascii="Georgia" w:hAnsi="Georgia"/>
+          <w:sz w:val="28"/>
+          <w:szCs w:val="28"/>
+          <w:lang w:val="ru-RU"/>
+        </w:rPr>
+        <w:t xml:space="preserve"> и т.д.)</w:t>
+      </w:r>
+      <w:r>
+        <w:rPr>
+          <w:rFonts w:ascii="Georgia" w:hAnsi="Georgia"/>
+          <w:sz w:val="28"/>
+          <w:szCs w:val="28"/>
+          <w:lang w:val="ru-RU"/>
+        </w:rPr>
+        <w:t xml:space="preserve">. </w:t>
+      </w:r>
+      <w:r>
+        <w:rPr>
+          <w:rFonts w:ascii="Georgia" w:hAnsi="Georgia"/>
+          <w:sz w:val="28"/>
+          <w:szCs w:val="28"/>
+          <w:lang w:val="ru-RU"/>
+        </w:rPr>
+        <w:t xml:space="preserve">Многим </w:t>
+      </w:r>
+      <w:r>
+        <w:rPr>
+          <w:rFonts w:ascii="Georgia" w:hAnsi="Georgia"/>
+          <w:sz w:val="28"/>
+          <w:szCs w:val="28"/>
+          <w:lang w:val="ru-RU"/>
+        </w:rPr>
+        <w:t>нравится</w:t>
+      </w:r>
+      <w:r>
+        <w:rPr>
+          <w:rFonts w:ascii="Georgia" w:hAnsi="Georgia"/>
+          <w:sz w:val="28"/>
+          <w:szCs w:val="28"/>
+          <w:lang w:val="ru-RU"/>
+        </w:rPr>
+        <w:t xml:space="preserve"> такой подход</w:t>
+      </w:r>
+      <w:r>
+        <w:rPr>
+          <w:rFonts w:ascii="Georgia" w:hAnsi="Georgia"/>
+          <w:sz w:val="28"/>
+          <w:szCs w:val="28"/>
+          <w:lang w:val="ru-RU"/>
+        </w:rPr>
+        <w:t>, потому что сначала он фоку</w:t>
+      </w:r>
+      <w:r>
+        <w:rPr>
+          <w:rFonts w:ascii="Georgia" w:hAnsi="Georgia"/>
+          <w:sz w:val="28"/>
+          <w:szCs w:val="28"/>
+          <w:lang w:val="ru-RU"/>
+        </w:rPr>
+        <w:t>сирует внимание на модели предметной области</w:t>
+      </w:r>
+      <w:r>
+        <w:rPr>
+          <w:rFonts w:ascii="Georgia" w:hAnsi="Georgia"/>
+          <w:sz w:val="28"/>
+          <w:szCs w:val="28"/>
+          <w:lang w:val="ru-RU"/>
+        </w:rPr>
+        <w:t xml:space="preserve">, что помогает предотвратить утечку логики </w:t>
+      </w:r>
+      <w:r>
+        <w:rPr>
+          <w:rFonts w:ascii="Georgia" w:hAnsi="Georgia"/>
+          <w:sz w:val="28"/>
+          <w:szCs w:val="28"/>
+          <w:lang w:val="ru-RU"/>
+        </w:rPr>
+        <w:t xml:space="preserve">предметной области </w:t>
+      </w:r>
+      <w:r>
+        <w:rPr>
+          <w:rFonts w:ascii="Georgia" w:hAnsi="Georgia"/>
+          <w:sz w:val="28"/>
+          <w:szCs w:val="28"/>
+          <w:lang w:val="ru-RU"/>
+        </w:rPr>
+        <w:t>в пользовательский интерфейс.</w:t>
+      </w:r>
+    </w:p>
+    <w:p>
+      <w:pPr>
+        <w:spacing w:line="360" w:lineRule="auto"/>
+        <w:rPr>
+          <w:rFonts w:ascii="Georgia" w:hAnsi="Georgia"/>
+          <w:sz w:val="2"/>
+          <w:szCs w:val="2"/>
+          <w:lang w:val="ru-RU"/>
+        </w:rPr>
+      </w:pPr>
+    </w:p>
+    <w:p>
+      <w:pPr>
+        <w:spacing w:line="360" w:lineRule="auto"/>
+        <w:rPr>
+          <w:rFonts w:ascii="Georgia" w:hAnsi="Georgia"/>
+          <w:sz w:val="28"/>
+          <w:szCs w:val="28"/>
+          <w:lang w:val="ru-RU"/>
+        </w:rPr>
+      </w:pPr>
+      <w:r>
+        <w:rPr>
+          <w:rFonts w:ascii="Georgia" w:hAnsi="Georgia"/>
+          <w:sz w:val="28"/>
+          <w:szCs w:val="28"/>
+          <w:lang w:val="ru-RU"/>
+        </w:rPr>
+        <w:t xml:space="preserve">Необходимо подчеркнуть, что оба стиля </w:t>
+      </w:r>
+      <w:r>
+        <w:rPr>
+          <w:rFonts w:ascii="Georgia" w:hAnsi="Georgia"/>
+          <w:sz w:val="28"/>
+          <w:szCs w:val="28"/>
+        </w:rPr>
+        <w:t>Mo</w:t>
+      </w:r>
+      <w:r>
+        <w:rPr>
+          <w:rFonts w:ascii="Georgia" w:hAnsi="Georgia"/>
+          <w:sz w:val="28"/>
+          <w:szCs w:val="28"/>
+          <w:lang w:val="ru-RU"/>
+        </w:rPr>
+        <w:t xml:space="preserve">ckist и </w:t>
+      </w:r>
+      <w:r>
+        <w:rPr>
+          <w:rFonts w:ascii="Georgia" w:hAnsi="Georgia"/>
+          <w:sz w:val="28"/>
+          <w:szCs w:val="28"/>
+        </w:rPr>
+        <w:t>Classicist</w:t>
+      </w:r>
+      <w:r>
+        <w:rPr>
+          <w:rFonts w:ascii="Georgia" w:hAnsi="Georgia"/>
+          <w:sz w:val="28"/>
+          <w:szCs w:val="28"/>
+          <w:lang w:val="ru-RU"/>
+        </w:rPr>
+        <w:t xml:space="preserve"> </w:t>
+      </w:r>
+      <w:r>
+        <w:rPr>
+          <w:rFonts w:ascii="Georgia" w:hAnsi="Georgia"/>
+          <w:sz w:val="28"/>
+          <w:szCs w:val="28"/>
+        </w:rPr>
+        <w:t>TDD</w:t>
+      </w:r>
+      <w:r>
+        <w:rPr>
+          <w:rFonts w:ascii="Georgia" w:hAnsi="Georgia"/>
+          <w:sz w:val="28"/>
+          <w:szCs w:val="28"/>
+          <w:lang w:val="ru-RU"/>
+        </w:rPr>
+        <w:t xml:space="preserve"> способствуют </w:t>
+      </w:r>
+      <w:r>
+        <w:rPr>
+          <w:rFonts w:ascii="Georgia" w:hAnsi="Georgia"/>
+          <w:sz w:val="28"/>
+          <w:szCs w:val="28"/>
+          <w:lang w:val="ru-RU"/>
+        </w:rPr>
+        <w:t>реалтзации функциональной возможности</w:t>
+      </w:r>
+      <w:r>
+        <w:rPr>
+          <w:rFonts w:ascii="Georgia" w:hAnsi="Georgia"/>
+          <w:sz w:val="28"/>
+          <w:szCs w:val="28"/>
+          <w:lang w:val="ru-RU"/>
+        </w:rPr>
+        <w:t xml:space="preserve"> слой за слоем, не начиная один слой, пока другой не будет завершен. Оба стиля</w:t>
+      </w:r>
+      <w:r>
+        <w:rPr>
+          <w:rFonts w:ascii="Georgia" w:hAnsi="Georgia"/>
+          <w:sz w:val="28"/>
+          <w:szCs w:val="28"/>
+          <w:lang w:val="ru-RU"/>
+        </w:rPr>
+        <w:t xml:space="preserve"> </w:t>
+      </w:r>
+      <w:r>
+        <w:rPr>
+          <w:rFonts w:ascii="Georgia" w:hAnsi="Georgia"/>
+          <w:sz w:val="28"/>
+          <w:szCs w:val="28"/>
+          <w:lang w:val="ru-RU"/>
+        </w:rPr>
+        <w:t xml:space="preserve">соответствуют </w:t>
+      </w:r>
+      <w:r>
+        <w:rPr>
+          <w:rFonts w:ascii="Georgia" w:hAnsi="Georgia"/>
+          <w:sz w:val="28"/>
+          <w:szCs w:val="28"/>
+        </w:rPr>
+        <w:t>Agile</w:t>
+      </w:r>
+      <w:r>
+        <w:rPr>
+          <w:rFonts w:ascii="Georgia" w:hAnsi="Georgia"/>
+          <w:sz w:val="28"/>
+          <w:szCs w:val="28"/>
+          <w:lang w:val="ru-RU"/>
+        </w:rPr>
+        <w:t xml:space="preserve"> методологии</w:t>
+      </w:r>
+      <w:r>
+        <w:rPr>
+          <w:rFonts w:ascii="Georgia" w:hAnsi="Georgia"/>
+          <w:sz w:val="28"/>
+          <w:szCs w:val="28"/>
+          <w:lang w:val="ru-RU"/>
+        </w:rPr>
+        <w:t xml:space="preserve"> и предпочитают короткие итерации. В результате они работают</w:t>
+      </w:r>
+      <w:r>
+        <w:rPr>
+          <w:rFonts w:ascii="Georgia" w:hAnsi="Georgia"/>
+          <w:sz w:val="28"/>
+          <w:szCs w:val="28"/>
+          <w:lang w:val="ru-RU"/>
+        </w:rPr>
+        <w:t xml:space="preserve"> создавая фукцинальную возможность за функциональной возможность</w:t>
+      </w:r>
+      <w:r>
+        <w:rPr>
+          <w:rFonts w:ascii="Georgia" w:hAnsi="Georgia"/>
+          <w:sz w:val="28"/>
+          <w:szCs w:val="28"/>
+          <w:lang w:val="ru-RU"/>
+        </w:rPr>
+        <w:t>ю</w:t>
+      </w:r>
+      <w:r>
+        <w:rPr>
+          <w:rFonts w:ascii="Georgia" w:hAnsi="Georgia"/>
+          <w:sz w:val="28"/>
+          <w:szCs w:val="28"/>
+          <w:lang w:val="ru-RU"/>
+        </w:rPr>
+        <w:t>, а не слой за слоем.</w:t>
+      </w:r>
+    </w:p>
+    <w:p>
+      <w:pPr>
+        <w:spacing w:line="360" w:lineRule="auto"/>
+        <w:rPr>
+          <w:rFonts w:ascii="Georgia" w:hAnsi="Georgia"/>
+          <w:sz w:val="28"/>
+          <w:szCs w:val="28"/>
+          <w:lang w:val="ru-RU"/>
+        </w:rPr>
+      </w:pPr>
+    </w:p>
+    <w:p>
+      <w:pPr>
+        <w:spacing w:line="360" w:lineRule="auto"/>
         <w:rPr>
           <w:rFonts w:ascii="Georgia" w:hAnsi="Georgia"/>
           <w:b/>
@@ -10566,65 +10544,1569 @@
           <w:szCs w:val="30"/>
           <w:lang w:val="ru-RU"/>
         </w:rPr>
-        <w:t>Fixture Setup</w:t>
+      </w:pPr>
+      <w:r>
+        <w:rPr>
+          <w:rFonts w:ascii="Georgia" w:hAnsi="Georgia"/>
+          <w:b/>
+          <w:sz w:val="30"/>
+          <w:szCs w:val="30"/>
+          <w:lang w:val="ru-RU"/>
+        </w:rPr>
+        <w:t>Создание Fixture</w:t>
+      </w:r>
+      <w:r>
+        <w:rPr>
+          <w:rFonts w:ascii="Georgia" w:hAnsi="Georgia"/>
+          <w:b/>
+          <w:sz w:val="30"/>
+          <w:szCs w:val="30"/>
+        </w:rPr>
+        <w:t>’</w:t>
+      </w:r>
+      <w:r>
+        <w:rPr>
+          <w:rFonts w:ascii="Georgia" w:hAnsi="Georgia"/>
+          <w:b/>
+          <w:sz w:val="30"/>
+          <w:szCs w:val="30"/>
+          <w:lang w:val="ru-RU"/>
+        </w:rPr>
+        <w:t>ы</w:t>
+      </w:r>
+    </w:p>
+    <w:p>
+      <w:pPr>
+        <w:spacing w:line="360" w:lineRule="auto"/>
+        <w:rPr>
+          <w:rFonts w:ascii="Georgia" w:hAnsi="Georgia"/>
+          <w:sz w:val="2"/>
+          <w:szCs w:val="2"/>
+          <w:lang w:val="ru-RU"/>
+        </w:rPr>
+      </w:pPr>
+    </w:p>
+    <w:p>
+      <w:pPr>
+        <w:spacing w:line="360" w:lineRule="auto"/>
+        <w:rPr>
+          <w:rFonts w:ascii="Georgia" w:hAnsi="Georgia"/>
+          <w:sz w:val="28"/>
+          <w:szCs w:val="28"/>
+          <w:lang w:val="ru-RU"/>
+        </w:rPr>
+      </w:pPr>
+      <w:r>
+        <w:rPr>
+          <w:rFonts w:ascii="Georgia" w:hAnsi="Georgia"/>
+          <w:sz w:val="28"/>
+          <w:szCs w:val="28"/>
+          <w:lang w:val="ru-RU"/>
+        </w:rPr>
+        <w:t xml:space="preserve">Используя </w:t>
+      </w:r>
+      <w:r>
+        <w:rPr>
+          <w:rFonts w:ascii="Georgia" w:hAnsi="Georgia"/>
+          <w:sz w:val="28"/>
+          <w:szCs w:val="28"/>
+        </w:rPr>
+        <w:t>Classicist</w:t>
+      </w:r>
+      <w:r>
+        <w:rPr>
+          <w:rFonts w:ascii="Georgia" w:hAnsi="Georgia"/>
+          <w:sz w:val="28"/>
+          <w:szCs w:val="28"/>
+          <w:lang w:val="ru-RU"/>
+        </w:rPr>
+        <w:t xml:space="preserve"> TDD</w:t>
+      </w:r>
+      <w:r>
+        <w:rPr>
+          <w:rFonts w:ascii="Georgia" w:hAnsi="Georgia"/>
+          <w:sz w:val="28"/>
+          <w:szCs w:val="28"/>
+          <w:lang w:val="ru-RU"/>
+        </w:rPr>
+        <w:t xml:space="preserve"> нам необходимо создавать как </w:t>
+      </w:r>
+      <w:r>
+        <w:rPr>
+          <w:rFonts w:ascii="Georgia" w:hAnsi="Georgia"/>
+          <w:sz w:val="28"/>
+          <w:szCs w:val="28"/>
+        </w:rPr>
+        <w:t>SUT</w:t>
+      </w:r>
+      <w:r>
+        <w:rPr>
+          <w:rFonts w:ascii="Georgia" w:hAnsi="Georgia"/>
+          <w:sz w:val="28"/>
+          <w:szCs w:val="28"/>
+          <w:lang w:val="ru-RU"/>
+        </w:rPr>
+        <w:t xml:space="preserve">, </w:t>
+      </w:r>
+      <w:r>
+        <w:rPr>
+          <w:rFonts w:ascii="Georgia" w:hAnsi="Georgia"/>
+          <w:sz w:val="28"/>
+          <w:szCs w:val="28"/>
+          <w:lang w:val="ru-RU"/>
+        </w:rPr>
+        <w:t xml:space="preserve">так и все </w:t>
+      </w:r>
+      <w:r>
+        <w:rPr>
+          <w:rFonts w:ascii="Georgia" w:hAnsi="Georgia"/>
+          <w:sz w:val="28"/>
+          <w:szCs w:val="28"/>
+        </w:rPr>
+        <w:t>Collaborator</w:t>
+      </w:r>
+      <w:r>
+        <w:rPr>
+          <w:rFonts w:ascii="Georgia" w:hAnsi="Georgia"/>
+          <w:sz w:val="28"/>
+          <w:szCs w:val="28"/>
+          <w:lang w:val="ru-RU"/>
+        </w:rPr>
+        <w:t>’</w:t>
+      </w:r>
+      <w:r>
+        <w:rPr>
+          <w:rFonts w:ascii="Georgia" w:hAnsi="Georgia"/>
+          <w:sz w:val="28"/>
+          <w:szCs w:val="28"/>
+          <w:lang w:val="ru-RU"/>
+        </w:rPr>
+        <w:t xml:space="preserve">ы, которые требуются </w:t>
+      </w:r>
+      <w:r>
+        <w:rPr>
+          <w:rFonts w:ascii="Georgia" w:hAnsi="Georgia"/>
+          <w:sz w:val="28"/>
+          <w:szCs w:val="28"/>
+        </w:rPr>
+        <w:t>SUT</w:t>
+      </w:r>
+      <w:r>
+        <w:rPr>
+          <w:rFonts w:ascii="Georgia" w:hAnsi="Georgia"/>
+          <w:sz w:val="28"/>
+          <w:szCs w:val="28"/>
+          <w:lang w:val="ru-RU"/>
+        </w:rPr>
+        <w:t xml:space="preserve"> в рамках конкретного теста.</w:t>
+      </w:r>
+      <w:r>
+        <w:rPr>
+          <w:rFonts w:ascii="Georgia" w:hAnsi="Georgia"/>
+          <w:sz w:val="28"/>
+          <w:szCs w:val="28"/>
+          <w:lang w:val="ru-RU"/>
+        </w:rPr>
+        <w:t xml:space="preserve"> В реальных тестах часто приходится создавать много</w:t>
+      </w:r>
+      <w:r>
+        <w:rPr>
+          <w:rFonts w:ascii="Georgia" w:hAnsi="Georgia"/>
+          <w:sz w:val="28"/>
+          <w:szCs w:val="28"/>
+          <w:lang w:val="ru-RU"/>
+        </w:rPr>
+        <w:t xml:space="preserve"> объектов, которые должны быть созданы перед тестом и удалены после теста.</w:t>
+      </w:r>
+      <w:r>
+        <w:rPr>
+          <w:rFonts w:ascii="Georgia" w:hAnsi="Georgia"/>
+          <w:sz w:val="28"/>
+          <w:szCs w:val="28"/>
+          <w:lang w:val="ru-RU"/>
+        </w:rPr>
+        <w:t xml:space="preserve"> </w:t>
+      </w:r>
+    </w:p>
+    <w:p>
+      <w:pPr>
+        <w:spacing w:line="360" w:lineRule="auto"/>
+        <w:rPr>
+          <w:rFonts w:ascii="Georgia" w:hAnsi="Georgia"/>
+          <w:sz w:val="28"/>
+          <w:szCs w:val="28"/>
+          <w:lang w:val="ru-RU"/>
+        </w:rPr>
+      </w:pPr>
+      <w:r>
+        <w:rPr>
+          <w:rFonts w:ascii="Georgia" w:hAnsi="Georgia"/>
+          <w:sz w:val="28"/>
+          <w:szCs w:val="28"/>
+          <w:lang w:val="ru-RU"/>
+        </w:rPr>
+        <w:lastRenderedPageBreak/>
+        <w:t xml:space="preserve">Напротив, используя </w:t>
+      </w:r>
+      <w:r>
+        <w:rPr>
+          <w:rFonts w:ascii="Georgia" w:hAnsi="Georgia"/>
+          <w:sz w:val="28"/>
+          <w:szCs w:val="28"/>
+        </w:rPr>
+        <w:t>Mockist</w:t>
+      </w:r>
+      <w:r>
+        <w:rPr>
+          <w:rFonts w:ascii="Georgia" w:hAnsi="Georgia"/>
+          <w:sz w:val="28"/>
+          <w:szCs w:val="28"/>
+          <w:lang w:val="ru-RU"/>
+        </w:rPr>
+        <w:t xml:space="preserve"> </w:t>
+      </w:r>
+      <w:r>
+        <w:rPr>
+          <w:rFonts w:ascii="Georgia" w:hAnsi="Georgia"/>
+          <w:sz w:val="28"/>
+          <w:szCs w:val="28"/>
+        </w:rPr>
+        <w:t>TDD</w:t>
+      </w:r>
+      <w:r>
+        <w:rPr>
+          <w:rFonts w:ascii="Georgia" w:hAnsi="Georgia"/>
+          <w:sz w:val="28"/>
+          <w:szCs w:val="28"/>
+          <w:lang w:val="ru-RU"/>
+        </w:rPr>
+        <w:t xml:space="preserve"> </w:t>
+      </w:r>
+      <w:r>
+        <w:rPr>
+          <w:rFonts w:ascii="Georgia" w:hAnsi="Georgia"/>
+          <w:sz w:val="28"/>
+          <w:szCs w:val="28"/>
+          <w:lang w:val="ru-RU"/>
+        </w:rPr>
+        <w:t xml:space="preserve">нам необходимо создать </w:t>
+      </w:r>
+      <w:r>
+        <w:rPr>
+          <w:rFonts w:ascii="Georgia" w:hAnsi="Georgia"/>
+          <w:sz w:val="28"/>
+          <w:szCs w:val="28"/>
+        </w:rPr>
+        <w:t>SUT</w:t>
+      </w:r>
+      <w:r>
+        <w:rPr>
+          <w:rFonts w:ascii="Georgia" w:hAnsi="Georgia"/>
+          <w:sz w:val="28"/>
+          <w:szCs w:val="28"/>
+          <w:lang w:val="ru-RU"/>
+        </w:rPr>
+        <w:t xml:space="preserve"> </w:t>
+      </w:r>
+      <w:r>
+        <w:rPr>
+          <w:rFonts w:ascii="Georgia" w:hAnsi="Georgia"/>
+          <w:sz w:val="28"/>
+          <w:szCs w:val="28"/>
+          <w:lang w:val="ru-RU"/>
+        </w:rPr>
+        <w:t xml:space="preserve">и </w:t>
+      </w:r>
+      <w:r>
+        <w:rPr>
+          <w:rFonts w:ascii="Georgia" w:hAnsi="Georgia"/>
+          <w:sz w:val="28"/>
+          <w:szCs w:val="28"/>
+        </w:rPr>
+        <w:t>Mock</w:t>
+      </w:r>
+      <w:r>
+        <w:rPr>
+          <w:rFonts w:ascii="Georgia" w:hAnsi="Georgia"/>
+          <w:sz w:val="28"/>
+          <w:szCs w:val="28"/>
+          <w:lang w:val="ru-RU"/>
+        </w:rPr>
+        <w:t>’</w:t>
+      </w:r>
+      <w:r>
+        <w:rPr>
+          <w:rFonts w:ascii="Georgia" w:hAnsi="Georgia"/>
+          <w:sz w:val="28"/>
+          <w:szCs w:val="28"/>
+          <w:lang w:val="ru-RU"/>
+        </w:rPr>
+        <w:t xml:space="preserve">и для всех его </w:t>
+      </w:r>
+      <w:r>
+        <w:rPr>
+          <w:rFonts w:ascii="Georgia" w:hAnsi="Georgia"/>
+          <w:sz w:val="28"/>
+          <w:szCs w:val="28"/>
+        </w:rPr>
+        <w:t>Collaborator</w:t>
+      </w:r>
+      <w:r>
+        <w:rPr>
+          <w:rFonts w:ascii="Georgia" w:hAnsi="Georgia"/>
+          <w:sz w:val="28"/>
+          <w:szCs w:val="28"/>
+          <w:lang w:val="ru-RU"/>
+        </w:rPr>
+        <w:t>’</w:t>
+      </w:r>
+      <w:r>
+        <w:rPr>
+          <w:rFonts w:ascii="Georgia" w:hAnsi="Georgia"/>
+          <w:sz w:val="28"/>
+          <w:szCs w:val="28"/>
+          <w:lang w:val="ru-RU"/>
+        </w:rPr>
+        <w:t>ов в рамках конкретного теста.</w:t>
+      </w:r>
+    </w:p>
+    <w:p>
+      <w:pPr>
+        <w:spacing w:line="360" w:lineRule="auto"/>
+        <w:rPr>
+          <w:rFonts w:ascii="Georgia" w:hAnsi="Georgia"/>
+          <w:sz w:val="28"/>
+          <w:szCs w:val="28"/>
+          <w:lang w:val="ru-RU"/>
+        </w:rPr>
+      </w:pPr>
+    </w:p>
+    <w:p>
+      <w:pPr>
+        <w:spacing w:line="360" w:lineRule="auto"/>
+        <w:rPr>
+          <w:rFonts w:ascii="Georgia" w:hAnsi="Georgia"/>
+          <w:b/>
+          <w:sz w:val="30"/>
+          <w:szCs w:val="30"/>
+          <w:lang w:val="ru-RU"/>
+        </w:rPr>
+      </w:pPr>
+      <w:r>
+        <w:rPr>
+          <w:rFonts w:ascii="Georgia" w:hAnsi="Georgia"/>
+          <w:b/>
+          <w:sz w:val="30"/>
+          <w:szCs w:val="30"/>
+          <w:lang w:val="ru-RU"/>
+        </w:rPr>
+        <w:t>Изолтрованность тестов</w:t>
+      </w:r>
+    </w:p>
+    <w:p>
+      <w:pPr>
+        <w:spacing w:line="360" w:lineRule="auto"/>
+        <w:rPr>
+          <w:rFonts w:ascii="Georgia" w:hAnsi="Georgia"/>
+          <w:sz w:val="2"/>
+          <w:szCs w:val="2"/>
+          <w:lang w:val="ru-RU"/>
+        </w:rPr>
+      </w:pPr>
+    </w:p>
+    <w:p>
+      <w:pPr>
+        <w:spacing w:line="360" w:lineRule="auto"/>
+        <w:rPr>
+          <w:rFonts w:ascii="Georgia" w:hAnsi="Georgia"/>
+          <w:sz w:val="28"/>
+          <w:szCs w:val="28"/>
+          <w:lang w:val="ru-RU"/>
+        </w:rPr>
+      </w:pPr>
+      <w:r>
+        <w:rPr>
+          <w:rFonts w:ascii="Georgia" w:hAnsi="Georgia"/>
+          <w:sz w:val="28"/>
+          <w:szCs w:val="28"/>
+          <w:lang w:val="ru-RU"/>
+        </w:rPr>
+        <w:t>Если</w:t>
+      </w:r>
+      <w:r>
+        <w:rPr>
+          <w:rFonts w:ascii="Georgia" w:hAnsi="Georgia"/>
+          <w:sz w:val="28"/>
+          <w:szCs w:val="28"/>
+          <w:lang w:val="ru-RU"/>
+        </w:rPr>
+        <w:t xml:space="preserve"> </w:t>
+      </w:r>
+      <w:r>
+        <w:rPr>
+          <w:rFonts w:ascii="Georgia" w:hAnsi="Georgia"/>
+          <w:sz w:val="28"/>
+          <w:szCs w:val="28"/>
+          <w:lang w:val="ru-RU"/>
+        </w:rPr>
+        <w:t xml:space="preserve">в системе покрытой тестами согласно </w:t>
+      </w:r>
+      <w:r>
+        <w:rPr>
+          <w:rFonts w:ascii="Georgia" w:hAnsi="Georgia"/>
+          <w:sz w:val="28"/>
+          <w:szCs w:val="28"/>
+        </w:rPr>
+        <w:t>Mockist</w:t>
+      </w:r>
+      <w:r>
+        <w:rPr>
+          <w:rFonts w:ascii="Georgia" w:hAnsi="Georgia"/>
+          <w:sz w:val="28"/>
+          <w:szCs w:val="28"/>
+          <w:lang w:val="ru-RU"/>
+        </w:rPr>
+        <w:t xml:space="preserve"> </w:t>
+      </w:r>
+      <w:r>
+        <w:rPr>
+          <w:rFonts w:ascii="Georgia" w:hAnsi="Georgia"/>
+          <w:sz w:val="28"/>
+          <w:szCs w:val="28"/>
+        </w:rPr>
+        <w:t>TDD</w:t>
+      </w:r>
+      <w:r>
+        <w:rPr>
+          <w:rFonts w:ascii="Georgia" w:hAnsi="Georgia"/>
+          <w:sz w:val="28"/>
+          <w:szCs w:val="28"/>
+          <w:lang w:val="ru-RU"/>
+        </w:rPr>
+        <w:t xml:space="preserve"> </w:t>
+      </w:r>
+      <w:r>
+        <w:rPr>
+          <w:rFonts w:ascii="Georgia" w:hAnsi="Georgia"/>
+          <w:sz w:val="28"/>
+          <w:szCs w:val="28"/>
+          <w:lang w:val="ru-RU"/>
+        </w:rPr>
+        <w:t>появится ошибка</w:t>
+      </w:r>
+      <w:r>
+        <w:rPr>
+          <w:rFonts w:ascii="Georgia" w:hAnsi="Georgia"/>
+          <w:sz w:val="28"/>
+          <w:szCs w:val="28"/>
+          <w:lang w:val="ru-RU"/>
+        </w:rPr>
+        <w:t xml:space="preserve">, </w:t>
+      </w:r>
+      <w:r>
+        <w:rPr>
+          <w:rFonts w:ascii="Georgia" w:hAnsi="Georgia"/>
+          <w:sz w:val="28"/>
+          <w:szCs w:val="28"/>
+          <w:lang w:val="ru-RU"/>
+        </w:rPr>
+        <w:t xml:space="preserve">то «покраснеют» только </w:t>
+      </w:r>
+      <w:r>
+        <w:rPr>
+          <w:rFonts w:ascii="Georgia" w:hAnsi="Georgia"/>
+          <w:sz w:val="28"/>
+          <w:szCs w:val="28"/>
+          <w:lang w:val="ru-RU"/>
+        </w:rPr>
+        <w:t xml:space="preserve">те </w:t>
+      </w:r>
+      <w:r>
+        <w:rPr>
+          <w:rFonts w:ascii="Georgia" w:hAnsi="Georgia"/>
+          <w:sz w:val="28"/>
+          <w:szCs w:val="28"/>
+          <w:lang w:val="ru-RU"/>
+        </w:rPr>
+        <w:t xml:space="preserve">тесты, </w:t>
+      </w:r>
+      <w:r>
+        <w:rPr>
+          <w:rFonts w:ascii="Georgia" w:hAnsi="Georgia"/>
+          <w:sz w:val="28"/>
+          <w:szCs w:val="28"/>
+          <w:lang w:val="ru-RU"/>
+        </w:rPr>
+        <w:t>которые относятся</w:t>
+      </w:r>
+      <w:r>
+        <w:rPr>
+          <w:rFonts w:ascii="Georgia" w:hAnsi="Georgia"/>
+          <w:sz w:val="28"/>
+          <w:szCs w:val="28"/>
+          <w:lang w:val="ru-RU"/>
+        </w:rPr>
+        <w:t xml:space="preserve"> к </w:t>
+      </w:r>
+      <w:r>
+        <w:rPr>
+          <w:rFonts w:ascii="Georgia" w:hAnsi="Georgia"/>
+          <w:sz w:val="28"/>
+          <w:szCs w:val="28"/>
+        </w:rPr>
+        <w:t>SUT</w:t>
+      </w:r>
+      <w:r>
+        <w:rPr>
+          <w:rFonts w:ascii="Georgia" w:hAnsi="Georgia"/>
+          <w:sz w:val="28"/>
+          <w:szCs w:val="28"/>
+          <w:lang w:val="ru-RU"/>
+        </w:rPr>
+        <w:t xml:space="preserve">, </w:t>
+      </w:r>
+      <w:r>
+        <w:rPr>
+          <w:rFonts w:ascii="Georgia" w:hAnsi="Georgia"/>
+          <w:sz w:val="28"/>
+          <w:szCs w:val="28"/>
+          <w:lang w:val="ru-RU"/>
+        </w:rPr>
+        <w:t>которая содержит</w:t>
+      </w:r>
+      <w:r>
+        <w:rPr>
+          <w:rFonts w:ascii="Georgia" w:hAnsi="Georgia"/>
+          <w:sz w:val="28"/>
+          <w:szCs w:val="28"/>
+          <w:lang w:val="ru-RU"/>
+        </w:rPr>
+        <w:t xml:space="preserve"> эту ошибку.</w:t>
+      </w:r>
+    </w:p>
+    <w:p>
+      <w:pPr>
+        <w:spacing w:line="360" w:lineRule="auto"/>
+        <w:rPr>
+          <w:rFonts w:ascii="Georgia" w:hAnsi="Georgia"/>
+          <w:sz w:val="28"/>
+          <w:szCs w:val="28"/>
+          <w:lang w:val="ru-RU"/>
+        </w:rPr>
+      </w:pPr>
+      <w:r>
+        <w:rPr>
+          <w:rFonts w:ascii="Georgia" w:hAnsi="Georgia"/>
+          <w:sz w:val="28"/>
+          <w:szCs w:val="28"/>
+          <w:lang w:val="ru-RU"/>
+        </w:rPr>
+        <w:t>И напротив, е</w:t>
+      </w:r>
+      <w:r>
+        <w:rPr>
+          <w:rFonts w:ascii="Georgia" w:hAnsi="Georgia"/>
+          <w:sz w:val="28"/>
+          <w:szCs w:val="28"/>
+          <w:lang w:val="ru-RU"/>
+        </w:rPr>
+        <w:t>сли</w:t>
+      </w:r>
+      <w:r>
+        <w:rPr>
+          <w:rFonts w:ascii="Georgia" w:hAnsi="Georgia"/>
+          <w:sz w:val="28"/>
+          <w:szCs w:val="28"/>
+          <w:lang w:val="ru-RU"/>
+        </w:rPr>
+        <w:t xml:space="preserve"> </w:t>
+      </w:r>
+      <w:r>
+        <w:rPr>
+          <w:rFonts w:ascii="Georgia" w:hAnsi="Georgia"/>
+          <w:sz w:val="28"/>
+          <w:szCs w:val="28"/>
+          <w:lang w:val="ru-RU"/>
+        </w:rPr>
+        <w:t xml:space="preserve">в системе покрытой тестами согласно </w:t>
+      </w:r>
+      <w:r>
+        <w:rPr>
+          <w:rFonts w:ascii="Georgia" w:hAnsi="Georgia"/>
+          <w:sz w:val="28"/>
+          <w:szCs w:val="28"/>
+        </w:rPr>
+        <w:t>Classicist</w:t>
+      </w:r>
+      <w:r>
+        <w:rPr>
+          <w:rFonts w:ascii="Georgia" w:hAnsi="Georgia"/>
+          <w:sz w:val="28"/>
+          <w:szCs w:val="28"/>
+          <w:lang w:val="ru-RU"/>
+        </w:rPr>
+        <w:t xml:space="preserve"> </w:t>
+      </w:r>
+      <w:r>
+        <w:rPr>
+          <w:rFonts w:ascii="Georgia" w:hAnsi="Georgia"/>
+          <w:sz w:val="28"/>
+          <w:szCs w:val="28"/>
+        </w:rPr>
+        <w:t>TDD</w:t>
+      </w:r>
+      <w:r>
+        <w:rPr>
+          <w:rFonts w:ascii="Georgia" w:hAnsi="Georgia"/>
+          <w:sz w:val="28"/>
+          <w:szCs w:val="28"/>
+          <w:lang w:val="ru-RU"/>
+        </w:rPr>
+        <w:t xml:space="preserve"> </w:t>
+      </w:r>
+      <w:r>
+        <w:rPr>
+          <w:rFonts w:ascii="Georgia" w:hAnsi="Georgia"/>
+          <w:sz w:val="28"/>
+          <w:szCs w:val="28"/>
+          <w:lang w:val="ru-RU"/>
+        </w:rPr>
+        <w:t>появится ошибка</w:t>
+      </w:r>
+      <w:r>
+        <w:rPr>
+          <w:rFonts w:ascii="Georgia" w:hAnsi="Georgia"/>
+          <w:sz w:val="28"/>
+          <w:szCs w:val="28"/>
+          <w:lang w:val="ru-RU"/>
+        </w:rPr>
+        <w:t xml:space="preserve">, то могут сломаться любые тесты, которые используют </w:t>
+      </w:r>
+      <w:r>
+        <w:rPr>
+          <w:rFonts w:ascii="Georgia" w:hAnsi="Georgia"/>
+          <w:sz w:val="28"/>
+          <w:szCs w:val="28"/>
+        </w:rPr>
+        <w:t>SUT</w:t>
+      </w:r>
+      <w:r>
+        <w:rPr>
+          <w:rFonts w:ascii="Georgia" w:hAnsi="Georgia"/>
+          <w:sz w:val="28"/>
+          <w:szCs w:val="28"/>
+          <w:lang w:val="ru-RU"/>
+        </w:rPr>
+        <w:t xml:space="preserve"> </w:t>
+      </w:r>
+      <w:r>
+        <w:rPr>
+          <w:rFonts w:ascii="Georgia" w:hAnsi="Georgia"/>
+          <w:sz w:val="28"/>
+          <w:szCs w:val="28"/>
+          <w:lang w:val="ru-RU"/>
+        </w:rPr>
+        <w:t xml:space="preserve">(как тестируемый объект или как </w:t>
+      </w:r>
+      <w:r>
+        <w:rPr>
+          <w:rFonts w:ascii="Georgia" w:hAnsi="Georgia"/>
+          <w:sz w:val="28"/>
+          <w:szCs w:val="28"/>
+        </w:rPr>
+        <w:t>Collaborator</w:t>
+      </w:r>
+      <w:r>
+        <w:rPr>
+          <w:rFonts w:ascii="Georgia" w:hAnsi="Georgia"/>
+          <w:sz w:val="28"/>
+          <w:szCs w:val="28"/>
+          <w:lang w:val="ru-RU"/>
+        </w:rPr>
+        <w:t>)</w:t>
+      </w:r>
+      <w:r>
+        <w:rPr>
+          <w:rFonts w:ascii="Georgia" w:hAnsi="Georgia"/>
+          <w:sz w:val="28"/>
+          <w:szCs w:val="28"/>
+          <w:lang w:val="ru-RU"/>
+        </w:rPr>
+        <w:t>, что в результате может привести к волне «покрасневших» тестов.</w:t>
+      </w:r>
+    </w:p>
+    <w:p>
+      <w:pPr>
+        <w:spacing w:line="360" w:lineRule="auto"/>
+        <w:rPr>
+          <w:rFonts w:ascii="Georgia" w:hAnsi="Georgia"/>
+          <w:sz w:val="28"/>
+          <w:szCs w:val="28"/>
+          <w:lang w:val="ru-RU"/>
+        </w:rPr>
+      </w:pPr>
+    </w:p>
+    <w:p>
+      <w:pPr>
+        <w:spacing w:line="360" w:lineRule="auto"/>
+        <w:rPr>
+          <w:rFonts w:ascii="Georgia" w:hAnsi="Georgia"/>
+          <w:b/>
+          <w:sz w:val="30"/>
+          <w:szCs w:val="30"/>
+          <w:lang w:val="ru-RU"/>
+        </w:rPr>
+      </w:pPr>
+      <w:r>
+        <w:rPr>
+          <w:rFonts w:ascii="Georgia" w:hAnsi="Georgia"/>
+          <w:b/>
+          <w:sz w:val="30"/>
+          <w:szCs w:val="30"/>
+          <w:lang w:val="ru-RU"/>
+        </w:rPr>
+        <w:t>Зависимоть</w:t>
+      </w:r>
+      <w:r>
+        <w:rPr>
+          <w:rFonts w:ascii="Georgia" w:hAnsi="Georgia"/>
+          <w:b/>
+          <w:sz w:val="30"/>
+          <w:szCs w:val="30"/>
+          <w:lang w:val="ru-RU"/>
+        </w:rPr>
+        <w:t xml:space="preserve"> между тестами и реализацией</w:t>
+      </w:r>
+    </w:p>
+    <w:p>
+      <w:pPr>
+        <w:spacing w:line="360" w:lineRule="auto"/>
+        <w:rPr>
+          <w:rFonts w:ascii="Georgia" w:hAnsi="Georgia"/>
+          <w:sz w:val="2"/>
+          <w:szCs w:val="2"/>
+          <w:lang w:val="ru-RU"/>
+        </w:rPr>
+      </w:pPr>
+    </w:p>
+    <w:p>
+      <w:pPr>
+        <w:spacing w:line="360" w:lineRule="auto"/>
+        <w:rPr>
+          <w:rFonts w:ascii="Georgia" w:hAnsi="Georgia"/>
+          <w:sz w:val="28"/>
+          <w:szCs w:val="28"/>
+          <w:lang w:val="ru-RU"/>
+        </w:rPr>
+      </w:pPr>
+      <w:r>
+        <w:rPr>
+          <w:rFonts w:ascii="Georgia" w:hAnsi="Georgia"/>
+          <w:sz w:val="28"/>
+          <w:szCs w:val="28"/>
+          <w:lang w:val="ru-RU"/>
+        </w:rPr>
+        <w:t>Когда мы пишем</w:t>
+      </w:r>
+      <w:r>
+        <w:rPr>
+          <w:rFonts w:ascii="Georgia" w:hAnsi="Georgia"/>
+          <w:sz w:val="28"/>
+          <w:szCs w:val="28"/>
+          <w:lang w:val="ru-RU"/>
+        </w:rPr>
+        <w:t xml:space="preserve"> тест </w:t>
+      </w:r>
+      <w:r>
+        <w:rPr>
+          <w:rFonts w:ascii="Georgia" w:hAnsi="Georgia"/>
+          <w:sz w:val="28"/>
+          <w:szCs w:val="28"/>
+          <w:lang w:val="ru-RU"/>
+        </w:rPr>
+        <w:t xml:space="preserve">согласно </w:t>
+      </w:r>
+      <w:r>
+        <w:rPr>
+          <w:rFonts w:ascii="Georgia" w:hAnsi="Georgia"/>
+          <w:sz w:val="28"/>
+          <w:szCs w:val="28"/>
+        </w:rPr>
+        <w:t>M</w:t>
+      </w:r>
+      <w:r>
+        <w:rPr>
+          <w:rFonts w:ascii="Georgia" w:hAnsi="Georgia"/>
+          <w:sz w:val="28"/>
+          <w:szCs w:val="28"/>
+          <w:lang w:val="ru-RU"/>
+        </w:rPr>
+        <w:t xml:space="preserve">ockist </w:t>
+      </w:r>
+      <w:r>
+        <w:rPr>
+          <w:rFonts w:ascii="Georgia" w:hAnsi="Georgia"/>
+          <w:sz w:val="28"/>
+          <w:szCs w:val="28"/>
+        </w:rPr>
+        <w:t>TDD</w:t>
+      </w:r>
+      <w:r>
+        <w:rPr>
+          <w:rFonts w:ascii="Georgia" w:hAnsi="Georgia"/>
+          <w:sz w:val="28"/>
+          <w:szCs w:val="28"/>
+          <w:lang w:val="ru-RU"/>
+        </w:rPr>
+        <w:t>, мы тестируем</w:t>
+      </w:r>
+      <w:r>
+        <w:rPr>
+          <w:rFonts w:ascii="Georgia" w:hAnsi="Georgia"/>
+          <w:sz w:val="28"/>
+          <w:szCs w:val="28"/>
+          <w:lang w:val="ru-RU"/>
+        </w:rPr>
+        <w:t xml:space="preserve"> исходящие вызовы S</w:t>
+      </w:r>
+      <w:r>
+        <w:rPr>
+          <w:rFonts w:ascii="Georgia" w:hAnsi="Georgia"/>
+          <w:sz w:val="28"/>
+          <w:szCs w:val="28"/>
+          <w:lang w:val="ru-RU"/>
+        </w:rPr>
+        <w:t>UT, чтобы гарантировать, что он</w:t>
+      </w:r>
+      <w:r>
+        <w:rPr>
+          <w:rFonts w:ascii="Georgia" w:hAnsi="Georgia"/>
+          <w:sz w:val="28"/>
+          <w:szCs w:val="28"/>
+          <w:lang w:val="ru-RU"/>
+        </w:rPr>
+        <w:t xml:space="preserve"> </w:t>
+      </w:r>
+      <w:r>
+        <w:rPr>
+          <w:rFonts w:ascii="Georgia" w:hAnsi="Georgia"/>
+          <w:sz w:val="28"/>
+          <w:szCs w:val="28"/>
+          <w:lang w:val="ru-RU"/>
+        </w:rPr>
+        <w:t>коммуницирует</w:t>
+      </w:r>
+      <w:r>
+        <w:rPr>
+          <w:rFonts w:ascii="Georgia" w:hAnsi="Georgia"/>
+          <w:sz w:val="28"/>
+          <w:szCs w:val="28"/>
+          <w:lang w:val="ru-RU"/>
+        </w:rPr>
+        <w:t xml:space="preserve"> должным образом со своими </w:t>
+      </w:r>
+      <w:r>
+        <w:rPr>
+          <w:rFonts w:ascii="Georgia" w:hAnsi="Georgia"/>
+          <w:sz w:val="28"/>
+          <w:szCs w:val="28"/>
+        </w:rPr>
+        <w:t>Collaborator</w:t>
+      </w:r>
+      <w:r>
+        <w:rPr>
+          <w:rFonts w:ascii="Georgia" w:hAnsi="Georgia"/>
+          <w:sz w:val="28"/>
+          <w:szCs w:val="28"/>
+          <w:lang w:val="ru-RU"/>
+        </w:rPr>
+        <w:t>’</w:t>
+      </w:r>
+      <w:r>
+        <w:rPr>
+          <w:rFonts w:ascii="Georgia" w:hAnsi="Georgia"/>
+          <w:sz w:val="28"/>
+          <w:szCs w:val="28"/>
+          <w:lang w:val="ru-RU"/>
+        </w:rPr>
+        <w:t>ами</w:t>
+      </w:r>
+      <w:r>
+        <w:rPr>
+          <w:rFonts w:ascii="Georgia" w:hAnsi="Georgia"/>
+          <w:sz w:val="28"/>
+          <w:szCs w:val="28"/>
+          <w:lang w:val="ru-RU"/>
+        </w:rPr>
+        <w:t>. Т</w:t>
+      </w:r>
+      <w:r>
+        <w:rPr>
+          <w:rFonts w:ascii="Georgia" w:hAnsi="Georgia"/>
+          <w:sz w:val="28"/>
+          <w:szCs w:val="28"/>
+          <w:lang w:val="ru-RU"/>
+        </w:rPr>
+        <w:t>ест</w:t>
+      </w:r>
+      <w:r>
+        <w:rPr>
+          <w:rFonts w:ascii="Georgia" w:hAnsi="Georgia"/>
+          <w:sz w:val="28"/>
+          <w:szCs w:val="28"/>
+          <w:lang w:val="ru-RU"/>
+        </w:rPr>
+        <w:t xml:space="preserve"> согласно </w:t>
+      </w:r>
+      <w:r>
+        <w:rPr>
+          <w:rFonts w:ascii="Georgia" w:hAnsi="Georgia"/>
+          <w:sz w:val="28"/>
+          <w:szCs w:val="28"/>
+        </w:rPr>
+        <w:t>Classicist</w:t>
+      </w:r>
+      <w:r>
+        <w:rPr>
+          <w:rFonts w:ascii="Georgia" w:hAnsi="Georgia"/>
+          <w:sz w:val="28"/>
+          <w:szCs w:val="28"/>
+          <w:lang w:val="ru-RU"/>
+        </w:rPr>
+        <w:t xml:space="preserve"> </w:t>
+      </w:r>
+      <w:r>
+        <w:rPr>
+          <w:rFonts w:ascii="Georgia" w:hAnsi="Georgia"/>
+          <w:sz w:val="28"/>
+          <w:szCs w:val="28"/>
+        </w:rPr>
+        <w:t>TDD</w:t>
+      </w:r>
+      <w:r>
+        <w:rPr>
+          <w:rFonts w:ascii="Georgia" w:hAnsi="Georgia"/>
+          <w:sz w:val="28"/>
+          <w:szCs w:val="28"/>
+          <w:lang w:val="ru-RU"/>
+        </w:rPr>
+        <w:t xml:space="preserve"> </w:t>
+      </w:r>
+      <w:r>
+        <w:rPr>
+          <w:rFonts w:ascii="Georgia" w:hAnsi="Georgia"/>
+          <w:sz w:val="28"/>
+          <w:szCs w:val="28"/>
+          <w:lang w:val="ru-RU"/>
+        </w:rPr>
+        <w:t xml:space="preserve">проверяет только конечное состояние, </w:t>
+      </w:r>
+      <w:r>
+        <w:rPr>
+          <w:rFonts w:ascii="Georgia" w:hAnsi="Georgia"/>
+          <w:sz w:val="28"/>
+          <w:szCs w:val="28"/>
+          <w:lang w:val="ru-RU"/>
+        </w:rPr>
+        <w:t>а не то</w:t>
+      </w:r>
+      <w:r>
+        <w:rPr>
+          <w:rFonts w:ascii="Georgia" w:hAnsi="Georgia"/>
+          <w:sz w:val="28"/>
+          <w:szCs w:val="28"/>
+          <w:lang w:val="ru-RU"/>
+        </w:rPr>
+        <w:t>, как это состояние было получено. Таким образом, тесты</w:t>
+      </w:r>
+      <w:r>
+        <w:rPr>
+          <w:rFonts w:ascii="Georgia" w:hAnsi="Georgia"/>
+          <w:sz w:val="28"/>
+          <w:szCs w:val="28"/>
+          <w:lang w:val="ru-RU"/>
+        </w:rPr>
+        <w:t xml:space="preserve"> согласно</w:t>
+      </w:r>
+      <w:r>
+        <w:rPr>
+          <w:rFonts w:ascii="Georgia" w:hAnsi="Georgia"/>
+          <w:sz w:val="28"/>
+          <w:szCs w:val="28"/>
+          <w:lang w:val="ru-RU"/>
+        </w:rPr>
+        <w:t xml:space="preserve"> Mockist</w:t>
+      </w:r>
+      <w:r>
+        <w:rPr>
+          <w:rFonts w:ascii="Georgia" w:hAnsi="Georgia"/>
+          <w:sz w:val="28"/>
+          <w:szCs w:val="28"/>
+          <w:lang w:val="ru-RU"/>
+        </w:rPr>
+        <w:t xml:space="preserve"> </w:t>
+      </w:r>
+      <w:r>
+        <w:rPr>
+          <w:rFonts w:ascii="Georgia" w:hAnsi="Georgia"/>
+          <w:sz w:val="28"/>
+          <w:szCs w:val="28"/>
+        </w:rPr>
+        <w:t>TDD</w:t>
+      </w:r>
+      <w:r>
+        <w:rPr>
+          <w:rFonts w:ascii="Georgia" w:hAnsi="Georgia"/>
+          <w:sz w:val="28"/>
+          <w:szCs w:val="28"/>
+          <w:lang w:val="ru-RU"/>
+        </w:rPr>
+        <w:t xml:space="preserve"> бол</w:t>
+      </w:r>
+      <w:r>
+        <w:rPr>
+          <w:rFonts w:ascii="Georgia" w:hAnsi="Georgia"/>
+          <w:sz w:val="28"/>
+          <w:szCs w:val="28"/>
+          <w:lang w:val="ru-RU"/>
+        </w:rPr>
+        <w:t xml:space="preserve">ьше связаны с реализацией тестируемого метода </w:t>
+      </w:r>
+      <w:r>
+        <w:rPr>
+          <w:rFonts w:ascii="Georgia" w:hAnsi="Georgia"/>
+          <w:sz w:val="28"/>
+          <w:szCs w:val="28"/>
+        </w:rPr>
+        <w:t>SUT</w:t>
+      </w:r>
+      <w:r>
+        <w:rPr>
+          <w:rFonts w:ascii="Georgia" w:hAnsi="Georgia"/>
+          <w:sz w:val="28"/>
+          <w:szCs w:val="28"/>
+          <w:lang w:val="ru-RU"/>
+        </w:rPr>
+        <w:t>,</w:t>
+      </w:r>
+      <w:r>
+        <w:rPr>
+          <w:rFonts w:ascii="Georgia" w:hAnsi="Georgia"/>
+          <w:sz w:val="28"/>
+          <w:szCs w:val="28"/>
+          <w:lang w:val="ru-RU"/>
+        </w:rPr>
+        <w:t xml:space="preserve"> </w:t>
+      </w:r>
+      <w:r>
+        <w:rPr>
+          <w:rFonts w:ascii="Georgia" w:hAnsi="Georgia"/>
+          <w:sz w:val="28"/>
+          <w:szCs w:val="28"/>
+          <w:lang w:val="ru-RU"/>
+        </w:rPr>
+        <w:t>и, следовательно, и</w:t>
+      </w:r>
+      <w:r>
+        <w:rPr>
+          <w:rFonts w:ascii="Georgia" w:hAnsi="Georgia"/>
+          <w:sz w:val="28"/>
+          <w:szCs w:val="28"/>
+          <w:lang w:val="ru-RU"/>
+        </w:rPr>
+        <w:t>зменения</w:t>
+      </w:r>
+      <w:r>
+        <w:rPr>
+          <w:rFonts w:ascii="Georgia" w:hAnsi="Georgia"/>
+          <w:sz w:val="28"/>
+          <w:szCs w:val="28"/>
+          <w:lang w:val="ru-RU"/>
+        </w:rPr>
+        <w:t xml:space="preserve"> </w:t>
+      </w:r>
+      <w:r>
+        <w:rPr>
+          <w:rFonts w:ascii="Georgia" w:hAnsi="Georgia"/>
+          <w:sz w:val="28"/>
+          <w:szCs w:val="28"/>
+          <w:lang w:val="ru-RU"/>
+        </w:rPr>
+        <w:t>в вызовах</w:t>
+      </w:r>
+      <w:r>
+        <w:rPr>
+          <w:rFonts w:ascii="Georgia" w:hAnsi="Georgia"/>
+          <w:sz w:val="28"/>
+          <w:szCs w:val="28"/>
+          <w:lang w:val="ru-RU"/>
+        </w:rPr>
+        <w:t xml:space="preserve"> </w:t>
+      </w:r>
+      <w:r>
+        <w:rPr>
+          <w:rFonts w:ascii="Georgia" w:hAnsi="Georgia"/>
+          <w:sz w:val="28"/>
+          <w:szCs w:val="28"/>
+        </w:rPr>
+        <w:t>Collaborator</w:t>
+      </w:r>
+      <w:r>
+        <w:rPr>
+          <w:rFonts w:ascii="Georgia" w:hAnsi="Georgia"/>
+          <w:sz w:val="28"/>
+          <w:szCs w:val="28"/>
+          <w:lang w:val="ru-RU"/>
+        </w:rPr>
+        <w:t>’</w:t>
+      </w:r>
+      <w:r>
+        <w:rPr>
+          <w:rFonts w:ascii="Georgia" w:hAnsi="Georgia"/>
+          <w:sz w:val="28"/>
+          <w:szCs w:val="28"/>
+          <w:lang w:val="ru-RU"/>
+        </w:rPr>
+        <w:t>ов</w:t>
+      </w:r>
+      <w:r>
+        <w:rPr>
+          <w:rFonts w:ascii="Georgia" w:hAnsi="Georgia"/>
+          <w:sz w:val="28"/>
+          <w:szCs w:val="28"/>
+          <w:lang w:val="ru-RU"/>
+        </w:rPr>
+        <w:t xml:space="preserve">, как правило, </w:t>
+      </w:r>
+      <w:r>
+        <w:rPr>
+          <w:rFonts w:ascii="Georgia" w:hAnsi="Georgia"/>
+          <w:sz w:val="28"/>
+          <w:szCs w:val="28"/>
+          <w:lang w:val="ru-RU"/>
+        </w:rPr>
+        <w:t>ломают такие тесты</w:t>
+      </w:r>
+      <w:r>
+        <w:rPr>
+          <w:rFonts w:ascii="Georgia" w:hAnsi="Georgia"/>
+          <w:sz w:val="28"/>
+          <w:szCs w:val="28"/>
+          <w:lang w:val="ru-RU"/>
+        </w:rPr>
+        <w:t>.</w:t>
+      </w:r>
+    </w:p>
+    <w:p>
+      <w:pPr>
+        <w:spacing w:line="360" w:lineRule="auto"/>
+        <w:rPr>
+          <w:rFonts w:ascii="Georgia" w:hAnsi="Georgia"/>
+          <w:sz w:val="28"/>
+          <w:szCs w:val="28"/>
+          <w:lang w:val="ru-RU"/>
+        </w:rPr>
+      </w:pPr>
+      <w:r>
+        <w:rPr>
+          <w:rFonts w:ascii="Georgia" w:hAnsi="Georgia"/>
+          <w:sz w:val="28"/>
+          <w:szCs w:val="28"/>
+          <w:lang w:val="ru-RU"/>
+        </w:rPr>
+        <w:t>Зависимость между тестами и реализацией</w:t>
+      </w:r>
+      <w:r>
+        <w:rPr>
+          <w:rFonts w:ascii="Georgia" w:hAnsi="Georgia"/>
+          <w:sz w:val="28"/>
+          <w:szCs w:val="28"/>
+          <w:lang w:val="ru-RU"/>
+        </w:rPr>
+        <w:t xml:space="preserve"> также препятствует рефакторингу, поскольку изменения в реализации с гораздо большей вероятностью нарушат тесты</w:t>
+      </w:r>
+      <w:r>
+        <w:rPr>
+          <w:rFonts w:ascii="Georgia" w:hAnsi="Georgia"/>
+          <w:sz w:val="28"/>
+          <w:szCs w:val="28"/>
+          <w:lang w:val="ru-RU"/>
+        </w:rPr>
+        <w:t xml:space="preserve"> при </w:t>
+      </w:r>
+      <w:r>
+        <w:rPr>
+          <w:rFonts w:ascii="Georgia" w:hAnsi="Georgia"/>
+          <w:sz w:val="28"/>
+          <w:szCs w:val="28"/>
+        </w:rPr>
+        <w:t>Mockist</w:t>
+      </w:r>
+      <w:r>
+        <w:rPr>
+          <w:rFonts w:ascii="Georgia" w:hAnsi="Georgia"/>
+          <w:sz w:val="28"/>
+          <w:szCs w:val="28"/>
+          <w:lang w:val="ru-RU"/>
+        </w:rPr>
+        <w:t xml:space="preserve"> </w:t>
+      </w:r>
+      <w:r>
+        <w:rPr>
+          <w:rFonts w:ascii="Georgia" w:hAnsi="Georgia"/>
+          <w:sz w:val="28"/>
+          <w:szCs w:val="28"/>
+        </w:rPr>
+        <w:t>TDD</w:t>
+      </w:r>
+      <w:r>
+        <w:rPr>
+          <w:rFonts w:ascii="Georgia" w:hAnsi="Georgia"/>
+          <w:sz w:val="28"/>
+          <w:szCs w:val="28"/>
+          <w:lang w:val="ru-RU"/>
+        </w:rPr>
+        <w:t xml:space="preserve">, чем при </w:t>
+      </w:r>
+      <w:r>
+        <w:rPr>
+          <w:rFonts w:ascii="Georgia" w:hAnsi="Georgia"/>
+          <w:sz w:val="28"/>
+          <w:szCs w:val="28"/>
+        </w:rPr>
+        <w:t>Classicist</w:t>
+      </w:r>
+      <w:r>
+        <w:rPr>
+          <w:rFonts w:ascii="Georgia" w:hAnsi="Georgia"/>
+          <w:sz w:val="28"/>
+          <w:szCs w:val="28"/>
+          <w:lang w:val="ru-RU"/>
+        </w:rPr>
+        <w:t xml:space="preserve"> </w:t>
+      </w:r>
+      <w:r>
+        <w:rPr>
+          <w:rFonts w:ascii="Georgia" w:hAnsi="Georgia"/>
+          <w:sz w:val="28"/>
+          <w:szCs w:val="28"/>
+        </w:rPr>
+        <w:t>TDD</w:t>
+      </w:r>
+      <w:r>
+        <w:rPr>
+          <w:rFonts w:ascii="Georgia" w:hAnsi="Georgia"/>
+          <w:sz w:val="28"/>
+          <w:szCs w:val="28"/>
+          <w:lang w:val="ru-RU"/>
+        </w:rPr>
+        <w:t>.</w:t>
+      </w:r>
+    </w:p>
+    <w:p>
+      <w:pPr>
+        <w:spacing w:line="360" w:lineRule="auto"/>
+        <w:rPr>
+          <w:rFonts w:ascii="Georgia" w:hAnsi="Georgia"/>
+          <w:sz w:val="28"/>
+          <w:szCs w:val="28"/>
+          <w:lang w:val="ru-RU"/>
+        </w:rPr>
+      </w:pPr>
+    </w:p>
+    <w:p>
+      <w:pPr>
+        <w:spacing w:line="360" w:lineRule="auto"/>
+        <w:rPr>
+          <w:rFonts w:ascii="Georgia" w:hAnsi="Georgia"/>
+          <w:b/>
+          <w:sz w:val="30"/>
+          <w:szCs w:val="30"/>
+          <w:lang w:val="ru-RU"/>
+        </w:rPr>
+      </w:pPr>
+    </w:p>
+    <w:p>
+      <w:pPr>
+        <w:spacing w:line="360" w:lineRule="auto"/>
+        <w:rPr>
+          <w:rFonts w:ascii="Georgia" w:hAnsi="Georgia"/>
+          <w:b/>
+          <w:sz w:val="30"/>
+          <w:szCs w:val="30"/>
+          <w:lang w:val="ru-RU"/>
+        </w:rPr>
+      </w:pPr>
+    </w:p>
+    <w:p>
+      <w:pPr>
+        <w:spacing w:line="360" w:lineRule="auto"/>
+        <w:rPr>
+          <w:rFonts w:ascii="Georgia" w:hAnsi="Georgia"/>
+          <w:b/>
+          <w:sz w:val="30"/>
+          <w:szCs w:val="30"/>
+          <w:lang w:val="ru-RU"/>
+        </w:rPr>
+      </w:pPr>
+      <w:r>
+        <w:rPr>
+          <w:rFonts w:ascii="Georgia" w:hAnsi="Georgia"/>
+          <w:b/>
+          <w:sz w:val="30"/>
+          <w:szCs w:val="30"/>
+          <w:lang w:val="ru-RU"/>
+        </w:rPr>
+        <w:lastRenderedPageBreak/>
+        <w:t>Стиль приектирования</w:t>
+      </w:r>
+    </w:p>
+    <w:p>
+      <w:pPr>
+        <w:spacing w:line="360" w:lineRule="auto"/>
+        <w:rPr>
+          <w:rFonts w:ascii="Georgia" w:hAnsi="Georgia"/>
+          <w:sz w:val="2"/>
+          <w:szCs w:val="2"/>
+          <w:lang w:val="ru-RU"/>
+        </w:rPr>
+      </w:pPr>
+    </w:p>
+    <w:p>
+      <w:pPr>
+        <w:spacing w:line="360" w:lineRule="auto"/>
+        <w:rPr>
+          <w:rFonts w:ascii="Georgia" w:hAnsi="Georgia"/>
+          <w:sz w:val="28"/>
+          <w:szCs w:val="28"/>
+          <w:lang w:val="ru-RU"/>
+        </w:rPr>
+      </w:pPr>
+      <w:r>
+        <w:rPr>
+          <w:rFonts w:ascii="Georgia" w:hAnsi="Georgia"/>
+          <w:sz w:val="28"/>
+          <w:szCs w:val="28"/>
+          <w:lang w:val="ru-RU"/>
+        </w:rPr>
+        <w:t xml:space="preserve">Как упоминалось ранее, приверженцы </w:t>
+      </w:r>
+      <w:r>
+        <w:rPr>
+          <w:rFonts w:ascii="Georgia" w:hAnsi="Georgia"/>
+          <w:sz w:val="28"/>
+          <w:szCs w:val="28"/>
+        </w:rPr>
+        <w:t>Mockist</w:t>
+      </w:r>
+      <w:r>
+        <w:rPr>
+          <w:rFonts w:ascii="Georgia" w:hAnsi="Georgia"/>
+          <w:sz w:val="28"/>
+          <w:szCs w:val="28"/>
+          <w:lang w:val="ru-RU"/>
+        </w:rPr>
+        <w:t xml:space="preserve"> </w:t>
+      </w:r>
+      <w:r>
+        <w:rPr>
+          <w:rFonts w:ascii="Georgia" w:hAnsi="Georgia"/>
+          <w:sz w:val="28"/>
+          <w:szCs w:val="28"/>
+        </w:rPr>
+        <w:t>TDD</w:t>
+      </w:r>
+      <w:r>
+        <w:rPr>
+          <w:rFonts w:ascii="Georgia" w:hAnsi="Georgia"/>
+          <w:sz w:val="28"/>
+          <w:szCs w:val="28"/>
+          <w:lang w:val="ru-RU"/>
+        </w:rPr>
+        <w:t xml:space="preserve"> используют </w:t>
+      </w:r>
+      <w:r>
+        <w:rPr>
+          <w:rFonts w:ascii="Georgia" w:hAnsi="Georgia"/>
+          <w:sz w:val="28"/>
+          <w:szCs w:val="28"/>
+        </w:rPr>
+        <w:t>Outside</w:t>
+      </w:r>
+      <w:r>
+        <w:rPr>
+          <w:rFonts w:ascii="Georgia" w:hAnsi="Georgia"/>
+          <w:sz w:val="28"/>
+          <w:szCs w:val="28"/>
+          <w:lang w:val="ru-RU"/>
+        </w:rPr>
+        <w:t>-</w:t>
+      </w:r>
+      <w:r>
+        <w:rPr>
+          <w:rFonts w:ascii="Georgia" w:hAnsi="Georgia"/>
+          <w:sz w:val="28"/>
+          <w:szCs w:val="28"/>
+        </w:rPr>
+        <w:t>in</w:t>
+      </w:r>
+      <w:r>
+        <w:rPr>
+          <w:rFonts w:ascii="Georgia" w:hAnsi="Georgia"/>
+          <w:sz w:val="28"/>
+          <w:szCs w:val="28"/>
+          <w:lang w:val="ru-RU"/>
+        </w:rPr>
+        <w:t xml:space="preserve"> </w:t>
+      </w:r>
+      <w:r>
+        <w:rPr>
+          <w:rFonts w:ascii="Georgia" w:hAnsi="Georgia"/>
+          <w:sz w:val="28"/>
+          <w:szCs w:val="28"/>
+        </w:rPr>
+        <w:t>approach</w:t>
+      </w:r>
+      <w:r>
+        <w:rPr>
+          <w:rFonts w:ascii="Georgia" w:hAnsi="Georgia"/>
+          <w:sz w:val="28"/>
+          <w:szCs w:val="28"/>
+          <w:lang w:val="ru-RU"/>
+        </w:rPr>
+        <w:t>, а</w:t>
+      </w:r>
+      <w:r>
+        <w:rPr>
+          <w:rFonts w:ascii="Georgia" w:hAnsi="Georgia"/>
+          <w:sz w:val="28"/>
+          <w:szCs w:val="28"/>
+          <w:lang w:val="ru-RU"/>
+        </w:rPr>
+        <w:t xml:space="preserve"> </w:t>
+      </w:r>
+      <w:r>
+        <w:rPr>
+          <w:rFonts w:ascii="Georgia" w:hAnsi="Georgia"/>
+          <w:sz w:val="28"/>
+          <w:szCs w:val="28"/>
+          <w:lang w:val="ru-RU"/>
+        </w:rPr>
+        <w:t xml:space="preserve">приверженцы </w:t>
+      </w:r>
+      <w:r>
+        <w:rPr>
+          <w:rFonts w:ascii="Georgia" w:hAnsi="Georgia"/>
+          <w:sz w:val="28"/>
+          <w:szCs w:val="28"/>
+        </w:rPr>
+        <w:t>Classicist</w:t>
+      </w:r>
+      <w:r>
+        <w:rPr>
+          <w:rFonts w:ascii="Georgia" w:hAnsi="Georgia"/>
+          <w:sz w:val="28"/>
+          <w:szCs w:val="28"/>
+          <w:lang w:val="ru-RU"/>
+        </w:rPr>
+        <w:t xml:space="preserve"> </w:t>
+      </w:r>
+      <w:r>
+        <w:rPr>
+          <w:rFonts w:ascii="Georgia" w:hAnsi="Georgia"/>
+          <w:sz w:val="28"/>
+          <w:szCs w:val="28"/>
+        </w:rPr>
+        <w:t>TDD</w:t>
+      </w:r>
+      <w:r>
+        <w:rPr>
+          <w:rFonts w:ascii="Georgia" w:hAnsi="Georgia"/>
+          <w:sz w:val="28"/>
+          <w:szCs w:val="28"/>
+          <w:lang w:val="ru-RU"/>
+        </w:rPr>
+        <w:t xml:space="preserve">, в свою очередь, предпочитают </w:t>
+      </w:r>
+      <w:r>
+        <w:rPr>
+          <w:rFonts w:ascii="Georgia" w:hAnsi="Georgia"/>
+          <w:sz w:val="28"/>
+          <w:szCs w:val="28"/>
+        </w:rPr>
+        <w:t>Middle</w:t>
+      </w:r>
+      <w:r>
+        <w:rPr>
+          <w:rFonts w:ascii="Georgia" w:hAnsi="Georgia"/>
+          <w:sz w:val="28"/>
+          <w:szCs w:val="28"/>
+          <w:lang w:val="ru-RU"/>
+        </w:rPr>
+        <w:t>[</w:t>
+      </w:r>
+      <w:r>
+        <w:rPr>
+          <w:rFonts w:ascii="Georgia" w:hAnsi="Georgia"/>
+          <w:sz w:val="28"/>
+          <w:szCs w:val="28"/>
+        </w:rPr>
+        <w:t>Domain</w:t>
+      </w:r>
+      <w:r>
+        <w:rPr>
+          <w:rFonts w:ascii="Georgia" w:hAnsi="Georgia"/>
+          <w:sz w:val="28"/>
+          <w:szCs w:val="28"/>
+          <w:lang w:val="ru-RU"/>
+        </w:rPr>
+        <w:t xml:space="preserve"> </w:t>
+      </w:r>
+      <w:r>
+        <w:rPr>
+          <w:rFonts w:ascii="Georgia" w:hAnsi="Georgia"/>
+          <w:sz w:val="28"/>
+          <w:szCs w:val="28"/>
+        </w:rPr>
+        <w:t>model</w:t>
+      </w:r>
+      <w:r>
+        <w:rPr>
+          <w:rFonts w:ascii="Georgia" w:hAnsi="Georgia"/>
+          <w:sz w:val="28"/>
+          <w:szCs w:val="28"/>
+          <w:lang w:val="ru-RU"/>
+        </w:rPr>
+        <w:t>]-</w:t>
+      </w:r>
+      <w:r>
+        <w:rPr>
+          <w:rFonts w:ascii="Georgia" w:hAnsi="Georgia"/>
+          <w:sz w:val="28"/>
+          <w:szCs w:val="28"/>
+        </w:rPr>
+        <w:t>out</w:t>
+      </w:r>
+      <w:r>
+        <w:rPr>
+          <w:rFonts w:ascii="Georgia" w:hAnsi="Georgia"/>
+          <w:sz w:val="28"/>
+          <w:szCs w:val="28"/>
+          <w:lang w:val="ru-RU"/>
+        </w:rPr>
+        <w:t xml:space="preserve"> </w:t>
+      </w:r>
+      <w:r>
+        <w:rPr>
+          <w:rFonts w:ascii="Georgia" w:hAnsi="Georgia"/>
+          <w:sz w:val="28"/>
+          <w:szCs w:val="28"/>
+          <w:lang w:val="ru-RU"/>
+        </w:rPr>
+        <w:t>подход.</w:t>
       </w:r>
       <w:bookmarkStart w:id="0" w:name="_GoBack"/>
       <w:bookmarkEnd w:id="0"/>
-    </w:p>
-    <w:p>
-      <w:pPr>
-        <w:spacing w:line="360" w:lineRule="auto"/>
-        <w:rPr>
-          <w:rFonts w:ascii="Georgia" w:hAnsi="Georgia"/>
-          <w:sz w:val="30"/>
-          <w:szCs w:val="30"/>
-          <w:lang w:val="ru-RU"/>
-        </w:rPr>
-      </w:pPr>
-    </w:p>
-    <w:p>
-      <w:pPr>
-        <w:spacing w:line="360" w:lineRule="auto"/>
-        <w:rPr>
-          <w:rFonts w:ascii="Georgia" w:hAnsi="Georgia"/>
-          <w:sz w:val="30"/>
-          <w:szCs w:val="30"/>
-          <w:lang w:val="ru-RU"/>
-        </w:rPr>
-      </w:pPr>
-    </w:p>
-    <w:p>
-      <w:pPr>
-        <w:spacing w:line="360" w:lineRule="auto"/>
-        <w:rPr>
-          <w:rFonts w:ascii="Georgia" w:hAnsi="Georgia"/>
-          <w:sz w:val="30"/>
-          <w:szCs w:val="30"/>
-          <w:lang w:val="ru-RU"/>
-        </w:rPr>
-      </w:pPr>
-    </w:p>
-    <w:p>
-      <w:pPr>
-        <w:spacing w:line="360" w:lineRule="auto"/>
-        <w:rPr>
-          <w:rFonts w:ascii="Georgia" w:hAnsi="Georgia"/>
-          <w:sz w:val="30"/>
-          <w:szCs w:val="30"/>
-          <w:lang w:val="ru-RU"/>
-        </w:rPr>
-      </w:pPr>
-    </w:p>
-    <w:p>
-      <w:pPr>
-        <w:spacing w:line="360" w:lineRule="auto"/>
-        <w:rPr>
-          <w:rFonts w:ascii="Georgia" w:hAnsi="Georgia"/>
-          <w:sz w:val="30"/>
-          <w:szCs w:val="30"/>
-          <w:lang w:val="ru-RU"/>
-        </w:rPr>
-      </w:pPr>
     </w:p>
     <w:p>
       <w:pPr>
@@ -15983,7 +17465,7 @@
 </file>
 
 <file path=customXml/itemProps1.xml><?xml version="1.0" encoding="utf-8"?>
-<ds:datastoreItem xmlns:ds="http://schemas.openxmlformats.org/officeDocument/2006/customXml" ds:itemID="{BDC1852B-E17E-4ED5-AC99-25C32A020979}">
+<ds:datastoreItem xmlns:ds="http://schemas.openxmlformats.org/officeDocument/2006/customXml" ds:itemID="{21D17DA8-053B-44A2-B84C-BCD79F86E649}">
   <ds:schemaRefs>
     <ds:schemaRef ds:uri="http://schemas.openxmlformats.org/officeDocument/2006/bibliography"/>
   </ds:schemaRefs>

--- a/Java/Architecture and Design/TDD/Classicist And Mockist TDD Comparison.docx
+++ b/Java/Architecture and Design/TDD/Classicist And Mockist TDD Comparison.docx
@@ -674,16 +674,16 @@
           <w:szCs w:val="28"/>
           <w:lang w:val="ru-RU"/>
         </w:rPr>
-        <w:t xml:space="preserve">уменьшается на соответствующую </w:t>
-      </w:r>
-      <w:r>
-        <w:rPr>
-          <w:rFonts w:ascii="Georgia" w:hAnsi="Georgia"/>
-          <w:sz w:val="28"/>
-          <w:szCs w:val="28"/>
-          <w:lang w:val="ru-RU"/>
-        </w:rPr>
-        <w:t>сумму;</w:t>
+        <w:t>уменьшается на соответствующее число</w:t>
+      </w:r>
+      <w:r>
+        <w:rPr>
+          <w:rFonts w:ascii="Georgia" w:hAnsi="Georgia"/>
+          <w:sz w:val="28"/>
+          <w:szCs w:val="28"/>
+          <w:lang w:val="ru-RU"/>
+        </w:rPr>
+        <w:t>;</w:t>
       </w:r>
     </w:p>
     <w:p>
@@ -2423,7 +2423,16 @@
           <w:szCs w:val="28"/>
           <w:lang w:val="ru-RU"/>
         </w:rPr>
-        <w:t>правельности функционирования тестируемого метода.</w:t>
+        <w:t>прави</w:t>
+      </w:r>
+      <w:r>
+        <w:rPr>
+          <w:rFonts w:ascii="Georgia" w:hAnsi="Georgia"/>
+          <w:sz w:val="28"/>
+          <w:szCs w:val="28"/>
+          <w:lang w:val="ru-RU"/>
+        </w:rPr>
+        <w:t>льности функционирования тестируемого метода.</w:t>
       </w:r>
       <w:r>
         <w:rPr>
@@ -2521,7 +2530,25 @@
           <w:szCs w:val="28"/>
           <w:lang w:val="ru-RU"/>
         </w:rPr>
-        <w:t xml:space="preserve"> делает это для нас неявно.</w:t>
+        <w:t xml:space="preserve"> делает это </w:t>
+      </w:r>
+      <w:r>
+        <w:rPr>
+          <w:rFonts w:ascii="Georgia" w:hAnsi="Georgia"/>
+          <w:sz w:val="28"/>
+          <w:szCs w:val="28"/>
+          <w:lang w:val="ru-RU"/>
+        </w:rPr>
+        <w:t>за</w:t>
+      </w:r>
+      <w:r>
+        <w:rPr>
+          <w:rFonts w:ascii="Georgia" w:hAnsi="Georgia"/>
+          <w:sz w:val="28"/>
+          <w:szCs w:val="28"/>
+          <w:lang w:val="ru-RU"/>
+        </w:rPr>
+        <w:t xml:space="preserve"> нас неявно.</w:t>
       </w:r>
     </w:p>
     <w:p>
@@ -5502,7 +5529,16 @@
           <w:szCs w:val="28"/>
           <w:lang w:val="ru-RU"/>
         </w:rPr>
-        <w:t>, которое используется как обопщение для всех видов объектов, используемых в тестах вместо раельных объектов.</w:t>
+        <w:t>, которое используется как обоб</w:t>
+      </w:r>
+      <w:r>
+        <w:rPr>
+          <w:rFonts w:ascii="Georgia" w:hAnsi="Georgia"/>
+          <w:sz w:val="28"/>
+          <w:szCs w:val="28"/>
+          <w:lang w:val="ru-RU"/>
+        </w:rPr>
+        <w:t>щение для всех видов объектов, используемых в тестах вместо раельных объектов.</w:t>
       </w:r>
       <w:r>
         <w:rPr>
@@ -5536,7 +5572,16 @@
           <w:sz w:val="28"/>
           <w:szCs w:val="28"/>
         </w:rPr>
-        <w:t>Double’</w:t>
+        <w:t>Double</w:t>
+      </w:r>
+      <w:r>
+        <w:rPr>
+          <w:rFonts w:ascii="Georgia" w:hAnsi="Georgia"/>
+          <w:sz w:val="28"/>
+          <w:szCs w:val="28"/>
+          <w:lang w:val="ru-RU"/>
+        </w:rPr>
+        <w:t>’</w:t>
       </w:r>
       <w:r>
         <w:rPr>
@@ -5789,7 +5834,43 @@
           <w:szCs w:val="28"/>
           <w:lang w:val="ru-RU"/>
         </w:rPr>
-        <w:t xml:space="preserve">это объект, возвращающий предопреденные ответы на вызовов методов, которые используются в тесте и </w:t>
+        <w:t>это объект, возвращающий предопреденные отв</w:t>
+      </w:r>
+      <w:r>
+        <w:rPr>
+          <w:rFonts w:ascii="Georgia" w:hAnsi="Georgia"/>
+          <w:sz w:val="28"/>
+          <w:szCs w:val="28"/>
+          <w:lang w:val="ru-RU"/>
+        </w:rPr>
+        <w:t xml:space="preserve">еты на вызовов методов, </w:t>
+      </w:r>
+      <w:r>
+        <w:rPr>
+          <w:rFonts w:ascii="Georgia" w:hAnsi="Georgia"/>
+          <w:sz w:val="28"/>
+          <w:szCs w:val="28"/>
+          <w:lang w:val="ru-RU"/>
+        </w:rPr>
+        <w:t>использу</w:t>
+      </w:r>
+      <w:r>
+        <w:rPr>
+          <w:rFonts w:ascii="Georgia" w:hAnsi="Georgia"/>
+          <w:sz w:val="28"/>
+          <w:szCs w:val="28"/>
+          <w:lang w:val="ru-RU"/>
+        </w:rPr>
+        <w:t>емых</w:t>
+      </w:r>
+      <w:r>
+        <w:rPr>
+          <w:rFonts w:ascii="Georgia" w:hAnsi="Georgia"/>
+          <w:sz w:val="28"/>
+          <w:szCs w:val="28"/>
+          <w:lang w:val="ru-RU"/>
+        </w:rPr>
+        <w:t xml:space="preserve"> в тесте и </w:t>
       </w:r>
       <w:r>
         <w:rPr>
@@ -8741,7 +8822,25 @@
           <w:szCs w:val="28"/>
           <w:lang w:val="ru-RU"/>
         </w:rPr>
-        <w:t xml:space="preserve">проверяющий состояние называется </w:t>
+        <w:t xml:space="preserve">проверяющий </w:t>
+      </w:r>
+      <w:r>
+        <w:rPr>
+          <w:rFonts w:ascii="Georgia" w:hAnsi="Georgia"/>
+          <w:sz w:val="28"/>
+          <w:szCs w:val="28"/>
+          <w:lang w:val="ru-RU"/>
+        </w:rPr>
+        <w:t>поведение</w:t>
+      </w:r>
+      <w:r>
+        <w:rPr>
+          <w:rFonts w:ascii="Georgia" w:hAnsi="Georgia"/>
+          <w:sz w:val="28"/>
+          <w:szCs w:val="28"/>
+          <w:lang w:val="ru-RU"/>
+        </w:rPr>
+        <w:t xml:space="preserve"> называется </w:t>
       </w:r>
       <w:r>
         <w:rPr>
@@ -10179,7 +10278,25 @@
           <w:szCs w:val="28"/>
           <w:lang w:val="ru-RU"/>
         </w:rPr>
-        <w:t>, согласно которому мы рассматриваем фугкциональную возможность</w:t>
+        <w:t>, соглас</w:t>
+      </w:r>
+      <w:r>
+        <w:rPr>
+          <w:rFonts w:ascii="Georgia" w:hAnsi="Georgia"/>
+          <w:sz w:val="28"/>
+          <w:szCs w:val="28"/>
+          <w:lang w:val="ru-RU"/>
+        </w:rPr>
+        <w:t>но которому мы рассматриваем фун</w:t>
+      </w:r>
+      <w:r>
+        <w:rPr>
+          <w:rFonts w:ascii="Georgia" w:hAnsi="Georgia"/>
+          <w:sz w:val="28"/>
+          <w:szCs w:val="28"/>
+          <w:lang w:val="ru-RU"/>
+        </w:rPr>
+        <w:t>кциональную возможность</w:t>
       </w:r>
       <w:r>
         <w:rPr>
@@ -10251,7 +10368,34 @@
           <w:szCs w:val="28"/>
           <w:lang w:val="ru-RU"/>
         </w:rPr>
-        <w:t>И когда наша доменная можель готова, мы набстраиваем верхние/внешние слои (</w:t>
+        <w:t>И когда на</w:t>
+      </w:r>
+      <w:r>
+        <w:rPr>
+          <w:rFonts w:ascii="Georgia" w:hAnsi="Georgia"/>
+          <w:sz w:val="28"/>
+          <w:szCs w:val="28"/>
+          <w:lang w:val="ru-RU"/>
+        </w:rPr>
+        <w:t>ша доменная мод</w:t>
+      </w:r>
+      <w:r>
+        <w:rPr>
+          <w:rFonts w:ascii="Georgia" w:hAnsi="Georgia"/>
+          <w:sz w:val="28"/>
+          <w:szCs w:val="28"/>
+          <w:lang w:val="ru-RU"/>
+        </w:rPr>
+        <w:t>ель готова, мы над</w:t>
+      </w:r>
+      <w:r>
+        <w:rPr>
+          <w:rFonts w:ascii="Georgia" w:hAnsi="Georgia"/>
+          <w:sz w:val="28"/>
+          <w:szCs w:val="28"/>
+          <w:lang w:val="ru-RU"/>
+        </w:rPr>
+        <w:t>страиваем верхние/внешние слои (</w:t>
       </w:r>
       <w:r>
         <w:rPr>
@@ -10440,7 +10584,16 @@
           <w:szCs w:val="28"/>
           <w:lang w:val="ru-RU"/>
         </w:rPr>
-        <w:t>реалтзации функциональной возможности</w:t>
+        <w:t>реали</w:t>
+      </w:r>
+      <w:r>
+        <w:rPr>
+          <w:rFonts w:ascii="Georgia" w:hAnsi="Georgia"/>
+          <w:sz w:val="28"/>
+          <w:szCs w:val="28"/>
+          <w:lang w:val="ru-RU"/>
+        </w:rPr>
+        <w:t>зации функциональной возможности</w:t>
       </w:r>
       <w:r>
         <w:rPr>
@@ -10561,6 +10714,7 @@
           <w:b/>
           <w:sz w:val="30"/>
           <w:szCs w:val="30"/>
+          <w:lang w:val="ru-RU"/>
         </w:rPr>
         <w:t>’</w:t>
       </w:r>
@@ -10900,355 +11054,9 @@
           <w:szCs w:val="30"/>
           <w:lang w:val="ru-RU"/>
         </w:rPr>
-        <w:t>Изолтрованность тестов</w:t>
-      </w:r>
-    </w:p>
-    <w:p>
-      <w:pPr>
-        <w:spacing w:line="360" w:lineRule="auto"/>
-        <w:rPr>
-          <w:rFonts w:ascii="Georgia" w:hAnsi="Georgia"/>
-          <w:sz w:val="2"/>
-          <w:szCs w:val="2"/>
-          <w:lang w:val="ru-RU"/>
-        </w:rPr>
-      </w:pPr>
-    </w:p>
-    <w:p>
-      <w:pPr>
-        <w:spacing w:line="360" w:lineRule="auto"/>
-        <w:rPr>
-          <w:rFonts w:ascii="Georgia" w:hAnsi="Georgia"/>
-          <w:sz w:val="28"/>
-          <w:szCs w:val="28"/>
-          <w:lang w:val="ru-RU"/>
-        </w:rPr>
-      </w:pPr>
-      <w:r>
-        <w:rPr>
-          <w:rFonts w:ascii="Georgia" w:hAnsi="Georgia"/>
-          <w:sz w:val="28"/>
-          <w:szCs w:val="28"/>
-          <w:lang w:val="ru-RU"/>
-        </w:rPr>
-        <w:t>Если</w:t>
-      </w:r>
-      <w:r>
-        <w:rPr>
-          <w:rFonts w:ascii="Georgia" w:hAnsi="Georgia"/>
-          <w:sz w:val="28"/>
-          <w:szCs w:val="28"/>
-          <w:lang w:val="ru-RU"/>
-        </w:rPr>
-        <w:t xml:space="preserve"> </w:t>
-      </w:r>
-      <w:r>
-        <w:rPr>
-          <w:rFonts w:ascii="Georgia" w:hAnsi="Georgia"/>
-          <w:sz w:val="28"/>
-          <w:szCs w:val="28"/>
-          <w:lang w:val="ru-RU"/>
-        </w:rPr>
-        <w:t xml:space="preserve">в системе покрытой тестами согласно </w:t>
-      </w:r>
-      <w:r>
-        <w:rPr>
-          <w:rFonts w:ascii="Georgia" w:hAnsi="Georgia"/>
-          <w:sz w:val="28"/>
-          <w:szCs w:val="28"/>
-        </w:rPr>
-        <w:t>Mockist</w:t>
-      </w:r>
-      <w:r>
-        <w:rPr>
-          <w:rFonts w:ascii="Georgia" w:hAnsi="Georgia"/>
-          <w:sz w:val="28"/>
-          <w:szCs w:val="28"/>
-          <w:lang w:val="ru-RU"/>
-        </w:rPr>
-        <w:t xml:space="preserve"> </w:t>
-      </w:r>
-      <w:r>
-        <w:rPr>
-          <w:rFonts w:ascii="Georgia" w:hAnsi="Georgia"/>
-          <w:sz w:val="28"/>
-          <w:szCs w:val="28"/>
-        </w:rPr>
-        <w:t>TDD</w:t>
-      </w:r>
-      <w:r>
-        <w:rPr>
-          <w:rFonts w:ascii="Georgia" w:hAnsi="Georgia"/>
-          <w:sz w:val="28"/>
-          <w:szCs w:val="28"/>
-          <w:lang w:val="ru-RU"/>
-        </w:rPr>
-        <w:t xml:space="preserve"> </w:t>
-      </w:r>
-      <w:r>
-        <w:rPr>
-          <w:rFonts w:ascii="Georgia" w:hAnsi="Georgia"/>
-          <w:sz w:val="28"/>
-          <w:szCs w:val="28"/>
-          <w:lang w:val="ru-RU"/>
-        </w:rPr>
-        <w:t>появится ошибка</w:t>
-      </w:r>
-      <w:r>
-        <w:rPr>
-          <w:rFonts w:ascii="Georgia" w:hAnsi="Georgia"/>
-          <w:sz w:val="28"/>
-          <w:szCs w:val="28"/>
-          <w:lang w:val="ru-RU"/>
-        </w:rPr>
-        <w:t xml:space="preserve">, </w:t>
-      </w:r>
-      <w:r>
-        <w:rPr>
-          <w:rFonts w:ascii="Georgia" w:hAnsi="Georgia"/>
-          <w:sz w:val="28"/>
-          <w:szCs w:val="28"/>
-          <w:lang w:val="ru-RU"/>
-        </w:rPr>
-        <w:t xml:space="preserve">то «покраснеют» только </w:t>
-      </w:r>
-      <w:r>
-        <w:rPr>
-          <w:rFonts w:ascii="Georgia" w:hAnsi="Georgia"/>
-          <w:sz w:val="28"/>
-          <w:szCs w:val="28"/>
-          <w:lang w:val="ru-RU"/>
-        </w:rPr>
-        <w:t xml:space="preserve">те </w:t>
-      </w:r>
-      <w:r>
-        <w:rPr>
-          <w:rFonts w:ascii="Georgia" w:hAnsi="Georgia"/>
-          <w:sz w:val="28"/>
-          <w:szCs w:val="28"/>
-          <w:lang w:val="ru-RU"/>
-        </w:rPr>
-        <w:t xml:space="preserve">тесты, </w:t>
-      </w:r>
-      <w:r>
-        <w:rPr>
-          <w:rFonts w:ascii="Georgia" w:hAnsi="Georgia"/>
-          <w:sz w:val="28"/>
-          <w:szCs w:val="28"/>
-          <w:lang w:val="ru-RU"/>
-        </w:rPr>
-        <w:t>которые относятся</w:t>
-      </w:r>
-      <w:r>
-        <w:rPr>
-          <w:rFonts w:ascii="Georgia" w:hAnsi="Georgia"/>
-          <w:sz w:val="28"/>
-          <w:szCs w:val="28"/>
-          <w:lang w:val="ru-RU"/>
-        </w:rPr>
-        <w:t xml:space="preserve"> к </w:t>
-      </w:r>
-      <w:r>
-        <w:rPr>
-          <w:rFonts w:ascii="Georgia" w:hAnsi="Georgia"/>
-          <w:sz w:val="28"/>
-          <w:szCs w:val="28"/>
-        </w:rPr>
-        <w:t>SUT</w:t>
-      </w:r>
-      <w:r>
-        <w:rPr>
-          <w:rFonts w:ascii="Georgia" w:hAnsi="Georgia"/>
-          <w:sz w:val="28"/>
-          <w:szCs w:val="28"/>
-          <w:lang w:val="ru-RU"/>
-        </w:rPr>
-        <w:t xml:space="preserve">, </w:t>
-      </w:r>
-      <w:r>
-        <w:rPr>
-          <w:rFonts w:ascii="Georgia" w:hAnsi="Georgia"/>
-          <w:sz w:val="28"/>
-          <w:szCs w:val="28"/>
-          <w:lang w:val="ru-RU"/>
-        </w:rPr>
-        <w:t>которая содержит</w:t>
-      </w:r>
-      <w:r>
-        <w:rPr>
-          <w:rFonts w:ascii="Georgia" w:hAnsi="Georgia"/>
-          <w:sz w:val="28"/>
-          <w:szCs w:val="28"/>
-          <w:lang w:val="ru-RU"/>
-        </w:rPr>
-        <w:t xml:space="preserve"> эту ошибку.</w:t>
-      </w:r>
-    </w:p>
-    <w:p>
-      <w:pPr>
-        <w:spacing w:line="360" w:lineRule="auto"/>
-        <w:rPr>
-          <w:rFonts w:ascii="Georgia" w:hAnsi="Georgia"/>
-          <w:sz w:val="28"/>
-          <w:szCs w:val="28"/>
-          <w:lang w:val="ru-RU"/>
-        </w:rPr>
-      </w:pPr>
-      <w:r>
-        <w:rPr>
-          <w:rFonts w:ascii="Georgia" w:hAnsi="Georgia"/>
-          <w:sz w:val="28"/>
-          <w:szCs w:val="28"/>
-          <w:lang w:val="ru-RU"/>
-        </w:rPr>
-        <w:t>И напротив, е</w:t>
-      </w:r>
-      <w:r>
-        <w:rPr>
-          <w:rFonts w:ascii="Georgia" w:hAnsi="Georgia"/>
-          <w:sz w:val="28"/>
-          <w:szCs w:val="28"/>
-          <w:lang w:val="ru-RU"/>
-        </w:rPr>
-        <w:t>сли</w:t>
-      </w:r>
-      <w:r>
-        <w:rPr>
-          <w:rFonts w:ascii="Georgia" w:hAnsi="Georgia"/>
-          <w:sz w:val="28"/>
-          <w:szCs w:val="28"/>
-          <w:lang w:val="ru-RU"/>
-        </w:rPr>
-        <w:t xml:space="preserve"> </w:t>
-      </w:r>
-      <w:r>
-        <w:rPr>
-          <w:rFonts w:ascii="Georgia" w:hAnsi="Georgia"/>
-          <w:sz w:val="28"/>
-          <w:szCs w:val="28"/>
-          <w:lang w:val="ru-RU"/>
-        </w:rPr>
-        <w:t xml:space="preserve">в системе покрытой тестами согласно </w:t>
-      </w:r>
-      <w:r>
-        <w:rPr>
-          <w:rFonts w:ascii="Georgia" w:hAnsi="Georgia"/>
-          <w:sz w:val="28"/>
-          <w:szCs w:val="28"/>
-        </w:rPr>
-        <w:t>Classicist</w:t>
-      </w:r>
-      <w:r>
-        <w:rPr>
-          <w:rFonts w:ascii="Georgia" w:hAnsi="Georgia"/>
-          <w:sz w:val="28"/>
-          <w:szCs w:val="28"/>
-          <w:lang w:val="ru-RU"/>
-        </w:rPr>
-        <w:t xml:space="preserve"> </w:t>
-      </w:r>
-      <w:r>
-        <w:rPr>
-          <w:rFonts w:ascii="Georgia" w:hAnsi="Georgia"/>
-          <w:sz w:val="28"/>
-          <w:szCs w:val="28"/>
-        </w:rPr>
-        <w:t>TDD</w:t>
-      </w:r>
-      <w:r>
-        <w:rPr>
-          <w:rFonts w:ascii="Georgia" w:hAnsi="Georgia"/>
-          <w:sz w:val="28"/>
-          <w:szCs w:val="28"/>
-          <w:lang w:val="ru-RU"/>
-        </w:rPr>
-        <w:t xml:space="preserve"> </w:t>
-      </w:r>
-      <w:r>
-        <w:rPr>
-          <w:rFonts w:ascii="Georgia" w:hAnsi="Georgia"/>
-          <w:sz w:val="28"/>
-          <w:szCs w:val="28"/>
-          <w:lang w:val="ru-RU"/>
-        </w:rPr>
-        <w:t>появится ошибка</w:t>
-      </w:r>
-      <w:r>
-        <w:rPr>
-          <w:rFonts w:ascii="Georgia" w:hAnsi="Georgia"/>
-          <w:sz w:val="28"/>
-          <w:szCs w:val="28"/>
-          <w:lang w:val="ru-RU"/>
-        </w:rPr>
-        <w:t xml:space="preserve">, то могут сломаться любые тесты, которые используют </w:t>
-      </w:r>
-      <w:r>
-        <w:rPr>
-          <w:rFonts w:ascii="Georgia" w:hAnsi="Georgia"/>
-          <w:sz w:val="28"/>
-          <w:szCs w:val="28"/>
-        </w:rPr>
-        <w:t>SUT</w:t>
-      </w:r>
-      <w:r>
-        <w:rPr>
-          <w:rFonts w:ascii="Georgia" w:hAnsi="Georgia"/>
-          <w:sz w:val="28"/>
-          <w:szCs w:val="28"/>
-          <w:lang w:val="ru-RU"/>
-        </w:rPr>
-        <w:t xml:space="preserve"> </w:t>
-      </w:r>
-      <w:r>
-        <w:rPr>
-          <w:rFonts w:ascii="Georgia" w:hAnsi="Georgia"/>
-          <w:sz w:val="28"/>
-          <w:szCs w:val="28"/>
-          <w:lang w:val="ru-RU"/>
-        </w:rPr>
-        <w:t xml:space="preserve">(как тестируемый объект или как </w:t>
-      </w:r>
-      <w:r>
-        <w:rPr>
-          <w:rFonts w:ascii="Georgia" w:hAnsi="Georgia"/>
-          <w:sz w:val="28"/>
-          <w:szCs w:val="28"/>
-        </w:rPr>
-        <w:t>Collaborator</w:t>
-      </w:r>
-      <w:r>
-        <w:rPr>
-          <w:rFonts w:ascii="Georgia" w:hAnsi="Georgia"/>
-          <w:sz w:val="28"/>
-          <w:szCs w:val="28"/>
-          <w:lang w:val="ru-RU"/>
-        </w:rPr>
-        <w:t>)</w:t>
-      </w:r>
-      <w:r>
-        <w:rPr>
-          <w:rFonts w:ascii="Georgia" w:hAnsi="Georgia"/>
-          <w:sz w:val="28"/>
-          <w:szCs w:val="28"/>
-          <w:lang w:val="ru-RU"/>
-        </w:rPr>
-        <w:t>, что в результате может привести к волне «покрасневших» тестов.</w:t>
-      </w:r>
-    </w:p>
-    <w:p>
-      <w:pPr>
-        <w:spacing w:line="360" w:lineRule="auto"/>
-        <w:rPr>
-          <w:rFonts w:ascii="Georgia" w:hAnsi="Georgia"/>
-          <w:sz w:val="28"/>
-          <w:szCs w:val="28"/>
-          <w:lang w:val="ru-RU"/>
-        </w:rPr>
-      </w:pPr>
-    </w:p>
-    <w:p>
-      <w:pPr>
-        <w:spacing w:line="360" w:lineRule="auto"/>
+        <w:t>Изоли</w:t>
+      </w:r>
+      <w:r>
         <w:rPr>
           <w:rFonts w:ascii="Georgia" w:hAnsi="Georgia"/>
           <w:b/>
@@ -11256,8 +11064,346 @@
           <w:szCs w:val="30"/>
           <w:lang w:val="ru-RU"/>
         </w:rPr>
-      </w:pPr>
-      <w:r>
+        <w:t>рованность тестов</w:t>
+      </w:r>
+    </w:p>
+    <w:p>
+      <w:pPr>
+        <w:spacing w:line="360" w:lineRule="auto"/>
+        <w:rPr>
+          <w:rFonts w:ascii="Georgia" w:hAnsi="Georgia"/>
+          <w:sz w:val="2"/>
+          <w:szCs w:val="2"/>
+          <w:lang w:val="ru-RU"/>
+        </w:rPr>
+      </w:pPr>
+    </w:p>
+    <w:p>
+      <w:pPr>
+        <w:spacing w:line="360" w:lineRule="auto"/>
+        <w:rPr>
+          <w:rFonts w:ascii="Georgia" w:hAnsi="Georgia"/>
+          <w:sz w:val="28"/>
+          <w:szCs w:val="28"/>
+          <w:lang w:val="ru-RU"/>
+        </w:rPr>
+      </w:pPr>
+      <w:r>
+        <w:rPr>
+          <w:rFonts w:ascii="Georgia" w:hAnsi="Georgia"/>
+          <w:sz w:val="28"/>
+          <w:szCs w:val="28"/>
+          <w:lang w:val="ru-RU"/>
+        </w:rPr>
+        <w:t>Если</w:t>
+      </w:r>
+      <w:r>
+        <w:rPr>
+          <w:rFonts w:ascii="Georgia" w:hAnsi="Georgia"/>
+          <w:sz w:val="28"/>
+          <w:szCs w:val="28"/>
+          <w:lang w:val="ru-RU"/>
+        </w:rPr>
+        <w:t xml:space="preserve"> </w:t>
+      </w:r>
+      <w:r>
+        <w:rPr>
+          <w:rFonts w:ascii="Georgia" w:hAnsi="Georgia"/>
+          <w:sz w:val="28"/>
+          <w:szCs w:val="28"/>
+          <w:lang w:val="ru-RU"/>
+        </w:rPr>
+        <w:t xml:space="preserve">в системе покрытой тестами согласно </w:t>
+      </w:r>
+      <w:r>
+        <w:rPr>
+          <w:rFonts w:ascii="Georgia" w:hAnsi="Georgia"/>
+          <w:sz w:val="28"/>
+          <w:szCs w:val="28"/>
+        </w:rPr>
+        <w:t>Mockist</w:t>
+      </w:r>
+      <w:r>
+        <w:rPr>
+          <w:rFonts w:ascii="Georgia" w:hAnsi="Georgia"/>
+          <w:sz w:val="28"/>
+          <w:szCs w:val="28"/>
+          <w:lang w:val="ru-RU"/>
+        </w:rPr>
+        <w:t xml:space="preserve"> </w:t>
+      </w:r>
+      <w:r>
+        <w:rPr>
+          <w:rFonts w:ascii="Georgia" w:hAnsi="Georgia"/>
+          <w:sz w:val="28"/>
+          <w:szCs w:val="28"/>
+        </w:rPr>
+        <w:t>TDD</w:t>
+      </w:r>
+      <w:r>
+        <w:rPr>
+          <w:rFonts w:ascii="Georgia" w:hAnsi="Georgia"/>
+          <w:sz w:val="28"/>
+          <w:szCs w:val="28"/>
+          <w:lang w:val="ru-RU"/>
+        </w:rPr>
+        <w:t xml:space="preserve"> </w:t>
+      </w:r>
+      <w:r>
+        <w:rPr>
+          <w:rFonts w:ascii="Georgia" w:hAnsi="Georgia"/>
+          <w:sz w:val="28"/>
+          <w:szCs w:val="28"/>
+          <w:lang w:val="ru-RU"/>
+        </w:rPr>
+        <w:t>появится ошибка</w:t>
+      </w:r>
+      <w:r>
+        <w:rPr>
+          <w:rFonts w:ascii="Georgia" w:hAnsi="Georgia"/>
+          <w:sz w:val="28"/>
+          <w:szCs w:val="28"/>
+          <w:lang w:val="ru-RU"/>
+        </w:rPr>
+        <w:t xml:space="preserve">, </w:t>
+      </w:r>
+      <w:r>
+        <w:rPr>
+          <w:rFonts w:ascii="Georgia" w:hAnsi="Georgia"/>
+          <w:sz w:val="28"/>
+          <w:szCs w:val="28"/>
+          <w:lang w:val="ru-RU"/>
+        </w:rPr>
+        <w:t xml:space="preserve">то «покраснеют» только </w:t>
+      </w:r>
+      <w:r>
+        <w:rPr>
+          <w:rFonts w:ascii="Georgia" w:hAnsi="Georgia"/>
+          <w:sz w:val="28"/>
+          <w:szCs w:val="28"/>
+          <w:lang w:val="ru-RU"/>
+        </w:rPr>
+        <w:t xml:space="preserve">те </w:t>
+      </w:r>
+      <w:r>
+        <w:rPr>
+          <w:rFonts w:ascii="Georgia" w:hAnsi="Georgia"/>
+          <w:sz w:val="28"/>
+          <w:szCs w:val="28"/>
+          <w:lang w:val="ru-RU"/>
+        </w:rPr>
+        <w:t xml:space="preserve">тесты, </w:t>
+      </w:r>
+      <w:r>
+        <w:rPr>
+          <w:rFonts w:ascii="Georgia" w:hAnsi="Georgia"/>
+          <w:sz w:val="28"/>
+          <w:szCs w:val="28"/>
+          <w:lang w:val="ru-RU"/>
+        </w:rPr>
+        <w:t>которые относятся</w:t>
+      </w:r>
+      <w:r>
+        <w:rPr>
+          <w:rFonts w:ascii="Georgia" w:hAnsi="Georgia"/>
+          <w:sz w:val="28"/>
+          <w:szCs w:val="28"/>
+          <w:lang w:val="ru-RU"/>
+        </w:rPr>
+        <w:t xml:space="preserve"> к </w:t>
+      </w:r>
+      <w:r>
+        <w:rPr>
+          <w:rFonts w:ascii="Georgia" w:hAnsi="Georgia"/>
+          <w:sz w:val="28"/>
+          <w:szCs w:val="28"/>
+        </w:rPr>
+        <w:t>SUT</w:t>
+      </w:r>
+      <w:r>
+        <w:rPr>
+          <w:rFonts w:ascii="Georgia" w:hAnsi="Georgia"/>
+          <w:sz w:val="28"/>
+          <w:szCs w:val="28"/>
+          <w:lang w:val="ru-RU"/>
+        </w:rPr>
+        <w:t xml:space="preserve">, </w:t>
+      </w:r>
+      <w:r>
+        <w:rPr>
+          <w:rFonts w:ascii="Georgia" w:hAnsi="Georgia"/>
+          <w:sz w:val="28"/>
+          <w:szCs w:val="28"/>
+          <w:lang w:val="ru-RU"/>
+        </w:rPr>
+        <w:t>которая содержит</w:t>
+      </w:r>
+      <w:r>
+        <w:rPr>
+          <w:rFonts w:ascii="Georgia" w:hAnsi="Georgia"/>
+          <w:sz w:val="28"/>
+          <w:szCs w:val="28"/>
+          <w:lang w:val="ru-RU"/>
+        </w:rPr>
+        <w:t xml:space="preserve"> эту ошибку.</w:t>
+      </w:r>
+    </w:p>
+    <w:p>
+      <w:pPr>
+        <w:spacing w:line="360" w:lineRule="auto"/>
+        <w:rPr>
+          <w:rFonts w:ascii="Georgia" w:hAnsi="Georgia"/>
+          <w:sz w:val="28"/>
+          <w:szCs w:val="28"/>
+          <w:lang w:val="ru-RU"/>
+        </w:rPr>
+      </w:pPr>
+      <w:r>
+        <w:rPr>
+          <w:rFonts w:ascii="Georgia" w:hAnsi="Georgia"/>
+          <w:sz w:val="28"/>
+          <w:szCs w:val="28"/>
+          <w:lang w:val="ru-RU"/>
+        </w:rPr>
+        <w:t>И напротив, если</w:t>
+      </w:r>
+      <w:r>
+        <w:rPr>
+          <w:rFonts w:ascii="Georgia" w:hAnsi="Georgia"/>
+          <w:sz w:val="28"/>
+          <w:szCs w:val="28"/>
+          <w:lang w:val="ru-RU"/>
+        </w:rPr>
+        <w:t xml:space="preserve"> </w:t>
+      </w:r>
+      <w:r>
+        <w:rPr>
+          <w:rFonts w:ascii="Georgia" w:hAnsi="Georgia"/>
+          <w:sz w:val="28"/>
+          <w:szCs w:val="28"/>
+          <w:lang w:val="ru-RU"/>
+        </w:rPr>
+        <w:t xml:space="preserve">в системе покрытой тестами согласно </w:t>
+      </w:r>
+      <w:r>
+        <w:rPr>
+          <w:rFonts w:ascii="Georgia" w:hAnsi="Georgia"/>
+          <w:sz w:val="28"/>
+          <w:szCs w:val="28"/>
+        </w:rPr>
+        <w:t>Classicist</w:t>
+      </w:r>
+      <w:r>
+        <w:rPr>
+          <w:rFonts w:ascii="Georgia" w:hAnsi="Georgia"/>
+          <w:sz w:val="28"/>
+          <w:szCs w:val="28"/>
+          <w:lang w:val="ru-RU"/>
+        </w:rPr>
+        <w:t xml:space="preserve"> </w:t>
+      </w:r>
+      <w:r>
+        <w:rPr>
+          <w:rFonts w:ascii="Georgia" w:hAnsi="Georgia"/>
+          <w:sz w:val="28"/>
+          <w:szCs w:val="28"/>
+        </w:rPr>
+        <w:t>TDD</w:t>
+      </w:r>
+      <w:r>
+        <w:rPr>
+          <w:rFonts w:ascii="Georgia" w:hAnsi="Georgia"/>
+          <w:sz w:val="28"/>
+          <w:szCs w:val="28"/>
+          <w:lang w:val="ru-RU"/>
+        </w:rPr>
+        <w:t xml:space="preserve"> </w:t>
+      </w:r>
+      <w:r>
+        <w:rPr>
+          <w:rFonts w:ascii="Georgia" w:hAnsi="Georgia"/>
+          <w:sz w:val="28"/>
+          <w:szCs w:val="28"/>
+          <w:lang w:val="ru-RU"/>
+        </w:rPr>
+        <w:t>появится ошибка</w:t>
+      </w:r>
+      <w:r>
+        <w:rPr>
+          <w:rFonts w:ascii="Georgia" w:hAnsi="Georgia"/>
+          <w:sz w:val="28"/>
+          <w:szCs w:val="28"/>
+          <w:lang w:val="ru-RU"/>
+        </w:rPr>
+        <w:t xml:space="preserve">, то могут сломаться любые тесты, которые используют </w:t>
+      </w:r>
+      <w:r>
+        <w:rPr>
+          <w:rFonts w:ascii="Georgia" w:hAnsi="Georgia"/>
+          <w:sz w:val="28"/>
+          <w:szCs w:val="28"/>
+        </w:rPr>
+        <w:t>SUT</w:t>
+      </w:r>
+      <w:r>
+        <w:rPr>
+          <w:rFonts w:ascii="Georgia" w:hAnsi="Georgia"/>
+          <w:sz w:val="28"/>
+          <w:szCs w:val="28"/>
+          <w:lang w:val="ru-RU"/>
+        </w:rPr>
+        <w:t xml:space="preserve"> </w:t>
+      </w:r>
+      <w:r>
+        <w:rPr>
+          <w:rFonts w:ascii="Georgia" w:hAnsi="Georgia"/>
+          <w:sz w:val="28"/>
+          <w:szCs w:val="28"/>
+          <w:lang w:val="ru-RU"/>
+        </w:rPr>
+        <w:t xml:space="preserve">(как тестируемый объект или как </w:t>
+      </w:r>
+      <w:r>
+        <w:rPr>
+          <w:rFonts w:ascii="Georgia" w:hAnsi="Georgia"/>
+          <w:sz w:val="28"/>
+          <w:szCs w:val="28"/>
+        </w:rPr>
+        <w:t>Collaborator</w:t>
+      </w:r>
+      <w:r>
+        <w:rPr>
+          <w:rFonts w:ascii="Georgia" w:hAnsi="Georgia"/>
+          <w:sz w:val="28"/>
+          <w:szCs w:val="28"/>
+          <w:lang w:val="ru-RU"/>
+        </w:rPr>
+        <w:t>)</w:t>
+      </w:r>
+      <w:r>
+        <w:rPr>
+          <w:rFonts w:ascii="Georgia" w:hAnsi="Georgia"/>
+          <w:sz w:val="28"/>
+          <w:szCs w:val="28"/>
+          <w:lang w:val="ru-RU"/>
+        </w:rPr>
+        <w:t>, что в результате может привести к волне «покрасневших» тестов.</w:t>
+      </w:r>
+    </w:p>
+    <w:p>
+      <w:pPr>
+        <w:spacing w:line="360" w:lineRule="auto"/>
+        <w:rPr>
+          <w:rFonts w:ascii="Georgia" w:hAnsi="Georgia"/>
+          <w:sz w:val="28"/>
+          <w:szCs w:val="28"/>
+          <w:lang w:val="ru-RU"/>
+        </w:rPr>
+      </w:pPr>
+    </w:p>
+    <w:p>
+      <w:pPr>
+        <w:spacing w:line="360" w:lineRule="auto"/>
         <w:rPr>
           <w:rFonts w:ascii="Georgia" w:hAnsi="Georgia"/>
           <w:b/>
@@ -11265,8 +11411,7 @@
           <w:szCs w:val="30"/>
           <w:lang w:val="ru-RU"/>
         </w:rPr>
-        <w:t>Зависимоть</w:t>
-      </w:r>
+      </w:pPr>
       <w:r>
         <w:rPr>
           <w:rFonts w:ascii="Georgia" w:hAnsi="Georgia"/>
@@ -11275,548 +11420,9 @@
           <w:szCs w:val="30"/>
           <w:lang w:val="ru-RU"/>
         </w:rPr>
-        <w:t xml:space="preserve"> между тестами и реализацией</w:t>
-      </w:r>
-    </w:p>
-    <w:p>
-      <w:pPr>
-        <w:spacing w:line="360" w:lineRule="auto"/>
-        <w:rPr>
-          <w:rFonts w:ascii="Georgia" w:hAnsi="Georgia"/>
-          <w:sz w:val="2"/>
-          <w:szCs w:val="2"/>
-          <w:lang w:val="ru-RU"/>
-        </w:rPr>
-      </w:pPr>
-    </w:p>
-    <w:p>
-      <w:pPr>
-        <w:spacing w:line="360" w:lineRule="auto"/>
-        <w:rPr>
-          <w:rFonts w:ascii="Georgia" w:hAnsi="Georgia"/>
-          <w:sz w:val="28"/>
-          <w:szCs w:val="28"/>
-          <w:lang w:val="ru-RU"/>
-        </w:rPr>
-      </w:pPr>
-      <w:r>
-        <w:rPr>
-          <w:rFonts w:ascii="Georgia" w:hAnsi="Georgia"/>
-          <w:sz w:val="28"/>
-          <w:szCs w:val="28"/>
-          <w:lang w:val="ru-RU"/>
-        </w:rPr>
-        <w:t>Когда мы пишем</w:t>
-      </w:r>
-      <w:r>
-        <w:rPr>
-          <w:rFonts w:ascii="Georgia" w:hAnsi="Georgia"/>
-          <w:sz w:val="28"/>
-          <w:szCs w:val="28"/>
-          <w:lang w:val="ru-RU"/>
-        </w:rPr>
-        <w:t xml:space="preserve"> тест </w:t>
-      </w:r>
-      <w:r>
-        <w:rPr>
-          <w:rFonts w:ascii="Georgia" w:hAnsi="Georgia"/>
-          <w:sz w:val="28"/>
-          <w:szCs w:val="28"/>
-          <w:lang w:val="ru-RU"/>
-        </w:rPr>
-        <w:t xml:space="preserve">согласно </w:t>
-      </w:r>
-      <w:r>
-        <w:rPr>
-          <w:rFonts w:ascii="Georgia" w:hAnsi="Georgia"/>
-          <w:sz w:val="28"/>
-          <w:szCs w:val="28"/>
-        </w:rPr>
-        <w:t>M</w:t>
-      </w:r>
-      <w:r>
-        <w:rPr>
-          <w:rFonts w:ascii="Georgia" w:hAnsi="Georgia"/>
-          <w:sz w:val="28"/>
-          <w:szCs w:val="28"/>
-          <w:lang w:val="ru-RU"/>
-        </w:rPr>
-        <w:t xml:space="preserve">ockist </w:t>
-      </w:r>
-      <w:r>
-        <w:rPr>
-          <w:rFonts w:ascii="Georgia" w:hAnsi="Georgia"/>
-          <w:sz w:val="28"/>
-          <w:szCs w:val="28"/>
-        </w:rPr>
-        <w:t>TDD</w:t>
-      </w:r>
-      <w:r>
-        <w:rPr>
-          <w:rFonts w:ascii="Georgia" w:hAnsi="Georgia"/>
-          <w:sz w:val="28"/>
-          <w:szCs w:val="28"/>
-          <w:lang w:val="ru-RU"/>
-        </w:rPr>
-        <w:t>, мы тестируем</w:t>
-      </w:r>
-      <w:r>
-        <w:rPr>
-          <w:rFonts w:ascii="Georgia" w:hAnsi="Georgia"/>
-          <w:sz w:val="28"/>
-          <w:szCs w:val="28"/>
-          <w:lang w:val="ru-RU"/>
-        </w:rPr>
-        <w:t xml:space="preserve"> исходящие вызовы S</w:t>
-      </w:r>
-      <w:r>
-        <w:rPr>
-          <w:rFonts w:ascii="Georgia" w:hAnsi="Georgia"/>
-          <w:sz w:val="28"/>
-          <w:szCs w:val="28"/>
-          <w:lang w:val="ru-RU"/>
-        </w:rPr>
-        <w:t>UT, чтобы гарантировать, что он</w:t>
-      </w:r>
-      <w:r>
-        <w:rPr>
-          <w:rFonts w:ascii="Georgia" w:hAnsi="Georgia"/>
-          <w:sz w:val="28"/>
-          <w:szCs w:val="28"/>
-          <w:lang w:val="ru-RU"/>
-        </w:rPr>
-        <w:t xml:space="preserve"> </w:t>
-      </w:r>
-      <w:r>
-        <w:rPr>
-          <w:rFonts w:ascii="Georgia" w:hAnsi="Georgia"/>
-          <w:sz w:val="28"/>
-          <w:szCs w:val="28"/>
-          <w:lang w:val="ru-RU"/>
-        </w:rPr>
-        <w:t>коммуницирует</w:t>
-      </w:r>
-      <w:r>
-        <w:rPr>
-          <w:rFonts w:ascii="Georgia" w:hAnsi="Georgia"/>
-          <w:sz w:val="28"/>
-          <w:szCs w:val="28"/>
-          <w:lang w:val="ru-RU"/>
-        </w:rPr>
-        <w:t xml:space="preserve"> должным образом со своими </w:t>
-      </w:r>
-      <w:r>
-        <w:rPr>
-          <w:rFonts w:ascii="Georgia" w:hAnsi="Georgia"/>
-          <w:sz w:val="28"/>
-          <w:szCs w:val="28"/>
-        </w:rPr>
-        <w:t>Collaborator</w:t>
-      </w:r>
-      <w:r>
-        <w:rPr>
-          <w:rFonts w:ascii="Georgia" w:hAnsi="Georgia"/>
-          <w:sz w:val="28"/>
-          <w:szCs w:val="28"/>
-          <w:lang w:val="ru-RU"/>
-        </w:rPr>
-        <w:t>’</w:t>
-      </w:r>
-      <w:r>
-        <w:rPr>
-          <w:rFonts w:ascii="Georgia" w:hAnsi="Georgia"/>
-          <w:sz w:val="28"/>
-          <w:szCs w:val="28"/>
-          <w:lang w:val="ru-RU"/>
-        </w:rPr>
-        <w:t>ами</w:t>
-      </w:r>
-      <w:r>
-        <w:rPr>
-          <w:rFonts w:ascii="Georgia" w:hAnsi="Georgia"/>
-          <w:sz w:val="28"/>
-          <w:szCs w:val="28"/>
-          <w:lang w:val="ru-RU"/>
-        </w:rPr>
-        <w:t>. Т</w:t>
-      </w:r>
-      <w:r>
-        <w:rPr>
-          <w:rFonts w:ascii="Georgia" w:hAnsi="Georgia"/>
-          <w:sz w:val="28"/>
-          <w:szCs w:val="28"/>
-          <w:lang w:val="ru-RU"/>
-        </w:rPr>
-        <w:t>ест</w:t>
-      </w:r>
-      <w:r>
-        <w:rPr>
-          <w:rFonts w:ascii="Georgia" w:hAnsi="Georgia"/>
-          <w:sz w:val="28"/>
-          <w:szCs w:val="28"/>
-          <w:lang w:val="ru-RU"/>
-        </w:rPr>
-        <w:t xml:space="preserve"> согласно </w:t>
-      </w:r>
-      <w:r>
-        <w:rPr>
-          <w:rFonts w:ascii="Georgia" w:hAnsi="Georgia"/>
-          <w:sz w:val="28"/>
-          <w:szCs w:val="28"/>
-        </w:rPr>
-        <w:t>Classicist</w:t>
-      </w:r>
-      <w:r>
-        <w:rPr>
-          <w:rFonts w:ascii="Georgia" w:hAnsi="Georgia"/>
-          <w:sz w:val="28"/>
-          <w:szCs w:val="28"/>
-          <w:lang w:val="ru-RU"/>
-        </w:rPr>
-        <w:t xml:space="preserve"> </w:t>
-      </w:r>
-      <w:r>
-        <w:rPr>
-          <w:rFonts w:ascii="Georgia" w:hAnsi="Georgia"/>
-          <w:sz w:val="28"/>
-          <w:szCs w:val="28"/>
-        </w:rPr>
-        <w:t>TDD</w:t>
-      </w:r>
-      <w:r>
-        <w:rPr>
-          <w:rFonts w:ascii="Georgia" w:hAnsi="Georgia"/>
-          <w:sz w:val="28"/>
-          <w:szCs w:val="28"/>
-          <w:lang w:val="ru-RU"/>
-        </w:rPr>
-        <w:t xml:space="preserve"> </w:t>
-      </w:r>
-      <w:r>
-        <w:rPr>
-          <w:rFonts w:ascii="Georgia" w:hAnsi="Georgia"/>
-          <w:sz w:val="28"/>
-          <w:szCs w:val="28"/>
-          <w:lang w:val="ru-RU"/>
-        </w:rPr>
-        <w:t xml:space="preserve">проверяет только конечное состояние, </w:t>
-      </w:r>
-      <w:r>
-        <w:rPr>
-          <w:rFonts w:ascii="Georgia" w:hAnsi="Georgia"/>
-          <w:sz w:val="28"/>
-          <w:szCs w:val="28"/>
-          <w:lang w:val="ru-RU"/>
-        </w:rPr>
-        <w:t>а не то</w:t>
-      </w:r>
-      <w:r>
-        <w:rPr>
-          <w:rFonts w:ascii="Georgia" w:hAnsi="Georgia"/>
-          <w:sz w:val="28"/>
-          <w:szCs w:val="28"/>
-          <w:lang w:val="ru-RU"/>
-        </w:rPr>
-        <w:t>, как это состояние было получено. Таким образом, тесты</w:t>
-      </w:r>
-      <w:r>
-        <w:rPr>
-          <w:rFonts w:ascii="Georgia" w:hAnsi="Georgia"/>
-          <w:sz w:val="28"/>
-          <w:szCs w:val="28"/>
-          <w:lang w:val="ru-RU"/>
-        </w:rPr>
-        <w:t xml:space="preserve"> согласно</w:t>
-      </w:r>
-      <w:r>
-        <w:rPr>
-          <w:rFonts w:ascii="Georgia" w:hAnsi="Georgia"/>
-          <w:sz w:val="28"/>
-          <w:szCs w:val="28"/>
-          <w:lang w:val="ru-RU"/>
-        </w:rPr>
-        <w:t xml:space="preserve"> Mockist</w:t>
-      </w:r>
-      <w:r>
-        <w:rPr>
-          <w:rFonts w:ascii="Georgia" w:hAnsi="Georgia"/>
-          <w:sz w:val="28"/>
-          <w:szCs w:val="28"/>
-          <w:lang w:val="ru-RU"/>
-        </w:rPr>
-        <w:t xml:space="preserve"> </w:t>
-      </w:r>
-      <w:r>
-        <w:rPr>
-          <w:rFonts w:ascii="Georgia" w:hAnsi="Georgia"/>
-          <w:sz w:val="28"/>
-          <w:szCs w:val="28"/>
-        </w:rPr>
-        <w:t>TDD</w:t>
-      </w:r>
-      <w:r>
-        <w:rPr>
-          <w:rFonts w:ascii="Georgia" w:hAnsi="Georgia"/>
-          <w:sz w:val="28"/>
-          <w:szCs w:val="28"/>
-          <w:lang w:val="ru-RU"/>
-        </w:rPr>
-        <w:t xml:space="preserve"> бол</w:t>
-      </w:r>
-      <w:r>
-        <w:rPr>
-          <w:rFonts w:ascii="Georgia" w:hAnsi="Georgia"/>
-          <w:sz w:val="28"/>
-          <w:szCs w:val="28"/>
-          <w:lang w:val="ru-RU"/>
-        </w:rPr>
-        <w:t xml:space="preserve">ьше связаны с реализацией тестируемого метода </w:t>
-      </w:r>
-      <w:r>
-        <w:rPr>
-          <w:rFonts w:ascii="Georgia" w:hAnsi="Georgia"/>
-          <w:sz w:val="28"/>
-          <w:szCs w:val="28"/>
-        </w:rPr>
-        <w:t>SUT</w:t>
-      </w:r>
-      <w:r>
-        <w:rPr>
-          <w:rFonts w:ascii="Georgia" w:hAnsi="Georgia"/>
-          <w:sz w:val="28"/>
-          <w:szCs w:val="28"/>
-          <w:lang w:val="ru-RU"/>
-        </w:rPr>
-        <w:t>,</w:t>
-      </w:r>
-      <w:r>
-        <w:rPr>
-          <w:rFonts w:ascii="Georgia" w:hAnsi="Georgia"/>
-          <w:sz w:val="28"/>
-          <w:szCs w:val="28"/>
-          <w:lang w:val="ru-RU"/>
-        </w:rPr>
-        <w:t xml:space="preserve"> </w:t>
-      </w:r>
-      <w:r>
-        <w:rPr>
-          <w:rFonts w:ascii="Georgia" w:hAnsi="Georgia"/>
-          <w:sz w:val="28"/>
-          <w:szCs w:val="28"/>
-          <w:lang w:val="ru-RU"/>
-        </w:rPr>
-        <w:t>и, следовательно, и</w:t>
-      </w:r>
-      <w:r>
-        <w:rPr>
-          <w:rFonts w:ascii="Georgia" w:hAnsi="Georgia"/>
-          <w:sz w:val="28"/>
-          <w:szCs w:val="28"/>
-          <w:lang w:val="ru-RU"/>
-        </w:rPr>
-        <w:t>зменения</w:t>
-      </w:r>
-      <w:r>
-        <w:rPr>
-          <w:rFonts w:ascii="Georgia" w:hAnsi="Georgia"/>
-          <w:sz w:val="28"/>
-          <w:szCs w:val="28"/>
-          <w:lang w:val="ru-RU"/>
-        </w:rPr>
-        <w:t xml:space="preserve"> </w:t>
-      </w:r>
-      <w:r>
-        <w:rPr>
-          <w:rFonts w:ascii="Georgia" w:hAnsi="Georgia"/>
-          <w:sz w:val="28"/>
-          <w:szCs w:val="28"/>
-          <w:lang w:val="ru-RU"/>
-        </w:rPr>
-        <w:t>в вызовах</w:t>
-      </w:r>
-      <w:r>
-        <w:rPr>
-          <w:rFonts w:ascii="Georgia" w:hAnsi="Georgia"/>
-          <w:sz w:val="28"/>
-          <w:szCs w:val="28"/>
-          <w:lang w:val="ru-RU"/>
-        </w:rPr>
-        <w:t xml:space="preserve"> </w:t>
-      </w:r>
-      <w:r>
-        <w:rPr>
-          <w:rFonts w:ascii="Georgia" w:hAnsi="Georgia"/>
-          <w:sz w:val="28"/>
-          <w:szCs w:val="28"/>
-        </w:rPr>
-        <w:t>Collaborator</w:t>
-      </w:r>
-      <w:r>
-        <w:rPr>
-          <w:rFonts w:ascii="Georgia" w:hAnsi="Georgia"/>
-          <w:sz w:val="28"/>
-          <w:szCs w:val="28"/>
-          <w:lang w:val="ru-RU"/>
-        </w:rPr>
-        <w:t>’</w:t>
-      </w:r>
-      <w:r>
-        <w:rPr>
-          <w:rFonts w:ascii="Georgia" w:hAnsi="Georgia"/>
-          <w:sz w:val="28"/>
-          <w:szCs w:val="28"/>
-          <w:lang w:val="ru-RU"/>
-        </w:rPr>
-        <w:t>ов</w:t>
-      </w:r>
-      <w:r>
-        <w:rPr>
-          <w:rFonts w:ascii="Georgia" w:hAnsi="Georgia"/>
-          <w:sz w:val="28"/>
-          <w:szCs w:val="28"/>
-          <w:lang w:val="ru-RU"/>
-        </w:rPr>
-        <w:t xml:space="preserve">, как правило, </w:t>
-      </w:r>
-      <w:r>
-        <w:rPr>
-          <w:rFonts w:ascii="Georgia" w:hAnsi="Georgia"/>
-          <w:sz w:val="28"/>
-          <w:szCs w:val="28"/>
-          <w:lang w:val="ru-RU"/>
-        </w:rPr>
-        <w:t>ломают такие тесты</w:t>
-      </w:r>
-      <w:r>
-        <w:rPr>
-          <w:rFonts w:ascii="Georgia" w:hAnsi="Georgia"/>
-          <w:sz w:val="28"/>
-          <w:szCs w:val="28"/>
-          <w:lang w:val="ru-RU"/>
-        </w:rPr>
-        <w:t>.</w:t>
-      </w:r>
-    </w:p>
-    <w:p>
-      <w:pPr>
-        <w:spacing w:line="360" w:lineRule="auto"/>
-        <w:rPr>
-          <w:rFonts w:ascii="Georgia" w:hAnsi="Georgia"/>
-          <w:sz w:val="28"/>
-          <w:szCs w:val="28"/>
-          <w:lang w:val="ru-RU"/>
-        </w:rPr>
-      </w:pPr>
-      <w:r>
-        <w:rPr>
-          <w:rFonts w:ascii="Georgia" w:hAnsi="Georgia"/>
-          <w:sz w:val="28"/>
-          <w:szCs w:val="28"/>
-          <w:lang w:val="ru-RU"/>
-        </w:rPr>
-        <w:t>Зависимость между тестами и реализацией</w:t>
-      </w:r>
-      <w:r>
-        <w:rPr>
-          <w:rFonts w:ascii="Georgia" w:hAnsi="Georgia"/>
-          <w:sz w:val="28"/>
-          <w:szCs w:val="28"/>
-          <w:lang w:val="ru-RU"/>
-        </w:rPr>
-        <w:t xml:space="preserve"> также препятствует рефакторингу, поскольку изменения в реализации с гораздо большей вероятностью нарушат тесты</w:t>
-      </w:r>
-      <w:r>
-        <w:rPr>
-          <w:rFonts w:ascii="Georgia" w:hAnsi="Georgia"/>
-          <w:sz w:val="28"/>
-          <w:szCs w:val="28"/>
-          <w:lang w:val="ru-RU"/>
-        </w:rPr>
-        <w:t xml:space="preserve"> при </w:t>
-      </w:r>
-      <w:r>
-        <w:rPr>
-          <w:rFonts w:ascii="Georgia" w:hAnsi="Georgia"/>
-          <w:sz w:val="28"/>
-          <w:szCs w:val="28"/>
-        </w:rPr>
-        <w:t>Mockist</w:t>
-      </w:r>
-      <w:r>
-        <w:rPr>
-          <w:rFonts w:ascii="Georgia" w:hAnsi="Georgia"/>
-          <w:sz w:val="28"/>
-          <w:szCs w:val="28"/>
-          <w:lang w:val="ru-RU"/>
-        </w:rPr>
-        <w:t xml:space="preserve"> </w:t>
-      </w:r>
-      <w:r>
-        <w:rPr>
-          <w:rFonts w:ascii="Georgia" w:hAnsi="Georgia"/>
-          <w:sz w:val="28"/>
-          <w:szCs w:val="28"/>
-        </w:rPr>
-        <w:t>TDD</w:t>
-      </w:r>
-      <w:r>
-        <w:rPr>
-          <w:rFonts w:ascii="Georgia" w:hAnsi="Georgia"/>
-          <w:sz w:val="28"/>
-          <w:szCs w:val="28"/>
-          <w:lang w:val="ru-RU"/>
-        </w:rPr>
-        <w:t xml:space="preserve">, чем при </w:t>
-      </w:r>
-      <w:r>
-        <w:rPr>
-          <w:rFonts w:ascii="Georgia" w:hAnsi="Georgia"/>
-          <w:sz w:val="28"/>
-          <w:szCs w:val="28"/>
-        </w:rPr>
-        <w:t>Classicist</w:t>
-      </w:r>
-      <w:r>
-        <w:rPr>
-          <w:rFonts w:ascii="Georgia" w:hAnsi="Georgia"/>
-          <w:sz w:val="28"/>
-          <w:szCs w:val="28"/>
-          <w:lang w:val="ru-RU"/>
-        </w:rPr>
-        <w:t xml:space="preserve"> </w:t>
-      </w:r>
-      <w:r>
-        <w:rPr>
-          <w:rFonts w:ascii="Georgia" w:hAnsi="Georgia"/>
-          <w:sz w:val="28"/>
-          <w:szCs w:val="28"/>
-        </w:rPr>
-        <w:t>TDD</w:t>
-      </w:r>
-      <w:r>
-        <w:rPr>
-          <w:rFonts w:ascii="Georgia" w:hAnsi="Georgia"/>
-          <w:sz w:val="28"/>
-          <w:szCs w:val="28"/>
-          <w:lang w:val="ru-RU"/>
-        </w:rPr>
-        <w:t>.</w:t>
-      </w:r>
-    </w:p>
-    <w:p>
-      <w:pPr>
-        <w:spacing w:line="360" w:lineRule="auto"/>
-        <w:rPr>
-          <w:rFonts w:ascii="Georgia" w:hAnsi="Georgia"/>
-          <w:sz w:val="28"/>
-          <w:szCs w:val="28"/>
-          <w:lang w:val="ru-RU"/>
-        </w:rPr>
-      </w:pPr>
-    </w:p>
-    <w:p>
-      <w:pPr>
-        <w:spacing w:line="360" w:lineRule="auto"/>
+        <w:t>Зависимоть</w:t>
+      </w:r>
+      <w:r>
         <w:rPr>
           <w:rFonts w:ascii="Georgia" w:hAnsi="Georgia"/>
           <w:b/>
@@ -11824,6 +11430,543 @@
           <w:szCs w:val="30"/>
           <w:lang w:val="ru-RU"/>
         </w:rPr>
+        <w:t xml:space="preserve"> между тестами и реализацией</w:t>
+      </w:r>
+    </w:p>
+    <w:p>
+      <w:pPr>
+        <w:spacing w:line="360" w:lineRule="auto"/>
+        <w:rPr>
+          <w:rFonts w:ascii="Georgia" w:hAnsi="Georgia"/>
+          <w:sz w:val="2"/>
+          <w:szCs w:val="2"/>
+          <w:lang w:val="ru-RU"/>
+        </w:rPr>
+      </w:pPr>
+    </w:p>
+    <w:p>
+      <w:pPr>
+        <w:spacing w:line="360" w:lineRule="auto"/>
+        <w:rPr>
+          <w:rFonts w:ascii="Georgia" w:hAnsi="Georgia"/>
+          <w:sz w:val="28"/>
+          <w:szCs w:val="28"/>
+          <w:lang w:val="ru-RU"/>
+        </w:rPr>
+      </w:pPr>
+      <w:r>
+        <w:rPr>
+          <w:rFonts w:ascii="Georgia" w:hAnsi="Georgia"/>
+          <w:sz w:val="28"/>
+          <w:szCs w:val="28"/>
+          <w:lang w:val="ru-RU"/>
+        </w:rPr>
+        <w:t>Когда мы пишем</w:t>
+      </w:r>
+      <w:r>
+        <w:rPr>
+          <w:rFonts w:ascii="Georgia" w:hAnsi="Georgia"/>
+          <w:sz w:val="28"/>
+          <w:szCs w:val="28"/>
+          <w:lang w:val="ru-RU"/>
+        </w:rPr>
+        <w:t xml:space="preserve"> тест </w:t>
+      </w:r>
+      <w:r>
+        <w:rPr>
+          <w:rFonts w:ascii="Georgia" w:hAnsi="Georgia"/>
+          <w:sz w:val="28"/>
+          <w:szCs w:val="28"/>
+          <w:lang w:val="ru-RU"/>
+        </w:rPr>
+        <w:t xml:space="preserve">согласно </w:t>
+      </w:r>
+      <w:r>
+        <w:rPr>
+          <w:rFonts w:ascii="Georgia" w:hAnsi="Georgia"/>
+          <w:sz w:val="28"/>
+          <w:szCs w:val="28"/>
+        </w:rPr>
+        <w:t>M</w:t>
+      </w:r>
+      <w:r>
+        <w:rPr>
+          <w:rFonts w:ascii="Georgia" w:hAnsi="Georgia"/>
+          <w:sz w:val="28"/>
+          <w:szCs w:val="28"/>
+          <w:lang w:val="ru-RU"/>
+        </w:rPr>
+        <w:t xml:space="preserve">ockist </w:t>
+      </w:r>
+      <w:r>
+        <w:rPr>
+          <w:rFonts w:ascii="Georgia" w:hAnsi="Georgia"/>
+          <w:sz w:val="28"/>
+          <w:szCs w:val="28"/>
+        </w:rPr>
+        <w:t>TDD</w:t>
+      </w:r>
+      <w:r>
+        <w:rPr>
+          <w:rFonts w:ascii="Georgia" w:hAnsi="Georgia"/>
+          <w:sz w:val="28"/>
+          <w:szCs w:val="28"/>
+          <w:lang w:val="ru-RU"/>
+        </w:rPr>
+        <w:t>, мы тестируем</w:t>
+      </w:r>
+      <w:r>
+        <w:rPr>
+          <w:rFonts w:ascii="Georgia" w:hAnsi="Georgia"/>
+          <w:sz w:val="28"/>
+          <w:szCs w:val="28"/>
+          <w:lang w:val="ru-RU"/>
+        </w:rPr>
+        <w:t xml:space="preserve"> исходящие вызовы S</w:t>
+      </w:r>
+      <w:r>
+        <w:rPr>
+          <w:rFonts w:ascii="Georgia" w:hAnsi="Georgia"/>
+          <w:sz w:val="28"/>
+          <w:szCs w:val="28"/>
+          <w:lang w:val="ru-RU"/>
+        </w:rPr>
+        <w:t>UT, чтобы гарантировать, что он</w:t>
+      </w:r>
+      <w:r>
+        <w:rPr>
+          <w:rFonts w:ascii="Georgia" w:hAnsi="Georgia"/>
+          <w:sz w:val="28"/>
+          <w:szCs w:val="28"/>
+          <w:lang w:val="ru-RU"/>
+        </w:rPr>
+        <w:t xml:space="preserve"> </w:t>
+      </w:r>
+      <w:r>
+        <w:rPr>
+          <w:rFonts w:ascii="Georgia" w:hAnsi="Georgia"/>
+          <w:sz w:val="28"/>
+          <w:szCs w:val="28"/>
+          <w:lang w:val="ru-RU"/>
+        </w:rPr>
+        <w:t>коммуницирует</w:t>
+      </w:r>
+      <w:r>
+        <w:rPr>
+          <w:rFonts w:ascii="Georgia" w:hAnsi="Georgia"/>
+          <w:sz w:val="28"/>
+          <w:szCs w:val="28"/>
+          <w:lang w:val="ru-RU"/>
+        </w:rPr>
+        <w:t xml:space="preserve"> должным образом со своими </w:t>
+      </w:r>
+      <w:r>
+        <w:rPr>
+          <w:rFonts w:ascii="Georgia" w:hAnsi="Georgia"/>
+          <w:sz w:val="28"/>
+          <w:szCs w:val="28"/>
+        </w:rPr>
+        <w:t>Collaborator</w:t>
+      </w:r>
+      <w:r>
+        <w:rPr>
+          <w:rFonts w:ascii="Georgia" w:hAnsi="Georgia"/>
+          <w:sz w:val="28"/>
+          <w:szCs w:val="28"/>
+          <w:lang w:val="ru-RU"/>
+        </w:rPr>
+        <w:t>’</w:t>
+      </w:r>
+      <w:r>
+        <w:rPr>
+          <w:rFonts w:ascii="Georgia" w:hAnsi="Georgia"/>
+          <w:sz w:val="28"/>
+          <w:szCs w:val="28"/>
+          <w:lang w:val="ru-RU"/>
+        </w:rPr>
+        <w:t>ами</w:t>
+      </w:r>
+      <w:r>
+        <w:rPr>
+          <w:rFonts w:ascii="Georgia" w:hAnsi="Georgia"/>
+          <w:sz w:val="28"/>
+          <w:szCs w:val="28"/>
+          <w:lang w:val="ru-RU"/>
+        </w:rPr>
+        <w:t>. Т</w:t>
+      </w:r>
+      <w:r>
+        <w:rPr>
+          <w:rFonts w:ascii="Georgia" w:hAnsi="Georgia"/>
+          <w:sz w:val="28"/>
+          <w:szCs w:val="28"/>
+          <w:lang w:val="ru-RU"/>
+        </w:rPr>
+        <w:t>ест</w:t>
+      </w:r>
+      <w:r>
+        <w:rPr>
+          <w:rFonts w:ascii="Georgia" w:hAnsi="Georgia"/>
+          <w:sz w:val="28"/>
+          <w:szCs w:val="28"/>
+          <w:lang w:val="ru-RU"/>
+        </w:rPr>
+        <w:t xml:space="preserve"> согласно </w:t>
+      </w:r>
+      <w:r>
+        <w:rPr>
+          <w:rFonts w:ascii="Georgia" w:hAnsi="Georgia"/>
+          <w:sz w:val="28"/>
+          <w:szCs w:val="28"/>
+        </w:rPr>
+        <w:t>Classicist</w:t>
+      </w:r>
+      <w:r>
+        <w:rPr>
+          <w:rFonts w:ascii="Georgia" w:hAnsi="Georgia"/>
+          <w:sz w:val="28"/>
+          <w:szCs w:val="28"/>
+          <w:lang w:val="ru-RU"/>
+        </w:rPr>
+        <w:t xml:space="preserve"> </w:t>
+      </w:r>
+      <w:r>
+        <w:rPr>
+          <w:rFonts w:ascii="Georgia" w:hAnsi="Georgia"/>
+          <w:sz w:val="28"/>
+          <w:szCs w:val="28"/>
+        </w:rPr>
+        <w:t>TDD</w:t>
+      </w:r>
+      <w:r>
+        <w:rPr>
+          <w:rFonts w:ascii="Georgia" w:hAnsi="Georgia"/>
+          <w:sz w:val="28"/>
+          <w:szCs w:val="28"/>
+          <w:lang w:val="ru-RU"/>
+        </w:rPr>
+        <w:t xml:space="preserve"> </w:t>
+      </w:r>
+      <w:r>
+        <w:rPr>
+          <w:rFonts w:ascii="Georgia" w:hAnsi="Georgia"/>
+          <w:sz w:val="28"/>
+          <w:szCs w:val="28"/>
+          <w:lang w:val="ru-RU"/>
+        </w:rPr>
+        <w:t xml:space="preserve">проверяет только конечное состояние, </w:t>
+      </w:r>
+      <w:r>
+        <w:rPr>
+          <w:rFonts w:ascii="Georgia" w:hAnsi="Georgia"/>
+          <w:sz w:val="28"/>
+          <w:szCs w:val="28"/>
+          <w:lang w:val="ru-RU"/>
+        </w:rPr>
+        <w:t>а не то</w:t>
+      </w:r>
+      <w:r>
+        <w:rPr>
+          <w:rFonts w:ascii="Georgia" w:hAnsi="Georgia"/>
+          <w:sz w:val="28"/>
+          <w:szCs w:val="28"/>
+          <w:lang w:val="ru-RU"/>
+        </w:rPr>
+        <w:t>, как это состояние было получено. Таким образом, тесты</w:t>
+      </w:r>
+      <w:r>
+        <w:rPr>
+          <w:rFonts w:ascii="Georgia" w:hAnsi="Georgia"/>
+          <w:sz w:val="28"/>
+          <w:szCs w:val="28"/>
+          <w:lang w:val="ru-RU"/>
+        </w:rPr>
+        <w:t xml:space="preserve"> согласно</w:t>
+      </w:r>
+      <w:r>
+        <w:rPr>
+          <w:rFonts w:ascii="Georgia" w:hAnsi="Georgia"/>
+          <w:sz w:val="28"/>
+          <w:szCs w:val="28"/>
+          <w:lang w:val="ru-RU"/>
+        </w:rPr>
+        <w:t xml:space="preserve"> Mockist</w:t>
+      </w:r>
+      <w:r>
+        <w:rPr>
+          <w:rFonts w:ascii="Georgia" w:hAnsi="Georgia"/>
+          <w:sz w:val="28"/>
+          <w:szCs w:val="28"/>
+          <w:lang w:val="ru-RU"/>
+        </w:rPr>
+        <w:t xml:space="preserve"> </w:t>
+      </w:r>
+      <w:r>
+        <w:rPr>
+          <w:rFonts w:ascii="Georgia" w:hAnsi="Georgia"/>
+          <w:sz w:val="28"/>
+          <w:szCs w:val="28"/>
+        </w:rPr>
+        <w:t>TDD</w:t>
+      </w:r>
+      <w:r>
+        <w:rPr>
+          <w:rFonts w:ascii="Georgia" w:hAnsi="Georgia"/>
+          <w:sz w:val="28"/>
+          <w:szCs w:val="28"/>
+          <w:lang w:val="ru-RU"/>
+        </w:rPr>
+        <w:t xml:space="preserve"> бол</w:t>
+      </w:r>
+      <w:r>
+        <w:rPr>
+          <w:rFonts w:ascii="Georgia" w:hAnsi="Georgia"/>
+          <w:sz w:val="28"/>
+          <w:szCs w:val="28"/>
+          <w:lang w:val="ru-RU"/>
+        </w:rPr>
+        <w:t xml:space="preserve">ьше связаны с реализацией тестируемого метода </w:t>
+      </w:r>
+      <w:r>
+        <w:rPr>
+          <w:rFonts w:ascii="Georgia" w:hAnsi="Georgia"/>
+          <w:sz w:val="28"/>
+          <w:szCs w:val="28"/>
+        </w:rPr>
+        <w:t>SUT</w:t>
+      </w:r>
+      <w:r>
+        <w:rPr>
+          <w:rFonts w:ascii="Georgia" w:hAnsi="Georgia"/>
+          <w:sz w:val="28"/>
+          <w:szCs w:val="28"/>
+          <w:lang w:val="ru-RU"/>
+        </w:rPr>
+        <w:t>,</w:t>
+      </w:r>
+      <w:r>
+        <w:rPr>
+          <w:rFonts w:ascii="Georgia" w:hAnsi="Georgia"/>
+          <w:sz w:val="28"/>
+          <w:szCs w:val="28"/>
+          <w:lang w:val="ru-RU"/>
+        </w:rPr>
+        <w:t xml:space="preserve"> </w:t>
+      </w:r>
+      <w:r>
+        <w:rPr>
+          <w:rFonts w:ascii="Georgia" w:hAnsi="Georgia"/>
+          <w:sz w:val="28"/>
+          <w:szCs w:val="28"/>
+          <w:lang w:val="ru-RU"/>
+        </w:rPr>
+        <w:t>и, следовательно, и</w:t>
+      </w:r>
+      <w:r>
+        <w:rPr>
+          <w:rFonts w:ascii="Georgia" w:hAnsi="Georgia"/>
+          <w:sz w:val="28"/>
+          <w:szCs w:val="28"/>
+          <w:lang w:val="ru-RU"/>
+        </w:rPr>
+        <w:t>зменения</w:t>
+      </w:r>
+      <w:r>
+        <w:rPr>
+          <w:rFonts w:ascii="Georgia" w:hAnsi="Georgia"/>
+          <w:sz w:val="28"/>
+          <w:szCs w:val="28"/>
+          <w:lang w:val="ru-RU"/>
+        </w:rPr>
+        <w:t xml:space="preserve"> </w:t>
+      </w:r>
+      <w:r>
+        <w:rPr>
+          <w:rFonts w:ascii="Georgia" w:hAnsi="Georgia"/>
+          <w:sz w:val="28"/>
+          <w:szCs w:val="28"/>
+          <w:lang w:val="ru-RU"/>
+        </w:rPr>
+        <w:t>в вызовах</w:t>
+      </w:r>
+      <w:r>
+        <w:rPr>
+          <w:rFonts w:ascii="Georgia" w:hAnsi="Georgia"/>
+          <w:sz w:val="28"/>
+          <w:szCs w:val="28"/>
+          <w:lang w:val="ru-RU"/>
+        </w:rPr>
+        <w:t xml:space="preserve"> </w:t>
+      </w:r>
+      <w:r>
+        <w:rPr>
+          <w:rFonts w:ascii="Georgia" w:hAnsi="Georgia"/>
+          <w:sz w:val="28"/>
+          <w:szCs w:val="28"/>
+        </w:rPr>
+        <w:t>Collaborator</w:t>
+      </w:r>
+      <w:r>
+        <w:rPr>
+          <w:rFonts w:ascii="Georgia" w:hAnsi="Georgia"/>
+          <w:sz w:val="28"/>
+          <w:szCs w:val="28"/>
+          <w:lang w:val="ru-RU"/>
+        </w:rPr>
+        <w:t>’</w:t>
+      </w:r>
+      <w:r>
+        <w:rPr>
+          <w:rFonts w:ascii="Georgia" w:hAnsi="Georgia"/>
+          <w:sz w:val="28"/>
+          <w:szCs w:val="28"/>
+          <w:lang w:val="ru-RU"/>
+        </w:rPr>
+        <w:t>ов</w:t>
+      </w:r>
+      <w:r>
+        <w:rPr>
+          <w:rFonts w:ascii="Georgia" w:hAnsi="Georgia"/>
+          <w:sz w:val="28"/>
+          <w:szCs w:val="28"/>
+          <w:lang w:val="ru-RU"/>
+        </w:rPr>
+        <w:t xml:space="preserve">, как правило, </w:t>
+      </w:r>
+      <w:r>
+        <w:rPr>
+          <w:rFonts w:ascii="Georgia" w:hAnsi="Georgia"/>
+          <w:sz w:val="28"/>
+          <w:szCs w:val="28"/>
+          <w:lang w:val="ru-RU"/>
+        </w:rPr>
+        <w:t>ломают такие тесты</w:t>
+      </w:r>
+      <w:r>
+        <w:rPr>
+          <w:rFonts w:ascii="Georgia" w:hAnsi="Georgia"/>
+          <w:sz w:val="28"/>
+          <w:szCs w:val="28"/>
+          <w:lang w:val="ru-RU"/>
+        </w:rPr>
+        <w:t>.</w:t>
+      </w:r>
+    </w:p>
+    <w:p>
+      <w:pPr>
+        <w:spacing w:line="360" w:lineRule="auto"/>
+        <w:rPr>
+          <w:rFonts w:ascii="Georgia" w:hAnsi="Georgia"/>
+          <w:sz w:val="28"/>
+          <w:szCs w:val="28"/>
+          <w:lang w:val="ru-RU"/>
+        </w:rPr>
+      </w:pPr>
+      <w:r>
+        <w:rPr>
+          <w:rFonts w:ascii="Georgia" w:hAnsi="Georgia"/>
+          <w:sz w:val="28"/>
+          <w:szCs w:val="28"/>
+          <w:lang w:val="ru-RU"/>
+        </w:rPr>
+        <w:t>Зависимость между тестами и реализацией</w:t>
+      </w:r>
+      <w:r>
+        <w:rPr>
+          <w:rFonts w:ascii="Georgia" w:hAnsi="Georgia"/>
+          <w:sz w:val="28"/>
+          <w:szCs w:val="28"/>
+          <w:lang w:val="ru-RU"/>
+        </w:rPr>
+        <w:t xml:space="preserve"> также препятствует рефакторингу, поскольку изменения в реализации с гораздо большей вероятностью нарушат тесты</w:t>
+      </w:r>
+      <w:r>
+        <w:rPr>
+          <w:rFonts w:ascii="Georgia" w:hAnsi="Georgia"/>
+          <w:sz w:val="28"/>
+          <w:szCs w:val="28"/>
+          <w:lang w:val="ru-RU"/>
+        </w:rPr>
+        <w:t xml:space="preserve"> при </w:t>
+      </w:r>
+      <w:r>
+        <w:rPr>
+          <w:rFonts w:ascii="Georgia" w:hAnsi="Georgia"/>
+          <w:sz w:val="28"/>
+          <w:szCs w:val="28"/>
+        </w:rPr>
+        <w:t>Mockist</w:t>
+      </w:r>
+      <w:r>
+        <w:rPr>
+          <w:rFonts w:ascii="Georgia" w:hAnsi="Georgia"/>
+          <w:sz w:val="28"/>
+          <w:szCs w:val="28"/>
+          <w:lang w:val="ru-RU"/>
+        </w:rPr>
+        <w:t xml:space="preserve"> </w:t>
+      </w:r>
+      <w:r>
+        <w:rPr>
+          <w:rFonts w:ascii="Georgia" w:hAnsi="Georgia"/>
+          <w:sz w:val="28"/>
+          <w:szCs w:val="28"/>
+        </w:rPr>
+        <w:t>TDD</w:t>
+      </w:r>
+      <w:r>
+        <w:rPr>
+          <w:rFonts w:ascii="Georgia" w:hAnsi="Georgia"/>
+          <w:sz w:val="28"/>
+          <w:szCs w:val="28"/>
+          <w:lang w:val="ru-RU"/>
+        </w:rPr>
+        <w:t xml:space="preserve">, чем при </w:t>
+      </w:r>
+      <w:r>
+        <w:rPr>
+          <w:rFonts w:ascii="Georgia" w:hAnsi="Georgia"/>
+          <w:sz w:val="28"/>
+          <w:szCs w:val="28"/>
+        </w:rPr>
+        <w:t>Classicist</w:t>
+      </w:r>
+      <w:r>
+        <w:rPr>
+          <w:rFonts w:ascii="Georgia" w:hAnsi="Georgia"/>
+          <w:sz w:val="28"/>
+          <w:szCs w:val="28"/>
+          <w:lang w:val="ru-RU"/>
+        </w:rPr>
+        <w:t xml:space="preserve"> </w:t>
+      </w:r>
+      <w:r>
+        <w:rPr>
+          <w:rFonts w:ascii="Georgia" w:hAnsi="Georgia"/>
+          <w:sz w:val="28"/>
+          <w:szCs w:val="28"/>
+        </w:rPr>
+        <w:t>TDD</w:t>
+      </w:r>
+      <w:r>
+        <w:rPr>
+          <w:rFonts w:ascii="Georgia" w:hAnsi="Georgia"/>
+          <w:sz w:val="28"/>
+          <w:szCs w:val="28"/>
+          <w:lang w:val="ru-RU"/>
+        </w:rPr>
+        <w:t>.</w:t>
+      </w:r>
+    </w:p>
+    <w:p>
+      <w:pPr>
+        <w:spacing w:line="360" w:lineRule="auto"/>
+        <w:rPr>
+          <w:rFonts w:ascii="Georgia" w:hAnsi="Georgia"/>
+          <w:sz w:val="28"/>
+          <w:szCs w:val="28"/>
+          <w:lang w:val="ru-RU"/>
+        </w:rPr>
       </w:pPr>
     </w:p>
     <w:p>
@@ -11849,7 +11992,10 @@
           <w:lang w:val="ru-RU"/>
         </w:rPr>
       </w:pPr>
-      <w:r>
+    </w:p>
+    <w:p>
+      <w:pPr>
+        <w:spacing w:line="360" w:lineRule="auto"/>
         <w:rPr>
           <w:rFonts w:ascii="Georgia" w:hAnsi="Georgia"/>
           <w:b/>
@@ -11857,6 +12003,15 @@
           <w:szCs w:val="30"/>
           <w:lang w:val="ru-RU"/>
         </w:rPr>
+      </w:pPr>
+      <w:r>
+        <w:rPr>
+          <w:rFonts w:ascii="Georgia" w:hAnsi="Georgia"/>
+          <w:b/>
+          <w:sz w:val="30"/>
+          <w:szCs w:val="30"/>
+          <w:lang w:val="ru-RU"/>
+        </w:rPr>
         <w:lastRenderedPageBreak/>
         <w:t>Стиль приектирования</w:t>
       </w:r>
@@ -11964,8 +12119,9 @@
           <w:rFonts w:ascii="Georgia" w:hAnsi="Georgia"/>
           <w:sz w:val="28"/>
           <w:szCs w:val="28"/>
-        </w:rPr>
-        <w:t>approach</w:t>
+          <w:lang w:val="ru-RU"/>
+        </w:rPr>
+        <w:t>подход</w:t>
       </w:r>
       <w:r>
         <w:rPr>
@@ -12104,9 +12260,549 @@
           <w:lang w:val="ru-RU"/>
         </w:rPr>
         <w:t>подход.</w:t>
+      </w:r>
+    </w:p>
+    <w:p>
+      <w:pPr>
+        <w:spacing w:line="360" w:lineRule="auto"/>
+        <w:rPr>
+          <w:rFonts w:ascii="Georgia" w:hAnsi="Georgia"/>
+          <w:sz w:val="2"/>
+          <w:szCs w:val="2"/>
+          <w:lang w:val="ru-RU"/>
+        </w:rPr>
+      </w:pPr>
+    </w:p>
+    <w:p>
+      <w:pPr>
+        <w:spacing w:line="360" w:lineRule="auto"/>
+        <w:rPr>
+          <w:rFonts w:ascii="Georgia" w:hAnsi="Georgia"/>
+          <w:sz w:val="28"/>
+          <w:szCs w:val="28"/>
+          <w:lang w:val="ru-RU"/>
+        </w:rPr>
+      </w:pPr>
+      <w:r>
+        <w:rPr>
+          <w:rFonts w:ascii="Georgia" w:hAnsi="Georgia"/>
+          <w:sz w:val="28"/>
+          <w:szCs w:val="28"/>
+          <w:lang w:val="ru-RU"/>
+        </w:rPr>
+        <w:t xml:space="preserve">Практики </w:t>
+      </w:r>
+      <w:r>
+        <w:rPr>
+          <w:rFonts w:ascii="Georgia" w:hAnsi="Georgia"/>
+          <w:sz w:val="28"/>
+          <w:szCs w:val="28"/>
+        </w:rPr>
+        <w:t>Mockist</w:t>
+      </w:r>
+      <w:r>
+        <w:rPr>
+          <w:rFonts w:ascii="Georgia" w:hAnsi="Georgia"/>
+          <w:sz w:val="28"/>
+          <w:szCs w:val="28"/>
+          <w:lang w:val="ru-RU"/>
+        </w:rPr>
+        <w:t xml:space="preserve"> </w:t>
+      </w:r>
+      <w:r>
+        <w:rPr>
+          <w:rFonts w:ascii="Georgia" w:hAnsi="Georgia"/>
+          <w:sz w:val="28"/>
+          <w:szCs w:val="28"/>
+        </w:rPr>
+        <w:t>TDD</w:t>
+      </w:r>
+      <w:r>
+        <w:rPr>
+          <w:rFonts w:ascii="Georgia" w:hAnsi="Georgia"/>
+          <w:sz w:val="28"/>
+          <w:szCs w:val="28"/>
+          <w:lang w:val="ru-RU"/>
+        </w:rPr>
+        <w:t xml:space="preserve"> предпочитают </w:t>
+      </w:r>
+      <w:r>
+        <w:rPr>
+          <w:rFonts w:ascii="Georgia" w:hAnsi="Georgia"/>
+          <w:sz w:val="28"/>
+          <w:szCs w:val="28"/>
+          <w:lang w:val="ru-RU"/>
+        </w:rPr>
+        <w:t>создавать</w:t>
+      </w:r>
+      <w:r>
+        <w:rPr>
+          <w:rFonts w:ascii="Georgia" w:hAnsi="Georgia"/>
+          <w:sz w:val="28"/>
+          <w:szCs w:val="28"/>
+          <w:lang w:val="ru-RU"/>
+        </w:rPr>
+        <w:t xml:space="preserve"> методы, которые принимают объект для сбора информации, вместо методов, возвращающих значение.</w:t>
+      </w:r>
+      <w:r>
+        <w:rPr>
+          <w:rFonts w:ascii="Georgia" w:hAnsi="Georgia"/>
+          <w:sz w:val="28"/>
+          <w:szCs w:val="28"/>
+          <w:lang w:val="ru-RU"/>
+        </w:rPr>
+        <w:t xml:space="preserve"> Так же преверженцы этого стиля </w:t>
+      </w:r>
+      <w:r>
+        <w:rPr>
+          <w:rFonts w:ascii="Georgia" w:hAnsi="Georgia"/>
+          <w:sz w:val="28"/>
+          <w:szCs w:val="28"/>
+        </w:rPr>
+        <w:t>TDD</w:t>
+      </w:r>
+      <w:r>
+        <w:rPr>
+          <w:rFonts w:ascii="Georgia" w:hAnsi="Georgia"/>
+          <w:sz w:val="28"/>
+          <w:szCs w:val="28"/>
+          <w:lang w:val="ru-RU"/>
+        </w:rPr>
+        <w:t xml:space="preserve"> </w:t>
+      </w:r>
+      <w:r>
+        <w:rPr>
+          <w:rFonts w:ascii="Georgia" w:hAnsi="Georgia"/>
+          <w:sz w:val="28"/>
+          <w:szCs w:val="28"/>
+          <w:lang w:val="ru-RU"/>
+        </w:rPr>
+        <w:t xml:space="preserve">призывают следовать «Закону Деметры», т.е. избегать цепочек вызовов </w:t>
+      </w:r>
+      <w:r>
+        <w:rPr>
+          <w:rFonts w:ascii="Consolas" w:hAnsi="Consolas"/>
+          <w:sz w:val="24"/>
+          <w:szCs w:val="24"/>
+          <w:lang w:val="ru-RU"/>
+        </w:rPr>
+        <w:t>.getThis().getThat().getTheOther()</w:t>
+      </w:r>
+      <w:r>
+        <w:rPr>
+          <w:rFonts w:ascii="Georgia" w:hAnsi="Georgia"/>
+          <w:sz w:val="28"/>
+          <w:szCs w:val="28"/>
+          <w:lang w:val="ru-RU"/>
+        </w:rPr>
+        <w:t>.</w:t>
+      </w:r>
+    </w:p>
+    <w:p>
+      <w:pPr>
+        <w:spacing w:line="360" w:lineRule="auto"/>
+        <w:rPr>
+          <w:rFonts w:ascii="Georgia" w:hAnsi="Georgia"/>
+          <w:sz w:val="2"/>
+          <w:szCs w:val="2"/>
+          <w:lang w:val="ru-RU"/>
+        </w:rPr>
+      </w:pPr>
+    </w:p>
+    <w:p>
+      <w:pPr>
+        <w:spacing w:line="360" w:lineRule="auto"/>
+        <w:rPr>
+          <w:rFonts w:ascii="Georgia" w:hAnsi="Georgia"/>
+          <w:sz w:val="28"/>
+          <w:szCs w:val="28"/>
+          <w:lang w:val="ru-RU"/>
+        </w:rPr>
+      </w:pPr>
+      <w:r>
+        <w:rPr>
+          <w:rFonts w:ascii="Georgia" w:hAnsi="Georgia"/>
+          <w:sz w:val="28"/>
+          <w:szCs w:val="28"/>
+          <w:lang w:val="ru-RU"/>
+        </w:rPr>
+        <w:t xml:space="preserve">Также </w:t>
+      </w:r>
+      <w:r>
+        <w:rPr>
+          <w:rFonts w:ascii="Georgia" w:hAnsi="Georgia"/>
+          <w:sz w:val="28"/>
+          <w:szCs w:val="28"/>
+        </w:rPr>
+        <w:t>Mockist</w:t>
+      </w:r>
+      <w:r>
+        <w:rPr>
+          <w:rFonts w:ascii="Georgia" w:hAnsi="Georgia"/>
+          <w:sz w:val="28"/>
+          <w:szCs w:val="28"/>
+          <w:lang w:val="ru-RU"/>
+        </w:rPr>
+        <w:t xml:space="preserve"> </w:t>
+      </w:r>
+      <w:r>
+        <w:rPr>
+          <w:rFonts w:ascii="Georgia" w:hAnsi="Georgia"/>
+          <w:sz w:val="28"/>
+          <w:szCs w:val="28"/>
+        </w:rPr>
+        <w:t>TDD</w:t>
+      </w:r>
+      <w:r>
+        <w:rPr>
+          <w:rFonts w:ascii="Georgia" w:hAnsi="Georgia"/>
+          <w:sz w:val="28"/>
+          <w:szCs w:val="28"/>
+          <w:lang w:val="ru-RU"/>
+        </w:rPr>
+        <w:t xml:space="preserve"> способствует следованию «</w:t>
+      </w:r>
+      <w:r>
+        <w:rPr>
+          <w:rFonts w:ascii="Georgia" w:hAnsi="Georgia"/>
+          <w:sz w:val="28"/>
+          <w:szCs w:val="28"/>
+        </w:rPr>
+        <w:t>Tell</w:t>
+      </w:r>
+      <w:r>
+        <w:rPr>
+          <w:rFonts w:ascii="Georgia" w:hAnsi="Georgia"/>
+          <w:sz w:val="28"/>
+          <w:szCs w:val="28"/>
+          <w:lang w:val="ru-RU"/>
+        </w:rPr>
+        <w:t xml:space="preserve">, </w:t>
+      </w:r>
+      <w:r>
+        <w:rPr>
+          <w:rFonts w:ascii="Georgia" w:hAnsi="Georgia"/>
+          <w:sz w:val="28"/>
+          <w:szCs w:val="28"/>
+        </w:rPr>
+        <w:t>Don</w:t>
+      </w:r>
+      <w:r>
+        <w:rPr>
+          <w:rFonts w:ascii="Georgia" w:hAnsi="Georgia"/>
+          <w:sz w:val="28"/>
+          <w:szCs w:val="28"/>
+          <w:lang w:val="ru-RU"/>
+        </w:rPr>
+        <w:t>’</w:t>
+      </w:r>
+      <w:r>
+        <w:rPr>
+          <w:rFonts w:ascii="Georgia" w:hAnsi="Georgia"/>
+          <w:sz w:val="28"/>
+          <w:szCs w:val="28"/>
+        </w:rPr>
+        <w:t>t</w:t>
+      </w:r>
+      <w:r>
+        <w:rPr>
+          <w:rFonts w:ascii="Georgia" w:hAnsi="Georgia"/>
+          <w:sz w:val="28"/>
+          <w:szCs w:val="28"/>
+          <w:lang w:val="ru-RU"/>
+        </w:rPr>
+        <w:t xml:space="preserve"> </w:t>
+      </w:r>
+      <w:r>
+        <w:rPr>
+          <w:rFonts w:ascii="Georgia" w:hAnsi="Georgia"/>
+          <w:sz w:val="28"/>
+          <w:szCs w:val="28"/>
+        </w:rPr>
+        <w:t>Ask</w:t>
+      </w:r>
+      <w:r>
+        <w:rPr>
+          <w:rFonts w:ascii="Georgia" w:hAnsi="Georgia"/>
+          <w:sz w:val="28"/>
+          <w:szCs w:val="28"/>
+          <w:lang w:val="ru-RU"/>
+        </w:rPr>
+        <w:t>»</w:t>
+      </w:r>
+      <w:r>
+        <w:rPr>
+          <w:rFonts w:ascii="Georgia" w:hAnsi="Georgia"/>
+          <w:sz w:val="28"/>
+          <w:szCs w:val="28"/>
+          <w:lang w:val="ru-RU"/>
+        </w:rPr>
+        <w:t xml:space="preserve"> </w:t>
+      </w:r>
+      <w:r>
+        <w:rPr>
+          <w:rFonts w:ascii="Georgia" w:hAnsi="Georgia"/>
+          <w:sz w:val="28"/>
+          <w:szCs w:val="28"/>
+          <w:lang w:val="ru-RU"/>
+        </w:rPr>
+        <w:t>принципу, согласно которому необходимо просить объект</w:t>
+      </w:r>
+      <w:r>
+        <w:rPr>
+          <w:rFonts w:ascii="Georgia" w:hAnsi="Georgia"/>
+          <w:sz w:val="28"/>
+          <w:szCs w:val="28"/>
+          <w:lang w:val="ru-RU"/>
+        </w:rPr>
+        <w:t xml:space="preserve">, инкапсулирующий данные, </w:t>
+      </w:r>
+      <w:r>
+        <w:rPr>
+          <w:rFonts w:ascii="Georgia" w:hAnsi="Georgia"/>
+          <w:sz w:val="28"/>
+          <w:szCs w:val="28"/>
+          <w:lang w:val="ru-RU"/>
+        </w:rPr>
+        <w:t xml:space="preserve">выполнить </w:t>
+      </w:r>
+      <w:r>
+        <w:rPr>
+          <w:rFonts w:ascii="Georgia" w:hAnsi="Georgia"/>
+          <w:sz w:val="28"/>
+          <w:szCs w:val="28"/>
+          <w:lang w:val="ru-RU"/>
+        </w:rPr>
+        <w:t>определенные действия над этими данными</w:t>
+      </w:r>
+      <w:r>
+        <w:rPr>
+          <w:rFonts w:ascii="Georgia" w:hAnsi="Georgia"/>
+          <w:sz w:val="28"/>
+          <w:szCs w:val="28"/>
+          <w:lang w:val="ru-RU"/>
+        </w:rPr>
+        <w:t>, вместо того чтобы запрашивать данные из этого объекта и выполнять действия над ними в клиентском коде.</w:t>
+      </w:r>
+      <w:r>
+        <w:rPr>
+          <w:rFonts w:ascii="Georgia" w:hAnsi="Georgia"/>
+          <w:sz w:val="28"/>
+          <w:szCs w:val="28"/>
+          <w:lang w:val="ru-RU"/>
+        </w:rPr>
+        <w:t xml:space="preserve"> </w:t>
+      </w:r>
+      <w:r>
+        <w:rPr>
+          <w:rFonts w:ascii="Georgia" w:hAnsi="Georgia"/>
+          <w:sz w:val="28"/>
+          <w:szCs w:val="28"/>
+          <w:lang w:val="ru-RU"/>
+        </w:rPr>
+        <w:t>Т.е. следование данному принципу</w:t>
+      </w:r>
+      <w:r>
+        <w:rPr>
+          <w:rFonts w:ascii="Georgia" w:hAnsi="Georgia"/>
+          <w:sz w:val="28"/>
+          <w:szCs w:val="28"/>
+          <w:lang w:val="ru-RU"/>
+        </w:rPr>
+        <w:t xml:space="preserve"> позволяет избавиться от огромного количества </w:t>
+      </w:r>
+      <w:r>
+        <w:rPr>
+          <w:rFonts w:ascii="Georgia" w:hAnsi="Georgia"/>
+          <w:sz w:val="28"/>
+          <w:szCs w:val="28"/>
+        </w:rPr>
+        <w:t>getter</w:t>
+      </w:r>
+      <w:r>
+        <w:rPr>
+          <w:rFonts w:ascii="Georgia" w:hAnsi="Georgia"/>
+          <w:sz w:val="28"/>
+          <w:szCs w:val="28"/>
+          <w:lang w:val="ru-RU"/>
+        </w:rPr>
+        <w:t>’</w:t>
+      </w:r>
+      <w:r>
+        <w:rPr>
+          <w:rFonts w:ascii="Georgia" w:hAnsi="Georgia"/>
+          <w:sz w:val="28"/>
+          <w:szCs w:val="28"/>
+          <w:lang w:val="ru-RU"/>
+        </w:rPr>
+        <w:t>ов.</w:t>
+      </w:r>
+    </w:p>
+    <w:p>
+      <w:pPr>
+        <w:spacing w:line="360" w:lineRule="auto"/>
+        <w:rPr>
+          <w:rFonts w:ascii="Georgia" w:hAnsi="Georgia"/>
+          <w:sz w:val="2"/>
+          <w:szCs w:val="2"/>
+          <w:lang w:val="ru-RU"/>
+        </w:rPr>
+      </w:pPr>
+    </w:p>
+    <w:p>
+      <w:pPr>
+        <w:spacing w:line="360" w:lineRule="auto"/>
+        <w:rPr>
+          <w:rFonts w:ascii="Georgia" w:hAnsi="Georgia"/>
+          <w:sz w:val="28"/>
+          <w:szCs w:val="28"/>
+          <w:lang w:val="ru-RU"/>
+        </w:rPr>
+      </w:pPr>
+      <w:r>
+        <w:rPr>
+          <w:rFonts w:ascii="Georgia" w:hAnsi="Georgia"/>
+          <w:sz w:val="28"/>
+          <w:szCs w:val="28"/>
+          <w:lang w:val="ru-RU"/>
+        </w:rPr>
+        <w:t xml:space="preserve">Использование </w:t>
+      </w:r>
+      <w:r>
+        <w:rPr>
+          <w:rFonts w:ascii="Georgia" w:hAnsi="Georgia"/>
+          <w:sz w:val="28"/>
+          <w:szCs w:val="28"/>
+        </w:rPr>
+        <w:t>Classicist</w:t>
+      </w:r>
+      <w:r>
+        <w:rPr>
+          <w:rFonts w:ascii="Georgia" w:hAnsi="Georgia"/>
+          <w:sz w:val="28"/>
+          <w:szCs w:val="28"/>
+          <w:lang w:val="ru-RU"/>
+        </w:rPr>
+        <w:t xml:space="preserve"> </w:t>
+      </w:r>
+      <w:r>
+        <w:rPr>
+          <w:rFonts w:ascii="Georgia" w:hAnsi="Georgia"/>
+          <w:sz w:val="28"/>
+          <w:szCs w:val="28"/>
+        </w:rPr>
+        <w:t>TDD</w:t>
+      </w:r>
+      <w:r>
+        <w:rPr>
+          <w:rFonts w:ascii="Georgia" w:hAnsi="Georgia"/>
+          <w:sz w:val="28"/>
+          <w:szCs w:val="28"/>
+          <w:lang w:val="ru-RU"/>
+        </w:rPr>
+        <w:t xml:space="preserve"> </w:t>
+      </w:r>
+      <w:r>
+        <w:rPr>
+          <w:rFonts w:ascii="Georgia" w:hAnsi="Georgia"/>
+          <w:sz w:val="28"/>
+          <w:szCs w:val="28"/>
+          <w:lang w:val="ru-RU"/>
+        </w:rPr>
+        <w:t xml:space="preserve">и, соответственно, проверки состояния, приводит к созданию </w:t>
+      </w:r>
+      <w:r>
+        <w:rPr>
+          <w:rFonts w:ascii="Georgia" w:hAnsi="Georgia"/>
+          <w:sz w:val="28"/>
+          <w:szCs w:val="28"/>
+        </w:rPr>
+        <w:t>getter</w:t>
+      </w:r>
+      <w:r>
+        <w:rPr>
+          <w:rFonts w:ascii="Georgia" w:hAnsi="Georgia"/>
+          <w:sz w:val="28"/>
+          <w:szCs w:val="28"/>
+          <w:lang w:val="ru-RU"/>
+        </w:rPr>
+        <w:t>’</w:t>
+      </w:r>
+      <w:r>
+        <w:rPr>
+          <w:rFonts w:ascii="Georgia" w:hAnsi="Georgia"/>
+          <w:sz w:val="28"/>
+          <w:szCs w:val="28"/>
+          <w:lang w:val="ru-RU"/>
+        </w:rPr>
+        <w:t>ов, которые нужны только</w:t>
+      </w:r>
+      <w:r>
+        <w:rPr>
+          <w:rFonts w:ascii="Georgia" w:hAnsi="Georgia"/>
+          <w:sz w:val="28"/>
+          <w:szCs w:val="28"/>
+          <w:lang w:val="ru-RU"/>
+        </w:rPr>
+        <w:t xml:space="preserve"> в тестах. </w:t>
+      </w:r>
+      <w:r>
+        <w:rPr>
+          <w:rFonts w:ascii="Georgia" w:hAnsi="Georgia"/>
+          <w:sz w:val="28"/>
+          <w:szCs w:val="28"/>
+        </w:rPr>
+        <w:t>Mockist TDD</w:t>
+      </w:r>
+      <w:r>
+        <w:rPr>
+          <w:rFonts w:ascii="Georgia" w:hAnsi="Georgia"/>
+          <w:sz w:val="28"/>
+          <w:szCs w:val="28"/>
+          <w:lang w:val="ru-RU"/>
+        </w:rPr>
+        <w:t xml:space="preserve"> и п</w:t>
+      </w:r>
+      <w:r>
+        <w:rPr>
+          <w:rFonts w:ascii="Georgia" w:hAnsi="Georgia"/>
+          <w:sz w:val="28"/>
+          <w:szCs w:val="28"/>
+          <w:lang w:val="ru-RU"/>
+        </w:rPr>
+        <w:t>ровер</w:t>
       </w:r>
       <w:bookmarkStart w:id="0" w:name="_GoBack"/>
       <w:bookmarkEnd w:id="0"/>
+      <w:r>
+        <w:rPr>
+          <w:rFonts w:ascii="Georgia" w:hAnsi="Georgia"/>
+          <w:sz w:val="28"/>
+          <w:szCs w:val="28"/>
+          <w:lang w:val="ru-RU"/>
+        </w:rPr>
+        <w:t xml:space="preserve">ка поведения </w:t>
+      </w:r>
+      <w:r>
+        <w:rPr>
+          <w:rFonts w:ascii="Georgia" w:hAnsi="Georgia"/>
+          <w:sz w:val="28"/>
+          <w:szCs w:val="28"/>
+          <w:lang w:val="ru-RU"/>
+        </w:rPr>
+        <w:t>позволяет избежать данной проблемы.</w:t>
+      </w:r>
+    </w:p>
+    <w:p>
+      <w:pPr>
+        <w:spacing w:line="360" w:lineRule="auto"/>
+        <w:rPr>
+          <w:rFonts w:ascii="Georgia" w:hAnsi="Georgia"/>
+          <w:sz w:val="2"/>
+          <w:szCs w:val="2"/>
+          <w:lang w:val="ru-RU"/>
+        </w:rPr>
+      </w:pPr>
     </w:p>
     <w:p>
       <w:pPr>
@@ -12118,116 +12814,250 @@
           <w:lang w:val="ru-RU"/>
         </w:rPr>
       </w:pPr>
-    </w:p>
-    <w:p>
-      <w:pPr>
-        <w:spacing w:line="360" w:lineRule="auto"/>
-        <w:rPr>
-          <w:rFonts w:ascii="Georgia" w:hAnsi="Georgia"/>
-          <w:sz w:val="30"/>
-          <w:szCs w:val="30"/>
-          <w:lang w:val="ru-RU"/>
-        </w:rPr>
-      </w:pPr>
-    </w:p>
-    <w:p>
-      <w:pPr>
-        <w:spacing w:line="360" w:lineRule="auto"/>
-        <w:rPr>
-          <w:rFonts w:ascii="Georgia" w:hAnsi="Georgia"/>
-          <w:sz w:val="30"/>
-          <w:szCs w:val="30"/>
-          <w:lang w:val="ru-RU"/>
-        </w:rPr>
-      </w:pPr>
-    </w:p>
-    <w:p>
-      <w:pPr>
-        <w:spacing w:line="360" w:lineRule="auto"/>
-        <w:rPr>
-          <w:rFonts w:ascii="Georgia" w:hAnsi="Georgia"/>
-          <w:sz w:val="30"/>
-          <w:szCs w:val="30"/>
-          <w:lang w:val="ru-RU"/>
-        </w:rPr>
-      </w:pPr>
-    </w:p>
-    <w:p>
-      <w:pPr>
-        <w:spacing w:line="360" w:lineRule="auto"/>
-        <w:rPr>
-          <w:rFonts w:ascii="Georgia" w:hAnsi="Georgia"/>
-          <w:sz w:val="30"/>
-          <w:szCs w:val="30"/>
-          <w:lang w:val="ru-RU"/>
-        </w:rPr>
-      </w:pPr>
-    </w:p>
-    <w:p>
-      <w:pPr>
-        <w:spacing w:line="360" w:lineRule="auto"/>
-        <w:rPr>
-          <w:rFonts w:ascii="Georgia" w:hAnsi="Georgia"/>
-          <w:sz w:val="30"/>
-          <w:szCs w:val="30"/>
-          <w:lang w:val="ru-RU"/>
-        </w:rPr>
-      </w:pPr>
-    </w:p>
-    <w:p>
-      <w:pPr>
-        <w:spacing w:line="360" w:lineRule="auto"/>
-        <w:rPr>
-          <w:rFonts w:ascii="Georgia" w:hAnsi="Georgia"/>
-          <w:sz w:val="30"/>
-          <w:szCs w:val="30"/>
-          <w:lang w:val="ru-RU"/>
-        </w:rPr>
-      </w:pPr>
-    </w:p>
-    <w:p>
-      <w:pPr>
-        <w:spacing w:line="360" w:lineRule="auto"/>
-        <w:rPr>
-          <w:rFonts w:ascii="Georgia" w:hAnsi="Georgia"/>
-          <w:sz w:val="30"/>
-          <w:szCs w:val="30"/>
-          <w:lang w:val="ru-RU"/>
-        </w:rPr>
-      </w:pPr>
-    </w:p>
-    <w:p>
-      <w:pPr>
-        <w:spacing w:line="360" w:lineRule="auto"/>
-        <w:rPr>
-          <w:rFonts w:ascii="Georgia" w:hAnsi="Georgia"/>
-          <w:sz w:val="30"/>
-          <w:szCs w:val="30"/>
-          <w:lang w:val="ru-RU"/>
-        </w:rPr>
-      </w:pPr>
-    </w:p>
-    <w:p>
-      <w:pPr>
-        <w:spacing w:line="360" w:lineRule="auto"/>
-        <w:rPr>
-          <w:rFonts w:ascii="Georgia" w:hAnsi="Georgia"/>
-          <w:sz w:val="30"/>
-          <w:szCs w:val="30"/>
-          <w:lang w:val="ru-RU"/>
-        </w:rPr>
-      </w:pPr>
-    </w:p>
-    <w:p>
-      <w:pPr>
-        <w:spacing w:line="360" w:lineRule="auto"/>
-        <w:rPr>
-          <w:rFonts w:ascii="Georgia" w:hAnsi="Georgia"/>
-          <w:sz w:val="30"/>
-          <w:szCs w:val="30"/>
-          <w:lang w:val="ru-RU"/>
-        </w:rPr>
-      </w:pPr>
+      <w:r>
+        <w:rPr>
+          <w:rFonts w:ascii="Georgia" w:hAnsi="Georgia"/>
+          <w:sz w:val="28"/>
+          <w:szCs w:val="28"/>
+        </w:rPr>
+        <w:t>Mockist</w:t>
+      </w:r>
+      <w:r>
+        <w:rPr>
+          <w:rFonts w:ascii="Georgia" w:hAnsi="Georgia"/>
+          <w:sz w:val="28"/>
+          <w:szCs w:val="28"/>
+          <w:lang w:val="ru-RU"/>
+        </w:rPr>
+        <w:t xml:space="preserve"> </w:t>
+      </w:r>
+      <w:r>
+        <w:rPr>
+          <w:rFonts w:ascii="Georgia" w:hAnsi="Georgia"/>
+          <w:sz w:val="28"/>
+          <w:szCs w:val="28"/>
+        </w:rPr>
+        <w:t>TDD</w:t>
+      </w:r>
+      <w:r>
+        <w:rPr>
+          <w:rFonts w:ascii="Georgia" w:hAnsi="Georgia"/>
+          <w:sz w:val="28"/>
+          <w:szCs w:val="28"/>
+          <w:lang w:val="ru-RU"/>
+        </w:rPr>
+        <w:t xml:space="preserve"> призывает к использованию</w:t>
+      </w:r>
+      <w:r>
+        <w:rPr>
+          <w:rFonts w:ascii="Georgia" w:hAnsi="Georgia"/>
+          <w:sz w:val="28"/>
+          <w:szCs w:val="28"/>
+          <w:lang w:val="ru-RU"/>
+        </w:rPr>
+        <w:t xml:space="preserve"> </w:t>
+      </w:r>
+      <w:r>
+        <w:rPr>
+          <w:rFonts w:ascii="Georgia" w:hAnsi="Georgia"/>
+          <w:sz w:val="28"/>
+          <w:szCs w:val="28"/>
+          <w:lang w:val="ru-RU"/>
+        </w:rPr>
+        <w:t xml:space="preserve">ролевых </w:t>
+      </w:r>
+      <w:r>
+        <w:rPr>
+          <w:rFonts w:ascii="Georgia" w:hAnsi="Georgia"/>
+          <w:sz w:val="28"/>
+          <w:szCs w:val="28"/>
+          <w:lang w:val="ru-RU"/>
+        </w:rPr>
+        <w:t xml:space="preserve">интерфейсов, т.е. для каждого </w:t>
+      </w:r>
+      <w:r>
+        <w:rPr>
+          <w:rFonts w:ascii="Georgia" w:hAnsi="Georgia"/>
+          <w:sz w:val="28"/>
+          <w:szCs w:val="28"/>
+        </w:rPr>
+        <w:t>Collaborator</w:t>
+      </w:r>
+      <w:r>
+        <w:rPr>
+          <w:rFonts w:ascii="Georgia" w:hAnsi="Georgia"/>
+          <w:sz w:val="28"/>
+          <w:szCs w:val="28"/>
+          <w:lang w:val="ru-RU"/>
+        </w:rPr>
+        <w:t>’</w:t>
+      </w:r>
+      <w:r>
+        <w:rPr>
+          <w:rFonts w:ascii="Georgia" w:hAnsi="Georgia"/>
+          <w:sz w:val="28"/>
+          <w:szCs w:val="28"/>
+        </w:rPr>
+        <w:t>a</w:t>
+      </w:r>
+      <w:r>
+        <w:rPr>
+          <w:rFonts w:ascii="Georgia" w:hAnsi="Georgia"/>
+          <w:sz w:val="28"/>
+          <w:szCs w:val="28"/>
+          <w:lang w:val="ru-RU"/>
+        </w:rPr>
+        <w:t xml:space="preserve"> </w:t>
+      </w:r>
+      <w:r>
+        <w:rPr>
+          <w:rFonts w:ascii="Georgia" w:hAnsi="Georgia"/>
+          <w:sz w:val="28"/>
+          <w:szCs w:val="28"/>
+          <w:lang w:val="ru-RU"/>
+        </w:rPr>
+        <w:t>сначала</w:t>
+      </w:r>
+      <w:r>
+        <w:rPr>
+          <w:rFonts w:ascii="Georgia" w:hAnsi="Georgia"/>
+          <w:sz w:val="28"/>
+          <w:szCs w:val="28"/>
+          <w:lang w:val="ru-RU"/>
+        </w:rPr>
+        <w:t xml:space="preserve"> создается интерфейс, который</w:t>
+      </w:r>
+      <w:r>
+        <w:rPr>
+          <w:rFonts w:ascii="Georgia" w:hAnsi="Georgia"/>
+          <w:sz w:val="28"/>
+          <w:szCs w:val="28"/>
+          <w:lang w:val="ru-RU"/>
+        </w:rPr>
+        <w:t xml:space="preserve"> </w:t>
+      </w:r>
+      <w:r>
+        <w:rPr>
+          <w:rFonts w:ascii="Georgia" w:hAnsi="Georgia"/>
+          <w:sz w:val="28"/>
+          <w:szCs w:val="28"/>
+          <w:lang w:val="ru-RU"/>
+        </w:rPr>
+        <w:t>является основой для создания</w:t>
+      </w:r>
+      <w:r>
+        <w:rPr>
+          <w:rFonts w:ascii="Georgia" w:hAnsi="Georgia"/>
+          <w:sz w:val="28"/>
+          <w:szCs w:val="28"/>
+          <w:lang w:val="ru-RU"/>
+        </w:rPr>
+        <w:t xml:space="preserve"> </w:t>
+      </w:r>
+      <w:r>
+        <w:rPr>
+          <w:rFonts w:ascii="Georgia" w:hAnsi="Georgia"/>
+          <w:sz w:val="28"/>
+          <w:szCs w:val="28"/>
+        </w:rPr>
+        <w:t>Mock</w:t>
+      </w:r>
+      <w:r>
+        <w:rPr>
+          <w:rFonts w:ascii="Georgia" w:hAnsi="Georgia"/>
+          <w:sz w:val="28"/>
+          <w:szCs w:val="28"/>
+          <w:lang w:val="ru-RU"/>
+        </w:rPr>
+        <w:t>’</w:t>
+      </w:r>
+      <w:r>
+        <w:rPr>
+          <w:rFonts w:ascii="Georgia" w:hAnsi="Georgia"/>
+          <w:sz w:val="28"/>
+          <w:szCs w:val="28"/>
+          <w:lang w:val="ru-RU"/>
+        </w:rPr>
+        <w:t>а</w:t>
+      </w:r>
+      <w:r>
+        <w:rPr>
+          <w:rFonts w:ascii="Georgia" w:hAnsi="Georgia"/>
+          <w:sz w:val="28"/>
+          <w:szCs w:val="28"/>
+          <w:lang w:val="ru-RU"/>
+        </w:rPr>
+        <w:t xml:space="preserve">. </w:t>
+      </w:r>
+      <w:r>
+        <w:rPr>
+          <w:rFonts w:ascii="Georgia" w:hAnsi="Georgia"/>
+          <w:sz w:val="28"/>
+          <w:szCs w:val="28"/>
+          <w:lang w:val="ru-RU"/>
+        </w:rPr>
+        <w:t xml:space="preserve">И далее создается реализация, когда </w:t>
+      </w:r>
+      <w:r>
+        <w:rPr>
+          <w:rFonts w:ascii="Georgia" w:hAnsi="Georgia"/>
+          <w:sz w:val="28"/>
+          <w:szCs w:val="28"/>
+        </w:rPr>
+        <w:t>TDD</w:t>
+      </w:r>
+      <w:r>
+        <w:rPr>
+          <w:rFonts w:ascii="Georgia" w:hAnsi="Georgia"/>
+          <w:sz w:val="28"/>
+          <w:szCs w:val="28"/>
+          <w:lang w:val="ru-RU"/>
+        </w:rPr>
+        <w:t>-</w:t>
+      </w:r>
+      <w:r>
+        <w:rPr>
+          <w:rFonts w:ascii="Georgia" w:hAnsi="Georgia"/>
+          <w:sz w:val="28"/>
+          <w:szCs w:val="28"/>
+          <w:lang w:val="ru-RU"/>
+        </w:rPr>
+        <w:t xml:space="preserve">процесс доходит до данного </w:t>
+      </w:r>
+      <w:r>
+        <w:rPr>
+          <w:rFonts w:ascii="Georgia" w:hAnsi="Georgia"/>
+          <w:sz w:val="28"/>
+          <w:szCs w:val="28"/>
+        </w:rPr>
+        <w:t>Collaborator</w:t>
+      </w:r>
+      <w:r>
+        <w:rPr>
+          <w:rFonts w:ascii="Georgia" w:hAnsi="Georgia"/>
+          <w:sz w:val="28"/>
+          <w:szCs w:val="28"/>
+          <w:lang w:val="ru-RU"/>
+        </w:rPr>
+        <w:t>’</w:t>
+      </w:r>
+      <w:r>
+        <w:rPr>
+          <w:rFonts w:ascii="Georgia" w:hAnsi="Georgia"/>
+          <w:sz w:val="28"/>
+          <w:szCs w:val="28"/>
+        </w:rPr>
+        <w:t>a</w:t>
+      </w:r>
+      <w:r>
+        <w:rPr>
+          <w:rFonts w:ascii="Georgia" w:hAnsi="Georgia"/>
+          <w:sz w:val="28"/>
+          <w:szCs w:val="28"/>
+          <w:lang w:val="ru-RU"/>
+        </w:rPr>
+        <w:t>.</w:t>
+      </w:r>
     </w:p>
     <w:p>
       <w:pPr>
@@ -17465,7 +18295,7 @@
 </file>
 
 <file path=customXml/itemProps1.xml><?xml version="1.0" encoding="utf-8"?>
-<ds:datastoreItem xmlns:ds="http://schemas.openxmlformats.org/officeDocument/2006/customXml" ds:itemID="{21D17DA8-053B-44A2-B84C-BCD79F86E649}">
+<ds:datastoreItem xmlns:ds="http://schemas.openxmlformats.org/officeDocument/2006/customXml" ds:itemID="{A9476135-8F4C-4F7E-8CB7-DAE233F72E6D}">
   <ds:schemaRefs>
     <ds:schemaRef ds:uri="http://schemas.openxmlformats.org/officeDocument/2006/bibliography"/>
   </ds:schemaRefs>
